--- a/DOC/dossier/Dossier_Projet_Bataille_Navale.docx
+++ b/DOC/dossier/Dossier_Projet_Bataille_Navale.docx
@@ -80,14 +80,7 @@
                 <w:rFonts w:ascii="Impact" w:hAnsi="Impact"/>
                 <w:sz w:val="96"/>
               </w:rPr>
-              <w:t>Projet X</w:t>
-            </w:r>
-            <w:r>
-              <w:rPr>
-                <w:rFonts w:ascii="Impact" w:hAnsi="Impact"/>
-                <w:sz w:val="96"/>
-              </w:rPr>
-              <w:t>YZ</w:t>
+              <w:t>Bataille navale</w:t>
             </w:r>
           </w:p>
         </w:tc>
@@ -151,7 +144,7 @@
           <w:rFonts w:asciiTheme="minorHAnsi" w:eastAsiaTheme="minorEastAsia" w:hAnsiTheme="minorHAnsi" w:cstheme="minorBidi"/>
           <w:sz w:val="22"/>
           <w:szCs w:val="22"/>
-          <w:lang w:val="fr-CH" w:eastAsia="fr-CH"/>
+          <w:lang w:eastAsia="fr-CH"/>
         </w:rPr>
       </w:pPr>
       <w:r>
@@ -163,7 +156,7 @@
       <w:r>
         <w:fldChar w:fldCharType="separate"/>
       </w:r>
-      <w:hyperlink w:anchor="_Toc499021832" w:history="1">
+      <w:hyperlink w:anchor="_Toc37232042" w:history="1">
         <w:r>
           <w:rPr>
             <w:rStyle w:val="Lienhypertexte"/>
@@ -175,7 +168,7 @@
             <w:rFonts w:asciiTheme="minorHAnsi" w:eastAsiaTheme="minorEastAsia" w:hAnsiTheme="minorHAnsi" w:cstheme="minorBidi"/>
             <w:sz w:val="22"/>
             <w:szCs w:val="22"/>
-            <w:lang w:val="fr-CH" w:eastAsia="fr-CH"/>
+            <w:lang w:eastAsia="fr-CH"/>
           </w:rPr>
           <w:tab/>
         </w:r>
@@ -201,7 +194,7 @@
           <w:rPr>
             <w:webHidden/>
           </w:rPr>
-          <w:instrText xml:space="preserve"> PAGEREF _Toc499021832 \h </w:instrText>
+          <w:instrText xml:space="preserve"> PAGEREF _Toc37232042 \h </w:instrText>
         </w:r>
         <w:r>
           <w:rPr>
@@ -240,13 +233,14 @@
           <w:noProof/>
           <w:sz w:val="22"/>
           <w:szCs w:val="22"/>
-          <w:lang w:val="fr-CH" w:eastAsia="fr-CH"/>
-        </w:rPr>
-      </w:pPr>
-      <w:hyperlink w:anchor="_Toc499021833" w:history="1">
+          <w:lang w:eastAsia="fr-CH"/>
+        </w:rPr>
+      </w:pPr>
+      <w:hyperlink w:anchor="_Toc37232043" w:history="1">
         <w:r>
           <w:rPr>
             <w:rStyle w:val="Lienhypertexte"/>
+            <w:iCs/>
             <w:noProof/>
           </w:rPr>
           <w:t>1.1</w:t>
@@ -257,13 +251,14 @@
             <w:noProof/>
             <w:sz w:val="22"/>
             <w:szCs w:val="22"/>
-            <w:lang w:val="fr-CH" w:eastAsia="fr-CH"/>
+            <w:lang w:eastAsia="fr-CH"/>
           </w:rPr>
           <w:tab/>
         </w:r>
         <w:r>
           <w:rPr>
             <w:rStyle w:val="Lienhypertexte"/>
+            <w:iCs/>
             <w:noProof/>
           </w:rPr>
           <w:t>Introduction</w:t>
@@ -287,7 +282,7 @@
             <w:noProof/>
             <w:webHidden/>
           </w:rPr>
-          <w:instrText xml:space="preserve"> PAGEREF _Toc499021833 \h </w:instrText>
+          <w:instrText xml:space="preserve"> PAGEREF _Toc37232043 \h </w:instrText>
         </w:r>
         <w:r>
           <w:rPr>
@@ -330,13 +325,14 @@
           <w:noProof/>
           <w:sz w:val="22"/>
           <w:szCs w:val="22"/>
-          <w:lang w:val="fr-CH" w:eastAsia="fr-CH"/>
-        </w:rPr>
-      </w:pPr>
-      <w:hyperlink w:anchor="_Toc499021834" w:history="1">
+          <w:lang w:eastAsia="fr-CH"/>
+        </w:rPr>
+      </w:pPr>
+      <w:hyperlink w:anchor="_Toc37232044" w:history="1">
         <w:r>
           <w:rPr>
             <w:rStyle w:val="Lienhypertexte"/>
+            <w:iCs/>
             <w:noProof/>
           </w:rPr>
           <w:t>1.2</w:t>
@@ -347,13 +343,14 @@
             <w:noProof/>
             <w:sz w:val="22"/>
             <w:szCs w:val="22"/>
-            <w:lang w:val="fr-CH" w:eastAsia="fr-CH"/>
+            <w:lang w:eastAsia="fr-CH"/>
           </w:rPr>
           <w:tab/>
         </w:r>
         <w:r>
           <w:rPr>
             <w:rStyle w:val="Lienhypertexte"/>
+            <w:iCs/>
             <w:noProof/>
           </w:rPr>
           <w:t>Objectifs</w:t>
@@ -377,7 +374,7 @@
             <w:noProof/>
             <w:webHidden/>
           </w:rPr>
-          <w:instrText xml:space="preserve"> PAGEREF _Toc499021834 \h </w:instrText>
+          <w:instrText xml:space="preserve"> PAGEREF _Toc37232044 \h </w:instrText>
         </w:r>
         <w:r>
           <w:rPr>
@@ -420,13 +417,14 @@
           <w:noProof/>
           <w:sz w:val="22"/>
           <w:szCs w:val="22"/>
-          <w:lang w:val="fr-CH" w:eastAsia="fr-CH"/>
-        </w:rPr>
-      </w:pPr>
-      <w:hyperlink w:anchor="_Toc499021835" w:history="1">
+          <w:lang w:eastAsia="fr-CH"/>
+        </w:rPr>
+      </w:pPr>
+      <w:hyperlink w:anchor="_Toc37232045" w:history="1">
         <w:r>
           <w:rPr>
             <w:rStyle w:val="Lienhypertexte"/>
+            <w:iCs/>
             <w:noProof/>
           </w:rPr>
           <w:t>1.3</w:t>
@@ -437,13 +435,14 @@
             <w:noProof/>
             <w:sz w:val="22"/>
             <w:szCs w:val="22"/>
-            <w:lang w:val="fr-CH" w:eastAsia="fr-CH"/>
+            <w:lang w:eastAsia="fr-CH"/>
           </w:rPr>
           <w:tab/>
         </w:r>
         <w:r>
           <w:rPr>
             <w:rStyle w:val="Lienhypertexte"/>
+            <w:iCs/>
             <w:noProof/>
           </w:rPr>
           <w:t>Planification initiale</w:t>
@@ -467,7 +466,7 @@
             <w:noProof/>
             <w:webHidden/>
           </w:rPr>
-          <w:instrText xml:space="preserve"> PAGEREF _Toc499021835 \h </w:instrText>
+          <w:instrText xml:space="preserve"> PAGEREF _Toc37232045 \h </w:instrText>
         </w:r>
         <w:r>
           <w:rPr>
@@ -487,7 +486,7 @@
             <w:noProof/>
             <w:webHidden/>
           </w:rPr>
-          <w:t>4</w:t>
+          <w:t>3</w:t>
         </w:r>
         <w:r>
           <w:rPr>
@@ -505,10 +504,10 @@
           <w:rFonts w:asciiTheme="minorHAnsi" w:eastAsiaTheme="minorEastAsia" w:hAnsiTheme="minorHAnsi" w:cstheme="minorBidi"/>
           <w:sz w:val="22"/>
           <w:szCs w:val="22"/>
-          <w:lang w:val="fr-CH" w:eastAsia="fr-CH"/>
-        </w:rPr>
-      </w:pPr>
-      <w:hyperlink w:anchor="_Toc499021836" w:history="1">
+          <w:lang w:eastAsia="fr-CH"/>
+        </w:rPr>
+      </w:pPr>
+      <w:hyperlink w:anchor="_Toc37232046" w:history="1">
         <w:r>
           <w:rPr>
             <w:rStyle w:val="Lienhypertexte"/>
@@ -520,7 +519,7 @@
             <w:rFonts w:asciiTheme="minorHAnsi" w:eastAsiaTheme="minorEastAsia" w:hAnsiTheme="minorHAnsi" w:cstheme="minorBidi"/>
             <w:sz w:val="22"/>
             <w:szCs w:val="22"/>
-            <w:lang w:val="fr-CH" w:eastAsia="fr-CH"/>
+            <w:lang w:eastAsia="fr-CH"/>
           </w:rPr>
           <w:tab/>
         </w:r>
@@ -546,7 +545,7 @@
           <w:rPr>
             <w:webHidden/>
           </w:rPr>
-          <w:instrText xml:space="preserve"> PAGEREF _Toc499021836 \h </w:instrText>
+          <w:instrText xml:space="preserve"> PAGEREF _Toc37232046 \h </w:instrText>
         </w:r>
         <w:r>
           <w:rPr>
@@ -585,13 +584,14 @@
           <w:noProof/>
           <w:sz w:val="22"/>
           <w:szCs w:val="22"/>
-          <w:lang w:val="fr-CH" w:eastAsia="fr-CH"/>
-        </w:rPr>
-      </w:pPr>
-      <w:hyperlink w:anchor="_Toc499021837" w:history="1">
+          <w:lang w:eastAsia="fr-CH"/>
+        </w:rPr>
+      </w:pPr>
+      <w:hyperlink w:anchor="_Toc37232047" w:history="1">
         <w:r>
           <w:rPr>
             <w:rStyle w:val="Lienhypertexte"/>
+            <w:iCs/>
             <w:noProof/>
           </w:rPr>
           <w:t>2.1</w:t>
@@ -602,13 +602,14 @@
             <w:noProof/>
             <w:sz w:val="22"/>
             <w:szCs w:val="22"/>
-            <w:lang w:val="fr-CH" w:eastAsia="fr-CH"/>
+            <w:lang w:eastAsia="fr-CH"/>
           </w:rPr>
           <w:tab/>
         </w:r>
         <w:r>
           <w:rPr>
             <w:rStyle w:val="Lienhypertexte"/>
+            <w:iCs/>
             <w:noProof/>
           </w:rPr>
           <w:t>Concept</w:t>
@@ -632,7 +633,7 @@
             <w:noProof/>
             <w:webHidden/>
           </w:rPr>
-          <w:instrText xml:space="preserve"> PAGEREF _Toc499021837 \h </w:instrText>
+          <w:instrText xml:space="preserve"> PAGEREF _Toc37232047 \h </w:instrText>
         </w:r>
         <w:r>
           <w:rPr>
@@ -675,13 +676,14 @@
           <w:noProof/>
           <w:sz w:val="22"/>
           <w:szCs w:val="22"/>
-          <w:lang w:val="fr-CH" w:eastAsia="fr-CH"/>
-        </w:rPr>
-      </w:pPr>
-      <w:hyperlink w:anchor="_Toc499021838" w:history="1">
+          <w:lang w:eastAsia="fr-CH"/>
+        </w:rPr>
+      </w:pPr>
+      <w:hyperlink w:anchor="_Toc37232048" w:history="1">
         <w:r>
           <w:rPr>
             <w:rStyle w:val="Lienhypertexte"/>
+            <w:iCs/>
             <w:noProof/>
           </w:rPr>
           <w:t>2.2</w:t>
@@ -692,13 +694,14 @@
             <w:noProof/>
             <w:sz w:val="22"/>
             <w:szCs w:val="22"/>
-            <w:lang w:val="fr-CH" w:eastAsia="fr-CH"/>
+            <w:lang w:eastAsia="fr-CH"/>
           </w:rPr>
           <w:tab/>
         </w:r>
         <w:r>
           <w:rPr>
             <w:rStyle w:val="Lienhypertexte"/>
+            <w:iCs/>
             <w:noProof/>
           </w:rPr>
           <w:t>Stratégie de test</w:t>
@@ -722,7 +725,7 @@
             <w:noProof/>
             <w:webHidden/>
           </w:rPr>
-          <w:instrText xml:space="preserve"> PAGEREF _Toc499021838 \h </w:instrText>
+          <w:instrText xml:space="preserve"> PAGEREF _Toc37232048 \h </w:instrText>
         </w:r>
         <w:r>
           <w:rPr>
@@ -765,13 +768,14 @@
           <w:noProof/>
           <w:sz w:val="22"/>
           <w:szCs w:val="22"/>
-          <w:lang w:val="fr-CH" w:eastAsia="fr-CH"/>
-        </w:rPr>
-      </w:pPr>
-      <w:hyperlink w:anchor="_Toc499021839" w:history="1">
+          <w:lang w:eastAsia="fr-CH"/>
+        </w:rPr>
+      </w:pPr>
+      <w:hyperlink w:anchor="_Toc37232049" w:history="1">
         <w:r>
           <w:rPr>
             <w:rStyle w:val="Lienhypertexte"/>
+            <w:iCs/>
             <w:noProof/>
           </w:rPr>
           <w:t>2.3</w:t>
@@ -782,17 +786,17 @@
             <w:noProof/>
             <w:sz w:val="22"/>
             <w:szCs w:val="22"/>
-            <w:lang w:val="fr-CH" w:eastAsia="fr-CH"/>
+            <w:lang w:eastAsia="fr-CH"/>
           </w:rPr>
           <w:tab/>
         </w:r>
         <w:r>
           <w:rPr>
             <w:rStyle w:val="Lienhypertexte"/>
-            <w:rFonts w:cs="Arial"/>
-            <w:noProof/>
-          </w:rPr>
-          <w:t>Risques techniques</w:t>
+            <w:iCs/>
+            <w:noProof/>
+          </w:rPr>
+          <w:t>Planification</w:t>
         </w:r>
         <w:r>
           <w:rPr>
@@ -813,7 +817,7 @@
             <w:noProof/>
             <w:webHidden/>
           </w:rPr>
-          <w:instrText xml:space="preserve"> PAGEREF _Toc499021839 \h </w:instrText>
+          <w:instrText xml:space="preserve"> PAGEREF _Toc37232049 \h </w:instrText>
         </w:r>
         <w:r>
           <w:rPr>
@@ -833,7 +837,7 @@
             <w:noProof/>
             <w:webHidden/>
           </w:rPr>
-          <w:t>4</w:t>
+          <w:t>5</w:t>
         </w:r>
         <w:r>
           <w:rPr>
@@ -856,10 +860,10 @@
           <w:noProof/>
           <w:sz w:val="22"/>
           <w:szCs w:val="22"/>
-          <w:lang w:val="fr-CH" w:eastAsia="fr-CH"/>
-        </w:rPr>
-      </w:pPr>
-      <w:hyperlink w:anchor="_Toc499021840" w:history="1">
+          <w:lang w:eastAsia="fr-CH"/>
+        </w:rPr>
+      </w:pPr>
+      <w:hyperlink w:anchor="_Toc37232050" w:history="1">
         <w:r>
           <w:rPr>
             <w:rStyle w:val="Lienhypertexte"/>
@@ -873,7 +877,7 @@
             <w:noProof/>
             <w:sz w:val="22"/>
             <w:szCs w:val="22"/>
-            <w:lang w:val="fr-CH" w:eastAsia="fr-CH"/>
+            <w:lang w:eastAsia="fr-CH"/>
           </w:rPr>
           <w:tab/>
         </w:r>
@@ -882,7 +886,7 @@
             <w:rStyle w:val="Lienhypertexte"/>
             <w:noProof/>
           </w:rPr>
-          <w:t>Planification</w:t>
+          <w:t>Dossier de conception</w:t>
         </w:r>
         <w:r>
           <w:rPr>
@@ -903,7 +907,7 @@
             <w:noProof/>
             <w:webHidden/>
           </w:rPr>
-          <w:instrText xml:space="preserve"> PAGEREF _Toc499021840 \h </w:instrText>
+          <w:instrText xml:space="preserve"> PAGEREF _Toc37232050 \h </w:instrText>
         </w:r>
         <w:r>
           <w:rPr>
@@ -923,11 +927,86 @@
             <w:noProof/>
             <w:webHidden/>
           </w:rPr>
-          <w:t>4</w:t>
-        </w:r>
-        <w:r>
-          <w:rPr>
-            <w:noProof/>
+          <w:t>5</w:t>
+        </w:r>
+        <w:r>
+          <w:rPr>
+            <w:noProof/>
+            <w:webHidden/>
+          </w:rPr>
+          <w:fldChar w:fldCharType="end"/>
+        </w:r>
+      </w:hyperlink>
+    </w:p>
+    <w:p>
+      <w:pPr>
+        <w:pStyle w:val="TM1"/>
+        <w:rPr>
+          <w:rFonts w:asciiTheme="minorHAnsi" w:eastAsiaTheme="minorEastAsia" w:hAnsiTheme="minorHAnsi" w:cstheme="minorBidi"/>
+          <w:sz w:val="22"/>
+          <w:szCs w:val="22"/>
+          <w:lang w:eastAsia="fr-CH"/>
+        </w:rPr>
+      </w:pPr>
+      <w:hyperlink w:anchor="_Toc37232051" w:history="1">
+        <w:r>
+          <w:rPr>
+            <w:rStyle w:val="Lienhypertexte"/>
+          </w:rPr>
+          <w:t>3</w:t>
+        </w:r>
+        <w:r>
+          <w:rPr>
+            <w:rFonts w:asciiTheme="minorHAnsi" w:eastAsiaTheme="minorEastAsia" w:hAnsiTheme="minorHAnsi" w:cstheme="minorBidi"/>
+            <w:sz w:val="22"/>
+            <w:szCs w:val="22"/>
+            <w:lang w:eastAsia="fr-CH"/>
+          </w:rPr>
+          <w:tab/>
+        </w:r>
+        <w:r>
+          <w:rPr>
+            <w:rStyle w:val="Lienhypertexte"/>
+          </w:rPr>
+          <w:t>Réalisation</w:t>
+        </w:r>
+        <w:r>
+          <w:rPr>
+            <w:webHidden/>
+          </w:rPr>
+          <w:tab/>
+        </w:r>
+        <w:r>
+          <w:rPr>
+            <w:webHidden/>
+          </w:rPr>
+          <w:fldChar w:fldCharType="begin"/>
+        </w:r>
+        <w:r>
+          <w:rPr>
+            <w:webHidden/>
+          </w:rPr>
+          <w:instrText xml:space="preserve"> PAGEREF _Toc37232051 \h </w:instrText>
+        </w:r>
+        <w:r>
+          <w:rPr>
+            <w:webHidden/>
+          </w:rPr>
+        </w:r>
+        <w:r>
+          <w:rPr>
+            <w:webHidden/>
+          </w:rPr>
+          <w:fldChar w:fldCharType="separate"/>
+        </w:r>
+        <w:r>
+          <w:rPr>
+            <w:webHidden/>
+          </w:rPr>
+          <w:t>6</w:t>
+        </w:r>
+        <w:r>
+          <w:rPr>
             <w:webHidden/>
           </w:rPr>
           <w:fldChar w:fldCharType="end"/>
@@ -946,16 +1025,17 @@
           <w:noProof/>
           <w:sz w:val="22"/>
           <w:szCs w:val="22"/>
-          <w:lang w:val="fr-CH" w:eastAsia="fr-CH"/>
-        </w:rPr>
-      </w:pPr>
-      <w:hyperlink w:anchor="_Toc499021841" w:history="1">
+          <w:lang w:eastAsia="fr-CH"/>
+        </w:rPr>
+      </w:pPr>
+      <w:hyperlink w:anchor="_Toc37232052" w:history="1">
         <w:r>
           <w:rPr>
             <w:rStyle w:val="Lienhypertexte"/>
-            <w:noProof/>
-          </w:rPr>
-          <w:t>2.5</w:t>
+            <w:iCs/>
+            <w:noProof/>
+          </w:rPr>
+          <w:t>3.1</w:t>
         </w:r>
         <w:r>
           <w:rPr>
@@ -963,16 +1043,17 @@
             <w:noProof/>
             <w:sz w:val="22"/>
             <w:szCs w:val="22"/>
-            <w:lang w:val="fr-CH" w:eastAsia="fr-CH"/>
+            <w:lang w:eastAsia="fr-CH"/>
           </w:rPr>
           <w:tab/>
         </w:r>
         <w:r>
           <w:rPr>
             <w:rStyle w:val="Lienhypertexte"/>
-            <w:noProof/>
-          </w:rPr>
-          <w:t>Dossier de conception</w:t>
+            <w:iCs/>
+            <w:noProof/>
+          </w:rPr>
+          <w:t>Dossier de réalisation</w:t>
         </w:r>
         <w:r>
           <w:rPr>
@@ -993,7 +1074,7 @@
             <w:noProof/>
             <w:webHidden/>
           </w:rPr>
-          <w:instrText xml:space="preserve"> PAGEREF _Toc499021841 \h </w:instrText>
+          <w:instrText xml:space="preserve"> PAGEREF _Toc37232052 \h </w:instrText>
         </w:r>
         <w:r>
           <w:rPr>
@@ -1013,86 +1094,11 @@
             <w:noProof/>
             <w:webHidden/>
           </w:rPr>
-          <w:t>5</w:t>
-        </w:r>
-        <w:r>
-          <w:rPr>
-            <w:noProof/>
-            <w:webHidden/>
-          </w:rPr>
-          <w:fldChar w:fldCharType="end"/>
-        </w:r>
-      </w:hyperlink>
-    </w:p>
-    <w:p>
-      <w:pPr>
-        <w:pStyle w:val="TM1"/>
-        <w:rPr>
-          <w:rFonts w:asciiTheme="minorHAnsi" w:eastAsiaTheme="minorEastAsia" w:hAnsiTheme="minorHAnsi" w:cstheme="minorBidi"/>
-          <w:sz w:val="22"/>
-          <w:szCs w:val="22"/>
-          <w:lang w:val="fr-CH" w:eastAsia="fr-CH"/>
-        </w:rPr>
-      </w:pPr>
-      <w:hyperlink w:anchor="_Toc499021842" w:history="1">
-        <w:r>
-          <w:rPr>
-            <w:rStyle w:val="Lienhypertexte"/>
-          </w:rPr>
-          <w:t>3</w:t>
-        </w:r>
-        <w:r>
-          <w:rPr>
-            <w:rFonts w:asciiTheme="minorHAnsi" w:eastAsiaTheme="minorEastAsia" w:hAnsiTheme="minorHAnsi" w:cstheme="minorBidi"/>
-            <w:sz w:val="22"/>
-            <w:szCs w:val="22"/>
-            <w:lang w:val="fr-CH" w:eastAsia="fr-CH"/>
-          </w:rPr>
-          <w:tab/>
-        </w:r>
-        <w:r>
-          <w:rPr>
-            <w:rStyle w:val="Lienhypertexte"/>
-          </w:rPr>
-          <w:t>Réalisation</w:t>
-        </w:r>
-        <w:r>
-          <w:rPr>
-            <w:webHidden/>
-          </w:rPr>
-          <w:tab/>
-        </w:r>
-        <w:r>
-          <w:rPr>
-            <w:webHidden/>
-          </w:rPr>
-          <w:fldChar w:fldCharType="begin"/>
-        </w:r>
-        <w:r>
-          <w:rPr>
-            <w:webHidden/>
-          </w:rPr>
-          <w:instrText xml:space="preserve"> PAGEREF _Toc499021842 \h </w:instrText>
-        </w:r>
-        <w:r>
-          <w:rPr>
-            <w:webHidden/>
-          </w:rPr>
-        </w:r>
-        <w:r>
-          <w:rPr>
-            <w:webHidden/>
-          </w:rPr>
-          <w:fldChar w:fldCharType="separate"/>
-        </w:r>
-        <w:r>
-          <w:rPr>
-            <w:webHidden/>
-          </w:rPr>
-          <w:t>5</w:t>
-        </w:r>
-        <w:r>
-          <w:rPr>
+          <w:t>6</w:t>
+        </w:r>
+        <w:r>
+          <w:rPr>
+            <w:noProof/>
             <w:webHidden/>
           </w:rPr>
           <w:fldChar w:fldCharType="end"/>
@@ -1111,16 +1117,17 @@
           <w:noProof/>
           <w:sz w:val="22"/>
           <w:szCs w:val="22"/>
-          <w:lang w:val="fr-CH" w:eastAsia="fr-CH"/>
-        </w:rPr>
-      </w:pPr>
-      <w:hyperlink w:anchor="_Toc499021843" w:history="1">
+          <w:lang w:eastAsia="fr-CH"/>
+        </w:rPr>
+      </w:pPr>
+      <w:hyperlink w:anchor="_Toc37232053" w:history="1">
         <w:r>
           <w:rPr>
             <w:rStyle w:val="Lienhypertexte"/>
-            <w:noProof/>
-          </w:rPr>
-          <w:t>3.1</w:t>
+            <w:iCs/>
+            <w:noProof/>
+          </w:rPr>
+          <w:t>3.2</w:t>
         </w:r>
         <w:r>
           <w:rPr>
@@ -1128,16 +1135,17 @@
             <w:noProof/>
             <w:sz w:val="22"/>
             <w:szCs w:val="22"/>
-            <w:lang w:val="fr-CH" w:eastAsia="fr-CH"/>
+            <w:lang w:eastAsia="fr-CH"/>
           </w:rPr>
           <w:tab/>
         </w:r>
         <w:r>
           <w:rPr>
             <w:rStyle w:val="Lienhypertexte"/>
-            <w:noProof/>
-          </w:rPr>
-          <w:t>Dossier de réalisation</w:t>
+            <w:iCs/>
+            <w:noProof/>
+          </w:rPr>
+          <w:t>Description des tests effectués</w:t>
         </w:r>
         <w:r>
           <w:rPr>
@@ -1158,7 +1166,7 @@
             <w:noProof/>
             <w:webHidden/>
           </w:rPr>
-          <w:instrText xml:space="preserve"> PAGEREF _Toc499021843 \h </w:instrText>
+          <w:instrText xml:space="preserve"> PAGEREF _Toc37232053 \h </w:instrText>
         </w:r>
         <w:r>
           <w:rPr>
@@ -1178,7 +1186,7 @@
             <w:noProof/>
             <w:webHidden/>
           </w:rPr>
-          <w:t>5</w:t>
+          <w:t>7</w:t>
         </w:r>
         <w:r>
           <w:rPr>
@@ -1191,9 +1199,9 @@
     </w:p>
     <w:p>
       <w:pPr>
-        <w:pStyle w:val="TM2"/>
-        <w:tabs>
-          <w:tab w:val="left" w:pos="800"/>
+        <w:pStyle w:val="TM3"/>
+        <w:tabs>
+          <w:tab w:val="left" w:pos="1200"/>
           <w:tab w:val="right" w:leader="dot" w:pos="9060"/>
         </w:tabs>
         <w:rPr>
@@ -1201,16 +1209,16 @@
           <w:noProof/>
           <w:sz w:val="22"/>
           <w:szCs w:val="22"/>
-          <w:lang w:val="fr-CH" w:eastAsia="fr-CH"/>
-        </w:rPr>
-      </w:pPr>
-      <w:hyperlink w:anchor="_Toc499021844" w:history="1">
+          <w:lang w:eastAsia="fr-CH"/>
+        </w:rPr>
+      </w:pPr>
+      <w:hyperlink w:anchor="_Toc37232054" w:history="1">
         <w:r>
           <w:rPr>
             <w:rStyle w:val="Lienhypertexte"/>
             <w:noProof/>
           </w:rPr>
-          <w:t>3.2</w:t>
+          <w:t>3.2.1</w:t>
         </w:r>
         <w:r>
           <w:rPr>
@@ -1218,7 +1226,7 @@
             <w:noProof/>
             <w:sz w:val="22"/>
             <w:szCs w:val="22"/>
-            <w:lang w:val="fr-CH" w:eastAsia="fr-CH"/>
+            <w:lang w:eastAsia="fr-CH"/>
           </w:rPr>
           <w:tab/>
         </w:r>
@@ -1227,7 +1235,7 @@
             <w:rStyle w:val="Lienhypertexte"/>
             <w:noProof/>
           </w:rPr>
-          <w:t>Description des tests effectués</w:t>
+          <w:t>Résultats</w:t>
         </w:r>
         <w:r>
           <w:rPr>
@@ -1248,7 +1256,7 @@
             <w:noProof/>
             <w:webHidden/>
           </w:rPr>
-          <w:instrText xml:space="preserve"> PAGEREF _Toc499021844 \h </w:instrText>
+          <w:instrText xml:space="preserve"> PAGEREF _Toc37232054 \h </w:instrText>
         </w:r>
         <w:r>
           <w:rPr>
@@ -1268,7 +1276,7 @@
             <w:noProof/>
             <w:webHidden/>
           </w:rPr>
-          <w:t>6</w:t>
+          <w:t>7</w:t>
         </w:r>
         <w:r>
           <w:rPr>
@@ -1291,13 +1299,14 @@
           <w:noProof/>
           <w:sz w:val="22"/>
           <w:szCs w:val="22"/>
-          <w:lang w:val="fr-CH" w:eastAsia="fr-CH"/>
-        </w:rPr>
-      </w:pPr>
-      <w:hyperlink w:anchor="_Toc499021845" w:history="1">
+          <w:lang w:eastAsia="fr-CH"/>
+        </w:rPr>
+      </w:pPr>
+      <w:hyperlink w:anchor="_Toc37232055" w:history="1">
         <w:r>
           <w:rPr>
             <w:rStyle w:val="Lienhypertexte"/>
+            <w:iCs/>
             <w:noProof/>
           </w:rPr>
           <w:t>3.3</w:t>
@@ -1308,16 +1317,17 @@
             <w:noProof/>
             <w:sz w:val="22"/>
             <w:szCs w:val="22"/>
-            <w:lang w:val="fr-CH" w:eastAsia="fr-CH"/>
+            <w:lang w:eastAsia="fr-CH"/>
           </w:rPr>
           <w:tab/>
         </w:r>
         <w:r>
           <w:rPr>
             <w:rStyle w:val="Lienhypertexte"/>
-            <w:noProof/>
-          </w:rPr>
-          <w:t>Erreurs restantes</w:t>
+            <w:iCs/>
+            <w:noProof/>
+          </w:rPr>
+          <w:t>Liste des documents fournis</w:t>
         </w:r>
         <w:r>
           <w:rPr>
@@ -1338,7 +1348,7 @@
             <w:noProof/>
             <w:webHidden/>
           </w:rPr>
-          <w:instrText xml:space="preserve"> PAGEREF _Toc499021845 \h </w:instrText>
+          <w:instrText xml:space="preserve"> PAGEREF _Toc37232055 \h </w:instrText>
         </w:r>
         <w:r>
           <w:rPr>
@@ -1358,11 +1368,163 @@
             <w:noProof/>
             <w:webHidden/>
           </w:rPr>
-          <w:t>6</w:t>
-        </w:r>
-        <w:r>
-          <w:rPr>
-            <w:noProof/>
+          <w:t>7</w:t>
+        </w:r>
+        <w:r>
+          <w:rPr>
+            <w:noProof/>
+            <w:webHidden/>
+          </w:rPr>
+          <w:fldChar w:fldCharType="end"/>
+        </w:r>
+      </w:hyperlink>
+    </w:p>
+    <w:p>
+      <w:pPr>
+        <w:pStyle w:val="TM1"/>
+        <w:rPr>
+          <w:rFonts w:asciiTheme="minorHAnsi" w:eastAsiaTheme="minorEastAsia" w:hAnsiTheme="minorHAnsi" w:cstheme="minorBidi"/>
+          <w:sz w:val="22"/>
+          <w:szCs w:val="22"/>
+          <w:lang w:eastAsia="fr-CH"/>
+        </w:rPr>
+      </w:pPr>
+      <w:hyperlink w:anchor="_Toc37232056" w:history="1">
+        <w:r>
+          <w:rPr>
+            <w:rStyle w:val="Lienhypertexte"/>
+          </w:rPr>
+          <w:t>4</w:t>
+        </w:r>
+        <w:r>
+          <w:rPr>
+            <w:rFonts w:asciiTheme="minorHAnsi" w:eastAsiaTheme="minorEastAsia" w:hAnsiTheme="minorHAnsi" w:cstheme="minorBidi"/>
+            <w:sz w:val="22"/>
+            <w:szCs w:val="22"/>
+            <w:lang w:eastAsia="fr-CH"/>
+          </w:rPr>
+          <w:tab/>
+        </w:r>
+        <w:r>
+          <w:rPr>
+            <w:rStyle w:val="Lienhypertexte"/>
+          </w:rPr>
+          <w:t>Conclusions</w:t>
+        </w:r>
+        <w:r>
+          <w:rPr>
+            <w:webHidden/>
+          </w:rPr>
+          <w:tab/>
+        </w:r>
+        <w:r>
+          <w:rPr>
+            <w:webHidden/>
+          </w:rPr>
+          <w:fldChar w:fldCharType="begin"/>
+        </w:r>
+        <w:r>
+          <w:rPr>
+            <w:webHidden/>
+          </w:rPr>
+          <w:instrText xml:space="preserve"> PAGEREF _Toc37232056 \h </w:instrText>
+        </w:r>
+        <w:r>
+          <w:rPr>
+            <w:webHidden/>
+          </w:rPr>
+        </w:r>
+        <w:r>
+          <w:rPr>
+            <w:webHidden/>
+          </w:rPr>
+          <w:fldChar w:fldCharType="separate"/>
+        </w:r>
+        <w:r>
+          <w:rPr>
+            <w:webHidden/>
+          </w:rPr>
+          <w:t>8</w:t>
+        </w:r>
+        <w:r>
+          <w:rPr>
+            <w:webHidden/>
+          </w:rPr>
+          <w:fldChar w:fldCharType="end"/>
+        </w:r>
+      </w:hyperlink>
+    </w:p>
+    <w:p>
+      <w:pPr>
+        <w:pStyle w:val="TM1"/>
+        <w:rPr>
+          <w:rFonts w:asciiTheme="minorHAnsi" w:eastAsiaTheme="minorEastAsia" w:hAnsiTheme="minorHAnsi" w:cstheme="minorBidi"/>
+          <w:sz w:val="22"/>
+          <w:szCs w:val="22"/>
+          <w:lang w:eastAsia="fr-CH"/>
+        </w:rPr>
+      </w:pPr>
+      <w:hyperlink w:anchor="_Toc37232057" w:history="1">
+        <w:r>
+          <w:rPr>
+            <w:rStyle w:val="Lienhypertexte"/>
+            <w:rFonts w:cs="Arial"/>
+            <w:i/>
+          </w:rPr>
+          <w:t>5</w:t>
+        </w:r>
+        <w:r>
+          <w:rPr>
+            <w:rFonts w:asciiTheme="minorHAnsi" w:eastAsiaTheme="minorEastAsia" w:hAnsiTheme="minorHAnsi" w:cstheme="minorBidi"/>
+            <w:sz w:val="22"/>
+            <w:szCs w:val="22"/>
+            <w:lang w:eastAsia="fr-CH"/>
+          </w:rPr>
+          <w:tab/>
+        </w:r>
+        <w:r>
+          <w:rPr>
+            <w:rStyle w:val="Lienhypertexte"/>
+          </w:rPr>
+          <w:t>Annexes</w:t>
+        </w:r>
+        <w:r>
+          <w:rPr>
+            <w:webHidden/>
+          </w:rPr>
+          <w:tab/>
+        </w:r>
+        <w:r>
+          <w:rPr>
+            <w:webHidden/>
+          </w:rPr>
+          <w:fldChar w:fldCharType="begin"/>
+        </w:r>
+        <w:r>
+          <w:rPr>
+            <w:webHidden/>
+          </w:rPr>
+          <w:instrText xml:space="preserve"> PAGEREF _Toc37232057 \h </w:instrText>
+        </w:r>
+        <w:r>
+          <w:rPr>
+            <w:webHidden/>
+          </w:rPr>
+        </w:r>
+        <w:r>
+          <w:rPr>
+            <w:webHidden/>
+          </w:rPr>
+          <w:fldChar w:fldCharType="separate"/>
+        </w:r>
+        <w:r>
+          <w:rPr>
+            <w:webHidden/>
+          </w:rPr>
+          <w:t>8</w:t>
+        </w:r>
+        <w:r>
+          <w:rPr>
             <w:webHidden/>
           </w:rPr>
           <w:fldChar w:fldCharType="end"/>
@@ -1381,16 +1543,17 @@
           <w:noProof/>
           <w:sz w:val="22"/>
           <w:szCs w:val="22"/>
-          <w:lang w:val="fr-CH" w:eastAsia="fr-CH"/>
-        </w:rPr>
-      </w:pPr>
-      <w:hyperlink w:anchor="_Toc499021846" w:history="1">
+          <w:lang w:eastAsia="fr-CH"/>
+        </w:rPr>
+      </w:pPr>
+      <w:hyperlink w:anchor="_Toc37232058" w:history="1">
         <w:r>
           <w:rPr>
             <w:rStyle w:val="Lienhypertexte"/>
-            <w:noProof/>
-          </w:rPr>
-          <w:t>3.4</w:t>
+            <w:iCs/>
+            <w:noProof/>
+          </w:rPr>
+          <w:t>5.1</w:t>
         </w:r>
         <w:r>
           <w:rPr>
@@ -1398,16 +1561,17 @@
             <w:noProof/>
             <w:sz w:val="22"/>
             <w:szCs w:val="22"/>
-            <w:lang w:val="fr-CH" w:eastAsia="fr-CH"/>
+            <w:lang w:eastAsia="fr-CH"/>
           </w:rPr>
           <w:tab/>
         </w:r>
         <w:r>
           <w:rPr>
             <w:rStyle w:val="Lienhypertexte"/>
-            <w:noProof/>
-          </w:rPr>
-          <w:t>Liste des documents fournis</w:t>
+            <w:iCs/>
+            <w:noProof/>
+          </w:rPr>
+          <w:t>Sources – Bibliographie</w:t>
         </w:r>
         <w:r>
           <w:rPr>
@@ -1428,7 +1592,7 @@
             <w:noProof/>
             <w:webHidden/>
           </w:rPr>
-          <w:instrText xml:space="preserve"> PAGEREF _Toc499021846 \h </w:instrText>
+          <w:instrText xml:space="preserve"> PAGEREF _Toc37232058 \h </w:instrText>
         </w:r>
         <w:r>
           <w:rPr>
@@ -1448,161 +1612,11 @@
             <w:noProof/>
             <w:webHidden/>
           </w:rPr>
-          <w:t>6</w:t>
-        </w:r>
-        <w:r>
-          <w:rPr>
-            <w:noProof/>
-            <w:webHidden/>
-          </w:rPr>
-          <w:fldChar w:fldCharType="end"/>
-        </w:r>
-      </w:hyperlink>
-    </w:p>
-    <w:p>
-      <w:pPr>
-        <w:pStyle w:val="TM1"/>
-        <w:rPr>
-          <w:rFonts w:asciiTheme="minorHAnsi" w:eastAsiaTheme="minorEastAsia" w:hAnsiTheme="minorHAnsi" w:cstheme="minorBidi"/>
-          <w:sz w:val="22"/>
-          <w:szCs w:val="22"/>
-          <w:lang w:val="fr-CH" w:eastAsia="fr-CH"/>
-        </w:rPr>
-      </w:pPr>
-      <w:hyperlink w:anchor="_Toc499021847" w:history="1">
-        <w:r>
-          <w:rPr>
-            <w:rStyle w:val="Lienhypertexte"/>
-          </w:rPr>
-          <w:t>4</w:t>
-        </w:r>
-        <w:r>
-          <w:rPr>
-            <w:rFonts w:asciiTheme="minorHAnsi" w:eastAsiaTheme="minorEastAsia" w:hAnsiTheme="minorHAnsi" w:cstheme="minorBidi"/>
-            <w:sz w:val="22"/>
-            <w:szCs w:val="22"/>
-            <w:lang w:val="fr-CH" w:eastAsia="fr-CH"/>
-          </w:rPr>
-          <w:tab/>
-        </w:r>
-        <w:r>
-          <w:rPr>
-            <w:rStyle w:val="Lienhypertexte"/>
-          </w:rPr>
-          <w:t>Conclusions</w:t>
-        </w:r>
-        <w:r>
-          <w:rPr>
-            <w:webHidden/>
-          </w:rPr>
-          <w:tab/>
-        </w:r>
-        <w:r>
-          <w:rPr>
-            <w:webHidden/>
-          </w:rPr>
-          <w:fldChar w:fldCharType="begin"/>
-        </w:r>
-        <w:r>
-          <w:rPr>
-            <w:webHidden/>
-          </w:rPr>
-          <w:instrText xml:space="preserve"> PAGEREF _Toc499021847 \h </w:instrText>
-        </w:r>
-        <w:r>
-          <w:rPr>
-            <w:webHidden/>
-          </w:rPr>
-        </w:r>
-        <w:r>
-          <w:rPr>
-            <w:webHidden/>
-          </w:rPr>
-          <w:fldChar w:fldCharType="separate"/>
-        </w:r>
-        <w:r>
-          <w:rPr>
-            <w:webHidden/>
-          </w:rPr>
-          <w:t>6</w:t>
-        </w:r>
-        <w:r>
-          <w:rPr>
-            <w:webHidden/>
-          </w:rPr>
-          <w:fldChar w:fldCharType="end"/>
-        </w:r>
-      </w:hyperlink>
-    </w:p>
-    <w:p>
-      <w:pPr>
-        <w:pStyle w:val="TM1"/>
-        <w:rPr>
-          <w:rFonts w:asciiTheme="minorHAnsi" w:eastAsiaTheme="minorEastAsia" w:hAnsiTheme="minorHAnsi" w:cstheme="minorBidi"/>
-          <w:sz w:val="22"/>
-          <w:szCs w:val="22"/>
-          <w:lang w:val="fr-CH" w:eastAsia="fr-CH"/>
-        </w:rPr>
-      </w:pPr>
-      <w:hyperlink w:anchor="_Toc499021848" w:history="1">
-        <w:r>
-          <w:rPr>
-            <w:rStyle w:val="Lienhypertexte"/>
-          </w:rPr>
-          <w:t>5</w:t>
-        </w:r>
-        <w:r>
-          <w:rPr>
-            <w:rFonts w:asciiTheme="minorHAnsi" w:eastAsiaTheme="minorEastAsia" w:hAnsiTheme="minorHAnsi" w:cstheme="minorBidi"/>
-            <w:sz w:val="22"/>
-            <w:szCs w:val="22"/>
-            <w:lang w:val="fr-CH" w:eastAsia="fr-CH"/>
-          </w:rPr>
-          <w:tab/>
-        </w:r>
-        <w:r>
-          <w:rPr>
-            <w:rStyle w:val="Lienhypertexte"/>
-          </w:rPr>
-          <w:t>Annexes</w:t>
-        </w:r>
-        <w:r>
-          <w:rPr>
-            <w:webHidden/>
-          </w:rPr>
-          <w:tab/>
-        </w:r>
-        <w:r>
-          <w:rPr>
-            <w:webHidden/>
-          </w:rPr>
-          <w:fldChar w:fldCharType="begin"/>
-        </w:r>
-        <w:r>
-          <w:rPr>
-            <w:webHidden/>
-          </w:rPr>
-          <w:instrText xml:space="preserve"> PAGEREF _Toc499021848 \h </w:instrText>
-        </w:r>
-        <w:r>
-          <w:rPr>
-            <w:webHidden/>
-          </w:rPr>
-        </w:r>
-        <w:r>
-          <w:rPr>
-            <w:webHidden/>
-          </w:rPr>
-          <w:fldChar w:fldCharType="separate"/>
-        </w:r>
-        <w:r>
-          <w:rPr>
-            <w:webHidden/>
-          </w:rPr>
-          <w:t>7</w:t>
-        </w:r>
-        <w:r>
-          <w:rPr>
+          <w:t>8</w:t>
+        </w:r>
+        <w:r>
+          <w:rPr>
+            <w:noProof/>
             <w:webHidden/>
           </w:rPr>
           <w:fldChar w:fldCharType="end"/>
@@ -1621,16 +1635,17 @@
           <w:noProof/>
           <w:sz w:val="22"/>
           <w:szCs w:val="22"/>
-          <w:lang w:val="fr-CH" w:eastAsia="fr-CH"/>
-        </w:rPr>
-      </w:pPr>
-      <w:hyperlink w:anchor="_Toc499021849" w:history="1">
+          <w:lang w:eastAsia="fr-CH"/>
+        </w:rPr>
+      </w:pPr>
+      <w:hyperlink w:anchor="_Toc37232059" w:history="1">
         <w:r>
           <w:rPr>
             <w:rStyle w:val="Lienhypertexte"/>
-            <w:noProof/>
-          </w:rPr>
-          <w:t>5.1</w:t>
+            <w:iCs/>
+            <w:noProof/>
+          </w:rPr>
+          <w:t>5.2</w:t>
         </w:r>
         <w:r>
           <w:rPr>
@@ -1638,16 +1653,17 @@
             <w:noProof/>
             <w:sz w:val="22"/>
             <w:szCs w:val="22"/>
-            <w:lang w:val="fr-CH" w:eastAsia="fr-CH"/>
+            <w:lang w:eastAsia="fr-CH"/>
           </w:rPr>
           <w:tab/>
         </w:r>
         <w:r>
           <w:rPr>
             <w:rStyle w:val="Lienhypertexte"/>
-            <w:noProof/>
-          </w:rPr>
-          <w:t>Résumé du rapport du TPI / version succincte de la documentation</w:t>
+            <w:iCs/>
+            <w:noProof/>
+          </w:rPr>
+          <w:t>Journal de travail</w:t>
         </w:r>
         <w:r>
           <w:rPr>
@@ -1668,7 +1684,7 @@
             <w:noProof/>
             <w:webHidden/>
           </w:rPr>
-          <w:instrText xml:space="preserve"> PAGEREF _Toc499021849 \h </w:instrText>
+          <w:instrText xml:space="preserve"> PAGEREF _Toc37232059 \h </w:instrText>
         </w:r>
         <w:r>
           <w:rPr>
@@ -1688,7 +1704,7 @@
             <w:noProof/>
             <w:webHidden/>
           </w:rPr>
-          <w:t>7</w:t>
+          <w:t>8</w:t>
         </w:r>
         <w:r>
           <w:rPr>
@@ -1700,456 +1716,6 @@
       </w:hyperlink>
     </w:p>
     <w:p>
-      <w:pPr>
-        <w:pStyle w:val="TM2"/>
-        <w:tabs>
-          <w:tab w:val="left" w:pos="800"/>
-          <w:tab w:val="right" w:leader="dot" w:pos="9060"/>
-        </w:tabs>
-        <w:rPr>
-          <w:rFonts w:asciiTheme="minorHAnsi" w:eastAsiaTheme="minorEastAsia" w:hAnsiTheme="minorHAnsi" w:cstheme="minorBidi"/>
-          <w:noProof/>
-          <w:sz w:val="22"/>
-          <w:szCs w:val="22"/>
-          <w:lang w:val="fr-CH" w:eastAsia="fr-CH"/>
-        </w:rPr>
-      </w:pPr>
-      <w:hyperlink w:anchor="_Toc499021850" w:history="1">
-        <w:r>
-          <w:rPr>
-            <w:rStyle w:val="Lienhypertexte"/>
-            <w:noProof/>
-          </w:rPr>
-          <w:t>5.2</w:t>
-        </w:r>
-        <w:r>
-          <w:rPr>
-            <w:rFonts w:asciiTheme="minorHAnsi" w:eastAsiaTheme="minorEastAsia" w:hAnsiTheme="minorHAnsi" w:cstheme="minorBidi"/>
-            <w:noProof/>
-            <w:sz w:val="22"/>
-            <w:szCs w:val="22"/>
-            <w:lang w:val="fr-CH" w:eastAsia="fr-CH"/>
-          </w:rPr>
-          <w:tab/>
-        </w:r>
-        <w:r>
-          <w:rPr>
-            <w:rStyle w:val="Lienhypertexte"/>
-            <w:noProof/>
-          </w:rPr>
-          <w:t>Sources – Bibliographie</w:t>
-        </w:r>
-        <w:r>
-          <w:rPr>
-            <w:noProof/>
-            <w:webHidden/>
-          </w:rPr>
-          <w:tab/>
-        </w:r>
-        <w:r>
-          <w:rPr>
-            <w:noProof/>
-            <w:webHidden/>
-          </w:rPr>
-          <w:fldChar w:fldCharType="begin"/>
-        </w:r>
-        <w:r>
-          <w:rPr>
-            <w:noProof/>
-            <w:webHidden/>
-          </w:rPr>
-          <w:instrText xml:space="preserve"> PAGEREF _Toc499021850 \h </w:instrText>
-        </w:r>
-        <w:r>
-          <w:rPr>
-            <w:noProof/>
-            <w:webHidden/>
-          </w:rPr>
-        </w:r>
-        <w:r>
-          <w:rPr>
-            <w:noProof/>
-            <w:webHidden/>
-          </w:rPr>
-          <w:fldChar w:fldCharType="separate"/>
-        </w:r>
-        <w:r>
-          <w:rPr>
-            <w:noProof/>
-            <w:webHidden/>
-          </w:rPr>
-          <w:t>7</w:t>
-        </w:r>
-        <w:r>
-          <w:rPr>
-            <w:noProof/>
-            <w:webHidden/>
-          </w:rPr>
-          <w:fldChar w:fldCharType="end"/>
-        </w:r>
-      </w:hyperlink>
-    </w:p>
-    <w:p>
-      <w:pPr>
-        <w:pStyle w:val="TM2"/>
-        <w:tabs>
-          <w:tab w:val="left" w:pos="800"/>
-          <w:tab w:val="right" w:leader="dot" w:pos="9060"/>
-        </w:tabs>
-        <w:rPr>
-          <w:rFonts w:asciiTheme="minorHAnsi" w:eastAsiaTheme="minorEastAsia" w:hAnsiTheme="minorHAnsi" w:cstheme="minorBidi"/>
-          <w:noProof/>
-          <w:sz w:val="22"/>
-          <w:szCs w:val="22"/>
-          <w:lang w:val="fr-CH" w:eastAsia="fr-CH"/>
-        </w:rPr>
-      </w:pPr>
-      <w:hyperlink w:anchor="_Toc499021851" w:history="1">
-        <w:r>
-          <w:rPr>
-            <w:rStyle w:val="Lienhypertexte"/>
-            <w:noProof/>
-          </w:rPr>
-          <w:t>5.3</w:t>
-        </w:r>
-        <w:r>
-          <w:rPr>
-            <w:rFonts w:asciiTheme="minorHAnsi" w:eastAsiaTheme="minorEastAsia" w:hAnsiTheme="minorHAnsi" w:cstheme="minorBidi"/>
-            <w:noProof/>
-            <w:sz w:val="22"/>
-            <w:szCs w:val="22"/>
-            <w:lang w:val="fr-CH" w:eastAsia="fr-CH"/>
-          </w:rPr>
-          <w:tab/>
-        </w:r>
-        <w:r>
-          <w:rPr>
-            <w:rStyle w:val="Lienhypertexte"/>
-            <w:noProof/>
-          </w:rPr>
-          <w:t>Journal de travail</w:t>
-        </w:r>
-        <w:r>
-          <w:rPr>
-            <w:noProof/>
-            <w:webHidden/>
-          </w:rPr>
-          <w:tab/>
-        </w:r>
-        <w:r>
-          <w:rPr>
-            <w:noProof/>
-            <w:webHidden/>
-          </w:rPr>
-          <w:fldChar w:fldCharType="begin"/>
-        </w:r>
-        <w:r>
-          <w:rPr>
-            <w:noProof/>
-            <w:webHidden/>
-          </w:rPr>
-          <w:instrText xml:space="preserve"> PAGEREF _Toc499021851 \h </w:instrText>
-        </w:r>
-        <w:r>
-          <w:rPr>
-            <w:noProof/>
-            <w:webHidden/>
-          </w:rPr>
-        </w:r>
-        <w:r>
-          <w:rPr>
-            <w:noProof/>
-            <w:webHidden/>
-          </w:rPr>
-          <w:fldChar w:fldCharType="separate"/>
-        </w:r>
-        <w:r>
-          <w:rPr>
-            <w:noProof/>
-            <w:webHidden/>
-          </w:rPr>
-          <w:t>7</w:t>
-        </w:r>
-        <w:r>
-          <w:rPr>
-            <w:noProof/>
-            <w:webHidden/>
-          </w:rPr>
-          <w:fldChar w:fldCharType="end"/>
-        </w:r>
-      </w:hyperlink>
-    </w:p>
-    <w:p>
-      <w:pPr>
-        <w:pStyle w:val="TM2"/>
-        <w:tabs>
-          <w:tab w:val="left" w:pos="800"/>
-          <w:tab w:val="right" w:leader="dot" w:pos="9060"/>
-        </w:tabs>
-        <w:rPr>
-          <w:rFonts w:asciiTheme="minorHAnsi" w:eastAsiaTheme="minorEastAsia" w:hAnsiTheme="minorHAnsi" w:cstheme="minorBidi"/>
-          <w:noProof/>
-          <w:sz w:val="22"/>
-          <w:szCs w:val="22"/>
-          <w:lang w:val="fr-CH" w:eastAsia="fr-CH"/>
-        </w:rPr>
-      </w:pPr>
-      <w:hyperlink w:anchor="_Toc499021852" w:history="1">
-        <w:r>
-          <w:rPr>
-            <w:rStyle w:val="Lienhypertexte"/>
-            <w:noProof/>
-          </w:rPr>
-          <w:t>5.4</w:t>
-        </w:r>
-        <w:r>
-          <w:rPr>
-            <w:rFonts w:asciiTheme="minorHAnsi" w:eastAsiaTheme="minorEastAsia" w:hAnsiTheme="minorHAnsi" w:cstheme="minorBidi"/>
-            <w:noProof/>
-            <w:sz w:val="22"/>
-            <w:szCs w:val="22"/>
-            <w:lang w:val="fr-CH" w:eastAsia="fr-CH"/>
-          </w:rPr>
-          <w:tab/>
-        </w:r>
-        <w:r>
-          <w:rPr>
-            <w:rStyle w:val="Lienhypertexte"/>
-            <w:noProof/>
-          </w:rPr>
-          <w:t>Manuel d'Installation</w:t>
-        </w:r>
-        <w:r>
-          <w:rPr>
-            <w:noProof/>
-            <w:webHidden/>
-          </w:rPr>
-          <w:tab/>
-        </w:r>
-        <w:r>
-          <w:rPr>
-            <w:noProof/>
-            <w:webHidden/>
-          </w:rPr>
-          <w:fldChar w:fldCharType="begin"/>
-        </w:r>
-        <w:r>
-          <w:rPr>
-            <w:noProof/>
-            <w:webHidden/>
-          </w:rPr>
-          <w:instrText xml:space="preserve"> PAGEREF _Toc499021852 \h </w:instrText>
-        </w:r>
-        <w:r>
-          <w:rPr>
-            <w:noProof/>
-            <w:webHidden/>
-          </w:rPr>
-        </w:r>
-        <w:r>
-          <w:rPr>
-            <w:noProof/>
-            <w:webHidden/>
-          </w:rPr>
-          <w:fldChar w:fldCharType="separate"/>
-        </w:r>
-        <w:r>
-          <w:rPr>
-            <w:noProof/>
-            <w:webHidden/>
-          </w:rPr>
-          <w:t>7</w:t>
-        </w:r>
-        <w:r>
-          <w:rPr>
-            <w:noProof/>
-            <w:webHidden/>
-          </w:rPr>
-          <w:fldChar w:fldCharType="end"/>
-        </w:r>
-      </w:hyperlink>
-    </w:p>
-    <w:p>
-      <w:pPr>
-        <w:pStyle w:val="TM2"/>
-        <w:tabs>
-          <w:tab w:val="left" w:pos="800"/>
-          <w:tab w:val="right" w:leader="dot" w:pos="9060"/>
-        </w:tabs>
-        <w:rPr>
-          <w:rFonts w:asciiTheme="minorHAnsi" w:eastAsiaTheme="minorEastAsia" w:hAnsiTheme="minorHAnsi" w:cstheme="minorBidi"/>
-          <w:noProof/>
-          <w:sz w:val="22"/>
-          <w:szCs w:val="22"/>
-          <w:lang w:val="fr-CH" w:eastAsia="fr-CH"/>
-        </w:rPr>
-      </w:pPr>
-      <w:hyperlink w:anchor="_Toc499021853" w:history="1">
-        <w:r>
-          <w:rPr>
-            <w:rStyle w:val="Lienhypertexte"/>
-            <w:noProof/>
-          </w:rPr>
-          <w:t>5.5</w:t>
-        </w:r>
-        <w:r>
-          <w:rPr>
-            <w:rFonts w:asciiTheme="minorHAnsi" w:eastAsiaTheme="minorEastAsia" w:hAnsiTheme="minorHAnsi" w:cstheme="minorBidi"/>
-            <w:noProof/>
-            <w:sz w:val="22"/>
-            <w:szCs w:val="22"/>
-            <w:lang w:val="fr-CH" w:eastAsia="fr-CH"/>
-          </w:rPr>
-          <w:tab/>
-        </w:r>
-        <w:r>
-          <w:rPr>
-            <w:rStyle w:val="Lienhypertexte"/>
-            <w:noProof/>
-          </w:rPr>
-          <w:t>Manuel d'Utilisation</w:t>
-        </w:r>
-        <w:r>
-          <w:rPr>
-            <w:noProof/>
-            <w:webHidden/>
-          </w:rPr>
-          <w:tab/>
-        </w:r>
-        <w:r>
-          <w:rPr>
-            <w:noProof/>
-            <w:webHidden/>
-          </w:rPr>
-          <w:fldChar w:fldCharType="begin"/>
-        </w:r>
-        <w:r>
-          <w:rPr>
-            <w:noProof/>
-            <w:webHidden/>
-          </w:rPr>
-          <w:instrText xml:space="preserve"> PAGEREF _Toc499021853 \h </w:instrText>
-        </w:r>
-        <w:r>
-          <w:rPr>
-            <w:noProof/>
-            <w:webHidden/>
-          </w:rPr>
-        </w:r>
-        <w:r>
-          <w:rPr>
-            <w:noProof/>
-            <w:webHidden/>
-          </w:rPr>
-          <w:fldChar w:fldCharType="separate"/>
-        </w:r>
-        <w:r>
-          <w:rPr>
-            <w:noProof/>
-            <w:webHidden/>
-          </w:rPr>
-          <w:t>7</w:t>
-        </w:r>
-        <w:r>
-          <w:rPr>
-            <w:noProof/>
-            <w:webHidden/>
-          </w:rPr>
-          <w:fldChar w:fldCharType="end"/>
-        </w:r>
-      </w:hyperlink>
-    </w:p>
-    <w:p>
-      <w:pPr>
-        <w:pStyle w:val="TM2"/>
-        <w:tabs>
-          <w:tab w:val="left" w:pos="800"/>
-          <w:tab w:val="right" w:leader="dot" w:pos="9060"/>
-        </w:tabs>
-        <w:rPr>
-          <w:rFonts w:asciiTheme="minorHAnsi" w:eastAsiaTheme="minorEastAsia" w:hAnsiTheme="minorHAnsi" w:cstheme="minorBidi"/>
-          <w:noProof/>
-          <w:sz w:val="22"/>
-          <w:szCs w:val="22"/>
-          <w:lang w:val="fr-CH" w:eastAsia="fr-CH"/>
-        </w:rPr>
-      </w:pPr>
-      <w:hyperlink w:anchor="_Toc499021854" w:history="1">
-        <w:r>
-          <w:rPr>
-            <w:rStyle w:val="Lienhypertexte"/>
-            <w:noProof/>
-          </w:rPr>
-          <w:t>5.6</w:t>
-        </w:r>
-        <w:r>
-          <w:rPr>
-            <w:rFonts w:asciiTheme="minorHAnsi" w:eastAsiaTheme="minorEastAsia" w:hAnsiTheme="minorHAnsi" w:cstheme="minorBidi"/>
-            <w:noProof/>
-            <w:sz w:val="22"/>
-            <w:szCs w:val="22"/>
-            <w:lang w:val="fr-CH" w:eastAsia="fr-CH"/>
-          </w:rPr>
-          <w:tab/>
-        </w:r>
-        <w:r>
-          <w:rPr>
-            <w:rStyle w:val="Lienhypertexte"/>
-            <w:noProof/>
-          </w:rPr>
-          <w:t>Archives du projet</w:t>
-        </w:r>
-        <w:r>
-          <w:rPr>
-            <w:noProof/>
-            <w:webHidden/>
-          </w:rPr>
-          <w:tab/>
-        </w:r>
-        <w:r>
-          <w:rPr>
-            <w:noProof/>
-            <w:webHidden/>
-          </w:rPr>
-          <w:fldChar w:fldCharType="begin"/>
-        </w:r>
-        <w:r>
-          <w:rPr>
-            <w:noProof/>
-            <w:webHidden/>
-          </w:rPr>
-          <w:instrText xml:space="preserve"> PAGEREF _Toc499021854 \h </w:instrText>
-        </w:r>
-        <w:r>
-          <w:rPr>
-            <w:noProof/>
-            <w:webHidden/>
-          </w:rPr>
-        </w:r>
-        <w:r>
-          <w:rPr>
-            <w:noProof/>
-            <w:webHidden/>
-          </w:rPr>
-          <w:fldChar w:fldCharType="separate"/>
-        </w:r>
-        <w:r>
-          <w:rPr>
-            <w:noProof/>
-            <w:webHidden/>
-          </w:rPr>
-          <w:t>7</w:t>
-        </w:r>
-        <w:r>
-          <w:rPr>
-            <w:noProof/>
-            <w:webHidden/>
-          </w:rPr>
-          <w:fldChar w:fldCharType="end"/>
-        </w:r>
-      </w:hyperlink>
-    </w:p>
-    <w:p>
       <w:r>
         <w:fldChar w:fldCharType="end"/>
       </w:r>
@@ -2157,84 +1723,13 @@
     <w:p>
       <w:pPr>
         <w:rPr>
-          <w:bCs/>
-          <w:i/>
-          <w:sz w:val="20"/>
+          <w:b/>
+          <w:kern w:val="28"/>
+          <w:sz w:val="28"/>
           <w:u w:val="single"/>
         </w:rPr>
       </w:pPr>
-    </w:p>
-    <w:p>
-      <w:pPr>
-        <w:rPr>
-          <w:bCs/>
-          <w:i/>
-          <w:sz w:val="20"/>
-        </w:rPr>
-      </w:pPr>
-      <w:r>
-        <w:rPr>
-          <w:bCs/>
-          <w:i/>
-          <w:sz w:val="20"/>
-          <w:u w:val="single"/>
-        </w:rPr>
-        <w:t>NOTE L’INTENTION DES UTILISATEURS DE CE CANEVAS</w:t>
-      </w:r>
-      <w:r>
-        <w:rPr>
-          <w:bCs/>
-          <w:i/>
-          <w:sz w:val="20"/>
-        </w:rPr>
-        <w:t>:</w:t>
-      </w:r>
-      <w:r>
-        <w:rPr>
-          <w:bCs/>
-          <w:i/>
-          <w:sz w:val="20"/>
-        </w:rPr>
-        <w:br/>
-        <w:t>Toutes les parties en italiques sont là pour aider à comprendre ce qu’il faut mettre dans cette partie du document. Elles n’ont donc aucune raison d’être dans le document final.</w:t>
-      </w:r>
-    </w:p>
-    <w:p>
-      <w:pPr>
-        <w:rPr>
-          <w:bCs/>
-          <w:i/>
-          <w:sz w:val="20"/>
-        </w:rPr>
-      </w:pPr>
-      <w:r>
-        <w:rPr>
-          <w:bCs/>
-          <w:i/>
-          <w:sz w:val="20"/>
-        </w:rPr>
-        <w:t xml:space="preserve">De plus, en fonction du type de </w:t>
-      </w:r>
-      <w:proofErr w:type="gramStart"/>
-      <w:r>
-        <w:rPr>
-          <w:bCs/>
-          <w:i/>
-          <w:sz w:val="20"/>
-        </w:rPr>
-        <w:t>projet,  il</w:t>
-      </w:r>
-      <w:proofErr w:type="gramEnd"/>
-      <w:r>
-        <w:rPr>
-          <w:bCs/>
-          <w:i/>
-          <w:sz w:val="20"/>
-        </w:rPr>
-        <w:t xml:space="preserve"> est tout à fait possible que certains chapitres ou paragraphes n’aient aucun sens. Dans ce cas il est recommandé de les retirer du document pour éviter de l’alourdir inutilement.  </w:t>
-      </w:r>
-    </w:p>
-    <w:p>
+      <w:bookmarkStart w:id="0" w:name="_Toc37232042"/>
       <w:r>
         <w:br w:type="page"/>
       </w:r>
@@ -2243,7 +1738,6 @@
       <w:pPr>
         <w:pStyle w:val="Titre1"/>
       </w:pPr>
-      <w:bookmarkStart w:id="0" w:name="_Toc499021832"/>
       <w:r>
         <w:lastRenderedPageBreak/>
         <w:t>Analyse prél</w:t>
@@ -2264,7 +1758,7 @@
           <w:iCs/>
         </w:rPr>
       </w:pPr>
-      <w:bookmarkStart w:id="1" w:name="_Toc499021833"/>
+      <w:bookmarkStart w:id="1" w:name="_Toc37232043"/>
       <w:r>
         <w:rPr>
           <w:i w:val="0"/>
@@ -2285,154 +1779,51 @@
     <w:p>
       <w:pPr>
         <w:rPr>
-          <w:i/>
-          <w:iCs/>
           <w:szCs w:val="14"/>
         </w:rPr>
       </w:pPr>
       <w:r>
         <w:rPr>
-          <w:i/>
-          <w:iCs/>
           <w:szCs w:val="14"/>
         </w:rPr>
-        <w:t xml:space="preserve">Ce </w:t>
-      </w:r>
-      <w:r>
-        <w:rPr>
-          <w:i/>
-          <w:iCs/>
+        <w:t xml:space="preserve">Ce projet a été réaliser </w:t>
+      </w:r>
+      <w:r>
+        <w:rPr>
           <w:szCs w:val="14"/>
         </w:rPr>
-        <w:t>chapitre</w:t>
-      </w:r>
-      <w:r>
-        <w:rPr>
-          <w:i/>
-          <w:iCs/>
+        <w:t>à</w:t>
+      </w:r>
+      <w:r>
+        <w:rPr>
           <w:szCs w:val="14"/>
         </w:rPr>
+        <w:t xml:space="preserve"> la fois en classe et </w:t>
+      </w:r>
+      <w:r>
+        <w:rPr>
+          <w:szCs w:val="14"/>
+        </w:rPr>
+        <w:t>chez moi à cause du confinement</w:t>
+      </w:r>
+      <w:r>
+        <w:rPr>
+          <w:szCs w:val="14"/>
+        </w:rPr>
+        <w:t xml:space="preserve"> du au </w:t>
+      </w:r>
+      <w:r>
+        <w:rPr>
+          <w:szCs w:val="14"/>
+        </w:rPr>
+        <w:t>Coronavirus.</w:t>
+      </w:r>
+      <w:r>
+        <w:rPr>
+          <w:szCs w:val="14"/>
+        </w:rPr>
         <w:t xml:space="preserve"> </w:t>
       </w:r>
-      <w:r>
-        <w:rPr>
-          <w:i/>
-          <w:iCs/>
-          <w:szCs w:val="14"/>
-        </w:rPr>
-        <w:t>décri</w:t>
-      </w:r>
-      <w:r>
-        <w:rPr>
-          <w:i/>
-          <w:iCs/>
-          <w:szCs w:val="14"/>
-        </w:rPr>
-        <w:t>t</w:t>
-      </w:r>
-      <w:r>
-        <w:rPr>
-          <w:i/>
-          <w:iCs/>
-          <w:szCs w:val="14"/>
-        </w:rPr>
-        <w:t xml:space="preserve"> brièvement le projet,</w:t>
-      </w:r>
-      <w:r>
-        <w:rPr>
-          <w:i/>
-          <w:iCs/>
-          <w:szCs w:val="14"/>
-        </w:rPr>
-        <w:t xml:space="preserve"> le cadre dans lequel il est réalisé,</w:t>
-      </w:r>
-      <w:r>
-        <w:rPr>
-          <w:i/>
-          <w:iCs/>
-          <w:szCs w:val="14"/>
-        </w:rPr>
-        <w:t xml:space="preserve"> les raisons de ce choix et ce qu'il peut apporter à l'élève ou à l'école. </w:t>
-      </w:r>
-      <w:r>
-        <w:rPr>
-          <w:i/>
-          <w:iCs/>
-          <w:szCs w:val="14"/>
-        </w:rPr>
-        <w:t>Il n'est pas nécessaire de rentrer dans les détails (ceux-ci seront abordés plus loin) mais cela doit être aussi clair et complet que possible</w:t>
-      </w:r>
-      <w:r>
-        <w:rPr>
-          <w:i/>
-          <w:iCs/>
-          <w:szCs w:val="14"/>
-        </w:rPr>
-        <w:t xml:space="preserve"> (idées de solutions).</w:t>
-      </w:r>
-      <w:r>
-        <w:rPr>
-          <w:i/>
-          <w:iCs/>
-          <w:szCs w:val="14"/>
-        </w:rPr>
-        <w:t xml:space="preserve"> </w:t>
-      </w:r>
-      <w:r>
-        <w:rPr>
-          <w:i/>
-          <w:iCs/>
-          <w:szCs w:val="14"/>
-        </w:rPr>
-        <w:t>Ce chapitre contient également l'inventaire et la description des travaux qui auraient déjà été effectué</w:t>
-      </w:r>
-      <w:r>
-        <w:rPr>
-          <w:i/>
-          <w:iCs/>
-          <w:szCs w:val="14"/>
-        </w:rPr>
-        <w:t>s</w:t>
-      </w:r>
-      <w:r>
-        <w:rPr>
-          <w:i/>
-          <w:iCs/>
-          <w:szCs w:val="14"/>
-        </w:rPr>
-        <w:t xml:space="preserve"> pour ce projet.</w:t>
-      </w:r>
-    </w:p>
-    <w:p>
-      <w:pPr>
-        <w:rPr>
-          <w:szCs w:val="14"/>
-        </w:rPr>
-      </w:pPr>
-    </w:p>
-    <w:p>
-      <w:pPr>
-        <w:rPr>
-          <w:i/>
-          <w:iCs/>
-          <w:szCs w:val="14"/>
-        </w:rPr>
-      </w:pPr>
-      <w:r>
-        <w:rPr>
-          <w:i/>
-          <w:iCs/>
-          <w:szCs w:val="14"/>
-        </w:rPr>
-        <w:t>Ces éléments peuvent être repris des spécifications de départ.</w:t>
-      </w:r>
-    </w:p>
-    <w:p>
-      <w:pPr>
-        <w:rPr>
-          <w:szCs w:val="14"/>
-        </w:rPr>
-      </w:pPr>
     </w:p>
     <w:p>
       <w:pPr>
@@ -2442,7 +1833,7 @@
           <w:iCs/>
         </w:rPr>
       </w:pPr>
-      <w:bookmarkStart w:id="2" w:name="_Toc499021834"/>
+      <w:bookmarkStart w:id="2" w:name="_Toc37232044"/>
       <w:r>
         <w:rPr>
           <w:i w:val="0"/>
@@ -2462,82 +1853,164 @@
     <w:p>
       <w:pPr>
         <w:rPr>
-          <w:i/>
-          <w:iCs/>
           <w:szCs w:val="14"/>
         </w:rPr>
       </w:pPr>
       <w:r>
         <w:rPr>
-          <w:i/>
-          <w:iCs/>
           <w:szCs w:val="14"/>
         </w:rPr>
-        <w:t xml:space="preserve">Ce chapitre énumère les objectifs du projet. L'atteinte ou non </w:t>
-      </w:r>
-      <w:r>
-        <w:rPr>
-          <w:i/>
-          <w:iCs/>
+        <w:t xml:space="preserve">Ce projet a pour objectif : </w:t>
+      </w:r>
+    </w:p>
+    <w:p>
+      <w:pPr>
+        <w:pStyle w:val="Paragraphedeliste"/>
+        <w:numPr>
+          <w:ilvl w:val="0"/>
+          <w:numId w:val="14"/>
+        </w:numPr>
+        <w:rPr>
           <w:szCs w:val="14"/>
         </w:rPr>
-        <w:t>de c</w:t>
-      </w:r>
-      <w:r>
-        <w:rPr>
-          <w:i/>
-          <w:iCs/>
+      </w:pPr>
+      <w:r>
+        <w:rPr>
           <w:szCs w:val="14"/>
         </w:rPr>
-        <w:t>eux-ci devr</w:t>
-      </w:r>
-      <w:r>
-        <w:rPr>
-          <w:i/>
-          <w:iCs/>
+        <w:t xml:space="preserve">Créer une application en C avec </w:t>
+      </w:r>
+      <w:r>
+        <w:rPr>
           <w:szCs w:val="14"/>
         </w:rPr>
-        <w:t xml:space="preserve">a pouvoir être contrôlée à la fin du projet. Les objectifs pourront </w:t>
-      </w:r>
-      <w:r>
-        <w:rPr>
-          <w:i/>
-          <w:iCs/>
+        <w:t>les critères</w:t>
+      </w:r>
+      <w:r>
+        <w:rPr>
           <w:szCs w:val="14"/>
         </w:rPr>
-        <w:t xml:space="preserve">éventuellement </w:t>
-      </w:r>
-      <w:r>
-        <w:rPr>
-          <w:i/>
-          <w:iCs/>
+        <w:t xml:space="preserve"> suivant :</w:t>
+      </w:r>
+    </w:p>
+    <w:p>
+      <w:pPr>
+        <w:pStyle w:val="Paragraphedeliste"/>
+        <w:numPr>
+          <w:ilvl w:val="0"/>
+          <w:numId w:val="15"/>
+        </w:numPr>
+        <w:rPr>
           <w:szCs w:val="14"/>
         </w:rPr>
-        <w:t xml:space="preserve">être revus après l'analyse. </w:t>
-      </w:r>
-    </w:p>
-    <w:p>
-      <w:pPr>
+      </w:pPr>
+      <w:r>
         <w:rPr>
           <w:szCs w:val="14"/>
         </w:rPr>
-      </w:pPr>
-    </w:p>
-    <w:p>
-      <w:pPr>
-        <w:rPr>
-          <w:i/>
-          <w:iCs/>
+        <w:t xml:space="preserve">Jouer à la bataille navale </w:t>
+      </w:r>
+      <w:r>
+        <w:rPr>
           <w:szCs w:val="14"/>
         </w:rPr>
-      </w:pPr>
-      <w:r>
-        <w:rPr>
-          <w:i/>
-          <w:iCs/>
+        <w:t>et la carte est choisi aléatoirement dans un répertoire</w:t>
+      </w:r>
+    </w:p>
+    <w:p>
+      <w:pPr>
+        <w:pStyle w:val="Paragraphedeliste"/>
+        <w:numPr>
+          <w:ilvl w:val="0"/>
+          <w:numId w:val="15"/>
+        </w:numPr>
+        <w:rPr>
           <w:szCs w:val="14"/>
         </w:rPr>
-        <w:t>Ces éléments peuvent être repris des spécifications de départ.</w:t>
+      </w:pPr>
+      <w:r>
+        <w:rPr>
+          <w:szCs w:val="14"/>
+        </w:rPr>
+        <w:t>Afficher l’aide de jeu</w:t>
+      </w:r>
+    </w:p>
+    <w:p>
+      <w:pPr>
+        <w:pStyle w:val="Paragraphedeliste"/>
+        <w:numPr>
+          <w:ilvl w:val="0"/>
+          <w:numId w:val="15"/>
+        </w:numPr>
+        <w:rPr>
+          <w:szCs w:val="14"/>
+        </w:rPr>
+      </w:pPr>
+      <w:r>
+        <w:rPr>
+          <w:szCs w:val="14"/>
+        </w:rPr>
+        <w:t>Pouvoir s’authentifier en tant que joueur</w:t>
+      </w:r>
+    </w:p>
+    <w:p>
+      <w:pPr>
+        <w:pStyle w:val="Paragraphedeliste"/>
+        <w:numPr>
+          <w:ilvl w:val="0"/>
+          <w:numId w:val="15"/>
+        </w:numPr>
+        <w:rPr>
+          <w:szCs w:val="14"/>
+        </w:rPr>
+      </w:pPr>
+      <w:r>
+        <w:rPr>
+          <w:szCs w:val="14"/>
+        </w:rPr>
+        <w:t>Logger tous les faits importants dans un fichier</w:t>
+      </w:r>
+    </w:p>
+    <w:p>
+      <w:pPr>
+        <w:pStyle w:val="Paragraphedeliste"/>
+        <w:numPr>
+          <w:ilvl w:val="0"/>
+          <w:numId w:val="15"/>
+        </w:numPr>
+        <w:rPr>
+          <w:szCs w:val="14"/>
+        </w:rPr>
+      </w:pPr>
+      <w:r>
+        <w:rPr>
+          <w:szCs w:val="14"/>
+        </w:rPr>
+        <w:t xml:space="preserve"> </w:t>
+      </w:r>
+      <w:r>
+        <w:rPr>
+          <w:szCs w:val="14"/>
+        </w:rPr>
+        <w:t>Enregistrer les scores et pouvoir les afficher</w:t>
+      </w:r>
+    </w:p>
+    <w:p>
+      <w:pPr>
+        <w:pStyle w:val="Paragraphedeliste"/>
+        <w:numPr>
+          <w:ilvl w:val="0"/>
+          <w:numId w:val="14"/>
+        </w:numPr>
+        <w:rPr>
+          <w:szCs w:val="14"/>
+        </w:rPr>
+      </w:pPr>
+      <w:r>
+        <w:rPr>
+          <w:szCs w:val="14"/>
+        </w:rPr>
+        <w:t>Nous entrainer à la gestion de projet.</w:t>
       </w:r>
     </w:p>
     <w:p>
@@ -2555,19 +2028,12 @@
           <w:iCs/>
         </w:rPr>
       </w:pPr>
-      <w:r>
-        <w:rPr>
-          <w:szCs w:val="14"/>
-        </w:rPr>
-        <w:br w:type="page"/>
-      </w:r>
-      <w:bookmarkStart w:id="3" w:name="_Toc499021835"/>
+      <w:bookmarkStart w:id="3" w:name="_Toc37232045"/>
       <w:r>
         <w:rPr>
           <w:i w:val="0"/>
           <w:iCs/>
         </w:rPr>
-        <w:lastRenderedPageBreak/>
         <w:t>Planification</w:t>
       </w:r>
       <w:r>
@@ -2589,50 +2055,39 @@
     <w:p>
       <w:pPr>
         <w:rPr>
-          <w:i/>
-          <w:iCs/>
           <w:szCs w:val="14"/>
         </w:rPr>
       </w:pPr>
       <w:r>
         <w:rPr>
-          <w:i/>
-          <w:iCs/>
           <w:szCs w:val="14"/>
         </w:rPr>
-        <w:t xml:space="preserve">Ce chapitre montre la planification </w:t>
-      </w:r>
-      <w:r>
-        <w:rPr>
-          <w:i/>
-          <w:iCs/>
+        <w:t>Version </w:t>
+      </w:r>
+      <w:r>
+        <w:rPr>
           <w:szCs w:val="14"/>
         </w:rPr>
-        <w:t xml:space="preserve">du projet. Celui-ci peut être découpé en tâches qui seront planifiées. Il s'agit de la première planification du projet, celle-ci </w:t>
-      </w:r>
-      <w:r>
-        <w:rPr>
-          <w:i/>
-          <w:iCs/>
+        <w:t>0.1 : 18 Mars 2020</w:t>
+      </w:r>
+    </w:p>
+    <w:p>
+      <w:pPr>
+        <w:rPr>
           <w:szCs w:val="14"/>
         </w:rPr>
-        <w:t>devra être</w:t>
-      </w:r>
-      <w:r>
-        <w:rPr>
-          <w:i/>
-          <w:iCs/>
+      </w:pPr>
+      <w:r>
+        <w:rPr>
           <w:szCs w:val="14"/>
         </w:rPr>
-        <w:t xml:space="preserve"> revue après l'analyse. Cette planification sera présentée sous l</w:t>
-      </w:r>
-      <w:r>
-        <w:rPr>
-          <w:i/>
-          <w:iCs/>
+        <w:t xml:space="preserve">Version 1.0 : </w:t>
+      </w:r>
+      <w:r>
+        <w:rPr>
           <w:szCs w:val="14"/>
         </w:rPr>
-        <w:t>a forme d'un diagramme.</w:t>
+        <w:t>8 Avril 2020</w:t>
       </w:r>
     </w:p>
     <w:p>
@@ -2645,71 +2100,31 @@
     <w:p>
       <w:pPr>
         <w:rPr>
-          <w:i/>
-          <w:iCs/>
-          <w:szCs w:val="14"/>
-        </w:rPr>
-      </w:pPr>
-      <w:r>
-        <w:rPr>
-          <w:i/>
-          <w:iCs/>
-          <w:szCs w:val="14"/>
-        </w:rPr>
-        <w:t>Ces éléments peuvent être repris des</w:t>
-      </w:r>
-      <w:r>
-        <w:rPr>
-          <w:i/>
-          <w:iCs/>
-          <w:szCs w:val="14"/>
-        </w:rPr>
-        <w:t xml:space="preserve"> </w:t>
-      </w:r>
-      <w:r>
-        <w:rPr>
-          <w:i/>
-          <w:iCs/>
-          <w:szCs w:val="14"/>
-        </w:rPr>
-        <w:t>spécifications</w:t>
-      </w:r>
-      <w:r>
-        <w:rPr>
-          <w:i/>
-          <w:iCs/>
-          <w:szCs w:val="14"/>
-        </w:rPr>
-        <w:t xml:space="preserve"> </w:t>
-      </w:r>
-      <w:r>
-        <w:rPr>
-          <w:i/>
-          <w:iCs/>
-          <w:szCs w:val="14"/>
-        </w:rPr>
-        <w:t>de départ.</w:t>
-      </w:r>
-    </w:p>
-    <w:p>
-      <w:pPr>
-        <w:rPr>
-          <w:szCs w:val="14"/>
-        </w:rPr>
-      </w:pPr>
+          <w:b/>
+          <w:kern w:val="28"/>
+          <w:sz w:val="28"/>
+          <w:u w:val="single"/>
+        </w:rPr>
+      </w:pPr>
+      <w:r>
+        <w:br w:type="page"/>
+      </w:r>
+      <w:bookmarkStart w:id="4" w:name="_GoBack"/>
+      <w:bookmarkEnd w:id="4"/>
     </w:p>
     <w:p>
       <w:pPr>
         <w:pStyle w:val="Titre1"/>
       </w:pPr>
-      <w:bookmarkStart w:id="4" w:name="_Toc499021836"/>
-      <w:r>
+      <w:bookmarkStart w:id="5" w:name="_Toc37232046"/>
+      <w:r>
+        <w:lastRenderedPageBreak/>
         <w:t>Analyse</w:t>
       </w:r>
       <w:r>
         <w:t xml:space="preserve"> / Conception</w:t>
       </w:r>
-      <w:bookmarkEnd w:id="4"/>
+      <w:bookmarkEnd w:id="5"/>
     </w:p>
     <w:p>
       <w:pPr>
@@ -2719,7 +2134,7 @@
           <w:iCs/>
         </w:rPr>
       </w:pPr>
-      <w:bookmarkStart w:id="5" w:name="_Toc499021837"/>
+      <w:bookmarkStart w:id="6" w:name="_Toc37232047"/>
       <w:r>
         <w:rPr>
           <w:i w:val="0"/>
@@ -2727,7 +2142,7 @@
         </w:rPr>
         <w:t>Concept</w:t>
       </w:r>
-      <w:bookmarkEnd w:id="5"/>
+      <w:bookmarkEnd w:id="6"/>
     </w:p>
     <w:p>
       <w:pPr>
@@ -2752,7 +2167,7 @@
           <w:ilvl w:val="0"/>
           <w:numId w:val="0"/>
         </w:numPr>
-        <w:ind w:left="360"/>
+        <w:ind w:left="360" w:hanging="360"/>
         <w:rPr>
           <w:rFonts w:ascii="Arial" w:hAnsi="Arial"/>
           <w:i/>
@@ -2762,41 +2177,314 @@
           <w:lang w:eastAsia="fr-FR"/>
         </w:rPr>
       </w:pPr>
-      <w:r>
+    </w:p>
+    <w:p>
+      <w:pPr>
+        <w:pStyle w:val="Retraitnormal1"/>
+        <w:numPr>
+          <w:ilvl w:val="0"/>
+          <w:numId w:val="0"/>
+        </w:numPr>
+        <w:ind w:left="360" w:hanging="360"/>
         <w:rPr>
           <w:rFonts w:ascii="Arial" w:hAnsi="Arial"/>
-          <w:i/>
-          <w:iCs/>
           <w:sz w:val="24"/>
           <w:szCs w:val="14"/>
           <w:lang w:eastAsia="fr-FR"/>
         </w:rPr>
-        <w:t>Le concept</w:t>
-      </w:r>
+      </w:pPr>
       <w:r>
         <w:rPr>
           <w:rFonts w:ascii="Arial" w:hAnsi="Arial"/>
-          <w:i/>
-          <w:iCs/>
+          <w:noProof/>
+          <w:sz w:val="24"/>
+          <w:szCs w:val="14"/>
+        </w:rPr>
+        <w:drawing>
+          <wp:inline distT="0" distB="0" distL="0" distR="0" wp14:anchorId="3AECF1A9" wp14:editId="779CACD1">
+            <wp:extent cx="5962650" cy="1395514"/>
+            <wp:effectExtent l="0" t="0" r="0" b="0"/>
+            <wp:docPr id="1" name="Image 1" descr="Une image contenant capture d’écran&#10;&#10;Description générée automatiquement"/>
+            <wp:cNvGraphicFramePr>
+              <a:graphicFrameLocks xmlns:a="http://schemas.openxmlformats.org/drawingml/2006/main" noChangeAspect="1"/>
+            </wp:cNvGraphicFramePr>
+            <a:graphic xmlns:a="http://schemas.openxmlformats.org/drawingml/2006/main">
+              <a:graphicData uri="http://schemas.openxmlformats.org/drawingml/2006/picture">
+                <pic:pic xmlns:pic="http://schemas.openxmlformats.org/drawingml/2006/picture">
+                  <pic:nvPicPr>
+                    <pic:cNvPr id="1" name="MCD bataille navale.png"/>
+                    <pic:cNvPicPr/>
+                  </pic:nvPicPr>
+                  <pic:blipFill>
+                    <a:blip r:embed="rId11">
+                      <a:extLst>
+                        <a:ext uri="{28A0092B-C50C-407E-A947-70E740481C1C}">
+                          <a14:useLocalDpi xmlns:a14="http://schemas.microsoft.com/office/drawing/2010/main" val="0"/>
+                        </a:ext>
+                      </a:extLst>
+                    </a:blip>
+                    <a:stretch>
+                      <a:fillRect/>
+                    </a:stretch>
+                  </pic:blipFill>
+                  <pic:spPr>
+                    <a:xfrm>
+                      <a:off x="0" y="0"/>
+                      <a:ext cx="5998197" cy="1403833"/>
+                    </a:xfrm>
+                    <a:prstGeom prst="rect">
+                      <a:avLst/>
+                    </a:prstGeom>
+                  </pic:spPr>
+                </pic:pic>
+              </a:graphicData>
+            </a:graphic>
+          </wp:inline>
+        </w:drawing>
+      </w:r>
+    </w:p>
+    <w:p>
+      <w:pPr>
+        <w:pStyle w:val="Retraitnormal1"/>
+        <w:numPr>
+          <w:ilvl w:val="0"/>
+          <w:numId w:val="0"/>
+        </w:numPr>
+        <w:ind w:left="720"/>
+        <w:rPr>
+          <w:rFonts w:ascii="Arial" w:hAnsi="Arial"/>
           <w:sz w:val="24"/>
           <w:szCs w:val="14"/>
           <w:lang w:eastAsia="fr-FR"/>
         </w:rPr>
-        <w:t xml:space="preserve"> complet avec toutes ses </w:t>
-      </w:r>
-      <w:proofErr w:type="gramStart"/>
-      <w:r>
-        <w:rPr>
-          <w:rFonts w:ascii="Arial" w:hAnsi="Arial"/>
+      </w:pPr>
+    </w:p>
+    <w:p>
+      <w:pPr>
+        <w:pStyle w:val="Titre2"/>
+        <w:rPr>
+          <w:i w:val="0"/>
+          <w:iCs/>
+        </w:rPr>
+      </w:pPr>
+      <w:bookmarkStart w:id="7" w:name="_Toc71691012"/>
+      <w:bookmarkStart w:id="8" w:name="_Toc37232048"/>
+      <w:r>
+        <w:rPr>
+          <w:i w:val="0"/>
+          <w:iCs/>
+        </w:rPr>
+        <w:t>Stratégie de test</w:t>
+      </w:r>
+      <w:bookmarkEnd w:id="7"/>
+      <w:bookmarkEnd w:id="8"/>
+    </w:p>
+    <w:p/>
+    <w:p>
+      <w:r>
+        <w:t xml:space="preserve">Pour le développement </w:t>
+      </w:r>
+      <w:r>
+        <w:t xml:space="preserve">de mon application, cette application est un exécutable </w:t>
+      </w:r>
+      <w:r>
+        <w:t xml:space="preserve">cmd en langage C, </w:t>
+      </w:r>
+      <w:r>
+        <w:t>j’utiliserai CLion2019.2.5</w:t>
+      </w:r>
+      <w:r>
+        <w:t xml:space="preserve"> sur mon ordinateur personnel</w:t>
+      </w:r>
+      <w:r>
+        <w:t xml:space="preserve"> ainsi que celui du CPNV</w:t>
+      </w:r>
+      <w:r>
+        <w:t xml:space="preserve">, je ne ferai que des tests des fonctionnalités </w:t>
+      </w:r>
+      <w:r>
+        <w:t>demandée dans le cahier des charges.</w:t>
+      </w:r>
+    </w:p>
+    <w:p/>
+    <w:p/>
+    <w:p>
+      <w:r>
+        <w:t xml:space="preserve">Je préparai </w:t>
+      </w:r>
+    </w:p>
+    <w:p>
+      <w:pPr>
+        <w:pStyle w:val="Paragraphedeliste"/>
+        <w:numPr>
+          <w:ilvl w:val="0"/>
+          <w:numId w:val="14"/>
+        </w:numPr>
+      </w:pPr>
+      <w:r>
+        <w:t>Mon application</w:t>
+      </w:r>
+      <w:r>
+        <w:t xml:space="preserve"> en C</w:t>
+      </w:r>
+    </w:p>
+    <w:p>
+      <w:pPr>
+        <w:pStyle w:val="Paragraphedeliste"/>
+        <w:numPr>
+          <w:ilvl w:val="0"/>
+          <w:numId w:val="14"/>
+        </w:numPr>
+      </w:pPr>
+      <w:r>
+        <w:t>Ce document afin d’y faire apparaitre les résultats</w:t>
+      </w:r>
+    </w:p>
+    <w:p>
+      <w:pPr>
+        <w:pStyle w:val="Paragraphedeliste"/>
+      </w:pPr>
+    </w:p>
+    <w:p>
+      <w:pPr>
+        <w:pStyle w:val="Paragraphedeliste"/>
+      </w:pPr>
+    </w:p>
+    <w:p>
+      <w:r>
+        <w:t xml:space="preserve">Je ferai ensuite découvrir mon application à mes proches </w:t>
+      </w:r>
+      <w:r>
+        <w:t>pour qu’ils me disent ce qu’ils en pensent, puis je ferai des tests de mes différentes fonctionnalités</w:t>
+      </w:r>
+      <w:r>
+        <w:t xml:space="preserve">. </w:t>
+      </w:r>
+      <w:r>
+        <w:t>Tous les tests</w:t>
+      </w:r>
+      <w:r>
+        <w:t xml:space="preserve"> seront </w:t>
+      </w:r>
+      <w:r>
+        <w:t>faits</w:t>
+      </w:r>
+      <w:r>
+        <w:t xml:space="preserve"> avec le logiciel CMD intégrés à Windows.</w:t>
+      </w:r>
+    </w:p>
+    <w:p/>
+    <w:p>
+      <w:pPr>
+        <w:rPr>
+          <w:b/>
+        </w:rPr>
+      </w:pPr>
+      <w:r>
+        <w:br w:type="page"/>
+      </w:r>
+    </w:p>
+    <w:p>
+      <w:pPr>
+        <w:pStyle w:val="Retraitnormal1"/>
+        <w:numPr>
+          <w:ilvl w:val="0"/>
+          <w:numId w:val="0"/>
+        </w:numPr>
+        <w:rPr>
+          <w:rFonts w:ascii="Arial" w:hAnsi="Arial" w:cs="Arial"/>
+          <w:iCs/>
+          <w:sz w:val="24"/>
+        </w:rPr>
+      </w:pPr>
+    </w:p>
+    <w:p>
+      <w:pPr>
+        <w:pStyle w:val="Titre2"/>
+        <w:rPr>
+          <w:i w:val="0"/>
+          <w:iCs/>
+        </w:rPr>
+      </w:pPr>
+      <w:bookmarkStart w:id="9" w:name="_Toc37232049"/>
+      <w:r>
+        <w:rPr>
+          <w:i w:val="0"/>
+          <w:iCs/>
+        </w:rPr>
+        <w:t>Planification</w:t>
+      </w:r>
+      <w:bookmarkEnd w:id="9"/>
+    </w:p>
+    <w:p/>
+    <w:p>
+      <w:pPr>
+        <w:ind w:firstLine="349"/>
+      </w:pPr>
+      <w:r>
+        <w:rPr>
+          <w:b/>
+          <w:bCs/>
+        </w:rPr>
+        <w:t>Planning :</w:t>
+      </w:r>
+    </w:p>
+    <w:p>
+      <w:r>
+        <w:tab/>
+      </w:r>
+      <w:r>
+        <w:t xml:space="preserve">Date de début : </w:t>
+      </w:r>
+      <w:r>
+        <w:t>4 Mars 2020</w:t>
+      </w:r>
+    </w:p>
+    <w:p>
+      <w:r>
+        <w:tab/>
+        <w:t>Date de fin : 8 Avril 2020</w:t>
+      </w:r>
+    </w:p>
+    <w:p>
+      <w:r>
+        <w:t xml:space="preserve">Chaque </w:t>
+      </w:r>
+      <w:r>
+        <w:t>sprint</w:t>
+      </w:r>
+      <w:r>
+        <w:t xml:space="preserve"> dure 1 semaine</w:t>
+      </w:r>
+      <w:r>
+        <w:t>.</w:t>
+      </w:r>
+    </w:p>
+    <w:p>
+      <w:pPr>
+        <w:rPr>
           <w:i/>
           <w:iCs/>
-          <w:sz w:val="24"/>
           <w:szCs w:val="14"/>
-          <w:lang w:eastAsia="fr-FR"/>
-        </w:rPr>
-        <w:t>annexes:</w:t>
-      </w:r>
-      <w:proofErr w:type="gramEnd"/>
+        </w:rPr>
+      </w:pPr>
+      <w:bookmarkStart w:id="10" w:name="_Toc25553314"/>
+      <w:bookmarkStart w:id="11" w:name="_Toc71691019"/>
+    </w:p>
+    <w:p>
+      <w:pPr>
+        <w:pStyle w:val="Titre2"/>
+        <w:rPr>
+          <w:szCs w:val="14"/>
+        </w:rPr>
+      </w:pPr>
+      <w:bookmarkStart w:id="12" w:name="_Toc37232050"/>
+      <w:r>
+        <w:t>Dossier de conception</w:t>
+      </w:r>
+      <w:bookmarkEnd w:id="10"/>
+      <w:bookmarkEnd w:id="11"/>
+      <w:bookmarkEnd w:id="12"/>
     </w:p>
     <w:p>
       <w:pPr>
@@ -2807,12 +2495,8 @@
         </w:numPr>
         <w:ind w:left="360"/>
         <w:rPr>
-          <w:rFonts w:ascii="Arial" w:hAnsi="Arial"/>
           <w:i/>
-          <w:iCs/>
           <w:sz w:val="24"/>
-          <w:szCs w:val="14"/>
-          <w:lang w:eastAsia="fr-FR"/>
         </w:rPr>
       </w:pPr>
     </w:p>
@@ -2825,24 +2509,16 @@
         </w:numPr>
         <w:ind w:left="360"/>
         <w:rPr>
-          <w:rFonts w:ascii="Arial" w:hAnsi="Arial"/>
-          <w:i/>
           <w:iCs/>
           <w:sz w:val="24"/>
-          <w:szCs w:val="14"/>
-          <w:lang w:eastAsia="fr-FR"/>
-        </w:rPr>
-      </w:pPr>
-      <w:r>
-        <w:rPr>
-          <w:rFonts w:ascii="Arial" w:hAnsi="Arial"/>
-          <w:i/>
+        </w:rPr>
+      </w:pPr>
+      <w:r>
+        <w:rPr>
           <w:iCs/>
           <w:sz w:val="24"/>
-          <w:szCs w:val="14"/>
-          <w:lang w:eastAsia="fr-FR"/>
-        </w:rPr>
-        <w:t xml:space="preserve">Par exemple : </w:t>
+        </w:rPr>
+        <w:t xml:space="preserve">Pour ce projet, j’ai pu utiliser </w:t>
       </w:r>
     </w:p>
     <w:p>
@@ -2850,75 +2526,60 @@
         <w:pStyle w:val="Retraitnormal1"/>
         <w:numPr>
           <w:ilvl w:val="0"/>
-          <w:numId w:val="4"/>
+          <w:numId w:val="14"/>
         </w:numPr>
-        <w:rPr>
-          <w:rFonts w:ascii="Arial" w:hAnsi="Arial"/>
-          <w:i/>
+        <w:ind w:left="1068"/>
+        <w:rPr>
           <w:iCs/>
           <w:sz w:val="24"/>
-          <w:szCs w:val="14"/>
-          <w:lang w:eastAsia="fr-FR"/>
-        </w:rPr>
-      </w:pPr>
-      <w:proofErr w:type="gramStart"/>
-      <w:r>
-        <w:rPr>
-          <w:rFonts w:ascii="Arial" w:hAnsi="Arial"/>
-          <w:i/>
+        </w:rPr>
+      </w:pPr>
+      <w:r>
+        <w:rPr>
           <w:iCs/>
           <w:sz w:val="24"/>
-          <w:szCs w:val="14"/>
-          <w:lang w:eastAsia="fr-FR"/>
-        </w:rPr>
-        <w:t>M</w:t>
-      </w:r>
-      <w:r>
-        <w:rPr>
-          <w:rFonts w:ascii="Arial" w:hAnsi="Arial"/>
-          <w:i/>
+        </w:rPr>
+        <w:t>Hardware :</w:t>
+      </w:r>
+    </w:p>
+    <w:p>
+      <w:pPr>
+        <w:pStyle w:val="Retraitnormal1"/>
+        <w:numPr>
+          <w:ilvl w:val="1"/>
+          <w:numId w:val="14"/>
+        </w:numPr>
+        <w:rPr>
           <w:iCs/>
           <w:sz w:val="24"/>
-          <w:szCs w:val="14"/>
-          <w:lang w:eastAsia="fr-FR"/>
-        </w:rPr>
-        <w:t>ultimédia:</w:t>
-      </w:r>
-      <w:proofErr w:type="gramEnd"/>
-      <w:r>
-        <w:rPr>
-          <w:rFonts w:ascii="Arial" w:hAnsi="Arial"/>
-          <w:i/>
+        </w:rPr>
+      </w:pPr>
+      <w:r>
+        <w:rPr>
           <w:iCs/>
           <w:sz w:val="24"/>
-          <w:szCs w:val="14"/>
-          <w:lang w:eastAsia="fr-FR"/>
-        </w:rPr>
-        <w:t xml:space="preserve"> carte de site, maquettes papier, story </w:t>
-      </w:r>
-      <w:proofErr w:type="spellStart"/>
-      <w:r>
-        <w:rPr>
-          <w:rFonts w:ascii="Arial" w:hAnsi="Arial"/>
-          <w:i/>
+        </w:rPr>
+        <w:t>L’ordinateur de l’école tournant sous Windows 10</w:t>
+      </w:r>
+    </w:p>
+    <w:p>
+      <w:pPr>
+        <w:pStyle w:val="Retraitnormal1"/>
+        <w:numPr>
+          <w:ilvl w:val="1"/>
+          <w:numId w:val="14"/>
+        </w:numPr>
+        <w:rPr>
           <w:iCs/>
           <w:sz w:val="24"/>
-          <w:szCs w:val="14"/>
-          <w:lang w:eastAsia="fr-FR"/>
-        </w:rPr>
-        <w:t>board</w:t>
-      </w:r>
-      <w:proofErr w:type="spellEnd"/>
-      <w:r>
-        <w:rPr>
-          <w:rFonts w:ascii="Arial" w:hAnsi="Arial"/>
-          <w:i/>
+        </w:rPr>
+      </w:pPr>
+      <w:r>
+        <w:rPr>
           <w:iCs/>
           <w:sz w:val="24"/>
-          <w:szCs w:val="14"/>
-          <w:lang w:eastAsia="fr-FR"/>
-        </w:rPr>
-        <w:t xml:space="preserve"> préliminaire, …</w:t>
+        </w:rPr>
+        <w:t>Mon ordinateur personnel</w:t>
       </w:r>
     </w:p>
     <w:p>
@@ -2926,73 +2587,131 @@
         <w:pStyle w:val="Retraitnormal1"/>
         <w:numPr>
           <w:ilvl w:val="0"/>
-          <w:numId w:val="4"/>
+          <w:numId w:val="16"/>
         </w:numPr>
         <w:rPr>
-          <w:rFonts w:ascii="Arial" w:hAnsi="Arial"/>
-          <w:i/>
+          <w:rFonts w:ascii="Arial" w:hAnsi="Arial" w:cs="Arial"/>
           <w:iCs/>
           <w:sz w:val="24"/>
-          <w:szCs w:val="14"/>
-          <w:lang w:eastAsia="fr-FR"/>
-        </w:rPr>
-      </w:pPr>
-      <w:r>
-        <w:rPr>
-          <w:rFonts w:ascii="Arial" w:hAnsi="Arial"/>
-          <w:i/>
+        </w:rPr>
+      </w:pPr>
+      <w:r>
+        <w:rPr>
+          <w:rFonts w:ascii="Arial" w:hAnsi="Arial" w:cs="Arial"/>
           <w:iCs/>
           <w:sz w:val="24"/>
-          <w:szCs w:val="14"/>
-          <w:lang w:eastAsia="fr-FR"/>
-        </w:rPr>
-        <w:t>B</w:t>
-      </w:r>
-      <w:r>
-        <w:rPr>
-          <w:rFonts w:ascii="Arial" w:hAnsi="Arial"/>
-          <w:i/>
+        </w:rPr>
+        <w:t>Logiciel :</w:t>
+      </w:r>
+    </w:p>
+    <w:p>
+      <w:pPr>
+        <w:pStyle w:val="Retraitnormal1"/>
+        <w:numPr>
+          <w:ilvl w:val="1"/>
+          <w:numId w:val="16"/>
+        </w:numPr>
+        <w:rPr>
+          <w:rFonts w:ascii="Arial" w:hAnsi="Arial" w:cs="Arial"/>
           <w:iCs/>
           <w:sz w:val="24"/>
-          <w:szCs w:val="14"/>
-          <w:lang w:eastAsia="fr-FR"/>
-        </w:rPr>
-        <w:t xml:space="preserve">ases de </w:t>
-      </w:r>
-      <w:proofErr w:type="gramStart"/>
-      <w:r>
-        <w:rPr>
-          <w:rFonts w:ascii="Arial" w:hAnsi="Arial"/>
-          <w:i/>
+        </w:rPr>
+      </w:pPr>
+      <w:r>
+        <w:rPr>
+          <w:rFonts w:ascii="Arial" w:hAnsi="Arial" w:cs="Arial"/>
           <w:iCs/>
           <w:sz w:val="24"/>
-          <w:szCs w:val="14"/>
-          <w:lang w:eastAsia="fr-FR"/>
-        </w:rPr>
-        <w:t>données:</w:t>
-      </w:r>
-      <w:proofErr w:type="gramEnd"/>
-      <w:r>
-        <w:rPr>
-          <w:rFonts w:ascii="Arial" w:hAnsi="Arial"/>
-          <w:i/>
+        </w:rPr>
+        <w:t>CLion 2019.2.5</w:t>
+      </w:r>
+    </w:p>
+    <w:p>
+      <w:pPr>
+        <w:pStyle w:val="Retraitnormal1"/>
+        <w:numPr>
+          <w:ilvl w:val="1"/>
+          <w:numId w:val="16"/>
+        </w:numPr>
+        <w:rPr>
+          <w:rFonts w:ascii="Arial" w:hAnsi="Arial" w:cs="Arial"/>
           <w:iCs/>
           <w:sz w:val="24"/>
-          <w:szCs w:val="14"/>
-          <w:lang w:eastAsia="fr-FR"/>
-        </w:rPr>
-        <w:t xml:space="preserve"> interfaces graphiques, modèle conceptuel</w:t>
-      </w:r>
-      <w:r>
-        <w:rPr>
-          <w:rFonts w:ascii="Arial" w:hAnsi="Arial"/>
-          <w:i/>
+        </w:rPr>
+      </w:pPr>
+      <w:r>
+        <w:rPr>
+          <w:rFonts w:ascii="Arial" w:hAnsi="Arial" w:cs="Arial"/>
           <w:iCs/>
           <w:sz w:val="24"/>
-          <w:szCs w:val="14"/>
-          <w:lang w:eastAsia="fr-FR"/>
-        </w:rPr>
-        <w:t>.</w:t>
+        </w:rPr>
+        <w:t>Balsamique</w:t>
+      </w:r>
+    </w:p>
+    <w:p>
+      <w:pPr>
+        <w:pStyle w:val="Retraitnormal1"/>
+        <w:numPr>
+          <w:ilvl w:val="1"/>
+          <w:numId w:val="16"/>
+        </w:numPr>
+        <w:rPr>
+          <w:rFonts w:ascii="Arial" w:hAnsi="Arial" w:cs="Arial"/>
+          <w:iCs/>
+          <w:sz w:val="24"/>
+        </w:rPr>
+      </w:pPr>
+      <w:r>
+        <w:rPr>
+          <w:rFonts w:ascii="Arial" w:hAnsi="Arial" w:cs="Arial"/>
+          <w:iCs/>
+          <w:sz w:val="24"/>
+        </w:rPr>
+        <w:t>Drawio</w:t>
+      </w:r>
+    </w:p>
+    <w:p>
+      <w:pPr>
+        <w:pStyle w:val="Retraitnormal1"/>
+        <w:numPr>
+          <w:ilvl w:val="1"/>
+          <w:numId w:val="16"/>
+        </w:numPr>
+        <w:rPr>
+          <w:rFonts w:ascii="Arial" w:hAnsi="Arial" w:cs="Arial"/>
+          <w:iCs/>
+          <w:sz w:val="24"/>
+        </w:rPr>
+      </w:pPr>
+      <w:r>
+        <w:rPr>
+          <w:rFonts w:ascii="Arial" w:hAnsi="Arial" w:cs="Arial"/>
+          <w:iCs/>
+          <w:sz w:val="24"/>
+        </w:rPr>
+        <w:t>Word</w:t>
+      </w:r>
+    </w:p>
+    <w:p>
+      <w:pPr>
+        <w:pStyle w:val="Retraitnormal1"/>
+        <w:numPr>
+          <w:ilvl w:val="1"/>
+          <w:numId w:val="16"/>
+        </w:numPr>
+        <w:rPr>
+          <w:rFonts w:ascii="Arial" w:hAnsi="Arial" w:cs="Arial"/>
+          <w:iCs/>
+          <w:sz w:val="24"/>
+        </w:rPr>
+      </w:pPr>
+      <w:r>
+        <w:rPr>
+          <w:rFonts w:ascii="Arial" w:hAnsi="Arial" w:cs="Arial"/>
+          <w:iCs/>
+          <w:sz w:val="24"/>
+        </w:rPr>
+        <w:t>Excel</w:t>
       </w:r>
     </w:p>
     <w:p>
@@ -3000,97 +2719,1397 @@
         <w:pStyle w:val="Retraitnormal1"/>
         <w:numPr>
           <w:ilvl w:val="0"/>
-          <w:numId w:val="4"/>
+          <w:numId w:val="16"/>
         </w:numPr>
         <w:rPr>
-          <w:rFonts w:ascii="Arial" w:hAnsi="Arial"/>
+          <w:rFonts w:ascii="Arial" w:hAnsi="Arial" w:cs="Arial"/>
+          <w:iCs/>
+          <w:sz w:val="24"/>
+        </w:rPr>
+      </w:pPr>
+      <w:r>
+        <w:rPr>
+          <w:rFonts w:ascii="Arial" w:hAnsi="Arial" w:cs="Arial"/>
+          <w:iCs/>
+          <w:sz w:val="24"/>
+        </w:rPr>
+        <w:t>Plateforme externe</w:t>
+      </w:r>
+    </w:p>
+    <w:p>
+      <w:pPr>
+        <w:pStyle w:val="Retraitnormal1"/>
+        <w:numPr>
+          <w:ilvl w:val="1"/>
+          <w:numId w:val="16"/>
+        </w:numPr>
+        <w:rPr>
+          <w:rFonts w:ascii="Arial" w:hAnsi="Arial" w:cs="Arial"/>
+          <w:iCs/>
+          <w:sz w:val="24"/>
+        </w:rPr>
+      </w:pPr>
+      <w:r>
+        <w:rPr>
+          <w:rFonts w:ascii="Arial" w:hAnsi="Arial" w:cs="Arial"/>
+          <w:iCs/>
+          <w:sz w:val="24"/>
+        </w:rPr>
+        <w:t>GitHub</w:t>
+      </w:r>
+    </w:p>
+    <w:p>
+      <w:pPr>
+        <w:pStyle w:val="Retraitnormal1"/>
+        <w:numPr>
+          <w:ilvl w:val="1"/>
+          <w:numId w:val="16"/>
+        </w:numPr>
+        <w:rPr>
+          <w:rFonts w:ascii="Arial" w:hAnsi="Arial" w:cs="Arial"/>
+          <w:iCs/>
+          <w:sz w:val="24"/>
+        </w:rPr>
+      </w:pPr>
+      <w:r>
+        <w:rPr>
+          <w:rFonts w:ascii="Arial" w:hAnsi="Arial" w:cs="Arial"/>
+          <w:iCs/>
+          <w:sz w:val="24"/>
+        </w:rPr>
+        <w:t>One Drive</w:t>
+      </w:r>
+    </w:p>
+    <w:p>
+      <w:pPr>
+        <w:rPr>
+          <w:b/>
+          <w:kern w:val="28"/>
+          <w:sz w:val="28"/>
+          <w:u w:val="single"/>
+        </w:rPr>
+      </w:pPr>
+      <w:bookmarkStart w:id="13" w:name="_Toc71703259"/>
+      <w:r>
+        <w:br w:type="page"/>
+      </w:r>
+    </w:p>
+    <w:p>
+      <w:pPr>
+        <w:pStyle w:val="Titre1"/>
+        <w:tabs>
+          <w:tab w:val="num" w:pos="360"/>
+        </w:tabs>
+      </w:pPr>
+      <w:bookmarkStart w:id="14" w:name="_Toc37232051"/>
+      <w:r>
+        <w:lastRenderedPageBreak/>
+        <w:t>R</w:t>
+      </w:r>
+      <w:bookmarkEnd w:id="13"/>
+      <w:r>
+        <w:t>éalisation</w:t>
+      </w:r>
+      <w:bookmarkEnd w:id="14"/>
+    </w:p>
+    <w:p>
+      <w:pPr>
+        <w:pStyle w:val="Titre2"/>
+        <w:rPr>
+          <w:i w:val="0"/>
+          <w:iCs/>
+        </w:rPr>
+      </w:pPr>
+      <w:bookmarkStart w:id="15" w:name="_Toc25553317"/>
+      <w:bookmarkStart w:id="16" w:name="_Toc71691022"/>
+      <w:bookmarkStart w:id="17" w:name="_Toc37232052"/>
+      <w:r>
+        <w:rPr>
+          <w:i w:val="0"/>
+          <w:iCs/>
+        </w:rPr>
+        <w:t>Dossier de réalisation</w:t>
+      </w:r>
+      <w:bookmarkStart w:id="18" w:name="_Toc25553318"/>
+      <w:bookmarkEnd w:id="15"/>
+      <w:bookmarkEnd w:id="16"/>
+      <w:bookmarkEnd w:id="17"/>
+    </w:p>
+    <w:bookmarkEnd w:id="18"/>
+    <w:p>
+      <w:pPr>
+        <w:ind w:firstLine="360"/>
+        <w:rPr>
           <w:i/>
           <w:iCs/>
-          <w:sz w:val="24"/>
-          <w:szCs w:val="14"/>
-          <w:lang w:eastAsia="fr-FR"/>
-        </w:rPr>
-      </w:pPr>
-      <w:proofErr w:type="gramStart"/>
-      <w:r>
-        <w:rPr>
-          <w:rFonts w:ascii="Arial" w:hAnsi="Arial"/>
+        </w:rPr>
+      </w:pPr>
+    </w:p>
+    <w:p>
+      <w:pPr>
+        <w:ind w:firstLine="360"/>
+      </w:pPr>
+      <w:r>
+        <w:rPr>
+          <w:b/>
+          <w:bCs/>
+        </w:rPr>
+        <w:t>Répertoire</w:t>
+      </w:r>
+      <w:r>
+        <w:t> </w:t>
+      </w:r>
+      <w:r>
+        <w:rPr>
+          <w:b/>
+          <w:bCs/>
+        </w:rPr>
+        <w:t>:</w:t>
+      </w:r>
+    </w:p>
+    <w:p>
+      <w:pPr>
+        <w:ind w:firstLine="360"/>
+      </w:pPr>
+      <w:r>
+        <w:t>D:\Code\Bataille.Navale-master\Bataille.Navale</w:t>
+      </w:r>
+    </w:p>
+    <w:p>
+      <w:pPr>
+        <w:ind w:firstLine="360"/>
+      </w:pPr>
+      <w:r>
+        <w:rPr>
+          <w:b/>
+          <w:bCs/>
+        </w:rPr>
+        <w:t>Fichiers :</w:t>
+      </w:r>
+    </w:p>
+    <w:p>
+      <w:pPr>
+        <w:pStyle w:val="Paragraphedeliste"/>
+        <w:numPr>
+          <w:ilvl w:val="0"/>
+          <w:numId w:val="18"/>
+        </w:numPr>
+      </w:pPr>
+      <w:r>
+        <w:t>Main.c (code pur)</w:t>
+      </w:r>
+    </w:p>
+    <w:p>
+      <w:pPr>
+        <w:pStyle w:val="Paragraphedeliste"/>
+        <w:numPr>
+          <w:ilvl w:val="0"/>
+          <w:numId w:val="18"/>
+        </w:numPr>
+      </w:pPr>
+      <w:r>
+        <w:t>README.md (rapide explicatif de l’application)</w:t>
+      </w:r>
+    </w:p>
+    <w:p>
+      <w:pPr>
+        <w:pStyle w:val="Paragraphedeliste"/>
+        <w:numPr>
+          <w:ilvl w:val="0"/>
+          <w:numId w:val="18"/>
+        </w:numPr>
+      </w:pPr>
+      <w:r>
+        <w:t>Dossier « DOC » (</w:t>
+      </w:r>
+      <w:r>
+        <w:t>contient</w:t>
+      </w:r>
+      <w:r>
+        <w:t xml:space="preserve"> </w:t>
+      </w:r>
+      <w:r>
+        <w:t>tous les documents</w:t>
+      </w:r>
+      <w:r>
+        <w:t xml:space="preserve"> d’information)</w:t>
+      </w:r>
+    </w:p>
+    <w:p>
+      <w:pPr>
+        <w:pStyle w:val="Paragraphedeliste"/>
+        <w:numPr>
+          <w:ilvl w:val="1"/>
+          <w:numId w:val="18"/>
+        </w:numPr>
+      </w:pPr>
+      <w:r>
+        <w:t>Cahier des charges</w:t>
+      </w:r>
+    </w:p>
+    <w:p>
+      <w:pPr>
+        <w:pStyle w:val="Paragraphedeliste"/>
+        <w:numPr>
+          <w:ilvl w:val="1"/>
+          <w:numId w:val="18"/>
+        </w:numPr>
+      </w:pPr>
+      <w:r>
+        <w:t>Journal de travail</w:t>
+      </w:r>
+    </w:p>
+    <w:p>
+      <w:pPr>
+        <w:pStyle w:val="Paragraphedeliste"/>
+        <w:numPr>
+          <w:ilvl w:val="1"/>
+          <w:numId w:val="18"/>
+        </w:numPr>
+      </w:pPr>
+      <w:r>
+        <w:t>Maquette</w:t>
+      </w:r>
+    </w:p>
+    <w:p>
+      <w:pPr>
+        <w:pStyle w:val="Paragraphedeliste"/>
+        <w:numPr>
+          <w:ilvl w:val="1"/>
+          <w:numId w:val="18"/>
+        </w:numPr>
+      </w:pPr>
+      <w:r>
+        <w:t>MCD</w:t>
+      </w:r>
+    </w:p>
+    <w:p>
+      <w:pPr>
+        <w:pStyle w:val="Paragraphedeliste"/>
+        <w:numPr>
+          <w:ilvl w:val="1"/>
+          <w:numId w:val="18"/>
+        </w:numPr>
+      </w:pPr>
+      <w:r>
+        <w:t>Use cases</w:t>
+      </w:r>
+    </w:p>
+    <w:p>
+      <w:pPr>
+        <w:pStyle w:val="Paragraphedeliste"/>
+        <w:numPr>
+          <w:ilvl w:val="1"/>
+          <w:numId w:val="18"/>
+        </w:numPr>
+      </w:pPr>
+      <w:r>
+        <w:t>Scénarios</w:t>
+      </w:r>
+    </w:p>
+    <w:p>
+      <w:pPr>
+        <w:pStyle w:val="Paragraphedeliste"/>
+        <w:numPr>
+          <w:ilvl w:val="0"/>
+          <w:numId w:val="18"/>
+        </w:numPr>
+      </w:pPr>
+      <w:r>
+        <w:t>Cmake-build-debug</w:t>
+      </w:r>
+      <w:r>
+        <w:t xml:space="preserve"> (Fichier de </w:t>
+      </w:r>
+      <w:r>
+        <w:t>l’application</w:t>
+      </w:r>
+      <w:r>
+        <w:t>)</w:t>
+      </w:r>
+    </w:p>
+    <w:p>
+      <w:pPr>
+        <w:pStyle w:val="Paragraphedeliste"/>
+        <w:numPr>
+          <w:ilvl w:val="1"/>
+          <w:numId w:val="18"/>
+        </w:numPr>
+      </w:pPr>
+      <w:r>
+        <w:t>Exécutable</w:t>
+      </w:r>
+      <w:r>
+        <w:t xml:space="preserve"> (.exe)</w:t>
+      </w:r>
+    </w:p>
+    <w:p>
+      <w:pPr>
+        <w:pStyle w:val="Paragraphedeliste"/>
+        <w:numPr>
+          <w:ilvl w:val="1"/>
+          <w:numId w:val="18"/>
+        </w:numPr>
+      </w:pPr>
+      <w:r>
+        <w:t xml:space="preserve">Log (Log </w:t>
+      </w:r>
+      <w:r>
+        <w:t>d</w:t>
+      </w:r>
+      <w:r>
+        <w:t>e l’</w:t>
+      </w:r>
+      <w:r>
+        <w:t>application</w:t>
+      </w:r>
+      <w:r>
+        <w:t>)</w:t>
+      </w:r>
+    </w:p>
+    <w:p>
+      <w:pPr>
+        <w:pStyle w:val="Paragraphedeliste"/>
+        <w:numPr>
+          <w:ilvl w:val="1"/>
+          <w:numId w:val="18"/>
+        </w:numPr>
+      </w:pPr>
+      <w:r>
+        <w:t xml:space="preserve">Fichier des </w:t>
+      </w:r>
+      <w:r>
+        <w:t>diffèrent</w:t>
+      </w:r>
+      <w:r>
+        <w:t xml:space="preserve"> </w:t>
+      </w:r>
+      <w:r>
+        <w:t xml:space="preserve">utilisateurs </w:t>
+      </w:r>
+    </w:p>
+    <w:p>
+      <w:pPr>
+        <w:pStyle w:val="Paragraphedeliste"/>
+        <w:numPr>
+          <w:ilvl w:val="1"/>
+          <w:numId w:val="18"/>
+        </w:numPr>
+      </w:pPr>
+      <w:r>
+        <w:t xml:space="preserve">ActualUser (Fichier </w:t>
+      </w:r>
+      <w:r>
+        <w:t>représentant</w:t>
+      </w:r>
+      <w:r>
+        <w:t xml:space="preserve"> </w:t>
+      </w:r>
+      <w:r>
+        <w:t>l’utilisateur actuel)</w:t>
+      </w:r>
+    </w:p>
+    <w:p>
+      <w:pPr>
+        <w:pStyle w:val="Paragraphedeliste"/>
+        <w:numPr>
+          <w:ilvl w:val="1"/>
+          <w:numId w:val="18"/>
+        </w:numPr>
+      </w:pPr>
+      <w:r>
+        <w:t>Scores (Fichier des scores)</w:t>
+      </w:r>
+    </w:p>
+    <w:p>
+      <w:pPr>
+        <w:rPr>
+          <w:b/>
+          <w:bCs/>
+        </w:rPr>
+      </w:pPr>
+    </w:p>
+    <w:p>
+      <w:pPr>
+        <w:rPr>
+          <w:b/>
+          <w:iCs/>
+          <w:u w:val="single"/>
+        </w:rPr>
+      </w:pPr>
+      <w:bookmarkStart w:id="19" w:name="_Toc25553321"/>
+      <w:bookmarkStart w:id="20" w:name="_Toc71691025"/>
+      <w:r>
+        <w:rPr>
           <w:i/>
           <w:iCs/>
-          <w:sz w:val="24"/>
-          <w:szCs w:val="14"/>
-          <w:lang w:eastAsia="fr-FR"/>
-        </w:rPr>
-        <w:t>P</w:t>
-      </w:r>
-      <w:r>
-        <w:rPr>
-          <w:rFonts w:ascii="Arial" w:hAnsi="Arial"/>
+        </w:rPr>
+        <w:br w:type="page"/>
+      </w:r>
+    </w:p>
+    <w:p>
+      <w:pPr>
+        <w:pStyle w:val="Titre2"/>
+        <w:rPr>
+          <w:i w:val="0"/>
+          <w:iCs/>
+        </w:rPr>
+      </w:pPr>
+      <w:bookmarkStart w:id="21" w:name="_Toc37232053"/>
+      <w:r>
+        <w:rPr>
+          <w:i w:val="0"/>
+          <w:iCs/>
+        </w:rPr>
+        <w:lastRenderedPageBreak/>
+        <w:t>Description des test</w:t>
+      </w:r>
+      <w:bookmarkEnd w:id="19"/>
+      <w:r>
+        <w:rPr>
+          <w:i w:val="0"/>
+          <w:iCs/>
+        </w:rPr>
+        <w:t>s effectués</w:t>
+      </w:r>
+      <w:bookmarkEnd w:id="20"/>
+      <w:bookmarkEnd w:id="21"/>
+    </w:p>
+    <w:p>
+      <w:pPr>
+        <w:pStyle w:val="En-tte"/>
+        <w:ind w:left="357"/>
+        <w:rPr>
           <w:i/>
+        </w:rPr>
+      </w:pPr>
+    </w:p>
+    <w:p>
+      <w:pPr>
+        <w:pStyle w:val="Titre3"/>
+      </w:pPr>
+      <w:bookmarkStart w:id="22" w:name="_Toc37232054"/>
+      <w:r>
+        <w:t>Résultats</w:t>
+      </w:r>
+      <w:bookmarkEnd w:id="22"/>
+    </w:p>
+    <w:tbl>
+      <w:tblPr>
+        <w:tblStyle w:val="Grilledutableau"/>
+        <w:tblW w:w="0" w:type="auto"/>
+        <w:jc w:val="center"/>
+        <w:tblLook w:val="04A0" w:firstRow="1" w:lastRow="0" w:firstColumn="1" w:lastColumn="0" w:noHBand="0" w:noVBand="1"/>
+      </w:tblPr>
+      <w:tblGrid>
+        <w:gridCol w:w="2864"/>
+        <w:gridCol w:w="2864"/>
+        <w:gridCol w:w="2864"/>
+      </w:tblGrid>
+      <w:tr>
+        <w:trPr>
+          <w:trHeight w:val="886"/>
+          <w:jc w:val="center"/>
+        </w:trPr>
+        <w:tc>
+          <w:tcPr>
+            <w:tcW w:w="2864" w:type="dxa"/>
+          </w:tcPr>
+          <w:p>
+            <w:pPr>
+              <w:pStyle w:val="En-tte"/>
+              <w:tabs>
+                <w:tab w:val="clear" w:pos="4536"/>
+                <w:tab w:val="clear" w:pos="9072"/>
+              </w:tabs>
+              <w:jc w:val="center"/>
+              <w:rPr>
+                <w:szCs w:val="14"/>
+              </w:rPr>
+            </w:pPr>
+            <w:bookmarkStart w:id="23" w:name="_Toc25553326"/>
+            <w:bookmarkStart w:id="24" w:name="_Toc71691029"/>
+          </w:p>
+          <w:p>
+            <w:pPr>
+              <w:jc w:val="center"/>
+            </w:pPr>
+            <w:r>
+              <w:t>Scénario</w:t>
+            </w:r>
+          </w:p>
+        </w:tc>
+        <w:tc>
+          <w:tcPr>
+            <w:tcW w:w="2864" w:type="dxa"/>
+            <w:vAlign w:val="center"/>
+          </w:tcPr>
+          <w:p>
+            <w:pPr>
+              <w:pStyle w:val="En-tte"/>
+              <w:tabs>
+                <w:tab w:val="clear" w:pos="4536"/>
+                <w:tab w:val="clear" w:pos="9072"/>
+              </w:tabs>
+              <w:jc w:val="center"/>
+              <w:rPr>
+                <w:szCs w:val="14"/>
+              </w:rPr>
+            </w:pPr>
+          </w:p>
+          <w:p>
+            <w:pPr>
+              <w:jc w:val="center"/>
+            </w:pPr>
+            <w:r>
+              <w:t>Jonatan PERRET</w:t>
+            </w:r>
+          </w:p>
+        </w:tc>
+        <w:tc>
+          <w:tcPr>
+            <w:tcW w:w="2864" w:type="dxa"/>
+            <w:vAlign w:val="center"/>
+          </w:tcPr>
+          <w:p>
+            <w:pPr>
+              <w:pStyle w:val="En-tte"/>
+              <w:tabs>
+                <w:tab w:val="clear" w:pos="4536"/>
+                <w:tab w:val="clear" w:pos="9072"/>
+              </w:tabs>
+              <w:jc w:val="center"/>
+              <w:rPr>
+                <w:szCs w:val="14"/>
+              </w:rPr>
+            </w:pPr>
+            <w:r>
+              <w:rPr>
+                <w:szCs w:val="14"/>
+              </w:rPr>
+              <w:t>Sandra</w:t>
+            </w:r>
+            <w:r>
+              <w:rPr>
+                <w:szCs w:val="14"/>
+              </w:rPr>
+              <w:t xml:space="preserve"> PERRET</w:t>
+            </w:r>
+          </w:p>
+        </w:tc>
+      </w:tr>
+      <w:tr>
+        <w:trPr>
+          <w:trHeight w:val="886"/>
+          <w:jc w:val="center"/>
+        </w:trPr>
+        <w:tc>
+          <w:tcPr>
+            <w:tcW w:w="2864" w:type="dxa"/>
+            <w:vAlign w:val="center"/>
+          </w:tcPr>
+          <w:p>
+            <w:pPr>
+              <w:pStyle w:val="En-tte"/>
+              <w:tabs>
+                <w:tab w:val="clear" w:pos="4536"/>
+                <w:tab w:val="clear" w:pos="9072"/>
+              </w:tabs>
+              <w:rPr>
+                <w:szCs w:val="14"/>
+              </w:rPr>
+            </w:pPr>
+          </w:p>
+          <w:p>
+            <w:r>
+              <w:rPr>
+                <w:szCs w:val="14"/>
+              </w:rPr>
+              <w:t>1.1 Créer un compte</w:t>
+            </w:r>
+          </w:p>
+        </w:tc>
+        <w:tc>
+          <w:tcPr>
+            <w:tcW w:w="2864" w:type="dxa"/>
+            <w:shd w:val="clear" w:color="auto" w:fill="70AD47" w:themeFill="accent6"/>
+            <w:vAlign w:val="center"/>
+          </w:tcPr>
+          <w:p>
+            <w:pPr>
+              <w:pStyle w:val="En-tte"/>
+              <w:tabs>
+                <w:tab w:val="clear" w:pos="4536"/>
+                <w:tab w:val="clear" w:pos="9072"/>
+              </w:tabs>
+              <w:jc w:val="center"/>
+              <w:rPr>
+                <w:szCs w:val="14"/>
+              </w:rPr>
+            </w:pPr>
+            <w:r>
+              <w:rPr>
+                <w:szCs w:val="14"/>
+              </w:rPr>
+              <w:t>OK</w:t>
+            </w:r>
+          </w:p>
+        </w:tc>
+        <w:tc>
+          <w:tcPr>
+            <w:tcW w:w="2864" w:type="dxa"/>
+            <w:shd w:val="clear" w:color="auto" w:fill="70AD47" w:themeFill="accent6"/>
+            <w:vAlign w:val="center"/>
+          </w:tcPr>
+          <w:p>
+            <w:pPr>
+              <w:pStyle w:val="En-tte"/>
+              <w:tabs>
+                <w:tab w:val="clear" w:pos="4536"/>
+                <w:tab w:val="clear" w:pos="9072"/>
+              </w:tabs>
+              <w:jc w:val="center"/>
+              <w:rPr>
+                <w:szCs w:val="14"/>
+              </w:rPr>
+            </w:pPr>
+            <w:r>
+              <w:rPr>
+                <w:szCs w:val="14"/>
+              </w:rPr>
+              <w:t>OK</w:t>
+            </w:r>
+          </w:p>
+        </w:tc>
+      </w:tr>
+      <w:tr>
+        <w:trPr>
+          <w:trHeight w:val="886"/>
+          <w:jc w:val="center"/>
+        </w:trPr>
+        <w:tc>
+          <w:tcPr>
+            <w:tcW w:w="2864" w:type="dxa"/>
+            <w:vAlign w:val="center"/>
+          </w:tcPr>
+          <w:p>
+            <w:pPr>
+              <w:pStyle w:val="En-tte"/>
+              <w:tabs>
+                <w:tab w:val="clear" w:pos="4536"/>
+                <w:tab w:val="clear" w:pos="9072"/>
+              </w:tabs>
+              <w:rPr>
+                <w:szCs w:val="14"/>
+              </w:rPr>
+            </w:pPr>
+            <w:r>
+              <w:rPr>
+                <w:szCs w:val="14"/>
+              </w:rPr>
+              <w:t>1.2 Jouer une partie</w:t>
+            </w:r>
+          </w:p>
+        </w:tc>
+        <w:tc>
+          <w:tcPr>
+            <w:tcW w:w="2864" w:type="dxa"/>
+            <w:shd w:val="clear" w:color="auto" w:fill="70AD47" w:themeFill="accent6"/>
+            <w:vAlign w:val="center"/>
+          </w:tcPr>
+          <w:p>
+            <w:pPr>
+              <w:pStyle w:val="En-tte"/>
+              <w:tabs>
+                <w:tab w:val="clear" w:pos="4536"/>
+                <w:tab w:val="clear" w:pos="9072"/>
+              </w:tabs>
+              <w:jc w:val="center"/>
+              <w:rPr>
+                <w:szCs w:val="14"/>
+              </w:rPr>
+            </w:pPr>
+            <w:r>
+              <w:rPr>
+                <w:szCs w:val="14"/>
+              </w:rPr>
+              <w:t>OK</w:t>
+            </w:r>
+          </w:p>
+        </w:tc>
+        <w:tc>
+          <w:tcPr>
+            <w:tcW w:w="2864" w:type="dxa"/>
+            <w:shd w:val="clear" w:color="auto" w:fill="70AD47" w:themeFill="accent6"/>
+            <w:vAlign w:val="center"/>
+          </w:tcPr>
+          <w:p>
+            <w:pPr>
+              <w:pStyle w:val="En-tte"/>
+              <w:tabs>
+                <w:tab w:val="clear" w:pos="4536"/>
+                <w:tab w:val="clear" w:pos="9072"/>
+              </w:tabs>
+              <w:jc w:val="center"/>
+              <w:rPr>
+                <w:szCs w:val="14"/>
+              </w:rPr>
+            </w:pPr>
+            <w:r>
+              <w:rPr>
+                <w:szCs w:val="14"/>
+              </w:rPr>
+              <w:t>OK</w:t>
+            </w:r>
+          </w:p>
+        </w:tc>
+      </w:tr>
+      <w:tr>
+        <w:trPr>
+          <w:trHeight w:val="886"/>
+          <w:jc w:val="center"/>
+        </w:trPr>
+        <w:tc>
+          <w:tcPr>
+            <w:tcW w:w="2864" w:type="dxa"/>
+            <w:vAlign w:val="center"/>
+          </w:tcPr>
+          <w:p>
+            <w:pPr>
+              <w:pStyle w:val="En-tte"/>
+              <w:tabs>
+                <w:tab w:val="clear" w:pos="4536"/>
+                <w:tab w:val="clear" w:pos="9072"/>
+              </w:tabs>
+              <w:rPr>
+                <w:szCs w:val="14"/>
+              </w:rPr>
+            </w:pPr>
+            <w:r>
+              <w:rPr>
+                <w:szCs w:val="14"/>
+              </w:rPr>
+              <w:t xml:space="preserve">1.3 Afficher l’aide </w:t>
+            </w:r>
+          </w:p>
+        </w:tc>
+        <w:tc>
+          <w:tcPr>
+            <w:tcW w:w="2864" w:type="dxa"/>
+            <w:shd w:val="clear" w:color="auto" w:fill="70AD47" w:themeFill="accent6"/>
+            <w:vAlign w:val="center"/>
+          </w:tcPr>
+          <w:p>
+            <w:pPr>
+              <w:pStyle w:val="En-tte"/>
+              <w:tabs>
+                <w:tab w:val="clear" w:pos="4536"/>
+                <w:tab w:val="clear" w:pos="9072"/>
+              </w:tabs>
+              <w:jc w:val="center"/>
+              <w:rPr>
+                <w:szCs w:val="14"/>
+              </w:rPr>
+            </w:pPr>
+            <w:r>
+              <w:rPr>
+                <w:szCs w:val="14"/>
+              </w:rPr>
+              <w:t>OK</w:t>
+            </w:r>
+          </w:p>
+        </w:tc>
+        <w:tc>
+          <w:tcPr>
+            <w:tcW w:w="2864" w:type="dxa"/>
+            <w:shd w:val="clear" w:color="auto" w:fill="70AD47" w:themeFill="accent6"/>
+            <w:vAlign w:val="center"/>
+          </w:tcPr>
+          <w:p>
+            <w:pPr>
+              <w:pStyle w:val="En-tte"/>
+              <w:tabs>
+                <w:tab w:val="clear" w:pos="4536"/>
+                <w:tab w:val="clear" w:pos="9072"/>
+              </w:tabs>
+              <w:jc w:val="center"/>
+              <w:rPr>
+                <w:szCs w:val="14"/>
+              </w:rPr>
+            </w:pPr>
+            <w:r>
+              <w:rPr>
+                <w:szCs w:val="14"/>
+              </w:rPr>
+              <w:t>OK</w:t>
+            </w:r>
+          </w:p>
+        </w:tc>
+      </w:tr>
+      <w:tr>
+        <w:trPr>
+          <w:trHeight w:val="886"/>
+          <w:jc w:val="center"/>
+        </w:trPr>
+        <w:tc>
+          <w:tcPr>
+            <w:tcW w:w="2864" w:type="dxa"/>
+            <w:vAlign w:val="center"/>
+          </w:tcPr>
+          <w:p>
+            <w:pPr>
+              <w:pStyle w:val="En-tte"/>
+              <w:tabs>
+                <w:tab w:val="clear" w:pos="4536"/>
+                <w:tab w:val="clear" w:pos="9072"/>
+              </w:tabs>
+              <w:rPr>
+                <w:szCs w:val="14"/>
+              </w:rPr>
+            </w:pPr>
+            <w:r>
+              <w:rPr>
+                <w:szCs w:val="14"/>
+              </w:rPr>
+              <w:t>1.4 Afficher l’aide en jeu</w:t>
+            </w:r>
+          </w:p>
+        </w:tc>
+        <w:tc>
+          <w:tcPr>
+            <w:tcW w:w="2864" w:type="dxa"/>
+            <w:shd w:val="clear" w:color="auto" w:fill="70AD47" w:themeFill="accent6"/>
+            <w:vAlign w:val="center"/>
+          </w:tcPr>
+          <w:p>
+            <w:pPr>
+              <w:pStyle w:val="En-tte"/>
+              <w:tabs>
+                <w:tab w:val="clear" w:pos="4536"/>
+                <w:tab w:val="clear" w:pos="9072"/>
+              </w:tabs>
+              <w:jc w:val="center"/>
+              <w:rPr>
+                <w:szCs w:val="14"/>
+              </w:rPr>
+            </w:pPr>
+            <w:r>
+              <w:rPr>
+                <w:szCs w:val="14"/>
+              </w:rPr>
+              <w:t>OK</w:t>
+            </w:r>
+          </w:p>
+        </w:tc>
+        <w:tc>
+          <w:tcPr>
+            <w:tcW w:w="2864" w:type="dxa"/>
+            <w:shd w:val="clear" w:color="auto" w:fill="70AD47" w:themeFill="accent6"/>
+            <w:vAlign w:val="center"/>
+          </w:tcPr>
+          <w:p>
+            <w:pPr>
+              <w:pStyle w:val="En-tte"/>
+              <w:tabs>
+                <w:tab w:val="clear" w:pos="4536"/>
+                <w:tab w:val="clear" w:pos="9072"/>
+              </w:tabs>
+              <w:jc w:val="center"/>
+              <w:rPr>
+                <w:szCs w:val="14"/>
+              </w:rPr>
+            </w:pPr>
+            <w:r>
+              <w:rPr>
+                <w:szCs w:val="14"/>
+              </w:rPr>
+              <w:t>OK</w:t>
+            </w:r>
+          </w:p>
+        </w:tc>
+      </w:tr>
+      <w:tr>
+        <w:trPr>
+          <w:trHeight w:val="886"/>
+          <w:jc w:val="center"/>
+        </w:trPr>
+        <w:tc>
+          <w:tcPr>
+            <w:tcW w:w="2864" w:type="dxa"/>
+            <w:vAlign w:val="center"/>
+          </w:tcPr>
+          <w:p>
+            <w:pPr>
+              <w:pStyle w:val="En-tte"/>
+              <w:tabs>
+                <w:tab w:val="clear" w:pos="4536"/>
+                <w:tab w:val="clear" w:pos="9072"/>
+              </w:tabs>
+              <w:rPr>
+                <w:szCs w:val="14"/>
+              </w:rPr>
+            </w:pPr>
+            <w:r>
+              <w:rPr>
+                <w:szCs w:val="14"/>
+              </w:rPr>
+              <w:t>1.5 Consulter les scores</w:t>
+            </w:r>
+          </w:p>
+        </w:tc>
+        <w:tc>
+          <w:tcPr>
+            <w:tcW w:w="2864" w:type="dxa"/>
+            <w:shd w:val="clear" w:color="auto" w:fill="70AD47" w:themeFill="accent6"/>
+            <w:vAlign w:val="center"/>
+          </w:tcPr>
+          <w:p>
+            <w:pPr>
+              <w:pStyle w:val="En-tte"/>
+              <w:tabs>
+                <w:tab w:val="clear" w:pos="4536"/>
+                <w:tab w:val="clear" w:pos="9072"/>
+              </w:tabs>
+              <w:jc w:val="center"/>
+              <w:rPr>
+                <w:szCs w:val="14"/>
+              </w:rPr>
+            </w:pPr>
+            <w:r>
+              <w:rPr>
+                <w:szCs w:val="14"/>
+              </w:rPr>
+              <w:t>OK</w:t>
+            </w:r>
+          </w:p>
+        </w:tc>
+        <w:tc>
+          <w:tcPr>
+            <w:tcW w:w="2864" w:type="dxa"/>
+            <w:shd w:val="clear" w:color="auto" w:fill="70AD47" w:themeFill="accent6"/>
+            <w:vAlign w:val="center"/>
+          </w:tcPr>
+          <w:p>
+            <w:pPr>
+              <w:pStyle w:val="En-tte"/>
+              <w:tabs>
+                <w:tab w:val="clear" w:pos="4536"/>
+                <w:tab w:val="clear" w:pos="9072"/>
+              </w:tabs>
+              <w:jc w:val="center"/>
+              <w:rPr>
+                <w:szCs w:val="14"/>
+              </w:rPr>
+            </w:pPr>
+            <w:r>
+              <w:rPr>
+                <w:szCs w:val="14"/>
+              </w:rPr>
+              <w:t>OK</w:t>
+            </w:r>
+          </w:p>
+        </w:tc>
+      </w:tr>
+    </w:tbl>
+    <w:p>
+      <w:pPr>
+        <w:pStyle w:val="Titre2"/>
+        <w:rPr>
+          <w:i w:val="0"/>
           <w:iCs/>
-          <w:sz w:val="24"/>
-          <w:szCs w:val="14"/>
-          <w:lang w:eastAsia="fr-FR"/>
-        </w:rPr>
-        <w:t>rogrammation:</w:t>
-      </w:r>
-      <w:proofErr w:type="gramEnd"/>
-      <w:r>
-        <w:rPr>
-          <w:rFonts w:ascii="Arial" w:hAnsi="Arial"/>
-          <w:i/>
+        </w:rPr>
+      </w:pPr>
+      <w:bookmarkStart w:id="25" w:name="_Toc37232055"/>
+      <w:r>
+        <w:rPr>
+          <w:i w:val="0"/>
           <w:iCs/>
-          <w:sz w:val="24"/>
-          <w:szCs w:val="14"/>
-          <w:lang w:eastAsia="fr-FR"/>
-        </w:rPr>
-        <w:t xml:space="preserve"> interfaces graphiques, maquettes, analyse fonctionnelle…</w:t>
-      </w:r>
-    </w:p>
-    <w:p>
-      <w:pPr>
-        <w:pStyle w:val="Retraitnormal1"/>
+        </w:rPr>
+        <w:t>Liste des documents</w:t>
+      </w:r>
+      <w:bookmarkEnd w:id="23"/>
+      <w:r>
+        <w:rPr>
+          <w:i w:val="0"/>
+          <w:iCs/>
+        </w:rPr>
+        <w:t xml:space="preserve"> fournis</w:t>
+      </w:r>
+      <w:bookmarkEnd w:id="24"/>
+      <w:bookmarkEnd w:id="25"/>
+    </w:p>
+    <w:p>
+      <w:pPr>
+        <w:rPr>
+          <w:rFonts w:cs="Arial"/>
+          <w:iCs/>
+        </w:rPr>
+      </w:pPr>
+    </w:p>
+    <w:p>
+      <w:pPr>
+        <w:pStyle w:val="Paragraphedeliste"/>
         <w:numPr>
           <w:ilvl w:val="0"/>
-          <w:numId w:val="4"/>
+          <w:numId w:val="25"/>
         </w:numPr>
         <w:rPr>
-          <w:rFonts w:ascii="Arial" w:hAnsi="Arial"/>
+          <w:rFonts w:cs="Arial"/>
           <w:i/>
+        </w:rPr>
+      </w:pPr>
+      <w:r>
+        <w:rPr>
+          <w:rFonts w:cs="Arial"/>
           <w:iCs/>
-          <w:sz w:val="24"/>
-          <w:szCs w:val="14"/>
-          <w:lang w:eastAsia="fr-FR"/>
-        </w:rPr>
-      </w:pPr>
-      <w:r>
-        <w:rPr>
-          <w:rFonts w:ascii="Arial" w:hAnsi="Arial"/>
+        </w:rPr>
+        <w:t>Rapport de projet</w:t>
+      </w:r>
+    </w:p>
+    <w:p>
+      <w:pPr>
+        <w:rPr>
+          <w:rFonts w:cs="Arial"/>
           <w:i/>
-          <w:iCs/>
-          <w:sz w:val="24"/>
-          <w:szCs w:val="14"/>
-          <w:lang w:eastAsia="fr-FR"/>
-        </w:rPr>
-        <w:t>…</w:t>
-      </w:r>
-    </w:p>
-    <w:p>
-      <w:pPr>
-        <w:pStyle w:val="Retraitnormal1"/>
+        </w:rPr>
+      </w:pPr>
+    </w:p>
+    <w:p>
+      <w:pPr>
+        <w:rPr>
+          <w:rFonts w:cs="Arial"/>
+          <w:i/>
+        </w:rPr>
+      </w:pPr>
+    </w:p>
+    <w:p>
+      <w:pPr>
         <w:numPr>
           <w:ilvl w:val="0"/>
-          <w:numId w:val="0"/>
+          <w:numId w:val="3"/>
         </w:numPr>
-        <w:ind w:left="720"/>
-        <w:rPr>
-          <w:rFonts w:ascii="Arial" w:hAnsi="Arial"/>
-          <w:sz w:val="24"/>
+        <w:rPr>
+          <w:rFonts w:cs="Arial"/>
+          <w:iCs/>
+        </w:rPr>
+      </w:pPr>
+      <w:proofErr w:type="gramStart"/>
+      <w:r>
+        <w:rPr>
+          <w:rFonts w:cs="Arial"/>
+          <w:iCs/>
+        </w:rPr>
+        <w:t>le</w:t>
+      </w:r>
+      <w:proofErr w:type="gramEnd"/>
+      <w:r>
+        <w:rPr>
+          <w:rFonts w:cs="Arial"/>
+          <w:iCs/>
+        </w:rPr>
+        <w:t xml:space="preserve"> </w:t>
+      </w:r>
+      <w:r>
+        <w:rPr>
+          <w:rFonts w:cs="Arial"/>
+          <w:iCs/>
+        </w:rPr>
+        <w:t>présent document</w:t>
+      </w:r>
+    </w:p>
+    <w:p>
+      <w:pPr>
+        <w:numPr>
+          <w:ilvl w:val="0"/>
+          <w:numId w:val="3"/>
+        </w:numPr>
+        <w:rPr>
           <w:szCs w:val="14"/>
-          <w:lang w:eastAsia="fr-FR"/>
-        </w:rPr>
-      </w:pPr>
-    </w:p>
+        </w:rPr>
+      </w:pPr>
+      <w:proofErr w:type="gramStart"/>
+      <w:r>
+        <w:rPr>
+          <w:rFonts w:cs="Arial"/>
+          <w:iCs/>
+        </w:rPr>
+        <w:t>le</w:t>
+      </w:r>
+      <w:proofErr w:type="gramEnd"/>
+      <w:r>
+        <w:rPr>
+          <w:rFonts w:cs="Arial"/>
+          <w:iCs/>
+        </w:rPr>
+        <w:t xml:space="preserve"> cahier des charges</w:t>
+      </w:r>
+      <w:r>
+        <w:rPr>
+          <w:rFonts w:cs="Arial"/>
+          <w:iCs/>
+        </w:rPr>
+        <w:t xml:space="preserve"> (annexe)</w:t>
+      </w:r>
+    </w:p>
+    <w:p>
+      <w:pPr>
+        <w:numPr>
+          <w:ilvl w:val="0"/>
+          <w:numId w:val="3"/>
+        </w:numPr>
+        <w:rPr>
+          <w:szCs w:val="14"/>
+        </w:rPr>
+      </w:pPr>
+      <w:proofErr w:type="gramStart"/>
+      <w:r>
+        <w:rPr>
+          <w:rFonts w:cs="Arial"/>
+          <w:iCs/>
+        </w:rPr>
+        <w:t>le</w:t>
+      </w:r>
+      <w:proofErr w:type="gramEnd"/>
+      <w:r>
+        <w:rPr>
+          <w:rFonts w:cs="Arial"/>
+          <w:iCs/>
+        </w:rPr>
+        <w:t xml:space="preserve"> journal de travail (annexe)</w:t>
+      </w:r>
+    </w:p>
+    <w:p>
+      <w:pPr>
+        <w:rPr>
+          <w:szCs w:val="14"/>
+        </w:rPr>
+      </w:pPr>
+    </w:p>
+    <w:p>
+      <w:pPr>
+        <w:rPr>
+          <w:szCs w:val="14"/>
+        </w:rPr>
+      </w:pPr>
+    </w:p>
+    <w:p>
+      <w:pPr>
+        <w:rPr>
+          <w:b/>
+          <w:kern w:val="28"/>
+          <w:sz w:val="28"/>
+          <w:u w:val="single"/>
+        </w:rPr>
+      </w:pPr>
+      <w:bookmarkStart w:id="26" w:name="_Toc25553328"/>
+      <w:bookmarkStart w:id="27" w:name="_Toc71703263"/>
+      <w:r>
+        <w:br w:type="page"/>
+      </w:r>
+    </w:p>
+    <w:p>
+      <w:pPr>
+        <w:pStyle w:val="Titre1"/>
+        <w:tabs>
+          <w:tab w:val="num" w:pos="360"/>
+        </w:tabs>
+      </w:pPr>
+      <w:bookmarkStart w:id="28" w:name="_Toc37232056"/>
+      <w:r>
+        <w:lastRenderedPageBreak/>
+        <w:t>C</w:t>
+      </w:r>
+      <w:bookmarkEnd w:id="26"/>
+      <w:bookmarkEnd w:id="27"/>
+      <w:r>
+        <w:t>onclusions</w:t>
+      </w:r>
+      <w:bookmarkEnd w:id="28"/>
+    </w:p>
+    <w:p>
+      <w:pPr>
+        <w:pStyle w:val="En-tte"/>
+        <w:ind w:left="357"/>
+      </w:pPr>
+    </w:p>
+    <w:p>
+      <w:pPr>
+        <w:pStyle w:val="En-tte"/>
+        <w:ind w:left="357"/>
+        <w:rPr>
+          <w:b/>
+          <w:bCs/>
+        </w:rPr>
+      </w:pPr>
+      <w:r>
+        <w:rPr>
+          <w:b/>
+          <w:bCs/>
+        </w:rPr>
+        <w:t>Objectifs :</w:t>
+      </w:r>
+    </w:p>
+    <w:p>
+      <w:pPr>
+        <w:pStyle w:val="En-tte"/>
+        <w:ind w:left="357"/>
+      </w:pPr>
+      <w:r>
+        <w:t xml:space="preserve">Je pense avoir terminé </w:t>
+      </w:r>
+      <w:r>
+        <w:t>tous les points demandés</w:t>
+      </w:r>
+      <w:r>
+        <w:t>.</w:t>
+      </w:r>
+    </w:p>
+    <w:p>
+      <w:pPr>
+        <w:pStyle w:val="En-tte"/>
+        <w:ind w:left="357"/>
+      </w:pPr>
+    </w:p>
+    <w:p>
+      <w:pPr>
+        <w:pStyle w:val="En-tte"/>
+        <w:ind w:left="357"/>
+        <w:rPr>
+          <w:b/>
+          <w:bCs/>
+        </w:rPr>
+      </w:pPr>
+      <w:r>
+        <w:rPr>
+          <w:b/>
+          <w:bCs/>
+        </w:rPr>
+        <w:t>Points positifs :</w:t>
+      </w:r>
+    </w:p>
+    <w:p>
+      <w:pPr>
+        <w:pStyle w:val="En-tte"/>
+        <w:ind w:left="357"/>
+      </w:pPr>
+      <w:r>
+        <w:t>J’ai a</w:t>
+      </w:r>
+      <w:r>
+        <w:t xml:space="preserve">ppris beaucoup de chose en faisant cette application, </w:t>
+      </w:r>
+      <w:r>
+        <w:t>notamment</w:t>
+      </w:r>
+      <w:r>
+        <w:t xml:space="preserve"> le fait d</w:t>
+      </w:r>
+      <w:r>
+        <w:t>e créer, d’ouvrir des fichier, etc…</w:t>
+      </w:r>
+      <w:r>
+        <w:t>, ainsi que la gestion de projet.</w:t>
+      </w:r>
+    </w:p>
+    <w:p>
+      <w:pPr>
+        <w:pStyle w:val="En-tte"/>
+        <w:ind w:left="357"/>
+      </w:pPr>
+    </w:p>
+    <w:p>
+      <w:pPr>
+        <w:pStyle w:val="En-tte"/>
+        <w:ind w:left="357"/>
+        <w:rPr>
+          <w:b/>
+          <w:bCs/>
+        </w:rPr>
+      </w:pPr>
+      <w:r>
+        <w:rPr>
+          <w:b/>
+          <w:bCs/>
+        </w:rPr>
+        <w:t>Points négatifs :</w:t>
+      </w:r>
+    </w:p>
+    <w:p>
+      <w:pPr>
+        <w:pStyle w:val="En-tte"/>
+        <w:ind w:left="357"/>
+      </w:pPr>
+      <w:r>
+        <w:t xml:space="preserve">À cause du Coronavirus, cela a été plus compliqué de travailler </w:t>
+      </w:r>
+      <w:r>
+        <w:t>à la maison, à cause des différentes sources de distractions</w:t>
+      </w:r>
+      <w:r>
+        <w:t>.</w:t>
+      </w:r>
+    </w:p>
+    <w:p>
+      <w:pPr>
+        <w:pStyle w:val="En-tte"/>
+        <w:ind w:left="357"/>
+      </w:pPr>
+    </w:p>
+    <w:p>
+      <w:pPr>
+        <w:pStyle w:val="En-tte"/>
+        <w:ind w:left="357"/>
+        <w:rPr>
+          <w:b/>
+          <w:bCs/>
+        </w:rPr>
+      </w:pPr>
+      <w:r>
+        <w:rPr>
+          <w:b/>
+          <w:bCs/>
+        </w:rPr>
+        <w:t>Difficultés :</w:t>
+      </w:r>
+    </w:p>
+    <w:p>
+      <w:pPr>
+        <w:pStyle w:val="En-tte"/>
+        <w:ind w:left="357"/>
+      </w:pPr>
+      <w:r>
+        <w:t xml:space="preserve">Il n’y a pas eu de </w:t>
+      </w:r>
+      <w:r>
+        <w:t>difficultés particulières</w:t>
+      </w:r>
+      <w:r>
+        <w:t xml:space="preserve"> à par le fait d’apprendre à créer ou ouvrir des fichiers.</w:t>
+      </w:r>
+      <w:r>
+        <w:t xml:space="preserve"> </w:t>
+      </w:r>
+    </w:p>
+    <w:p>
+      <w:pPr>
+        <w:pStyle w:val="Titre1"/>
+        <w:rPr>
+          <w:rFonts w:cs="Arial"/>
+          <w:i/>
+        </w:rPr>
+      </w:pPr>
+      <w:bookmarkStart w:id="29" w:name="_Toc71703264"/>
+      <w:bookmarkStart w:id="30" w:name="_Toc37232057"/>
+      <w:r>
+        <w:t>A</w:t>
+      </w:r>
+      <w:bookmarkEnd w:id="29"/>
+      <w:r>
+        <w:t>nnexes</w:t>
+      </w:r>
+      <w:bookmarkEnd w:id="30"/>
+    </w:p>
+    <w:p/>
     <w:p>
       <w:pPr>
         <w:pStyle w:val="Titre2"/>
@@ -3099,315 +4118,222 @@
           <w:iCs/>
         </w:rPr>
       </w:pPr>
-      <w:bookmarkStart w:id="6" w:name="_Toc71691012"/>
-      <w:bookmarkStart w:id="7" w:name="_Toc499021838"/>
+      <w:bookmarkStart w:id="31" w:name="_Toc71703265"/>
+      <w:bookmarkStart w:id="32" w:name="_Toc37232058"/>
       <w:r>
         <w:rPr>
           <w:i w:val="0"/>
           <w:iCs/>
         </w:rPr>
-        <w:t>Stratégie de test</w:t>
-      </w:r>
-      <w:bookmarkEnd w:id="6"/>
-      <w:bookmarkEnd w:id="7"/>
-    </w:p>
-    <w:p/>
-    <w:p>
-      <w:pPr>
-        <w:pStyle w:val="En-tte"/>
-        <w:ind w:firstLine="360"/>
-        <w:rPr>
-          <w:i/>
+        <w:t>Sources – Bibliographie</w:t>
+      </w:r>
+      <w:bookmarkEnd w:id="31"/>
+      <w:bookmarkEnd w:id="32"/>
+    </w:p>
+    <w:p>
+      <w:pPr>
+        <w:ind w:left="426"/>
+        <w:rPr>
           <w:iCs/>
-          <w:szCs w:val="14"/>
-        </w:rPr>
-      </w:pPr>
-      <w:r>
-        <w:rPr>
-          <w:i/>
-          <w:iCs/>
-          <w:szCs w:val="14"/>
-        </w:rPr>
-        <w:t xml:space="preserve">Décrire la stratégie globale de </w:t>
-      </w:r>
-      <w:proofErr w:type="gramStart"/>
-      <w:r>
-        <w:rPr>
-          <w:i/>
-          <w:iCs/>
-          <w:szCs w:val="14"/>
-        </w:rPr>
-        <w:t>test:</w:t>
-      </w:r>
-      <w:proofErr w:type="gramEnd"/>
-      <w:r>
-        <w:rPr>
-          <w:i/>
-          <w:iCs/>
-          <w:szCs w:val="14"/>
-        </w:rPr>
-        <w:t xml:space="preserve"> </w:t>
-      </w:r>
-    </w:p>
-    <w:p>
-      <w:pPr>
-        <w:pStyle w:val="En-tte"/>
-        <w:ind w:firstLine="360"/>
-        <w:rPr>
-          <w:i/>
-          <w:iCs/>
-          <w:szCs w:val="14"/>
-        </w:rPr>
-      </w:pPr>
-    </w:p>
-    <w:p>
-      <w:pPr>
-        <w:pStyle w:val="En-tte"/>
+        </w:rPr>
+      </w:pPr>
+    </w:p>
+    <w:p>
+      <w:pPr>
+        <w:pStyle w:val="Paragraphedeliste"/>
         <w:numPr>
           <w:ilvl w:val="0"/>
-          <w:numId w:val="6"/>
+          <w:numId w:val="29"/>
         </w:numPr>
-        <w:tabs>
-          <w:tab w:val="clear" w:pos="4536"/>
-          <w:tab w:val="clear" w:pos="9072"/>
-        </w:tabs>
-        <w:rPr>
-          <w:i/>
+        <w:rPr>
           <w:iCs/>
-          <w:szCs w:val="14"/>
-        </w:rPr>
-      </w:pPr>
-      <w:proofErr w:type="gramStart"/>
-      <w:r>
-        <w:rPr>
-          <w:i/>
+        </w:rPr>
+      </w:pPr>
+      <w:r>
+        <w:rPr>
           <w:iCs/>
-          <w:szCs w:val="14"/>
-        </w:rPr>
-        <w:t>t</w:t>
-      </w:r>
-      <w:r>
-        <w:rPr>
-          <w:i/>
+        </w:rPr>
+        <w:t>Site :</w:t>
+      </w:r>
+    </w:p>
+    <w:p>
+      <w:pPr>
+        <w:pStyle w:val="Paragraphedeliste"/>
+        <w:numPr>
+          <w:ilvl w:val="1"/>
+          <w:numId w:val="29"/>
+        </w:numPr>
+        <w:rPr>
           <w:iCs/>
-          <w:szCs w:val="14"/>
-        </w:rPr>
-        <w:t>ypes</w:t>
-      </w:r>
-      <w:proofErr w:type="gramEnd"/>
-      <w:r>
-        <w:rPr>
-          <w:i/>
+          <w:sz w:val="12"/>
+          <w:szCs w:val="8"/>
+        </w:rPr>
+      </w:pPr>
+      <w:hyperlink r:id="rId12" w:history="1">
+        <w:r>
+          <w:rPr>
+            <w:rStyle w:val="Lienhypertexte"/>
+            <w:sz w:val="12"/>
+            <w:szCs w:val="8"/>
+          </w:rPr>
+          <w:t>https://github.com/JonatanPERRET/Bataille.Navale</w:t>
+        </w:r>
+      </w:hyperlink>
+    </w:p>
+    <w:p>
+      <w:pPr>
+        <w:pStyle w:val="Paragraphedeliste"/>
+        <w:numPr>
+          <w:ilvl w:val="1"/>
+          <w:numId w:val="29"/>
+        </w:numPr>
+        <w:rPr>
           <w:iCs/>
-          <w:szCs w:val="14"/>
-        </w:rPr>
-        <w:t xml:space="preserve"> de des tests et ordre dans lequel ils seront effectués.</w:t>
-      </w:r>
-    </w:p>
-    <w:p>
-      <w:pPr>
-        <w:pStyle w:val="En-tte"/>
+          <w:sz w:val="12"/>
+          <w:szCs w:val="8"/>
+        </w:rPr>
+      </w:pPr>
+      <w:hyperlink r:id="rId13" w:history="1">
+        <w:r>
+          <w:rPr>
+            <w:rStyle w:val="Lienhypertexte"/>
+            <w:sz w:val="12"/>
+            <w:szCs w:val="8"/>
+          </w:rPr>
+          <w:t>https://openclassrooms.com/fr/courses/19980-apprenez-a-programmer-en-c/16421-lire-et-ecrire-dans-des-fichiers</w:t>
+        </w:r>
+      </w:hyperlink>
+    </w:p>
+    <w:p>
+      <w:pPr>
+        <w:pStyle w:val="Paragraphedeliste"/>
         <w:numPr>
           <w:ilvl w:val="0"/>
-          <w:numId w:val="6"/>
+          <w:numId w:val="29"/>
         </w:numPr>
-        <w:tabs>
-          <w:tab w:val="clear" w:pos="4536"/>
-          <w:tab w:val="clear" w:pos="9072"/>
-        </w:tabs>
+        <w:rPr>
+          <w:iCs/>
+          <w:sz w:val="12"/>
+          <w:szCs w:val="8"/>
+        </w:rPr>
+      </w:pPr>
+      <w:r>
+        <w:t>Humaine :</w:t>
+      </w:r>
+    </w:p>
+    <w:p>
+      <w:pPr>
+        <w:pStyle w:val="Paragraphedeliste"/>
+        <w:numPr>
+          <w:ilvl w:val="1"/>
+          <w:numId w:val="29"/>
+        </w:numPr>
+        <w:rPr>
+          <w:iCs/>
+          <w:sz w:val="12"/>
+          <w:szCs w:val="8"/>
+        </w:rPr>
+      </w:pPr>
+      <w:r>
+        <w:t xml:space="preserve">Sebastien </w:t>
+      </w:r>
+      <w:proofErr w:type="spellStart"/>
+      <w:r>
+        <w:t>moraz</w:t>
+      </w:r>
+      <w:proofErr w:type="spellEnd"/>
+    </w:p>
+    <w:p>
+      <w:pPr>
+        <w:pStyle w:val="Paragraphedeliste"/>
+        <w:numPr>
+          <w:ilvl w:val="1"/>
+          <w:numId w:val="29"/>
+        </w:numPr>
+        <w:rPr>
+          <w:iCs/>
+          <w:sz w:val="12"/>
+          <w:szCs w:val="8"/>
+        </w:rPr>
+      </w:pPr>
+      <w:proofErr w:type="spellStart"/>
+      <w:r>
+        <w:t>Kennan</w:t>
+      </w:r>
+      <w:proofErr w:type="spellEnd"/>
+      <w:r>
+        <w:t xml:space="preserve"> </w:t>
+      </w:r>
+      <w:proofErr w:type="spellStart"/>
+      <w:r>
+        <w:t>Augsburger</w:t>
+      </w:r>
+      <w:proofErr w:type="spellEnd"/>
+    </w:p>
+    <w:p>
+      <w:pPr>
+        <w:pStyle w:val="Paragraphedeliste"/>
+        <w:numPr>
+          <w:ilvl w:val="1"/>
+          <w:numId w:val="29"/>
+        </w:numPr>
+        <w:rPr>
+          <w:iCs/>
+          <w:sz w:val="12"/>
+          <w:szCs w:val="8"/>
+        </w:rPr>
+      </w:pPr>
+      <w:r>
+        <w:t>Mickael Juillet</w:t>
+      </w:r>
+    </w:p>
+    <w:p>
+      <w:pPr>
+        <w:ind w:left="426"/>
         <w:rPr>
           <w:i/>
-          <w:iCs/>
-          <w:szCs w:val="14"/>
-        </w:rPr>
-      </w:pPr>
+        </w:rPr>
+      </w:pPr>
+    </w:p>
+    <w:p>
+      <w:pPr>
+        <w:ind w:left="426"/>
+        <w:rPr>
+          <w:i/>
+        </w:rPr>
+      </w:pPr>
+      <w:r>
+        <w:rPr>
+          <w:i/>
+        </w:rPr>
+        <w:t>Liste des livres utilisé</w:t>
+      </w:r>
+      <w:r>
+        <w:rPr>
+          <w:i/>
+        </w:rPr>
+        <w:t>s</w:t>
+      </w:r>
+      <w:r>
+        <w:rPr>
+          <w:i/>
+        </w:rPr>
+        <w:t xml:space="preserve"> (Titre, auteur, date), des sites Internet (URL) consultés, des articles (Revue, date, titre, </w:t>
+      </w:r>
       <w:proofErr w:type="gramStart"/>
       <w:r>
         <w:rPr>
           <w:i/>
-          <w:iCs/>
-          <w:szCs w:val="14"/>
-        </w:rPr>
-        <w:t>l</w:t>
-      </w:r>
+        </w:rPr>
+        <w:t>auteur)…</w:t>
+      </w:r>
+      <w:proofErr w:type="gramEnd"/>
       <w:r>
         <w:rPr>
           <w:i/>
-          <w:iCs/>
-          <w:szCs w:val="14"/>
-        </w:rPr>
-        <w:t>es</w:t>
-      </w:r>
-      <w:proofErr w:type="gramEnd"/>
-      <w:r>
-        <w:rPr>
-          <w:i/>
-          <w:iCs/>
-          <w:szCs w:val="14"/>
-        </w:rPr>
-        <w:t xml:space="preserve"> moyens à mettre en œuvre</w:t>
-      </w:r>
-      <w:r>
-        <w:rPr>
-          <w:i/>
-          <w:iCs/>
-          <w:szCs w:val="14"/>
-        </w:rPr>
-        <w:t>.</w:t>
-      </w:r>
-    </w:p>
-    <w:p>
-      <w:pPr>
-        <w:pStyle w:val="En-tte"/>
-        <w:numPr>
-          <w:ilvl w:val="0"/>
-          <w:numId w:val="6"/>
-        </w:numPr>
-        <w:tabs>
-          <w:tab w:val="clear" w:pos="4536"/>
-          <w:tab w:val="clear" w:pos="9072"/>
-        </w:tabs>
-        <w:rPr>
-          <w:i/>
-          <w:iCs/>
-          <w:szCs w:val="14"/>
-        </w:rPr>
-      </w:pPr>
-      <w:proofErr w:type="gramStart"/>
-      <w:r>
-        <w:rPr>
-          <w:i/>
-          <w:iCs/>
-          <w:szCs w:val="14"/>
-        </w:rPr>
-        <w:t>c</w:t>
-      </w:r>
-      <w:r>
-        <w:rPr>
-          <w:i/>
-          <w:iCs/>
-          <w:szCs w:val="14"/>
-        </w:rPr>
-        <w:t>ouverture</w:t>
-      </w:r>
-      <w:proofErr w:type="gramEnd"/>
-      <w:r>
-        <w:rPr>
-          <w:i/>
-          <w:iCs/>
-          <w:szCs w:val="14"/>
-        </w:rPr>
-        <w:t xml:space="preserve"> des tests (tests exhaustifs ou non, si non, pourquoi ?)</w:t>
-      </w:r>
-      <w:r>
-        <w:rPr>
-          <w:i/>
-          <w:iCs/>
-          <w:szCs w:val="14"/>
-        </w:rPr>
-        <w:t>.</w:t>
-      </w:r>
-    </w:p>
-    <w:p>
-      <w:pPr>
-        <w:pStyle w:val="En-tte"/>
-        <w:numPr>
-          <w:ilvl w:val="0"/>
-          <w:numId w:val="6"/>
-        </w:numPr>
-        <w:tabs>
-          <w:tab w:val="clear" w:pos="4536"/>
-          <w:tab w:val="clear" w:pos="9072"/>
-        </w:tabs>
-        <w:rPr>
-          <w:i/>
-          <w:iCs/>
-          <w:szCs w:val="14"/>
-        </w:rPr>
-      </w:pPr>
-      <w:proofErr w:type="gramStart"/>
-      <w:r>
-        <w:rPr>
-          <w:i/>
-          <w:iCs/>
-          <w:szCs w:val="14"/>
-        </w:rPr>
-        <w:t>d</w:t>
-      </w:r>
-      <w:r>
-        <w:rPr>
-          <w:i/>
-          <w:iCs/>
-          <w:szCs w:val="14"/>
-        </w:rPr>
-        <w:t>onnées</w:t>
-      </w:r>
-      <w:proofErr w:type="gramEnd"/>
-      <w:r>
-        <w:rPr>
-          <w:i/>
-          <w:iCs/>
-          <w:szCs w:val="14"/>
-        </w:rPr>
-        <w:t xml:space="preserve"> de test à prévoir (données réelles ?)</w:t>
-      </w:r>
-      <w:r>
-        <w:rPr>
-          <w:i/>
-          <w:iCs/>
-          <w:szCs w:val="14"/>
-        </w:rPr>
-        <w:t>.</w:t>
-      </w:r>
-    </w:p>
-    <w:p>
-      <w:pPr>
-        <w:pStyle w:val="En-tte"/>
-        <w:numPr>
-          <w:ilvl w:val="0"/>
-          <w:numId w:val="6"/>
-        </w:numPr>
-        <w:tabs>
-          <w:tab w:val="clear" w:pos="4536"/>
-          <w:tab w:val="clear" w:pos="9072"/>
-        </w:tabs>
-        <w:rPr>
-          <w:i/>
-          <w:iCs/>
-          <w:szCs w:val="14"/>
-        </w:rPr>
-      </w:pPr>
-      <w:proofErr w:type="gramStart"/>
-      <w:r>
-        <w:rPr>
-          <w:i/>
-          <w:iCs/>
-          <w:szCs w:val="14"/>
-        </w:rPr>
-        <w:t>les</w:t>
-      </w:r>
-      <w:proofErr w:type="gramEnd"/>
-      <w:r>
-        <w:rPr>
-          <w:i/>
-          <w:iCs/>
-          <w:szCs w:val="14"/>
-        </w:rPr>
-        <w:t xml:space="preserve"> testeurs extérieurs éventuels.</w:t>
-      </w:r>
-    </w:p>
-    <w:p>
-      <w:pPr>
-        <w:pStyle w:val="En-tte"/>
-        <w:tabs>
-          <w:tab w:val="clear" w:pos="4536"/>
-          <w:tab w:val="clear" w:pos="9072"/>
-        </w:tabs>
-        <w:ind w:left="717"/>
-        <w:rPr>
-          <w:szCs w:val="14"/>
-        </w:rPr>
-      </w:pPr>
+        </w:rPr>
+        <w:t xml:space="preserve"> Et de toutes les aides externes (noms)  </w:t>
+      </w:r>
     </w:p>
     <w:p>
       <w:pPr>
@@ -3418,2005 +4344,6 @@
         </w:numPr>
         <w:ind w:left="360"/>
         <w:rPr>
-          <w:rFonts w:ascii="Arial" w:hAnsi="Arial"/>
-          <w:sz w:val="24"/>
-          <w:szCs w:val="14"/>
-          <w:lang w:eastAsia="fr-FR"/>
-        </w:rPr>
-      </w:pPr>
-    </w:p>
-    <w:p>
-      <w:pPr>
-        <w:pStyle w:val="Titre2"/>
-        <w:rPr>
-          <w:i w:val="0"/>
-          <w:iCs/>
-          <w:color w:val="FF0000"/>
-        </w:rPr>
-      </w:pPr>
-      <w:bookmarkStart w:id="8" w:name="_Toc25553310"/>
-      <w:bookmarkStart w:id="9" w:name="_Toc71691015"/>
-      <w:bookmarkStart w:id="10" w:name="_Toc499021839"/>
-      <w:r>
-        <w:rPr>
-          <w:rFonts w:cs="Arial"/>
-          <w:color w:val="FF0000"/>
-        </w:rPr>
-        <w:t>Risques techniques</w:t>
-      </w:r>
-      <w:bookmarkEnd w:id="8"/>
-      <w:bookmarkEnd w:id="9"/>
-      <w:bookmarkEnd w:id="10"/>
-    </w:p>
-    <w:p>
-      <w:pPr>
-        <w:pStyle w:val="Retraitnormal1"/>
-        <w:numPr>
-          <w:ilvl w:val="0"/>
-          <w:numId w:val="0"/>
-        </w:numPr>
-        <w:ind w:left="360"/>
-        <w:rPr>
-          <w:rFonts w:ascii="Arial" w:hAnsi="Arial" w:cs="Arial"/>
-          <w:iCs/>
-          <w:color w:val="FF0000"/>
-          <w:sz w:val="24"/>
-        </w:rPr>
-      </w:pPr>
-    </w:p>
-    <w:p>
-      <w:pPr>
-        <w:pStyle w:val="Retraitnormal1"/>
-        <w:numPr>
-          <w:ilvl w:val="0"/>
-          <w:numId w:val="5"/>
-        </w:numPr>
-        <w:rPr>
-          <w:rFonts w:ascii="Arial" w:hAnsi="Arial" w:cs="Arial"/>
-          <w:i/>
-          <w:color w:val="FF0000"/>
-          <w:sz w:val="24"/>
-        </w:rPr>
-      </w:pPr>
-      <w:proofErr w:type="gramStart"/>
-      <w:r>
-        <w:rPr>
-          <w:rFonts w:ascii="Arial" w:hAnsi="Arial" w:cs="Arial"/>
-          <w:i/>
-          <w:color w:val="FF0000"/>
-          <w:sz w:val="24"/>
-        </w:rPr>
-        <w:t>risques</w:t>
-      </w:r>
-      <w:proofErr w:type="gramEnd"/>
-      <w:r>
-        <w:rPr>
-          <w:rFonts w:ascii="Arial" w:hAnsi="Arial" w:cs="Arial"/>
-          <w:i/>
-          <w:color w:val="FF0000"/>
-          <w:sz w:val="24"/>
-        </w:rPr>
-        <w:t xml:space="preserve"> techniques (complexité, manque de compétences, …)</w:t>
-      </w:r>
-      <w:r>
-        <w:rPr>
-          <w:rFonts w:ascii="Arial" w:hAnsi="Arial" w:cs="Arial"/>
-          <w:i/>
-          <w:color w:val="FF0000"/>
-          <w:sz w:val="24"/>
-        </w:rPr>
-        <w:t>.</w:t>
-      </w:r>
-    </w:p>
-    <w:p>
-      <w:pPr>
-        <w:pStyle w:val="Retraitnormal1"/>
-        <w:numPr>
-          <w:ilvl w:val="0"/>
-          <w:numId w:val="0"/>
-        </w:numPr>
-        <w:ind w:left="360"/>
-        <w:rPr>
-          <w:rFonts w:ascii="Arial" w:hAnsi="Arial" w:cs="Arial"/>
-          <w:i/>
-          <w:color w:val="FF0000"/>
-          <w:sz w:val="24"/>
-        </w:rPr>
-      </w:pPr>
-    </w:p>
-    <w:p>
-      <w:pPr>
-        <w:pStyle w:val="Retraitnormal1"/>
-        <w:numPr>
-          <w:ilvl w:val="0"/>
-          <w:numId w:val="0"/>
-        </w:numPr>
-        <w:ind w:left="360"/>
-        <w:rPr>
-          <w:rFonts w:ascii="Arial" w:hAnsi="Arial" w:cs="Arial"/>
-          <w:i/>
-          <w:color w:val="FF0000"/>
-          <w:sz w:val="24"/>
-        </w:rPr>
-      </w:pPr>
-      <w:r>
-        <w:rPr>
-          <w:rFonts w:ascii="Arial" w:hAnsi="Arial" w:cs="Arial"/>
-          <w:i/>
-          <w:color w:val="FF0000"/>
-          <w:sz w:val="24"/>
-        </w:rPr>
-        <w:t>Décrire aussi quelles solutions ont été appliquées pour réduire les risques (priorités, formation, actions, …)</w:t>
-      </w:r>
-      <w:r>
-        <w:rPr>
-          <w:rFonts w:ascii="Arial" w:hAnsi="Arial" w:cs="Arial"/>
-          <w:i/>
-          <w:color w:val="FF0000"/>
-          <w:sz w:val="24"/>
-        </w:rPr>
-        <w:t>.</w:t>
-      </w:r>
-    </w:p>
-    <w:p>
-      <w:pPr>
-        <w:pStyle w:val="Retraitnormal1"/>
-        <w:numPr>
-          <w:ilvl w:val="0"/>
-          <w:numId w:val="0"/>
-        </w:numPr>
-        <w:ind w:left="360"/>
-        <w:rPr>
-          <w:rFonts w:ascii="Arial" w:hAnsi="Arial" w:cs="Arial"/>
-          <w:b/>
-          <w:i/>
-          <w:color w:val="FF0000"/>
-          <w:sz w:val="24"/>
-        </w:rPr>
-      </w:pPr>
-      <w:r>
-        <w:rPr>
-          <w:rFonts w:ascii="Arial" w:hAnsi="Arial" w:cs="Arial"/>
-          <w:b/>
-          <w:i/>
-          <w:color w:val="FF0000"/>
-          <w:sz w:val="24"/>
-        </w:rPr>
-        <w:t>Pas utile pour l’ICT431</w:t>
-      </w:r>
-    </w:p>
-    <w:p>
-      <w:pPr>
-        <w:pStyle w:val="Retraitnormal1"/>
-        <w:numPr>
-          <w:ilvl w:val="0"/>
-          <w:numId w:val="0"/>
-        </w:numPr>
-        <w:ind w:left="360"/>
-        <w:rPr>
-          <w:rFonts w:ascii="Arial" w:hAnsi="Arial" w:cs="Arial"/>
-          <w:iCs/>
-          <w:sz w:val="24"/>
-        </w:rPr>
-      </w:pPr>
-    </w:p>
-    <w:p>
-      <w:pPr>
-        <w:pStyle w:val="Titre2"/>
-        <w:rPr>
-          <w:i w:val="0"/>
-          <w:iCs/>
-        </w:rPr>
-      </w:pPr>
-      <w:bookmarkStart w:id="11" w:name="_Toc499021840"/>
-      <w:r>
-        <w:rPr>
-          <w:i w:val="0"/>
-          <w:iCs/>
-        </w:rPr>
-        <w:t>Planification</w:t>
-      </w:r>
-      <w:bookmarkEnd w:id="11"/>
-    </w:p>
-    <w:p/>
-    <w:p>
-      <w:pPr>
-        <w:pStyle w:val="Retraitnormal1"/>
-        <w:numPr>
-          <w:ilvl w:val="0"/>
-          <w:numId w:val="0"/>
-        </w:numPr>
-        <w:ind w:left="349"/>
-        <w:rPr>
-          <w:rFonts w:ascii="Arial" w:hAnsi="Arial"/>
-          <w:i/>
-          <w:iCs/>
-          <w:sz w:val="24"/>
-          <w:szCs w:val="14"/>
-          <w:lang w:eastAsia="fr-FR"/>
-        </w:rPr>
-      </w:pPr>
-      <w:r>
-        <w:rPr>
-          <w:rFonts w:ascii="Arial" w:hAnsi="Arial"/>
-          <w:i/>
-          <w:iCs/>
-          <w:sz w:val="24"/>
-          <w:szCs w:val="14"/>
-          <w:lang w:eastAsia="fr-FR"/>
-        </w:rPr>
-        <w:t>Révision de la planification initiale du projet :</w:t>
-      </w:r>
-    </w:p>
-    <w:p>
-      <w:pPr>
-        <w:pStyle w:val="Retraitnormal1"/>
-        <w:numPr>
-          <w:ilvl w:val="0"/>
-          <w:numId w:val="0"/>
-        </w:numPr>
-        <w:ind w:left="349"/>
-        <w:rPr>
-          <w:rFonts w:ascii="Arial" w:hAnsi="Arial"/>
-          <w:i/>
-          <w:iCs/>
-          <w:sz w:val="24"/>
-          <w:szCs w:val="14"/>
-          <w:lang w:eastAsia="fr-FR"/>
-        </w:rPr>
-      </w:pPr>
-    </w:p>
-    <w:p>
-      <w:pPr>
-        <w:pStyle w:val="Retraitnormal1"/>
-        <w:numPr>
-          <w:ilvl w:val="0"/>
-          <w:numId w:val="7"/>
-        </w:numPr>
-        <w:rPr>
-          <w:rFonts w:ascii="Arial" w:hAnsi="Arial"/>
-          <w:i/>
-          <w:iCs/>
-          <w:sz w:val="24"/>
-          <w:szCs w:val="14"/>
-          <w:lang w:eastAsia="fr-FR"/>
-        </w:rPr>
-      </w:pPr>
-      <w:proofErr w:type="gramStart"/>
-      <w:r>
-        <w:rPr>
-          <w:rFonts w:ascii="Arial" w:hAnsi="Arial"/>
-          <w:i/>
-          <w:iCs/>
-          <w:sz w:val="24"/>
-          <w:szCs w:val="14"/>
-          <w:lang w:eastAsia="fr-FR"/>
-        </w:rPr>
-        <w:t>planning</w:t>
-      </w:r>
-      <w:proofErr w:type="gramEnd"/>
-      <w:r>
-        <w:rPr>
-          <w:rFonts w:ascii="Arial" w:hAnsi="Arial"/>
-          <w:i/>
-          <w:iCs/>
-          <w:sz w:val="24"/>
-          <w:szCs w:val="14"/>
-          <w:lang w:eastAsia="fr-FR"/>
-        </w:rPr>
-        <w:t xml:space="preserve"> indiquant les dates de début et de fin du projet ainsi que le découpage connu des diverses phases. </w:t>
-      </w:r>
-    </w:p>
-    <w:p>
-      <w:pPr>
-        <w:pStyle w:val="Retraitnormal1"/>
-        <w:numPr>
-          <w:ilvl w:val="0"/>
-          <w:numId w:val="7"/>
-        </w:numPr>
-        <w:rPr>
-          <w:rFonts w:ascii="Arial" w:hAnsi="Arial"/>
-          <w:i/>
-          <w:iCs/>
-          <w:sz w:val="24"/>
-          <w:szCs w:val="14"/>
-          <w:lang w:eastAsia="fr-FR"/>
-        </w:rPr>
-      </w:pPr>
-      <w:proofErr w:type="gramStart"/>
-      <w:r>
-        <w:rPr>
-          <w:rFonts w:ascii="Arial" w:hAnsi="Arial"/>
-          <w:i/>
-          <w:iCs/>
-          <w:sz w:val="24"/>
-          <w:szCs w:val="14"/>
-          <w:lang w:eastAsia="fr-FR"/>
-        </w:rPr>
-        <w:t>partage</w:t>
-      </w:r>
-      <w:proofErr w:type="gramEnd"/>
-      <w:r>
-        <w:rPr>
-          <w:rFonts w:ascii="Arial" w:hAnsi="Arial"/>
-          <w:i/>
-          <w:iCs/>
-          <w:sz w:val="24"/>
-          <w:szCs w:val="14"/>
-          <w:lang w:eastAsia="fr-FR"/>
-        </w:rPr>
-        <w:t xml:space="preserve"> des tâches en cas de travail à plusieurs.</w:t>
-      </w:r>
-    </w:p>
-    <w:p>
-      <w:pPr>
-        <w:pStyle w:val="Retraitnormal1"/>
-        <w:numPr>
-          <w:ilvl w:val="0"/>
-          <w:numId w:val="0"/>
-        </w:numPr>
-        <w:ind w:left="720"/>
-        <w:rPr>
-          <w:rFonts w:ascii="Arial" w:hAnsi="Arial"/>
-          <w:i/>
-          <w:iCs/>
-          <w:sz w:val="24"/>
-          <w:szCs w:val="14"/>
-          <w:lang w:eastAsia="fr-FR"/>
-        </w:rPr>
-      </w:pPr>
-    </w:p>
-    <w:p>
-      <w:pPr>
-        <w:pStyle w:val="Retraitnormal1"/>
-        <w:numPr>
-          <w:ilvl w:val="0"/>
-          <w:numId w:val="0"/>
-        </w:numPr>
-        <w:ind w:left="360"/>
-        <w:rPr>
-          <w:rFonts w:ascii="Arial" w:hAnsi="Arial"/>
-          <w:i/>
-          <w:iCs/>
-          <w:sz w:val="24"/>
-          <w:szCs w:val="14"/>
-          <w:lang w:eastAsia="fr-FR"/>
-        </w:rPr>
-      </w:pPr>
-      <w:r>
-        <w:rPr>
-          <w:rFonts w:ascii="Arial" w:hAnsi="Arial"/>
-          <w:i/>
-          <w:iCs/>
-          <w:sz w:val="24"/>
-          <w:szCs w:val="14"/>
-          <w:lang w:eastAsia="fr-FR"/>
-        </w:rPr>
-        <w:t xml:space="preserve">Il s’agit en principe de la planification </w:t>
-      </w:r>
-      <w:r>
-        <w:rPr>
-          <w:rFonts w:ascii="Arial" w:hAnsi="Arial"/>
-          <w:b/>
-          <w:bCs/>
-          <w:i/>
-          <w:iCs/>
-          <w:sz w:val="24"/>
-          <w:szCs w:val="14"/>
-          <w:lang w:eastAsia="fr-FR"/>
-        </w:rPr>
-        <w:t>définitive du projet</w:t>
-      </w:r>
-      <w:r>
-        <w:rPr>
-          <w:rFonts w:ascii="Arial" w:hAnsi="Arial"/>
-          <w:i/>
-          <w:iCs/>
-          <w:sz w:val="24"/>
-          <w:szCs w:val="14"/>
-          <w:lang w:eastAsia="fr-FR"/>
-        </w:rPr>
-        <w:t>. Elle peut être ensuite affinée (découpage des tâches). Si les délais doivent être ensuite modifiés, le responsable de projet doit être avisé, et les raisons doivent être expliquées dans l’historique.</w:t>
-      </w:r>
-    </w:p>
-    <w:p>
-      <w:pPr>
-        <w:pStyle w:val="Retraitnormal1"/>
-        <w:numPr>
-          <w:ilvl w:val="0"/>
-          <w:numId w:val="0"/>
-        </w:numPr>
-        <w:ind w:left="360"/>
-        <w:rPr>
-          <w:rFonts w:ascii="Arial" w:hAnsi="Arial"/>
-          <w:i/>
-          <w:iCs/>
-          <w:sz w:val="24"/>
-          <w:szCs w:val="14"/>
-          <w:lang w:eastAsia="fr-FR"/>
-        </w:rPr>
-      </w:pPr>
-    </w:p>
-    <w:p>
-      <w:pPr>
-        <w:pStyle w:val="Titre2"/>
-        <w:rPr>
-          <w:i w:val="0"/>
-          <w:iCs/>
-        </w:rPr>
-      </w:pPr>
-      <w:bookmarkStart w:id="12" w:name="_Toc25553314"/>
-      <w:bookmarkStart w:id="13" w:name="_Toc71691019"/>
-      <w:bookmarkStart w:id="14" w:name="_Toc499021841"/>
-      <w:r>
-        <w:rPr>
-          <w:i w:val="0"/>
-          <w:iCs/>
-        </w:rPr>
-        <w:t>Dossier de conception</w:t>
-      </w:r>
-      <w:bookmarkEnd w:id="12"/>
-      <w:bookmarkEnd w:id="13"/>
-      <w:bookmarkEnd w:id="14"/>
-    </w:p>
-    <w:p>
-      <w:pPr>
-        <w:pStyle w:val="Retraitnormal1"/>
-        <w:numPr>
-          <w:ilvl w:val="0"/>
-          <w:numId w:val="0"/>
-        </w:numPr>
-        <w:ind w:left="360"/>
-        <w:rPr>
-          <w:i/>
-          <w:sz w:val="24"/>
-        </w:rPr>
-      </w:pPr>
-    </w:p>
-    <w:p>
-      <w:pPr>
-        <w:pStyle w:val="Retraitnormal1"/>
-        <w:numPr>
-          <w:ilvl w:val="0"/>
-          <w:numId w:val="0"/>
-        </w:numPr>
-        <w:ind w:left="360"/>
-        <w:rPr>
-          <w:rFonts w:ascii="Arial" w:hAnsi="Arial" w:cs="Arial"/>
-          <w:i/>
-          <w:sz w:val="24"/>
-        </w:rPr>
-      </w:pPr>
-      <w:r>
-        <w:rPr>
-          <w:rFonts w:ascii="Arial" w:hAnsi="Arial" w:cs="Arial"/>
-          <w:i/>
-          <w:sz w:val="24"/>
-        </w:rPr>
-        <w:t xml:space="preserve">Fournir tous les document de </w:t>
-      </w:r>
-      <w:proofErr w:type="gramStart"/>
-      <w:r>
-        <w:rPr>
-          <w:rFonts w:ascii="Arial" w:hAnsi="Arial" w:cs="Arial"/>
-          <w:i/>
-          <w:sz w:val="24"/>
-        </w:rPr>
-        <w:t>conception:</w:t>
-      </w:r>
-      <w:proofErr w:type="gramEnd"/>
-    </w:p>
-    <w:p>
-      <w:pPr>
-        <w:pStyle w:val="Retraitnormal1"/>
-        <w:numPr>
-          <w:ilvl w:val="0"/>
-          <w:numId w:val="0"/>
-        </w:numPr>
-        <w:ind w:left="360"/>
-        <w:rPr>
-          <w:rFonts w:ascii="Arial" w:hAnsi="Arial" w:cs="Arial"/>
-          <w:i/>
-          <w:sz w:val="24"/>
-        </w:rPr>
-      </w:pPr>
-    </w:p>
-    <w:p>
-      <w:pPr>
-        <w:pStyle w:val="Retraitnormal1"/>
-        <w:numPr>
-          <w:ilvl w:val="0"/>
-          <w:numId w:val="9"/>
-        </w:numPr>
-        <w:rPr>
-          <w:rFonts w:ascii="Arial" w:hAnsi="Arial" w:cs="Arial"/>
-          <w:i/>
-          <w:sz w:val="24"/>
-        </w:rPr>
-      </w:pPr>
-      <w:proofErr w:type="gramStart"/>
-      <w:r>
-        <w:rPr>
-          <w:rFonts w:ascii="Arial" w:hAnsi="Arial" w:cs="Arial"/>
-          <w:i/>
-          <w:sz w:val="24"/>
-        </w:rPr>
-        <w:t>le</w:t>
-      </w:r>
-      <w:proofErr w:type="gramEnd"/>
-      <w:r>
-        <w:rPr>
-          <w:rFonts w:ascii="Arial" w:hAnsi="Arial" w:cs="Arial"/>
-          <w:i/>
-          <w:sz w:val="24"/>
-        </w:rPr>
-        <w:t xml:space="preserve"> choix du matériel HW</w:t>
-      </w:r>
-    </w:p>
-    <w:p>
-      <w:pPr>
-        <w:pStyle w:val="Retraitnormal1"/>
-        <w:numPr>
-          <w:ilvl w:val="0"/>
-          <w:numId w:val="9"/>
-        </w:numPr>
-        <w:rPr>
-          <w:rFonts w:ascii="Arial" w:hAnsi="Arial" w:cs="Arial"/>
-          <w:i/>
-          <w:sz w:val="24"/>
-        </w:rPr>
-      </w:pPr>
-      <w:proofErr w:type="gramStart"/>
-      <w:r>
-        <w:rPr>
-          <w:rFonts w:ascii="Arial" w:hAnsi="Arial" w:cs="Arial"/>
-          <w:i/>
-          <w:sz w:val="24"/>
-        </w:rPr>
-        <w:t>le</w:t>
-      </w:r>
-      <w:proofErr w:type="gramEnd"/>
-      <w:r>
-        <w:rPr>
-          <w:rFonts w:ascii="Arial" w:hAnsi="Arial" w:cs="Arial"/>
-          <w:i/>
-          <w:sz w:val="24"/>
-        </w:rPr>
-        <w:t xml:space="preserve"> choix des systèmes d'exploitation pour la réalisation </w:t>
-      </w:r>
-      <w:r>
-        <w:rPr>
-          <w:rFonts w:ascii="Arial" w:hAnsi="Arial" w:cs="Arial"/>
-          <w:i/>
-          <w:sz w:val="24"/>
-          <w:u w:val="single"/>
-        </w:rPr>
-        <w:t>et</w:t>
-      </w:r>
-      <w:r>
-        <w:rPr>
-          <w:rFonts w:ascii="Arial" w:hAnsi="Arial" w:cs="Arial"/>
-          <w:i/>
-          <w:sz w:val="24"/>
-        </w:rPr>
-        <w:t xml:space="preserve"> l'utilisation</w:t>
-      </w:r>
-    </w:p>
-    <w:p>
-      <w:pPr>
-        <w:pStyle w:val="Retraitnormal1"/>
-        <w:numPr>
-          <w:ilvl w:val="0"/>
-          <w:numId w:val="9"/>
-        </w:numPr>
-        <w:rPr>
-          <w:rFonts w:ascii="Arial" w:hAnsi="Arial" w:cs="Arial"/>
-          <w:i/>
-          <w:sz w:val="24"/>
-        </w:rPr>
-      </w:pPr>
-      <w:proofErr w:type="gramStart"/>
-      <w:r>
-        <w:rPr>
-          <w:rFonts w:ascii="Arial" w:hAnsi="Arial" w:cs="Arial"/>
-          <w:i/>
-          <w:sz w:val="24"/>
-        </w:rPr>
-        <w:t>le</w:t>
-      </w:r>
-      <w:proofErr w:type="gramEnd"/>
-      <w:r>
-        <w:rPr>
-          <w:rFonts w:ascii="Arial" w:hAnsi="Arial" w:cs="Arial"/>
-          <w:i/>
-          <w:sz w:val="24"/>
-        </w:rPr>
-        <w:t xml:space="preserve"> choix des outils logiciels pour la réalisation </w:t>
-      </w:r>
-      <w:r>
-        <w:rPr>
-          <w:rFonts w:ascii="Arial" w:hAnsi="Arial" w:cs="Arial"/>
-          <w:i/>
-          <w:sz w:val="24"/>
-          <w:u w:val="single"/>
-        </w:rPr>
-        <w:t>et</w:t>
-      </w:r>
-      <w:r>
-        <w:rPr>
-          <w:rFonts w:ascii="Arial" w:hAnsi="Arial" w:cs="Arial"/>
-          <w:i/>
-          <w:sz w:val="24"/>
-        </w:rPr>
-        <w:t xml:space="preserve"> l'utilisation</w:t>
-      </w:r>
-    </w:p>
-    <w:p>
-      <w:pPr>
-        <w:pStyle w:val="Retraitnormal1"/>
-        <w:numPr>
-          <w:ilvl w:val="0"/>
-          <w:numId w:val="9"/>
-        </w:numPr>
-        <w:rPr>
-          <w:rFonts w:ascii="Arial" w:hAnsi="Arial" w:cs="Arial"/>
-          <w:i/>
-          <w:sz w:val="24"/>
-        </w:rPr>
-      </w:pPr>
-      <w:proofErr w:type="gramStart"/>
-      <w:r>
-        <w:rPr>
-          <w:rFonts w:ascii="Arial" w:hAnsi="Arial" w:cs="Arial"/>
-          <w:i/>
-          <w:sz w:val="24"/>
-        </w:rPr>
-        <w:t>site</w:t>
-      </w:r>
-      <w:proofErr w:type="gramEnd"/>
-      <w:r>
-        <w:rPr>
-          <w:rFonts w:ascii="Arial" w:hAnsi="Arial" w:cs="Arial"/>
-          <w:i/>
-          <w:sz w:val="24"/>
-        </w:rPr>
-        <w:t xml:space="preserve"> web: </w:t>
-      </w:r>
-      <w:r>
-        <w:rPr>
-          <w:rFonts w:ascii="Arial" w:hAnsi="Arial" w:cs="Arial"/>
-          <w:i/>
-          <w:sz w:val="24"/>
-        </w:rPr>
-        <w:t>réaliser les maquettes avec un logiciel, décrire toutes les animations sur papier, définir les mots-clés, choisir une formule d'hébergement, définir la méthode de mise à jour, …</w:t>
-      </w:r>
-    </w:p>
-    <w:p>
-      <w:pPr>
-        <w:pStyle w:val="Retraitnormal1"/>
-        <w:numPr>
-          <w:ilvl w:val="0"/>
-          <w:numId w:val="4"/>
-        </w:numPr>
-        <w:rPr>
-          <w:rFonts w:ascii="Arial" w:hAnsi="Arial" w:cs="Arial"/>
-          <w:i/>
-          <w:sz w:val="24"/>
-        </w:rPr>
-      </w:pPr>
-      <w:proofErr w:type="gramStart"/>
-      <w:r>
-        <w:rPr>
-          <w:rFonts w:ascii="Arial" w:hAnsi="Arial" w:cs="Arial"/>
-          <w:i/>
-          <w:sz w:val="24"/>
-        </w:rPr>
-        <w:t>bases</w:t>
-      </w:r>
-      <w:proofErr w:type="gramEnd"/>
-      <w:r>
-        <w:rPr>
-          <w:rFonts w:ascii="Arial" w:hAnsi="Arial" w:cs="Arial"/>
-          <w:i/>
-          <w:sz w:val="24"/>
-        </w:rPr>
-        <w:t xml:space="preserve"> de données: décrire le modèle relationnel, le contenu détaillé des tables (caractéristiques de chaque champs) et les requêtes.</w:t>
-      </w:r>
-    </w:p>
-    <w:p>
-      <w:pPr>
-        <w:pStyle w:val="Retraitnormal1"/>
-        <w:numPr>
-          <w:ilvl w:val="0"/>
-          <w:numId w:val="4"/>
-        </w:numPr>
-        <w:rPr>
-          <w:rFonts w:ascii="Arial" w:hAnsi="Arial" w:cs="Arial"/>
-          <w:i/>
-          <w:sz w:val="24"/>
-        </w:rPr>
-      </w:pPr>
-      <w:proofErr w:type="gramStart"/>
-      <w:r>
-        <w:rPr>
-          <w:rFonts w:ascii="Arial" w:hAnsi="Arial" w:cs="Arial"/>
-          <w:i/>
-          <w:sz w:val="24"/>
-        </w:rPr>
-        <w:t>programmation</w:t>
-      </w:r>
-      <w:proofErr w:type="gramEnd"/>
-      <w:r>
-        <w:rPr>
-          <w:rFonts w:ascii="Arial" w:hAnsi="Arial" w:cs="Arial"/>
-          <w:i/>
-          <w:sz w:val="24"/>
-        </w:rPr>
-        <w:t xml:space="preserve"> et scripts: organigramme, architecture du programme, découpage modulaire, entrées-sorties des modules, pseudo-code</w:t>
-      </w:r>
-      <w:r>
-        <w:rPr>
-          <w:rFonts w:ascii="Arial" w:hAnsi="Arial" w:cs="Arial"/>
-          <w:i/>
-          <w:sz w:val="24"/>
-        </w:rPr>
-        <w:t xml:space="preserve"> </w:t>
-      </w:r>
-      <w:r>
-        <w:rPr>
-          <w:rFonts w:ascii="Arial" w:hAnsi="Arial" w:cs="Arial"/>
-          <w:i/>
-          <w:sz w:val="24"/>
-        </w:rPr>
-        <w:t>/</w:t>
-      </w:r>
-      <w:r>
-        <w:rPr>
-          <w:rFonts w:ascii="Arial" w:hAnsi="Arial" w:cs="Arial"/>
-          <w:i/>
-          <w:sz w:val="24"/>
-        </w:rPr>
-        <w:t xml:space="preserve"> </w:t>
-      </w:r>
-      <w:r>
-        <w:rPr>
-          <w:rFonts w:ascii="Arial" w:hAnsi="Arial" w:cs="Arial"/>
-          <w:i/>
-          <w:sz w:val="24"/>
-        </w:rPr>
-        <w:t>structogramme…</w:t>
-      </w:r>
-    </w:p>
-    <w:p>
-      <w:pPr>
-        <w:pStyle w:val="Retraitnormal1"/>
-        <w:numPr>
-          <w:ilvl w:val="0"/>
-          <w:numId w:val="0"/>
-        </w:numPr>
-        <w:ind w:left="720"/>
-        <w:rPr>
-          <w:rFonts w:ascii="Arial" w:hAnsi="Arial" w:cs="Arial"/>
-          <w:i/>
-          <w:sz w:val="24"/>
-        </w:rPr>
-      </w:pPr>
-    </w:p>
-    <w:p>
-      <w:pPr>
-        <w:pStyle w:val="Retraitnormal1"/>
-        <w:numPr>
-          <w:ilvl w:val="0"/>
-          <w:numId w:val="0"/>
-        </w:numPr>
-        <w:ind w:left="360"/>
-        <w:rPr>
-          <w:rFonts w:ascii="Arial" w:hAnsi="Arial" w:cs="Arial"/>
-          <w:b/>
-          <w:bCs/>
-          <w:i/>
-          <w:sz w:val="24"/>
-        </w:rPr>
-      </w:pPr>
-      <w:r>
-        <w:rPr>
-          <w:rFonts w:ascii="Arial" w:hAnsi="Arial" w:cs="Arial"/>
-          <w:b/>
-          <w:bCs/>
-          <w:i/>
-          <w:sz w:val="24"/>
-        </w:rPr>
-        <w:t xml:space="preserve">Le </w:t>
-      </w:r>
-      <w:smartTag w:uri="urn:schemas-microsoft-com:office:smarttags" w:element="PersonName">
-        <w:r>
-          <w:rPr>
-            <w:rFonts w:ascii="Arial" w:hAnsi="Arial" w:cs="Arial"/>
-            <w:b/>
-            <w:bCs/>
-            <w:i/>
-            <w:sz w:val="24"/>
-          </w:rPr>
-          <w:t>dos</w:t>
-        </w:r>
-      </w:smartTag>
-      <w:r>
-        <w:rPr>
-          <w:rFonts w:ascii="Arial" w:hAnsi="Arial" w:cs="Arial"/>
-          <w:b/>
-          <w:bCs/>
-          <w:i/>
-          <w:sz w:val="24"/>
-        </w:rPr>
-        <w:t>sier de conception devrait permettre de sous-traiter la réalisation du projet !</w:t>
-      </w:r>
-    </w:p>
-    <w:p/>
-    <w:p>
-      <w:pPr>
-        <w:pStyle w:val="Titre1"/>
-        <w:tabs>
-          <w:tab w:val="num" w:pos="360"/>
-        </w:tabs>
-      </w:pPr>
-      <w:bookmarkStart w:id="15" w:name="_Toc71703259"/>
-      <w:bookmarkStart w:id="16" w:name="_Toc499021842"/>
-      <w:r>
-        <w:t>R</w:t>
-      </w:r>
-      <w:bookmarkEnd w:id="15"/>
-      <w:r>
-        <w:t>éalisation</w:t>
-      </w:r>
-      <w:bookmarkEnd w:id="16"/>
-    </w:p>
-    <w:p>
-      <w:pPr>
-        <w:pStyle w:val="Titre2"/>
-        <w:rPr>
-          <w:i w:val="0"/>
-          <w:iCs/>
-        </w:rPr>
-      </w:pPr>
-      <w:bookmarkStart w:id="17" w:name="_Toc25553317"/>
-      <w:bookmarkStart w:id="18" w:name="_Toc71691022"/>
-      <w:bookmarkStart w:id="19" w:name="_Toc499021843"/>
-      <w:r>
-        <w:rPr>
-          <w:i w:val="0"/>
-          <w:iCs/>
-        </w:rPr>
-        <w:t>Dossier de réalisation</w:t>
-      </w:r>
-      <w:bookmarkStart w:id="20" w:name="_Toc25553318"/>
-      <w:bookmarkEnd w:id="17"/>
-      <w:bookmarkEnd w:id="18"/>
-      <w:bookmarkEnd w:id="19"/>
-    </w:p>
-    <w:bookmarkEnd w:id="20"/>
-    <w:p>
-      <w:pPr>
-        <w:ind w:firstLine="360"/>
-        <w:rPr>
-          <w:i/>
-          <w:iCs/>
-        </w:rPr>
-      </w:pPr>
-    </w:p>
-    <w:p>
-      <w:pPr>
-        <w:ind w:firstLine="360"/>
-        <w:rPr>
-          <w:i/>
-          <w:iCs/>
-        </w:rPr>
-      </w:pPr>
-      <w:r>
-        <w:rPr>
-          <w:i/>
-          <w:iCs/>
-        </w:rPr>
-        <w:t>Décrire la réalisation "physique" de votre projet</w:t>
-      </w:r>
-    </w:p>
-    <w:p>
-      <w:pPr>
-        <w:ind w:firstLine="360"/>
-        <w:rPr>
-          <w:i/>
-          <w:iCs/>
-        </w:rPr>
-      </w:pPr>
-    </w:p>
-    <w:p>
-      <w:pPr>
-        <w:numPr>
-          <w:ilvl w:val="0"/>
-          <w:numId w:val="11"/>
-        </w:numPr>
-        <w:tabs>
-          <w:tab w:val="clear" w:pos="720"/>
-          <w:tab w:val="num" w:pos="927"/>
-        </w:tabs>
-        <w:ind w:left="927"/>
-        <w:rPr>
-          <w:i/>
-          <w:iCs/>
-        </w:rPr>
-      </w:pPr>
-      <w:proofErr w:type="gramStart"/>
-      <w:r>
-        <w:rPr>
-          <w:i/>
-          <w:iCs/>
-        </w:rPr>
-        <w:t>les</w:t>
-      </w:r>
-      <w:proofErr w:type="gramEnd"/>
-      <w:r>
-        <w:rPr>
-          <w:i/>
-          <w:iCs/>
-        </w:rPr>
-        <w:t xml:space="preserve"> répertoires où le logiciel est installé</w:t>
-      </w:r>
-    </w:p>
-    <w:p>
-      <w:pPr>
-        <w:numPr>
-          <w:ilvl w:val="0"/>
-          <w:numId w:val="10"/>
-        </w:numPr>
-        <w:tabs>
-          <w:tab w:val="clear" w:pos="720"/>
-          <w:tab w:val="num" w:pos="927"/>
-        </w:tabs>
-        <w:ind w:left="927"/>
-        <w:rPr>
-          <w:i/>
-          <w:iCs/>
-        </w:rPr>
-      </w:pPr>
-      <w:proofErr w:type="gramStart"/>
-      <w:r>
-        <w:rPr>
-          <w:i/>
-          <w:iCs/>
-        </w:rPr>
-        <w:t>la</w:t>
-      </w:r>
-      <w:proofErr w:type="gramEnd"/>
-      <w:r>
-        <w:rPr>
-          <w:i/>
-          <w:iCs/>
-        </w:rPr>
-        <w:t xml:space="preserve"> liste de tous les fichiers et une rapide description de leur contenu (des noms qui parlent !)</w:t>
-      </w:r>
-    </w:p>
-    <w:p>
-      <w:pPr>
-        <w:numPr>
-          <w:ilvl w:val="0"/>
-          <w:numId w:val="10"/>
-        </w:numPr>
-        <w:tabs>
-          <w:tab w:val="clear" w:pos="720"/>
-          <w:tab w:val="num" w:pos="927"/>
-        </w:tabs>
-        <w:ind w:left="927"/>
-        <w:rPr>
-          <w:i/>
-          <w:iCs/>
-        </w:rPr>
-      </w:pPr>
-      <w:proofErr w:type="gramStart"/>
-      <w:r>
-        <w:rPr>
-          <w:i/>
-          <w:iCs/>
-        </w:rPr>
-        <w:t>les</w:t>
-      </w:r>
-      <w:proofErr w:type="gramEnd"/>
-      <w:r>
-        <w:rPr>
-          <w:i/>
-          <w:iCs/>
-        </w:rPr>
-        <w:t xml:space="preserve"> versions des systèmes d'exploitation et des outils logiciels</w:t>
-      </w:r>
-    </w:p>
-    <w:p>
-      <w:pPr>
-        <w:numPr>
-          <w:ilvl w:val="0"/>
-          <w:numId w:val="10"/>
-        </w:numPr>
-        <w:tabs>
-          <w:tab w:val="clear" w:pos="720"/>
-          <w:tab w:val="num" w:pos="927"/>
-        </w:tabs>
-        <w:ind w:left="927"/>
-        <w:rPr>
-          <w:i/>
-          <w:iCs/>
-        </w:rPr>
-      </w:pPr>
-      <w:proofErr w:type="gramStart"/>
-      <w:r>
-        <w:rPr>
-          <w:i/>
-          <w:iCs/>
-        </w:rPr>
-        <w:t>la</w:t>
-      </w:r>
-      <w:proofErr w:type="gramEnd"/>
-      <w:r>
-        <w:rPr>
-          <w:i/>
-          <w:iCs/>
-        </w:rPr>
-        <w:t xml:space="preserve"> description exacte du matériel</w:t>
-      </w:r>
-    </w:p>
-    <w:p>
-      <w:pPr>
-        <w:numPr>
-          <w:ilvl w:val="0"/>
-          <w:numId w:val="10"/>
-        </w:numPr>
-        <w:tabs>
-          <w:tab w:val="clear" w:pos="720"/>
-          <w:tab w:val="num" w:pos="927"/>
-        </w:tabs>
-        <w:ind w:left="927"/>
-        <w:rPr>
-          <w:i/>
-          <w:iCs/>
-        </w:rPr>
-      </w:pPr>
-      <w:proofErr w:type="gramStart"/>
-      <w:r>
-        <w:rPr>
-          <w:i/>
-          <w:iCs/>
-        </w:rPr>
-        <w:t>le</w:t>
-      </w:r>
-      <w:proofErr w:type="gramEnd"/>
-      <w:r>
-        <w:rPr>
-          <w:i/>
-          <w:iCs/>
-        </w:rPr>
-        <w:t xml:space="preserve"> numé</w:t>
-      </w:r>
-      <w:r>
-        <w:rPr>
-          <w:i/>
-          <w:iCs/>
-        </w:rPr>
-        <w:t xml:space="preserve">ro de version de votre produit </w:t>
-      </w:r>
-      <w:r>
-        <w:rPr>
-          <w:i/>
-          <w:iCs/>
-        </w:rPr>
-        <w:t>!</w:t>
-      </w:r>
-    </w:p>
-    <w:p>
-      <w:pPr>
-        <w:numPr>
-          <w:ilvl w:val="0"/>
-          <w:numId w:val="10"/>
-        </w:numPr>
-        <w:tabs>
-          <w:tab w:val="clear" w:pos="720"/>
-          <w:tab w:val="num" w:pos="927"/>
-        </w:tabs>
-        <w:ind w:left="927"/>
-        <w:rPr>
-          <w:i/>
-          <w:iCs/>
-          <w:u w:val="single"/>
-        </w:rPr>
-      </w:pPr>
-      <w:proofErr w:type="gramStart"/>
-      <w:r>
-        <w:rPr>
-          <w:i/>
-          <w:iCs/>
-        </w:rPr>
-        <w:t>programmation</w:t>
-      </w:r>
-      <w:proofErr w:type="gramEnd"/>
-      <w:r>
-        <w:rPr>
-          <w:i/>
-          <w:iCs/>
-        </w:rPr>
-        <w:t xml:space="preserve"> et scripts: librairies externes, dictionnaire des données, reconstruction du logiciel</w:t>
-      </w:r>
-      <w:r>
-        <w:rPr>
-          <w:i/>
-          <w:iCs/>
-        </w:rPr>
-        <w:t xml:space="preserve"> </w:t>
-      </w:r>
-      <w:r>
-        <w:rPr>
-          <w:i/>
-          <w:iCs/>
-        </w:rPr>
-        <w:t>-</w:t>
-      </w:r>
-      <w:r>
-        <w:rPr>
-          <w:i/>
-          <w:iCs/>
-        </w:rPr>
-        <w:t xml:space="preserve"> </w:t>
-      </w:r>
-      <w:r>
-        <w:rPr>
-          <w:i/>
-          <w:iCs/>
-        </w:rPr>
-        <w:t>cible à partir des sources.</w:t>
-      </w:r>
-    </w:p>
-    <w:p>
-      <w:pPr>
-        <w:ind w:left="567"/>
-        <w:rPr>
-          <w:i/>
-          <w:iCs/>
-          <w:u w:val="single"/>
-        </w:rPr>
-      </w:pPr>
-    </w:p>
-    <w:p>
-      <w:pPr>
-        <w:ind w:left="1134" w:hanging="774"/>
-        <w:rPr>
-          <w:i/>
-          <w:iCs/>
-        </w:rPr>
-      </w:pPr>
-      <w:r>
-        <w:rPr>
-          <w:i/>
-          <w:iCs/>
-        </w:rPr>
-        <w:lastRenderedPageBreak/>
-        <w:t xml:space="preserve">NOTE : </w:t>
-      </w:r>
-      <w:r>
-        <w:rPr>
-          <w:i/>
-          <w:iCs/>
-          <w:u w:val="single"/>
-        </w:rPr>
-        <w:t>Evitez d’inclure les listings des sources</w:t>
-      </w:r>
-      <w:r>
-        <w:rPr>
-          <w:i/>
-          <w:iCs/>
-        </w:rPr>
-        <w:t>, à moins que vous ne désiriez en expliquer une partie vous paraissant importante. Dans ce cas n’incluez que cette partie…</w:t>
-      </w:r>
-    </w:p>
-    <w:p>
-      <w:pPr>
-        <w:pStyle w:val="Titre2"/>
-        <w:rPr>
-          <w:i w:val="0"/>
-          <w:iCs/>
-        </w:rPr>
-      </w:pPr>
-      <w:bookmarkStart w:id="21" w:name="_Toc25553321"/>
-      <w:bookmarkStart w:id="22" w:name="_Toc71691025"/>
-      <w:bookmarkStart w:id="23" w:name="_Toc499021844"/>
-      <w:r>
-        <w:rPr>
-          <w:i w:val="0"/>
-          <w:iCs/>
-        </w:rPr>
-        <w:t>Description des test</w:t>
-      </w:r>
-      <w:bookmarkEnd w:id="21"/>
-      <w:r>
-        <w:rPr>
-          <w:i w:val="0"/>
-          <w:iCs/>
-        </w:rPr>
-        <w:t>s effectués</w:t>
-      </w:r>
-      <w:bookmarkEnd w:id="22"/>
-      <w:bookmarkEnd w:id="23"/>
-    </w:p>
-    <w:p>
-      <w:pPr>
-        <w:pStyle w:val="En-tte"/>
-        <w:ind w:left="357"/>
-        <w:rPr>
-          <w:i/>
-        </w:rPr>
-      </w:pPr>
-    </w:p>
-    <w:p>
-      <w:pPr>
-        <w:pStyle w:val="En-tte"/>
-        <w:ind w:left="357"/>
-        <w:rPr>
-          <w:i/>
-        </w:rPr>
-      </w:pPr>
-      <w:r>
-        <w:rPr>
-          <w:i/>
-        </w:rPr>
-        <w:t xml:space="preserve">Pour chaque partie testée de votre projet, il faut </w:t>
-      </w:r>
-      <w:proofErr w:type="gramStart"/>
-      <w:r>
-        <w:rPr>
-          <w:i/>
-        </w:rPr>
-        <w:t>décrire:</w:t>
-      </w:r>
-      <w:proofErr w:type="gramEnd"/>
-    </w:p>
-    <w:p>
-      <w:pPr>
-        <w:pStyle w:val="En-tte"/>
-        <w:ind w:left="357"/>
-        <w:rPr>
-          <w:i/>
-        </w:rPr>
-      </w:pPr>
-    </w:p>
-    <w:p>
-      <w:pPr>
-        <w:numPr>
-          <w:ilvl w:val="0"/>
-          <w:numId w:val="13"/>
-        </w:numPr>
-        <w:suppressAutoHyphens/>
-        <w:rPr>
-          <w:i/>
-        </w:rPr>
-      </w:pPr>
-      <w:proofErr w:type="gramStart"/>
-      <w:r>
-        <w:rPr>
-          <w:i/>
-        </w:rPr>
-        <w:t>les</w:t>
-      </w:r>
-      <w:proofErr w:type="gramEnd"/>
-      <w:r>
-        <w:rPr>
-          <w:i/>
-        </w:rPr>
-        <w:t xml:space="preserve"> conditions exactes de chaque test</w:t>
-      </w:r>
-    </w:p>
-    <w:p>
-      <w:pPr>
-        <w:numPr>
-          <w:ilvl w:val="0"/>
-          <w:numId w:val="12"/>
-        </w:numPr>
-        <w:rPr>
-          <w:i/>
-        </w:rPr>
-      </w:pPr>
-      <w:proofErr w:type="gramStart"/>
-      <w:r>
-        <w:rPr>
-          <w:i/>
-        </w:rPr>
-        <w:t>les</w:t>
-      </w:r>
-      <w:proofErr w:type="gramEnd"/>
-      <w:r>
-        <w:rPr>
-          <w:i/>
-        </w:rPr>
-        <w:t xml:space="preserve"> preuves de test (papier ou fichier)</w:t>
-      </w:r>
-    </w:p>
-    <w:p>
-      <w:pPr>
-        <w:numPr>
-          <w:ilvl w:val="0"/>
-          <w:numId w:val="12"/>
-        </w:numPr>
-        <w:rPr>
-          <w:i/>
-        </w:rPr>
-      </w:pPr>
-      <w:proofErr w:type="gramStart"/>
-      <w:r>
-        <w:rPr>
-          <w:i/>
-        </w:rPr>
-        <w:t>tests</w:t>
-      </w:r>
-      <w:proofErr w:type="gramEnd"/>
-      <w:r>
-        <w:rPr>
-          <w:i/>
-        </w:rPr>
-        <w:t xml:space="preserve"> sans preuve: fournir au moins une description </w:t>
-      </w:r>
-    </w:p>
-    <w:p>
-      <w:pPr>
-        <w:pStyle w:val="Titre2"/>
-        <w:rPr>
-          <w:i w:val="0"/>
-          <w:iCs/>
-        </w:rPr>
-      </w:pPr>
-      <w:bookmarkStart w:id="24" w:name="_Toc25553322"/>
-      <w:bookmarkStart w:id="25" w:name="_Toc71691026"/>
-      <w:bookmarkStart w:id="26" w:name="_Toc499021845"/>
-      <w:r>
-        <w:rPr>
-          <w:i w:val="0"/>
-          <w:iCs/>
-        </w:rPr>
-        <w:t xml:space="preserve">Erreurs </w:t>
-      </w:r>
-      <w:bookmarkEnd w:id="24"/>
-      <w:r>
-        <w:rPr>
-          <w:i w:val="0"/>
-          <w:iCs/>
-        </w:rPr>
-        <w:t>restantes</w:t>
-      </w:r>
-      <w:bookmarkEnd w:id="25"/>
-      <w:bookmarkEnd w:id="26"/>
-      <w:r>
-        <w:rPr>
-          <w:i w:val="0"/>
-          <w:iCs/>
-        </w:rPr>
-        <w:t xml:space="preserve">  </w:t>
-      </w:r>
-    </w:p>
-    <w:p>
-      <w:pPr>
-        <w:ind w:left="426"/>
-        <w:rPr>
-          <w:i/>
-        </w:rPr>
-      </w:pPr>
-      <w:bookmarkStart w:id="27" w:name="_Toc25553323"/>
-    </w:p>
-    <w:p>
-      <w:pPr>
-        <w:ind w:left="426"/>
-        <w:rPr>
-          <w:i/>
-        </w:rPr>
-      </w:pPr>
-      <w:r>
-        <w:rPr>
-          <w:i/>
-        </w:rPr>
-        <w:t xml:space="preserve">S'il reste encore des </w:t>
-      </w:r>
-      <w:proofErr w:type="gramStart"/>
-      <w:r>
-        <w:rPr>
-          <w:i/>
-        </w:rPr>
-        <w:t>erreurs:</w:t>
-      </w:r>
-      <w:proofErr w:type="gramEnd"/>
-      <w:r>
-        <w:rPr>
-          <w:i/>
-        </w:rPr>
-        <w:t xml:space="preserve"> </w:t>
-      </w:r>
-    </w:p>
-    <w:p>
-      <w:pPr>
-        <w:ind w:left="426"/>
-        <w:rPr>
-          <w:i/>
-        </w:rPr>
-      </w:pPr>
-    </w:p>
-    <w:p>
-      <w:pPr>
-        <w:numPr>
-          <w:ilvl w:val="0"/>
-          <w:numId w:val="3"/>
-        </w:numPr>
-        <w:rPr>
-          <w:i/>
-        </w:rPr>
-      </w:pPr>
-      <w:r>
-        <w:rPr>
-          <w:i/>
-        </w:rPr>
-        <w:t>Description détaillée</w:t>
-      </w:r>
-    </w:p>
-    <w:p>
-      <w:pPr>
-        <w:numPr>
-          <w:ilvl w:val="0"/>
-          <w:numId w:val="3"/>
-        </w:numPr>
-        <w:rPr>
-          <w:i/>
-        </w:rPr>
-      </w:pPr>
-      <w:r>
-        <w:rPr>
-          <w:i/>
-        </w:rPr>
-        <w:t>Conséquences sur l'utilisation du produit</w:t>
-      </w:r>
-      <w:bookmarkEnd w:id="27"/>
-    </w:p>
-    <w:p>
-      <w:pPr>
-        <w:numPr>
-          <w:ilvl w:val="0"/>
-          <w:numId w:val="3"/>
-        </w:numPr>
-        <w:rPr>
-          <w:i/>
-        </w:rPr>
-      </w:pPr>
-      <w:r>
-        <w:rPr>
-          <w:i/>
-        </w:rPr>
-        <w:t>Actions envisagées ou possibles</w:t>
-      </w:r>
-    </w:p>
-    <w:p>
-      <w:pPr>
-        <w:pStyle w:val="En-tte"/>
-        <w:rPr>
-          <w:rFonts w:cs="Arial"/>
-          <w:iCs/>
-        </w:rPr>
-      </w:pPr>
-    </w:p>
-    <w:p>
-      <w:pPr>
-        <w:pStyle w:val="Titre2"/>
-        <w:rPr>
-          <w:i w:val="0"/>
-          <w:iCs/>
-        </w:rPr>
-      </w:pPr>
-      <w:bookmarkStart w:id="28" w:name="_Toc25553326"/>
-      <w:bookmarkStart w:id="29" w:name="_Toc71691029"/>
-      <w:bookmarkStart w:id="30" w:name="_Toc499021846"/>
-      <w:r>
-        <w:rPr>
-          <w:i w:val="0"/>
-          <w:iCs/>
-        </w:rPr>
-        <w:t>Liste des documents</w:t>
-      </w:r>
-      <w:bookmarkEnd w:id="28"/>
-      <w:r>
-        <w:rPr>
-          <w:i w:val="0"/>
-          <w:iCs/>
-        </w:rPr>
-        <w:t xml:space="preserve"> fournis</w:t>
-      </w:r>
-      <w:bookmarkEnd w:id="29"/>
-      <w:bookmarkEnd w:id="30"/>
-    </w:p>
-    <w:p>
-      <w:pPr>
-        <w:ind w:left="426"/>
-        <w:rPr>
-          <w:rFonts w:cs="Arial"/>
-          <w:iCs/>
-        </w:rPr>
-      </w:pPr>
-    </w:p>
-    <w:p>
-      <w:pPr>
-        <w:ind w:left="426"/>
-        <w:rPr>
-          <w:rFonts w:cs="Arial"/>
-          <w:i/>
-        </w:rPr>
-      </w:pPr>
-      <w:r>
-        <w:rPr>
-          <w:rFonts w:cs="Arial"/>
-          <w:i/>
-        </w:rPr>
-        <w:t>Lister les documents fournis au client avec votre produit, en indiquant les numéros de versions</w:t>
-      </w:r>
-      <w:r>
-        <w:rPr>
-          <w:rFonts w:cs="Arial"/>
-          <w:i/>
-        </w:rPr>
-        <w:t xml:space="preserve"> </w:t>
-      </w:r>
-    </w:p>
-    <w:p>
-      <w:pPr>
-        <w:ind w:left="426"/>
-        <w:rPr>
-          <w:rFonts w:cs="Arial"/>
-          <w:i/>
-        </w:rPr>
-      </w:pPr>
-    </w:p>
-    <w:p>
-      <w:pPr>
-        <w:numPr>
-          <w:ilvl w:val="0"/>
-          <w:numId w:val="3"/>
-        </w:numPr>
-        <w:rPr>
-          <w:rFonts w:cs="Arial"/>
-          <w:i/>
-        </w:rPr>
-      </w:pPr>
-      <w:proofErr w:type="gramStart"/>
-      <w:r>
-        <w:rPr>
-          <w:rFonts w:cs="Arial"/>
-          <w:i/>
-        </w:rPr>
-        <w:t>le</w:t>
-      </w:r>
-      <w:proofErr w:type="gramEnd"/>
-      <w:r>
-        <w:rPr>
-          <w:rFonts w:cs="Arial"/>
-          <w:i/>
-        </w:rPr>
-        <w:t xml:space="preserve"> rapport de projet</w:t>
-      </w:r>
-    </w:p>
-    <w:p>
-      <w:pPr>
-        <w:numPr>
-          <w:ilvl w:val="0"/>
-          <w:numId w:val="3"/>
-        </w:numPr>
-        <w:rPr>
-          <w:rFonts w:cs="Arial"/>
-          <w:i/>
-        </w:rPr>
-      </w:pPr>
-      <w:proofErr w:type="gramStart"/>
-      <w:r>
-        <w:rPr>
-          <w:rFonts w:cs="Arial"/>
-          <w:i/>
-        </w:rPr>
-        <w:t>le</w:t>
-      </w:r>
-      <w:proofErr w:type="gramEnd"/>
-      <w:r>
-        <w:rPr>
-          <w:rFonts w:cs="Arial"/>
-          <w:i/>
-        </w:rPr>
-        <w:t xml:space="preserve"> manuel d'Installation (en annexe)</w:t>
-      </w:r>
-    </w:p>
-    <w:p>
-      <w:pPr>
-        <w:numPr>
-          <w:ilvl w:val="0"/>
-          <w:numId w:val="3"/>
-        </w:numPr>
-        <w:rPr>
-          <w:rFonts w:cs="Arial"/>
-          <w:i/>
-        </w:rPr>
-      </w:pPr>
-      <w:proofErr w:type="gramStart"/>
-      <w:r>
-        <w:rPr>
-          <w:rFonts w:cs="Arial"/>
-          <w:i/>
-        </w:rPr>
-        <w:t>le</w:t>
-      </w:r>
-      <w:proofErr w:type="gramEnd"/>
-      <w:r>
-        <w:rPr>
-          <w:rFonts w:cs="Arial"/>
-          <w:i/>
-        </w:rPr>
-        <w:t xml:space="preserve"> manuel d'Utilisation avec des exemples graphiques (en annexe)</w:t>
-      </w:r>
-    </w:p>
-    <w:p>
-      <w:pPr>
-        <w:numPr>
-          <w:ilvl w:val="0"/>
-          <w:numId w:val="3"/>
-        </w:numPr>
-        <w:rPr>
-          <w:rFonts w:cs="Arial"/>
-          <w:i/>
-        </w:rPr>
-      </w:pPr>
-      <w:proofErr w:type="gramStart"/>
-      <w:r>
-        <w:rPr>
-          <w:rFonts w:cs="Arial"/>
-          <w:i/>
-        </w:rPr>
-        <w:t>autres</w:t>
-      </w:r>
-      <w:proofErr w:type="gramEnd"/>
-      <w:r>
-        <w:rPr>
-          <w:rFonts w:cs="Arial"/>
-          <w:i/>
-        </w:rPr>
-        <w:t>…</w:t>
-      </w:r>
-    </w:p>
-    <w:p>
-      <w:pPr>
-        <w:rPr>
-          <w:szCs w:val="14"/>
-        </w:rPr>
-      </w:pPr>
-    </w:p>
-    <w:p>
-      <w:pPr>
-        <w:rPr>
-          <w:szCs w:val="14"/>
-        </w:rPr>
-      </w:pPr>
-    </w:p>
-    <w:p>
-      <w:pPr>
-        <w:rPr>
-          <w:szCs w:val="14"/>
-        </w:rPr>
-      </w:pPr>
-    </w:p>
-    <w:p>
-      <w:pPr>
-        <w:pStyle w:val="Titre1"/>
-        <w:tabs>
-          <w:tab w:val="num" w:pos="360"/>
-        </w:tabs>
-      </w:pPr>
-      <w:bookmarkStart w:id="31" w:name="_Toc25553328"/>
-      <w:bookmarkStart w:id="32" w:name="_Toc71703263"/>
-      <w:bookmarkStart w:id="33" w:name="_Toc499021847"/>
-      <w:r>
-        <w:t>C</w:t>
-      </w:r>
-      <w:bookmarkEnd w:id="31"/>
-      <w:bookmarkEnd w:id="32"/>
-      <w:r>
-        <w:t>onclusions</w:t>
-      </w:r>
-      <w:bookmarkEnd w:id="33"/>
-    </w:p>
-    <w:p>
-      <w:pPr>
-        <w:pStyle w:val="En-tte"/>
-        <w:ind w:left="357"/>
-      </w:pPr>
-    </w:p>
-    <w:p>
-      <w:pPr>
-        <w:pStyle w:val="Retraitnormal1"/>
-        <w:numPr>
-          <w:ilvl w:val="0"/>
-          <w:numId w:val="0"/>
-        </w:numPr>
-        <w:ind w:left="357"/>
-        <w:rPr>
-          <w:rFonts w:ascii="Arial" w:hAnsi="Arial" w:cs="Arial"/>
-          <w:i/>
-          <w:sz w:val="24"/>
-        </w:rPr>
-      </w:pPr>
-      <w:r>
-        <w:rPr>
-          <w:rFonts w:ascii="Arial" w:hAnsi="Arial" w:cs="Arial"/>
-          <w:i/>
-          <w:sz w:val="24"/>
-        </w:rPr>
-        <w:t xml:space="preserve">Développez en tous cas les points </w:t>
-      </w:r>
-      <w:proofErr w:type="gramStart"/>
-      <w:r>
-        <w:rPr>
-          <w:rFonts w:ascii="Arial" w:hAnsi="Arial" w:cs="Arial"/>
-          <w:i/>
-          <w:sz w:val="24"/>
-        </w:rPr>
-        <w:t>suivants:</w:t>
-      </w:r>
-      <w:proofErr w:type="gramEnd"/>
-    </w:p>
-    <w:p>
-      <w:pPr>
-        <w:pStyle w:val="Retraitnormal1"/>
-        <w:numPr>
-          <w:ilvl w:val="0"/>
-          <w:numId w:val="0"/>
-        </w:numPr>
-        <w:ind w:left="357"/>
-        <w:rPr>
-          <w:rFonts w:ascii="Arial" w:hAnsi="Arial" w:cs="Arial"/>
-          <w:i/>
-          <w:sz w:val="24"/>
-        </w:rPr>
-      </w:pPr>
-    </w:p>
-    <w:p>
-      <w:pPr>
-        <w:numPr>
-          <w:ilvl w:val="0"/>
-          <w:numId w:val="3"/>
-        </w:numPr>
-        <w:rPr>
-          <w:rFonts w:cs="Arial"/>
-          <w:i/>
-        </w:rPr>
-      </w:pPr>
-      <w:r>
-        <w:rPr>
-          <w:rFonts w:cs="Arial"/>
-          <w:i/>
-        </w:rPr>
-        <w:t>Objectifs atteints / non-atteints</w:t>
-      </w:r>
-    </w:p>
-    <w:p>
-      <w:pPr>
-        <w:numPr>
-          <w:ilvl w:val="0"/>
-          <w:numId w:val="3"/>
-        </w:numPr>
-        <w:rPr>
-          <w:rFonts w:cs="Arial"/>
-          <w:i/>
-        </w:rPr>
-      </w:pPr>
-      <w:r>
-        <w:rPr>
-          <w:rFonts w:cs="Arial"/>
-          <w:i/>
-        </w:rPr>
-        <w:t>Points positifs / négatifs</w:t>
-      </w:r>
-    </w:p>
-    <w:p>
-      <w:pPr>
-        <w:numPr>
-          <w:ilvl w:val="0"/>
-          <w:numId w:val="3"/>
-        </w:numPr>
-        <w:rPr>
-          <w:rFonts w:cs="Arial"/>
-          <w:i/>
-        </w:rPr>
-      </w:pPr>
-      <w:r>
-        <w:rPr>
-          <w:rFonts w:cs="Arial"/>
-          <w:i/>
-        </w:rPr>
-        <w:t>Difficultés particulières</w:t>
-      </w:r>
-    </w:p>
-    <w:p>
-      <w:pPr>
-        <w:numPr>
-          <w:ilvl w:val="0"/>
-          <w:numId w:val="3"/>
-        </w:numPr>
-        <w:rPr>
-          <w:rFonts w:cs="Arial"/>
-          <w:i/>
-        </w:rPr>
-      </w:pPr>
-      <w:r>
-        <w:rPr>
-          <w:rFonts w:cs="Arial"/>
-          <w:i/>
-        </w:rPr>
-        <w:t>Suites possibles pour le projet (évolutions &amp; améliorations)</w:t>
-      </w:r>
-    </w:p>
-    <w:p>
-      <w:pPr>
-        <w:rPr>
-          <w:szCs w:val="14"/>
-        </w:rPr>
-      </w:pPr>
-    </w:p>
-    <w:p>
-      <w:pPr>
-        <w:rPr>
-          <w:szCs w:val="14"/>
-        </w:rPr>
-      </w:pPr>
-      <w:r>
-        <w:rPr>
-          <w:szCs w:val="14"/>
-        </w:rPr>
-        <w:br w:type="page"/>
-      </w:r>
-    </w:p>
-    <w:p>
-      <w:pPr>
-        <w:pStyle w:val="Titre1"/>
-        <w:tabs>
-          <w:tab w:val="num" w:pos="360"/>
-        </w:tabs>
-      </w:pPr>
-      <w:bookmarkStart w:id="34" w:name="_Toc71703264"/>
-      <w:bookmarkStart w:id="35" w:name="_Toc499021848"/>
-      <w:r>
-        <w:lastRenderedPageBreak/>
-        <w:t>A</w:t>
-      </w:r>
-      <w:bookmarkEnd w:id="34"/>
-      <w:r>
-        <w:t>nnexes</w:t>
-      </w:r>
-      <w:bookmarkEnd w:id="35"/>
-    </w:p>
-    <w:p/>
-    <w:p>
-      <w:pPr>
-        <w:pStyle w:val="Titre2"/>
-        <w:rPr>
-          <w:i w:val="0"/>
-          <w:iCs/>
-          <w:color w:val="FF0000"/>
-        </w:rPr>
-      </w:pPr>
-      <w:bookmarkStart w:id="36" w:name="_Toc499021849"/>
-      <w:r>
-        <w:rPr>
-          <w:i w:val="0"/>
-          <w:iCs/>
-          <w:color w:val="FF0000"/>
-        </w:rPr>
-        <w:t>Résumé du rapport du TPI / version succincte de la documentation</w:t>
-      </w:r>
-      <w:bookmarkEnd w:id="36"/>
-    </w:p>
-    <w:p>
-      <w:pPr>
-        <w:pStyle w:val="Retraitnormal1"/>
-        <w:numPr>
-          <w:ilvl w:val="0"/>
-          <w:numId w:val="0"/>
-        </w:numPr>
-        <w:ind w:left="360"/>
-        <w:rPr>
-          <w:rFonts w:ascii="Arial" w:hAnsi="Arial" w:cs="Arial"/>
-          <w:b/>
-          <w:i/>
-          <w:color w:val="FF0000"/>
-          <w:sz w:val="24"/>
-        </w:rPr>
-      </w:pPr>
-      <w:r>
-        <w:rPr>
-          <w:rFonts w:ascii="Arial" w:hAnsi="Arial" w:cs="Arial"/>
-          <w:b/>
-          <w:i/>
-          <w:color w:val="FF0000"/>
-          <w:sz w:val="24"/>
-        </w:rPr>
-        <w:t>Pas utile pour l’ICT431</w:t>
-      </w:r>
-    </w:p>
-    <w:p/>
-    <w:p>
-      <w:pPr>
-        <w:pStyle w:val="Titre2"/>
-        <w:rPr>
-          <w:i w:val="0"/>
-          <w:iCs/>
-        </w:rPr>
-      </w:pPr>
-      <w:bookmarkStart w:id="37" w:name="_Toc71703265"/>
-      <w:bookmarkStart w:id="38" w:name="_Toc499021850"/>
-      <w:r>
-        <w:rPr>
-          <w:i w:val="0"/>
-          <w:iCs/>
-        </w:rPr>
-        <w:t>Sources – Bibliographie</w:t>
-      </w:r>
-      <w:bookmarkEnd w:id="37"/>
-      <w:bookmarkEnd w:id="38"/>
-    </w:p>
-    <w:p>
-      <w:pPr>
-        <w:ind w:left="426"/>
-        <w:rPr>
-          <w:iCs/>
-        </w:rPr>
-      </w:pPr>
-    </w:p>
-    <w:p>
-      <w:pPr>
-        <w:ind w:left="426"/>
-        <w:rPr>
-          <w:i/>
-        </w:rPr>
-      </w:pPr>
-      <w:r>
-        <w:rPr>
-          <w:i/>
-        </w:rPr>
-        <w:t>Liste des livres utilisé</w:t>
-      </w:r>
-      <w:r>
-        <w:rPr>
-          <w:i/>
-        </w:rPr>
-        <w:t>s</w:t>
-      </w:r>
-      <w:r>
-        <w:rPr>
-          <w:i/>
-        </w:rPr>
-        <w:t xml:space="preserve"> (Titre, auteur, date), des sites Internet (URL) consultés, des articles (Revue, date, titre, </w:t>
-      </w:r>
-      <w:proofErr w:type="gramStart"/>
-      <w:r>
-        <w:rPr>
-          <w:i/>
-        </w:rPr>
-        <w:t>auteur)…</w:t>
-      </w:r>
-      <w:proofErr w:type="gramEnd"/>
-      <w:r>
-        <w:rPr>
-          <w:i/>
-        </w:rPr>
-        <w:t xml:space="preserve"> Et de toutes les aides externes (noms)  </w:t>
-      </w:r>
-    </w:p>
-    <w:p>
-      <w:pPr>
-        <w:pStyle w:val="Retraitnormal1"/>
-        <w:numPr>
-          <w:ilvl w:val="0"/>
-          <w:numId w:val="0"/>
-        </w:numPr>
-        <w:ind w:left="360"/>
-        <w:rPr>
           <w:rFonts w:ascii="Arial" w:hAnsi="Arial" w:cs="Arial"/>
           <w:b/>
           <w:i/>
@@ -5455,9 +4382,9 @@
           <w:iCs/>
         </w:rPr>
       </w:pPr>
-      <w:bookmarkStart w:id="39" w:name="_Toc25553330"/>
-      <w:bookmarkStart w:id="40" w:name="_Toc71703266"/>
-      <w:bookmarkStart w:id="41" w:name="_Toc499021851"/>
+      <w:bookmarkStart w:id="33" w:name="_Toc25553330"/>
+      <w:bookmarkStart w:id="34" w:name="_Toc71703266"/>
+      <w:bookmarkStart w:id="35" w:name="_Toc37232059"/>
       <w:r>
         <w:rPr>
           <w:i w:val="0"/>
@@ -5465,8 +4392,8 @@
         </w:rPr>
         <w:t xml:space="preserve">Journal de </w:t>
       </w:r>
-      <w:bookmarkEnd w:id="39"/>
-      <w:bookmarkEnd w:id="40"/>
+      <w:bookmarkEnd w:id="33"/>
+      <w:bookmarkEnd w:id="34"/>
       <w:r>
         <w:rPr>
           <w:i w:val="0"/>
@@ -5474,32 +4401,7 @@
         </w:rPr>
         <w:t>travail</w:t>
       </w:r>
-      <w:bookmarkEnd w:id="41"/>
-    </w:p>
-    <w:p>
-      <w:pPr>
-        <w:pStyle w:val="Retraitnormal1"/>
-        <w:numPr>
-          <w:ilvl w:val="0"/>
-          <w:numId w:val="0"/>
-        </w:numPr>
-        <w:ind w:left="360"/>
-        <w:rPr>
-          <w:rFonts w:ascii="Arial" w:hAnsi="Arial" w:cs="Arial"/>
-          <w:b/>
-          <w:i/>
-          <w:sz w:val="24"/>
-        </w:rPr>
-      </w:pPr>
-      <w:r>
-        <w:rPr>
-          <w:rFonts w:ascii="Arial" w:hAnsi="Arial" w:cs="Arial"/>
-          <w:b/>
-          <w:i/>
-          <w:sz w:val="24"/>
-        </w:rPr>
-        <w:t>Insérez votre journal de travail ici</w:t>
-      </w:r>
+      <w:bookmarkEnd w:id="35"/>
     </w:p>
     <w:p>
       <w:pPr>
@@ -5519,196 +4421,79 @@
           <w:iCs/>
         </w:rPr>
       </w:pPr>
-      <w:bookmarkStart w:id="42" w:name="_Toc25553331"/>
-    </w:p>
-    <w:p>
-      <w:pPr>
-        <w:pStyle w:val="Titre2"/>
-        <w:rPr>
+      <w:bookmarkStart w:id="36" w:name="_Toc25553331"/>
+      <w:r>
+        <w:rPr>
+          <w:rFonts w:ascii="Times New Roman" w:hAnsi="Times New Roman"/>
+          <w:b w:val="0"/>
+          <w:bCs/>
           <w:i w:val="0"/>
           <w:iCs/>
-          <w:color w:val="FF0000"/>
-        </w:rPr>
-      </w:pPr>
-      <w:bookmarkStart w:id="43" w:name="_Toc71703267"/>
-      <w:bookmarkStart w:id="44" w:name="_Toc499021852"/>
-      <w:r>
-        <w:rPr>
-          <w:i w:val="0"/>
-          <w:iCs/>
-          <w:color w:val="FF0000"/>
-        </w:rPr>
-        <w:t>Manuel d'Installation</w:t>
-      </w:r>
-      <w:bookmarkEnd w:id="42"/>
-      <w:bookmarkEnd w:id="43"/>
-      <w:bookmarkEnd w:id="44"/>
-    </w:p>
-    <w:p>
-      <w:pPr>
-        <w:pStyle w:val="Retraitnormal1"/>
-        <w:numPr>
-          <w:ilvl w:val="0"/>
-          <w:numId w:val="0"/>
-        </w:numPr>
-        <w:ind w:left="360"/>
-        <w:rPr>
-          <w:rFonts w:ascii="Arial" w:hAnsi="Arial" w:cs="Arial"/>
-          <w:b/>
+          <w:noProof/>
+          <w:lang w:eastAsia="fr-CH"/>
+        </w:rPr>
+        <w:drawing>
+          <wp:anchor distT="0" distB="0" distL="114300" distR="114300" simplePos="0" relativeHeight="251658240" behindDoc="0" locked="0" layoutInCell="1" allowOverlap="1" wp14:anchorId="454F3AC2" wp14:editId="0E9D0411">
+            <wp:simplePos x="0" y="0"/>
+            <wp:positionH relativeFrom="margin">
+              <wp:posOffset>5344</wp:posOffset>
+            </wp:positionH>
+            <wp:positionV relativeFrom="paragraph">
+              <wp:posOffset>11681</wp:posOffset>
+            </wp:positionV>
+            <wp:extent cx="5719313" cy="2254305"/>
+            <wp:effectExtent l="0" t="0" r="0" b="0"/>
+            <wp:wrapNone/>
+            <wp:docPr id="2" name="Image 2" descr="Une image contenant capture d’écran&#10;&#10;Description générée automatiquement"/>
+            <wp:cNvGraphicFramePr>
+              <a:graphicFrameLocks xmlns:a="http://schemas.openxmlformats.org/drawingml/2006/main" noChangeAspect="1"/>
+            </wp:cNvGraphicFramePr>
+            <a:graphic xmlns:a="http://schemas.openxmlformats.org/drawingml/2006/main">
+              <a:graphicData uri="http://schemas.openxmlformats.org/drawingml/2006/picture">
+                <pic:pic xmlns:pic="http://schemas.openxmlformats.org/drawingml/2006/picture">
+                  <pic:nvPicPr>
+                    <pic:cNvPr id="2" name="Capture.PNG"/>
+                    <pic:cNvPicPr/>
+                  </pic:nvPicPr>
+                  <pic:blipFill>
+                    <a:blip r:embed="rId14" cstate="print">
+                      <a:extLst>
+                        <a:ext uri="{28A0092B-C50C-407E-A947-70E740481C1C}">
+                          <a14:useLocalDpi xmlns:a14="http://schemas.microsoft.com/office/drawing/2010/main" val="0"/>
+                        </a:ext>
+                      </a:extLst>
+                    </a:blip>
+                    <a:stretch>
+                      <a:fillRect/>
+                    </a:stretch>
+                  </pic:blipFill>
+                  <pic:spPr>
+                    <a:xfrm>
+                      <a:off x="0" y="0"/>
+                      <a:ext cx="5787902" cy="2281340"/>
+                    </a:xfrm>
+                    <a:prstGeom prst="rect">
+                      <a:avLst/>
+                    </a:prstGeom>
+                  </pic:spPr>
+                </pic:pic>
+              </a:graphicData>
+            </a:graphic>
+            <wp14:sizeRelH relativeFrom="page">
+              <wp14:pctWidth>0</wp14:pctWidth>
+            </wp14:sizeRelH>
+            <wp14:sizeRelV relativeFrom="page">
+              <wp14:pctHeight>0</wp14:pctHeight>
+            </wp14:sizeRelV>
+          </wp:anchor>
+        </w:drawing>
+      </w:r>
+    </w:p>
+    <w:bookmarkEnd w:id="36"/>
+    <w:p>
+      <w:pPr>
+        <w:rPr>
           <w:i/>
-          <w:color w:val="FF0000"/>
-          <w:sz w:val="24"/>
-        </w:rPr>
-      </w:pPr>
-      <w:r>
-        <w:rPr>
-          <w:rFonts w:ascii="Arial" w:hAnsi="Arial" w:cs="Arial"/>
-          <w:b/>
-          <w:i/>
-          <w:color w:val="FF0000"/>
-          <w:sz w:val="24"/>
-        </w:rPr>
-        <w:t>Pas utile pour l’ICT431</w:t>
-      </w:r>
-    </w:p>
-    <w:p>
-      <w:pPr>
-        <w:rPr>
-          <w:color w:val="FF0000"/>
-        </w:rPr>
-      </w:pPr>
-    </w:p>
-    <w:p>
-      <w:pPr>
-        <w:pStyle w:val="Titre2"/>
-        <w:rPr>
-          <w:i w:val="0"/>
-          <w:iCs/>
-          <w:color w:val="FF0000"/>
-        </w:rPr>
-      </w:pPr>
-      <w:bookmarkStart w:id="45" w:name="_Toc25553332"/>
-      <w:bookmarkStart w:id="46" w:name="_Toc71703268"/>
-      <w:bookmarkStart w:id="47" w:name="_Toc499021853"/>
-      <w:r>
-        <w:rPr>
-          <w:i w:val="0"/>
-          <w:iCs/>
-          <w:color w:val="FF0000"/>
-        </w:rPr>
-        <w:t>Manuel d'Utilisation</w:t>
-      </w:r>
-      <w:bookmarkStart w:id="48" w:name="_GoBack"/>
-      <w:bookmarkEnd w:id="45"/>
-      <w:bookmarkEnd w:id="46"/>
-      <w:bookmarkEnd w:id="47"/>
-      <w:bookmarkEnd w:id="48"/>
-    </w:p>
-    <w:p>
-      <w:pPr>
-        <w:pStyle w:val="Retraitnormal1"/>
-        <w:numPr>
-          <w:ilvl w:val="0"/>
-          <w:numId w:val="0"/>
-        </w:numPr>
-        <w:ind w:left="360"/>
-        <w:rPr>
-          <w:rFonts w:ascii="Arial" w:hAnsi="Arial" w:cs="Arial"/>
-          <w:b/>
-          <w:i/>
-          <w:color w:val="FF0000"/>
-          <w:sz w:val="24"/>
-        </w:rPr>
-      </w:pPr>
-      <w:r>
-        <w:rPr>
-          <w:rFonts w:ascii="Arial" w:hAnsi="Arial" w:cs="Arial"/>
-          <w:b/>
-          <w:i/>
-          <w:color w:val="FF0000"/>
-          <w:sz w:val="24"/>
-        </w:rPr>
-        <w:t>Pas utile pour l’ICT431</w:t>
-      </w:r>
-    </w:p>
-    <w:p>
-      <w:pPr>
-        <w:rPr>
-          <w:color w:val="FF0000"/>
-        </w:rPr>
-      </w:pPr>
-    </w:p>
-    <w:p>
-      <w:pPr>
-        <w:pStyle w:val="Titre2"/>
-        <w:rPr>
-          <w:i w:val="0"/>
-          <w:iCs/>
-          <w:color w:val="FF0000"/>
-        </w:rPr>
-      </w:pPr>
-      <w:bookmarkStart w:id="49" w:name="_Toc71703270"/>
-      <w:bookmarkStart w:id="50" w:name="_Toc499021854"/>
-      <w:bookmarkStart w:id="51" w:name="_Toc25553334"/>
-      <w:r>
-        <w:rPr>
-          <w:i w:val="0"/>
-          <w:iCs/>
-          <w:color w:val="FF0000"/>
-        </w:rPr>
-        <w:t>A</w:t>
-      </w:r>
-      <w:r>
-        <w:rPr>
-          <w:i w:val="0"/>
-          <w:iCs/>
-          <w:color w:val="FF0000"/>
-        </w:rPr>
-        <w:t>rchives du projet</w:t>
-      </w:r>
-      <w:bookmarkEnd w:id="49"/>
-      <w:bookmarkEnd w:id="50"/>
-      <w:r>
-        <w:rPr>
-          <w:i w:val="0"/>
-          <w:iCs/>
-          <w:color w:val="FF0000"/>
-        </w:rPr>
-        <w:t xml:space="preserve"> </w:t>
-      </w:r>
-      <w:bookmarkEnd w:id="51"/>
-    </w:p>
-    <w:p>
-      <w:pPr>
-        <w:pStyle w:val="Retraitnormal1"/>
-        <w:numPr>
-          <w:ilvl w:val="0"/>
-          <w:numId w:val="0"/>
-        </w:numPr>
-        <w:ind w:left="360"/>
-        <w:rPr>
-          <w:rFonts w:ascii="Arial" w:hAnsi="Arial" w:cs="Arial"/>
-          <w:b/>
-          <w:i/>
-          <w:color w:val="FF0000"/>
-          <w:sz w:val="24"/>
-        </w:rPr>
-      </w:pPr>
-      <w:r>
-        <w:rPr>
-          <w:rFonts w:ascii="Arial" w:hAnsi="Arial" w:cs="Arial"/>
-          <w:b/>
-          <w:i/>
-          <w:color w:val="FF0000"/>
-          <w:sz w:val="24"/>
-        </w:rPr>
-        <w:t>Pas utile pour l’ICT431</w:t>
-      </w:r>
-    </w:p>
-    <w:p>
-      <w:pPr>
-        <w:rPr>
-          <w:i/>
         </w:rPr>
       </w:pPr>
     </w:p>
@@ -5721,8 +4506,8 @@
       </w:pPr>
     </w:p>
     <w:sectPr>
-      <w:headerReference w:type="default" r:id="rId7"/>
-      <w:footerReference w:type="default" r:id="rId8"/>
+      <w:headerReference w:type="default" r:id="rId15"/>
+      <w:footerReference w:type="default" r:id="rId16"/>
       <w:pgSz w:w="11906" w:h="16838" w:code="9"/>
       <w:pgMar w:top="1418" w:right="1418" w:bottom="1418" w:left="1418" w:header="720" w:footer="720" w:gutter="0"/>
       <w:cols w:space="720"/>
@@ -5809,7 +4594,7 @@
         <w:sz w:val="16"/>
         <w:szCs w:val="16"/>
       </w:rPr>
-      <w:t>6</w:t>
+      <w:t>8</w:t>
     </w:r>
     <w:r>
       <w:rPr>
@@ -5831,23 +4616,7 @@
         <w:sz w:val="16"/>
         <w:szCs w:val="16"/>
       </w:rPr>
-      <w:t xml:space="preserve">Dernière </w:t>
-    </w:r>
-    <w:proofErr w:type="spellStart"/>
-    <w:r>
-      <w:rPr>
-        <w:sz w:val="16"/>
-        <w:szCs w:val="16"/>
-      </w:rPr>
-      <w:t>modif</w:t>
-    </w:r>
-    <w:proofErr w:type="spellEnd"/>
-    <w:r>
-      <w:rPr>
-        <w:sz w:val="16"/>
-        <w:szCs w:val="16"/>
-      </w:rPr>
-      <w:t> : 02.12.2010</w:t>
+      <w:t>Dernière modif : 02.12.2010</w:t>
     </w:r>
     <w:r>
       <w:rPr>
@@ -5955,6 +4724,205 @@
 <file path=word/numbering.xml><?xml version="1.0" encoding="utf-8"?>
 <w:numbering xmlns:wpc="http://schemas.microsoft.com/office/word/2010/wordprocessingCanvas" xmlns:cx="http://schemas.microsoft.com/office/drawing/2014/chartex" xmlns:cx1="http://schemas.microsoft.com/office/drawing/2015/9/8/chartex" xmlns:mc="http://schemas.openxmlformats.org/markup-compatibility/2006" xmlns:o="urn:schemas-microsoft-com:office:office" xmlns:r="http://schemas.openxmlformats.org/officeDocument/2006/relationships" xmlns:m="http://schemas.openxmlformats.org/officeDocument/2006/math" xmlns:v="urn:schemas-microsoft-com:vml" xmlns:wp14="http://schemas.microsoft.com/office/word/2010/wordprocessingDrawing" xmlns:wp="http://schemas.openxmlformats.org/drawingml/2006/wordprocessingDrawing" xmlns:w10="urn:schemas-microsoft-com:office:word" xmlns:w="http://schemas.openxmlformats.org/wordprocessingml/2006/main" xmlns:w14="http://schemas.microsoft.com/office/word/2010/wordml" xmlns:w15="http://schemas.microsoft.com/office/word/2012/wordml" xmlns:w16se="http://schemas.microsoft.com/office/word/2015/wordml/symex" xmlns:wpg="http://schemas.microsoft.com/office/word/2010/wordprocessingGroup" xmlns:wpi="http://schemas.microsoft.com/office/word/2010/wordprocessingInk" xmlns:wne="http://schemas.microsoft.com/office/word/2006/wordml" xmlns:wps="http://schemas.microsoft.com/office/word/2010/wordprocessingShape" mc:Ignorable="w14 w15 w16se wp14">
   <w:abstractNum w:abstractNumId="0" w15:restartNumberingAfterBreak="0">
+    <w:nsid w:val="06897221"/>
+    <w:multiLevelType w:val="hybridMultilevel"/>
+    <w:tmpl w:val="4C4453E4"/>
+    <w:lvl w:ilvl="0" w:tplc="100C0001">
+      <w:start w:val="1"/>
+      <w:numFmt w:val="bullet"/>
+      <w:lvlText w:val=""/>
+      <w:lvlJc w:val="left"/>
+      <w:pPr>
+        <w:ind w:left="720" w:hanging="360"/>
+      </w:pPr>
+      <w:rPr>
+        <w:rFonts w:ascii="Symbol" w:hAnsi="Symbol" w:hint="default"/>
+      </w:rPr>
+    </w:lvl>
+    <w:lvl w:ilvl="1" w:tplc="100C0003" w:tentative="1">
+      <w:start w:val="1"/>
+      <w:numFmt w:val="bullet"/>
+      <w:lvlText w:val="o"/>
+      <w:lvlJc w:val="left"/>
+      <w:pPr>
+        <w:ind w:left="1440" w:hanging="360"/>
+      </w:pPr>
+      <w:rPr>
+        <w:rFonts w:ascii="Courier New" w:hAnsi="Courier New" w:cs="Courier New" w:hint="default"/>
+      </w:rPr>
+    </w:lvl>
+    <w:lvl w:ilvl="2" w:tplc="100C0005" w:tentative="1">
+      <w:start w:val="1"/>
+      <w:numFmt w:val="bullet"/>
+      <w:lvlText w:val=""/>
+      <w:lvlJc w:val="left"/>
+      <w:pPr>
+        <w:ind w:left="2160" w:hanging="360"/>
+      </w:pPr>
+      <w:rPr>
+        <w:rFonts w:ascii="Wingdings" w:hAnsi="Wingdings" w:hint="default"/>
+      </w:rPr>
+    </w:lvl>
+    <w:lvl w:ilvl="3" w:tplc="100C0001" w:tentative="1">
+      <w:start w:val="1"/>
+      <w:numFmt w:val="bullet"/>
+      <w:lvlText w:val=""/>
+      <w:lvlJc w:val="left"/>
+      <w:pPr>
+        <w:ind w:left="2880" w:hanging="360"/>
+      </w:pPr>
+      <w:rPr>
+        <w:rFonts w:ascii="Symbol" w:hAnsi="Symbol" w:hint="default"/>
+      </w:rPr>
+    </w:lvl>
+    <w:lvl w:ilvl="4" w:tplc="100C0003" w:tentative="1">
+      <w:start w:val="1"/>
+      <w:numFmt w:val="bullet"/>
+      <w:lvlText w:val="o"/>
+      <w:lvlJc w:val="left"/>
+      <w:pPr>
+        <w:ind w:left="3600" w:hanging="360"/>
+      </w:pPr>
+      <w:rPr>
+        <w:rFonts w:ascii="Courier New" w:hAnsi="Courier New" w:cs="Courier New" w:hint="default"/>
+      </w:rPr>
+    </w:lvl>
+    <w:lvl w:ilvl="5" w:tplc="100C0005" w:tentative="1">
+      <w:start w:val="1"/>
+      <w:numFmt w:val="bullet"/>
+      <w:lvlText w:val=""/>
+      <w:lvlJc w:val="left"/>
+      <w:pPr>
+        <w:ind w:left="4320" w:hanging="360"/>
+      </w:pPr>
+      <w:rPr>
+        <w:rFonts w:ascii="Wingdings" w:hAnsi="Wingdings" w:hint="default"/>
+      </w:rPr>
+    </w:lvl>
+    <w:lvl w:ilvl="6" w:tplc="100C0001" w:tentative="1">
+      <w:start w:val="1"/>
+      <w:numFmt w:val="bullet"/>
+      <w:lvlText w:val=""/>
+      <w:lvlJc w:val="left"/>
+      <w:pPr>
+        <w:ind w:left="5040" w:hanging="360"/>
+      </w:pPr>
+      <w:rPr>
+        <w:rFonts w:ascii="Symbol" w:hAnsi="Symbol" w:hint="default"/>
+      </w:rPr>
+    </w:lvl>
+    <w:lvl w:ilvl="7" w:tplc="100C0003" w:tentative="1">
+      <w:start w:val="1"/>
+      <w:numFmt w:val="bullet"/>
+      <w:lvlText w:val="o"/>
+      <w:lvlJc w:val="left"/>
+      <w:pPr>
+        <w:ind w:left="5760" w:hanging="360"/>
+      </w:pPr>
+      <w:rPr>
+        <w:rFonts w:ascii="Courier New" w:hAnsi="Courier New" w:cs="Courier New" w:hint="default"/>
+      </w:rPr>
+    </w:lvl>
+    <w:lvl w:ilvl="8" w:tplc="100C0005" w:tentative="1">
+      <w:start w:val="1"/>
+      <w:numFmt w:val="bullet"/>
+      <w:lvlText w:val=""/>
+      <w:lvlJc w:val="left"/>
+      <w:pPr>
+        <w:ind w:left="6480" w:hanging="360"/>
+      </w:pPr>
+      <w:rPr>
+        <w:rFonts w:ascii="Wingdings" w:hAnsi="Wingdings" w:hint="default"/>
+      </w:rPr>
+    </w:lvl>
+  </w:abstractNum>
+  <w:abstractNum w:abstractNumId="1" w15:restartNumberingAfterBreak="0">
+    <w:nsid w:val="07D77E9C"/>
+    <w:multiLevelType w:val="hybridMultilevel"/>
+    <w:tmpl w:val="F40E6710"/>
+    <w:lvl w:ilvl="0" w:tplc="100C000F">
+      <w:start w:val="1"/>
+      <w:numFmt w:val="decimal"/>
+      <w:lvlText w:val="%1."/>
+      <w:lvlJc w:val="left"/>
+      <w:pPr>
+        <w:ind w:left="720" w:hanging="360"/>
+      </w:pPr>
+    </w:lvl>
+    <w:lvl w:ilvl="1" w:tplc="100C0019" w:tentative="1">
+      <w:start w:val="1"/>
+      <w:numFmt w:val="lowerLetter"/>
+      <w:lvlText w:val="%2."/>
+      <w:lvlJc w:val="left"/>
+      <w:pPr>
+        <w:ind w:left="1440" w:hanging="360"/>
+      </w:pPr>
+    </w:lvl>
+    <w:lvl w:ilvl="2" w:tplc="100C001B" w:tentative="1">
+      <w:start w:val="1"/>
+      <w:numFmt w:val="lowerRoman"/>
+      <w:lvlText w:val="%3."/>
+      <w:lvlJc w:val="right"/>
+      <w:pPr>
+        <w:ind w:left="2160" w:hanging="180"/>
+      </w:pPr>
+    </w:lvl>
+    <w:lvl w:ilvl="3" w:tplc="100C000F" w:tentative="1">
+      <w:start w:val="1"/>
+      <w:numFmt w:val="decimal"/>
+      <w:lvlText w:val="%4."/>
+      <w:lvlJc w:val="left"/>
+      <w:pPr>
+        <w:ind w:left="2880" w:hanging="360"/>
+      </w:pPr>
+    </w:lvl>
+    <w:lvl w:ilvl="4" w:tplc="100C0019" w:tentative="1">
+      <w:start w:val="1"/>
+      <w:numFmt w:val="lowerLetter"/>
+      <w:lvlText w:val="%5."/>
+      <w:lvlJc w:val="left"/>
+      <w:pPr>
+        <w:ind w:left="3600" w:hanging="360"/>
+      </w:pPr>
+    </w:lvl>
+    <w:lvl w:ilvl="5" w:tplc="100C001B" w:tentative="1">
+      <w:start w:val="1"/>
+      <w:numFmt w:val="lowerRoman"/>
+      <w:lvlText w:val="%6."/>
+      <w:lvlJc w:val="right"/>
+      <w:pPr>
+        <w:ind w:left="4320" w:hanging="180"/>
+      </w:pPr>
+    </w:lvl>
+    <w:lvl w:ilvl="6" w:tplc="100C000F" w:tentative="1">
+      <w:start w:val="1"/>
+      <w:numFmt w:val="decimal"/>
+      <w:lvlText w:val="%7."/>
+      <w:lvlJc w:val="left"/>
+      <w:pPr>
+        <w:ind w:left="5040" w:hanging="360"/>
+      </w:pPr>
+    </w:lvl>
+    <w:lvl w:ilvl="7" w:tplc="100C0019" w:tentative="1">
+      <w:start w:val="1"/>
+      <w:numFmt w:val="lowerLetter"/>
+      <w:lvlText w:val="%8."/>
+      <w:lvlJc w:val="left"/>
+      <w:pPr>
+        <w:ind w:left="5760" w:hanging="360"/>
+      </w:pPr>
+    </w:lvl>
+    <w:lvl w:ilvl="8" w:tplc="100C001B" w:tentative="1">
+      <w:start w:val="1"/>
+      <w:numFmt w:val="lowerRoman"/>
+      <w:lvlText w:val="%9."/>
+      <w:lvlJc w:val="right"/>
+      <w:pPr>
+        <w:ind w:left="6480" w:hanging="180"/>
+      </w:pPr>
+    </w:lvl>
+  </w:abstractNum>
+  <w:abstractNum w:abstractNumId="2" w15:restartNumberingAfterBreak="0">
     <w:nsid w:val="0A7C7405"/>
     <w:multiLevelType w:val="singleLevel"/>
     <w:tmpl w:val="92869324"/>
@@ -5975,7 +4943,7 @@
       </w:rPr>
     </w:lvl>
   </w:abstractNum>
-  <w:abstractNum w:abstractNumId="1" w15:restartNumberingAfterBreak="0">
+  <w:abstractNum w:abstractNumId="3" w15:restartNumberingAfterBreak="0">
     <w:nsid w:val="16794E2B"/>
     <w:multiLevelType w:val="hybridMultilevel"/>
     <w:tmpl w:val="641AD2C2"/>
@@ -6115,7 +5083,120 @@
       </w:rPr>
     </w:lvl>
   </w:abstractNum>
-  <w:abstractNum w:abstractNumId="2" w15:restartNumberingAfterBreak="0">
+  <w:abstractNum w:abstractNumId="4" w15:restartNumberingAfterBreak="0">
+    <w:nsid w:val="1801222B"/>
+    <w:multiLevelType w:val="hybridMultilevel"/>
+    <w:tmpl w:val="F8B4AD62"/>
+    <w:lvl w:ilvl="0" w:tplc="100C0001">
+      <w:start w:val="1"/>
+      <w:numFmt w:val="bullet"/>
+      <w:lvlText w:val=""/>
+      <w:lvlJc w:val="left"/>
+      <w:pPr>
+        <w:ind w:left="720" w:hanging="360"/>
+      </w:pPr>
+      <w:rPr>
+        <w:rFonts w:ascii="Symbol" w:hAnsi="Symbol" w:hint="default"/>
+      </w:rPr>
+    </w:lvl>
+    <w:lvl w:ilvl="1" w:tplc="100C0003" w:tentative="1">
+      <w:start w:val="1"/>
+      <w:numFmt w:val="bullet"/>
+      <w:lvlText w:val="o"/>
+      <w:lvlJc w:val="left"/>
+      <w:pPr>
+        <w:ind w:left="1440" w:hanging="360"/>
+      </w:pPr>
+      <w:rPr>
+        <w:rFonts w:ascii="Courier New" w:hAnsi="Courier New" w:cs="Courier New" w:hint="default"/>
+      </w:rPr>
+    </w:lvl>
+    <w:lvl w:ilvl="2" w:tplc="100C0005" w:tentative="1">
+      <w:start w:val="1"/>
+      <w:numFmt w:val="bullet"/>
+      <w:lvlText w:val=""/>
+      <w:lvlJc w:val="left"/>
+      <w:pPr>
+        <w:ind w:left="2160" w:hanging="360"/>
+      </w:pPr>
+      <w:rPr>
+        <w:rFonts w:ascii="Wingdings" w:hAnsi="Wingdings" w:hint="default"/>
+      </w:rPr>
+    </w:lvl>
+    <w:lvl w:ilvl="3" w:tplc="100C0001" w:tentative="1">
+      <w:start w:val="1"/>
+      <w:numFmt w:val="bullet"/>
+      <w:lvlText w:val=""/>
+      <w:lvlJc w:val="left"/>
+      <w:pPr>
+        <w:ind w:left="2880" w:hanging="360"/>
+      </w:pPr>
+      <w:rPr>
+        <w:rFonts w:ascii="Symbol" w:hAnsi="Symbol" w:hint="default"/>
+      </w:rPr>
+    </w:lvl>
+    <w:lvl w:ilvl="4" w:tplc="100C0003" w:tentative="1">
+      <w:start w:val="1"/>
+      <w:numFmt w:val="bullet"/>
+      <w:lvlText w:val="o"/>
+      <w:lvlJc w:val="left"/>
+      <w:pPr>
+        <w:ind w:left="3600" w:hanging="360"/>
+      </w:pPr>
+      <w:rPr>
+        <w:rFonts w:ascii="Courier New" w:hAnsi="Courier New" w:cs="Courier New" w:hint="default"/>
+      </w:rPr>
+    </w:lvl>
+    <w:lvl w:ilvl="5" w:tplc="100C0005" w:tentative="1">
+      <w:start w:val="1"/>
+      <w:numFmt w:val="bullet"/>
+      <w:lvlText w:val=""/>
+      <w:lvlJc w:val="left"/>
+      <w:pPr>
+        <w:ind w:left="4320" w:hanging="360"/>
+      </w:pPr>
+      <w:rPr>
+        <w:rFonts w:ascii="Wingdings" w:hAnsi="Wingdings" w:hint="default"/>
+      </w:rPr>
+    </w:lvl>
+    <w:lvl w:ilvl="6" w:tplc="100C0001" w:tentative="1">
+      <w:start w:val="1"/>
+      <w:numFmt w:val="bullet"/>
+      <w:lvlText w:val=""/>
+      <w:lvlJc w:val="left"/>
+      <w:pPr>
+        <w:ind w:left="5040" w:hanging="360"/>
+      </w:pPr>
+      <w:rPr>
+        <w:rFonts w:ascii="Symbol" w:hAnsi="Symbol" w:hint="default"/>
+      </w:rPr>
+    </w:lvl>
+    <w:lvl w:ilvl="7" w:tplc="100C0003" w:tentative="1">
+      <w:start w:val="1"/>
+      <w:numFmt w:val="bullet"/>
+      <w:lvlText w:val="o"/>
+      <w:lvlJc w:val="left"/>
+      <w:pPr>
+        <w:ind w:left="5760" w:hanging="360"/>
+      </w:pPr>
+      <w:rPr>
+        <w:rFonts w:ascii="Courier New" w:hAnsi="Courier New" w:cs="Courier New" w:hint="default"/>
+      </w:rPr>
+    </w:lvl>
+    <w:lvl w:ilvl="8" w:tplc="100C0005" w:tentative="1">
+      <w:start w:val="1"/>
+      <w:numFmt w:val="bullet"/>
+      <w:lvlText w:val=""/>
+      <w:lvlJc w:val="left"/>
+      <w:pPr>
+        <w:ind w:left="6480" w:hanging="360"/>
+      </w:pPr>
+      <w:rPr>
+        <w:rFonts w:ascii="Wingdings" w:hAnsi="Wingdings" w:hint="default"/>
+      </w:rPr>
+    </w:lvl>
+  </w:abstractNum>
+  <w:abstractNum w:abstractNumId="5" w15:restartNumberingAfterBreak="0">
     <w:nsid w:val="19FF01AE"/>
     <w:multiLevelType w:val="hybridMultilevel"/>
     <w:tmpl w:val="EC6A3956"/>
@@ -6255,7 +5336,93 @@
       </w:rPr>
     </w:lvl>
   </w:abstractNum>
-  <w:abstractNum w:abstractNumId="3" w15:restartNumberingAfterBreak="0">
+  <w:abstractNum w:abstractNumId="6" w15:restartNumberingAfterBreak="0">
+    <w:nsid w:val="1C360D10"/>
+    <w:multiLevelType w:val="hybridMultilevel"/>
+    <w:tmpl w:val="92C8A39A"/>
+    <w:lvl w:ilvl="0" w:tplc="100C000F">
+      <w:start w:val="1"/>
+      <w:numFmt w:val="decimal"/>
+      <w:lvlText w:val="%1."/>
+      <w:lvlJc w:val="left"/>
+      <w:pPr>
+        <w:ind w:left="720" w:hanging="360"/>
+      </w:pPr>
+    </w:lvl>
+    <w:lvl w:ilvl="1" w:tplc="100C0019" w:tentative="1">
+      <w:start w:val="1"/>
+      <w:numFmt w:val="lowerLetter"/>
+      <w:lvlText w:val="%2."/>
+      <w:lvlJc w:val="left"/>
+      <w:pPr>
+        <w:ind w:left="1440" w:hanging="360"/>
+      </w:pPr>
+    </w:lvl>
+    <w:lvl w:ilvl="2" w:tplc="100C001B" w:tentative="1">
+      <w:start w:val="1"/>
+      <w:numFmt w:val="lowerRoman"/>
+      <w:lvlText w:val="%3."/>
+      <w:lvlJc w:val="right"/>
+      <w:pPr>
+        <w:ind w:left="2160" w:hanging="180"/>
+      </w:pPr>
+    </w:lvl>
+    <w:lvl w:ilvl="3" w:tplc="100C000F" w:tentative="1">
+      <w:start w:val="1"/>
+      <w:numFmt w:val="decimal"/>
+      <w:lvlText w:val="%4."/>
+      <w:lvlJc w:val="left"/>
+      <w:pPr>
+        <w:ind w:left="2880" w:hanging="360"/>
+      </w:pPr>
+    </w:lvl>
+    <w:lvl w:ilvl="4" w:tplc="100C0019" w:tentative="1">
+      <w:start w:val="1"/>
+      <w:numFmt w:val="lowerLetter"/>
+      <w:lvlText w:val="%5."/>
+      <w:lvlJc w:val="left"/>
+      <w:pPr>
+        <w:ind w:left="3600" w:hanging="360"/>
+      </w:pPr>
+    </w:lvl>
+    <w:lvl w:ilvl="5" w:tplc="100C001B" w:tentative="1">
+      <w:start w:val="1"/>
+      <w:numFmt w:val="lowerRoman"/>
+      <w:lvlText w:val="%6."/>
+      <w:lvlJc w:val="right"/>
+      <w:pPr>
+        <w:ind w:left="4320" w:hanging="180"/>
+      </w:pPr>
+    </w:lvl>
+    <w:lvl w:ilvl="6" w:tplc="100C000F" w:tentative="1">
+      <w:start w:val="1"/>
+      <w:numFmt w:val="decimal"/>
+      <w:lvlText w:val="%7."/>
+      <w:lvlJc w:val="left"/>
+      <w:pPr>
+        <w:ind w:left="5040" w:hanging="360"/>
+      </w:pPr>
+    </w:lvl>
+    <w:lvl w:ilvl="7" w:tplc="100C0019" w:tentative="1">
+      <w:start w:val="1"/>
+      <w:numFmt w:val="lowerLetter"/>
+      <w:lvlText w:val="%8."/>
+      <w:lvlJc w:val="left"/>
+      <w:pPr>
+        <w:ind w:left="5760" w:hanging="360"/>
+      </w:pPr>
+    </w:lvl>
+    <w:lvl w:ilvl="8" w:tplc="100C001B" w:tentative="1">
+      <w:start w:val="1"/>
+      <w:numFmt w:val="lowerRoman"/>
+      <w:lvlText w:val="%9."/>
+      <w:lvlJc w:val="right"/>
+      <w:pPr>
+        <w:ind w:left="6480" w:hanging="180"/>
+      </w:pPr>
+    </w:lvl>
+  </w:abstractNum>
+  <w:abstractNum w:abstractNumId="7" w15:restartNumberingAfterBreak="0">
     <w:nsid w:val="27A404D8"/>
     <w:multiLevelType w:val="hybridMultilevel"/>
     <w:tmpl w:val="E4483B56"/>
@@ -6395,7 +5562,438 @@
       </w:rPr>
     </w:lvl>
   </w:abstractNum>
-  <w:abstractNum w:abstractNumId="4" w15:restartNumberingAfterBreak="0">
+  <w:abstractNum w:abstractNumId="8" w15:restartNumberingAfterBreak="0">
+    <w:nsid w:val="283F3A57"/>
+    <w:multiLevelType w:val="hybridMultilevel"/>
+    <w:tmpl w:val="05643BEE"/>
+    <w:lvl w:ilvl="0" w:tplc="100C0001">
+      <w:start w:val="1"/>
+      <w:numFmt w:val="bullet"/>
+      <w:lvlText w:val=""/>
+      <w:lvlJc w:val="left"/>
+      <w:pPr>
+        <w:ind w:left="720" w:hanging="360"/>
+      </w:pPr>
+      <w:rPr>
+        <w:rFonts w:ascii="Symbol" w:hAnsi="Symbol" w:hint="default"/>
+      </w:rPr>
+    </w:lvl>
+    <w:lvl w:ilvl="1" w:tplc="100C0003">
+      <w:start w:val="1"/>
+      <w:numFmt w:val="bullet"/>
+      <w:lvlText w:val="o"/>
+      <w:lvlJc w:val="left"/>
+      <w:pPr>
+        <w:ind w:left="1440" w:hanging="360"/>
+      </w:pPr>
+      <w:rPr>
+        <w:rFonts w:ascii="Courier New" w:hAnsi="Courier New" w:cs="Courier New" w:hint="default"/>
+      </w:rPr>
+    </w:lvl>
+    <w:lvl w:ilvl="2" w:tplc="100C0005" w:tentative="1">
+      <w:start w:val="1"/>
+      <w:numFmt w:val="bullet"/>
+      <w:lvlText w:val=""/>
+      <w:lvlJc w:val="left"/>
+      <w:pPr>
+        <w:ind w:left="2160" w:hanging="360"/>
+      </w:pPr>
+      <w:rPr>
+        <w:rFonts w:ascii="Wingdings" w:hAnsi="Wingdings" w:hint="default"/>
+      </w:rPr>
+    </w:lvl>
+    <w:lvl w:ilvl="3" w:tplc="100C0001" w:tentative="1">
+      <w:start w:val="1"/>
+      <w:numFmt w:val="bullet"/>
+      <w:lvlText w:val=""/>
+      <w:lvlJc w:val="left"/>
+      <w:pPr>
+        <w:ind w:left="2880" w:hanging="360"/>
+      </w:pPr>
+      <w:rPr>
+        <w:rFonts w:ascii="Symbol" w:hAnsi="Symbol" w:hint="default"/>
+      </w:rPr>
+    </w:lvl>
+    <w:lvl w:ilvl="4" w:tplc="100C0003" w:tentative="1">
+      <w:start w:val="1"/>
+      <w:numFmt w:val="bullet"/>
+      <w:lvlText w:val="o"/>
+      <w:lvlJc w:val="left"/>
+      <w:pPr>
+        <w:ind w:left="3600" w:hanging="360"/>
+      </w:pPr>
+      <w:rPr>
+        <w:rFonts w:ascii="Courier New" w:hAnsi="Courier New" w:cs="Courier New" w:hint="default"/>
+      </w:rPr>
+    </w:lvl>
+    <w:lvl w:ilvl="5" w:tplc="100C0005" w:tentative="1">
+      <w:start w:val="1"/>
+      <w:numFmt w:val="bullet"/>
+      <w:lvlText w:val=""/>
+      <w:lvlJc w:val="left"/>
+      <w:pPr>
+        <w:ind w:left="4320" w:hanging="360"/>
+      </w:pPr>
+      <w:rPr>
+        <w:rFonts w:ascii="Wingdings" w:hAnsi="Wingdings" w:hint="default"/>
+      </w:rPr>
+    </w:lvl>
+    <w:lvl w:ilvl="6" w:tplc="100C0001" w:tentative="1">
+      <w:start w:val="1"/>
+      <w:numFmt w:val="bullet"/>
+      <w:lvlText w:val=""/>
+      <w:lvlJc w:val="left"/>
+      <w:pPr>
+        <w:ind w:left="5040" w:hanging="360"/>
+      </w:pPr>
+      <w:rPr>
+        <w:rFonts w:ascii="Symbol" w:hAnsi="Symbol" w:hint="default"/>
+      </w:rPr>
+    </w:lvl>
+    <w:lvl w:ilvl="7" w:tplc="100C0003" w:tentative="1">
+      <w:start w:val="1"/>
+      <w:numFmt w:val="bullet"/>
+      <w:lvlText w:val="o"/>
+      <w:lvlJc w:val="left"/>
+      <w:pPr>
+        <w:ind w:left="5760" w:hanging="360"/>
+      </w:pPr>
+      <w:rPr>
+        <w:rFonts w:ascii="Courier New" w:hAnsi="Courier New" w:cs="Courier New" w:hint="default"/>
+      </w:rPr>
+    </w:lvl>
+    <w:lvl w:ilvl="8" w:tplc="100C0005" w:tentative="1">
+      <w:start w:val="1"/>
+      <w:numFmt w:val="bullet"/>
+      <w:lvlText w:val=""/>
+      <w:lvlJc w:val="left"/>
+      <w:pPr>
+        <w:ind w:left="6480" w:hanging="360"/>
+      </w:pPr>
+      <w:rPr>
+        <w:rFonts w:ascii="Wingdings" w:hAnsi="Wingdings" w:hint="default"/>
+      </w:rPr>
+    </w:lvl>
+  </w:abstractNum>
+  <w:abstractNum w:abstractNumId="9" w15:restartNumberingAfterBreak="0">
+    <w:nsid w:val="2D584B58"/>
+    <w:multiLevelType w:val="hybridMultilevel"/>
+    <w:tmpl w:val="A10601C0"/>
+    <w:lvl w:ilvl="0" w:tplc="100C0001">
+      <w:start w:val="1"/>
+      <w:numFmt w:val="bullet"/>
+      <w:lvlText w:val=""/>
+      <w:lvlJc w:val="left"/>
+      <w:pPr>
+        <w:ind w:left="1146" w:hanging="360"/>
+      </w:pPr>
+      <w:rPr>
+        <w:rFonts w:ascii="Symbol" w:hAnsi="Symbol" w:hint="default"/>
+      </w:rPr>
+    </w:lvl>
+    <w:lvl w:ilvl="1" w:tplc="100C0001">
+      <w:start w:val="1"/>
+      <w:numFmt w:val="bullet"/>
+      <w:lvlText w:val=""/>
+      <w:lvlJc w:val="left"/>
+      <w:pPr>
+        <w:ind w:left="1866" w:hanging="360"/>
+      </w:pPr>
+      <w:rPr>
+        <w:rFonts w:ascii="Symbol" w:hAnsi="Symbol" w:hint="default"/>
+      </w:rPr>
+    </w:lvl>
+    <w:lvl w:ilvl="2" w:tplc="100C001B">
+      <w:start w:val="1"/>
+      <w:numFmt w:val="lowerRoman"/>
+      <w:lvlText w:val="%3."/>
+      <w:lvlJc w:val="right"/>
+      <w:pPr>
+        <w:ind w:left="2586" w:hanging="180"/>
+      </w:pPr>
+    </w:lvl>
+    <w:lvl w:ilvl="3" w:tplc="100C000F" w:tentative="1">
+      <w:start w:val="1"/>
+      <w:numFmt w:val="decimal"/>
+      <w:lvlText w:val="%4."/>
+      <w:lvlJc w:val="left"/>
+      <w:pPr>
+        <w:ind w:left="3306" w:hanging="360"/>
+      </w:pPr>
+    </w:lvl>
+    <w:lvl w:ilvl="4" w:tplc="100C0019" w:tentative="1">
+      <w:start w:val="1"/>
+      <w:numFmt w:val="lowerLetter"/>
+      <w:lvlText w:val="%5."/>
+      <w:lvlJc w:val="left"/>
+      <w:pPr>
+        <w:ind w:left="4026" w:hanging="360"/>
+      </w:pPr>
+    </w:lvl>
+    <w:lvl w:ilvl="5" w:tplc="100C001B" w:tentative="1">
+      <w:start w:val="1"/>
+      <w:numFmt w:val="lowerRoman"/>
+      <w:lvlText w:val="%6."/>
+      <w:lvlJc w:val="right"/>
+      <w:pPr>
+        <w:ind w:left="4746" w:hanging="180"/>
+      </w:pPr>
+    </w:lvl>
+    <w:lvl w:ilvl="6" w:tplc="100C000F" w:tentative="1">
+      <w:start w:val="1"/>
+      <w:numFmt w:val="decimal"/>
+      <w:lvlText w:val="%7."/>
+      <w:lvlJc w:val="left"/>
+      <w:pPr>
+        <w:ind w:left="5466" w:hanging="360"/>
+      </w:pPr>
+    </w:lvl>
+    <w:lvl w:ilvl="7" w:tplc="100C0019" w:tentative="1">
+      <w:start w:val="1"/>
+      <w:numFmt w:val="lowerLetter"/>
+      <w:lvlText w:val="%8."/>
+      <w:lvlJc w:val="left"/>
+      <w:pPr>
+        <w:ind w:left="6186" w:hanging="360"/>
+      </w:pPr>
+    </w:lvl>
+    <w:lvl w:ilvl="8" w:tplc="100C001B" w:tentative="1">
+      <w:start w:val="1"/>
+      <w:numFmt w:val="lowerRoman"/>
+      <w:lvlText w:val="%9."/>
+      <w:lvlJc w:val="right"/>
+      <w:pPr>
+        <w:ind w:left="6906" w:hanging="180"/>
+      </w:pPr>
+    </w:lvl>
+  </w:abstractNum>
+  <w:abstractNum w:abstractNumId="10" w15:restartNumberingAfterBreak="0">
+    <w:nsid w:val="2E930A41"/>
+    <w:multiLevelType w:val="hybridMultilevel"/>
+    <w:tmpl w:val="37BA2FBC"/>
+    <w:lvl w:ilvl="0" w:tplc="100C0001">
+      <w:start w:val="1"/>
+      <w:numFmt w:val="bullet"/>
+      <w:lvlText w:val=""/>
+      <w:lvlJc w:val="left"/>
+      <w:pPr>
+        <w:ind w:left="1296" w:hanging="360"/>
+      </w:pPr>
+      <w:rPr>
+        <w:rFonts w:ascii="Symbol" w:hAnsi="Symbol" w:hint="default"/>
+      </w:rPr>
+    </w:lvl>
+    <w:lvl w:ilvl="1" w:tplc="100C0003" w:tentative="1">
+      <w:start w:val="1"/>
+      <w:numFmt w:val="bullet"/>
+      <w:lvlText w:val="o"/>
+      <w:lvlJc w:val="left"/>
+      <w:pPr>
+        <w:ind w:left="2016" w:hanging="360"/>
+      </w:pPr>
+      <w:rPr>
+        <w:rFonts w:ascii="Courier New" w:hAnsi="Courier New" w:cs="Courier New" w:hint="default"/>
+      </w:rPr>
+    </w:lvl>
+    <w:lvl w:ilvl="2" w:tplc="100C0005" w:tentative="1">
+      <w:start w:val="1"/>
+      <w:numFmt w:val="bullet"/>
+      <w:lvlText w:val=""/>
+      <w:lvlJc w:val="left"/>
+      <w:pPr>
+        <w:ind w:left="2736" w:hanging="360"/>
+      </w:pPr>
+      <w:rPr>
+        <w:rFonts w:ascii="Wingdings" w:hAnsi="Wingdings" w:hint="default"/>
+      </w:rPr>
+    </w:lvl>
+    <w:lvl w:ilvl="3" w:tplc="100C0001" w:tentative="1">
+      <w:start w:val="1"/>
+      <w:numFmt w:val="bullet"/>
+      <w:lvlText w:val=""/>
+      <w:lvlJc w:val="left"/>
+      <w:pPr>
+        <w:ind w:left="3456" w:hanging="360"/>
+      </w:pPr>
+      <w:rPr>
+        <w:rFonts w:ascii="Symbol" w:hAnsi="Symbol" w:hint="default"/>
+      </w:rPr>
+    </w:lvl>
+    <w:lvl w:ilvl="4" w:tplc="100C0003" w:tentative="1">
+      <w:start w:val="1"/>
+      <w:numFmt w:val="bullet"/>
+      <w:lvlText w:val="o"/>
+      <w:lvlJc w:val="left"/>
+      <w:pPr>
+        <w:ind w:left="4176" w:hanging="360"/>
+      </w:pPr>
+      <w:rPr>
+        <w:rFonts w:ascii="Courier New" w:hAnsi="Courier New" w:cs="Courier New" w:hint="default"/>
+      </w:rPr>
+    </w:lvl>
+    <w:lvl w:ilvl="5" w:tplc="100C0005" w:tentative="1">
+      <w:start w:val="1"/>
+      <w:numFmt w:val="bullet"/>
+      <w:lvlText w:val=""/>
+      <w:lvlJc w:val="left"/>
+      <w:pPr>
+        <w:ind w:left="4896" w:hanging="360"/>
+      </w:pPr>
+      <w:rPr>
+        <w:rFonts w:ascii="Wingdings" w:hAnsi="Wingdings" w:hint="default"/>
+      </w:rPr>
+    </w:lvl>
+    <w:lvl w:ilvl="6" w:tplc="100C0001" w:tentative="1">
+      <w:start w:val="1"/>
+      <w:numFmt w:val="bullet"/>
+      <w:lvlText w:val=""/>
+      <w:lvlJc w:val="left"/>
+      <w:pPr>
+        <w:ind w:left="5616" w:hanging="360"/>
+      </w:pPr>
+      <w:rPr>
+        <w:rFonts w:ascii="Symbol" w:hAnsi="Symbol" w:hint="default"/>
+      </w:rPr>
+    </w:lvl>
+    <w:lvl w:ilvl="7" w:tplc="100C0003" w:tentative="1">
+      <w:start w:val="1"/>
+      <w:numFmt w:val="bullet"/>
+      <w:lvlText w:val="o"/>
+      <w:lvlJc w:val="left"/>
+      <w:pPr>
+        <w:ind w:left="6336" w:hanging="360"/>
+      </w:pPr>
+      <w:rPr>
+        <w:rFonts w:ascii="Courier New" w:hAnsi="Courier New" w:cs="Courier New" w:hint="default"/>
+      </w:rPr>
+    </w:lvl>
+    <w:lvl w:ilvl="8" w:tplc="100C0005" w:tentative="1">
+      <w:start w:val="1"/>
+      <w:numFmt w:val="bullet"/>
+      <w:lvlText w:val=""/>
+      <w:lvlJc w:val="left"/>
+      <w:pPr>
+        <w:ind w:left="7056" w:hanging="360"/>
+      </w:pPr>
+      <w:rPr>
+        <w:rFonts w:ascii="Wingdings" w:hAnsi="Wingdings" w:hint="default"/>
+      </w:rPr>
+    </w:lvl>
+  </w:abstractNum>
+  <w:abstractNum w:abstractNumId="11" w15:restartNumberingAfterBreak="0">
+    <w:nsid w:val="330D253F"/>
+    <w:multiLevelType w:val="hybridMultilevel"/>
+    <w:tmpl w:val="276488E6"/>
+    <w:lvl w:ilvl="0" w:tplc="100C0001">
+      <w:start w:val="1"/>
+      <w:numFmt w:val="bullet"/>
+      <w:lvlText w:val=""/>
+      <w:lvlJc w:val="left"/>
+      <w:pPr>
+        <w:ind w:left="1077" w:hanging="360"/>
+      </w:pPr>
+      <w:rPr>
+        <w:rFonts w:ascii="Symbol" w:hAnsi="Symbol" w:hint="default"/>
+      </w:rPr>
+    </w:lvl>
+    <w:lvl w:ilvl="1" w:tplc="100C0003">
+      <w:start w:val="1"/>
+      <w:numFmt w:val="bullet"/>
+      <w:lvlText w:val="o"/>
+      <w:lvlJc w:val="left"/>
+      <w:pPr>
+        <w:ind w:left="1797" w:hanging="360"/>
+      </w:pPr>
+      <w:rPr>
+        <w:rFonts w:ascii="Courier New" w:hAnsi="Courier New" w:cs="Courier New" w:hint="default"/>
+      </w:rPr>
+    </w:lvl>
+    <w:lvl w:ilvl="2" w:tplc="100C0005" w:tentative="1">
+      <w:start w:val="1"/>
+      <w:numFmt w:val="bullet"/>
+      <w:lvlText w:val=""/>
+      <w:lvlJc w:val="left"/>
+      <w:pPr>
+        <w:ind w:left="2517" w:hanging="360"/>
+      </w:pPr>
+      <w:rPr>
+        <w:rFonts w:ascii="Wingdings" w:hAnsi="Wingdings" w:hint="default"/>
+      </w:rPr>
+    </w:lvl>
+    <w:lvl w:ilvl="3" w:tplc="100C0001" w:tentative="1">
+      <w:start w:val="1"/>
+      <w:numFmt w:val="bullet"/>
+      <w:lvlText w:val=""/>
+      <w:lvlJc w:val="left"/>
+      <w:pPr>
+        <w:ind w:left="3237" w:hanging="360"/>
+      </w:pPr>
+      <w:rPr>
+        <w:rFonts w:ascii="Symbol" w:hAnsi="Symbol" w:hint="default"/>
+      </w:rPr>
+    </w:lvl>
+    <w:lvl w:ilvl="4" w:tplc="100C0003" w:tentative="1">
+      <w:start w:val="1"/>
+      <w:numFmt w:val="bullet"/>
+      <w:lvlText w:val="o"/>
+      <w:lvlJc w:val="left"/>
+      <w:pPr>
+        <w:ind w:left="3957" w:hanging="360"/>
+      </w:pPr>
+      <w:rPr>
+        <w:rFonts w:ascii="Courier New" w:hAnsi="Courier New" w:cs="Courier New" w:hint="default"/>
+      </w:rPr>
+    </w:lvl>
+    <w:lvl w:ilvl="5" w:tplc="100C0005" w:tentative="1">
+      <w:start w:val="1"/>
+      <w:numFmt w:val="bullet"/>
+      <w:lvlText w:val=""/>
+      <w:lvlJc w:val="left"/>
+      <w:pPr>
+        <w:ind w:left="4677" w:hanging="360"/>
+      </w:pPr>
+      <w:rPr>
+        <w:rFonts w:ascii="Wingdings" w:hAnsi="Wingdings" w:hint="default"/>
+      </w:rPr>
+    </w:lvl>
+    <w:lvl w:ilvl="6" w:tplc="100C0001" w:tentative="1">
+      <w:start w:val="1"/>
+      <w:numFmt w:val="bullet"/>
+      <w:lvlText w:val=""/>
+      <w:lvlJc w:val="left"/>
+      <w:pPr>
+        <w:ind w:left="5397" w:hanging="360"/>
+      </w:pPr>
+      <w:rPr>
+        <w:rFonts w:ascii="Symbol" w:hAnsi="Symbol" w:hint="default"/>
+      </w:rPr>
+    </w:lvl>
+    <w:lvl w:ilvl="7" w:tplc="100C0003" w:tentative="1">
+      <w:start w:val="1"/>
+      <w:numFmt w:val="bullet"/>
+      <w:lvlText w:val="o"/>
+      <w:lvlJc w:val="left"/>
+      <w:pPr>
+        <w:ind w:left="6117" w:hanging="360"/>
+      </w:pPr>
+      <w:rPr>
+        <w:rFonts w:ascii="Courier New" w:hAnsi="Courier New" w:cs="Courier New" w:hint="default"/>
+      </w:rPr>
+    </w:lvl>
+    <w:lvl w:ilvl="8" w:tplc="100C0005" w:tentative="1">
+      <w:start w:val="1"/>
+      <w:numFmt w:val="bullet"/>
+      <w:lvlText w:val=""/>
+      <w:lvlJc w:val="left"/>
+      <w:pPr>
+        <w:ind w:left="6837" w:hanging="360"/>
+      </w:pPr>
+      <w:rPr>
+        <w:rFonts w:ascii="Wingdings" w:hAnsi="Wingdings" w:hint="default"/>
+      </w:rPr>
+    </w:lvl>
+  </w:abstractNum>
+  <w:abstractNum w:abstractNumId="12" w15:restartNumberingAfterBreak="0">
     <w:nsid w:val="408C02FF"/>
     <w:multiLevelType w:val="hybridMultilevel"/>
     <w:tmpl w:val="1C925AC4"/>
@@ -6532,7 +6130,7 @@
       </w:rPr>
     </w:lvl>
   </w:abstractNum>
-  <w:abstractNum w:abstractNumId="5" w15:restartNumberingAfterBreak="0">
+  <w:abstractNum w:abstractNumId="13" w15:restartNumberingAfterBreak="0">
     <w:nsid w:val="42F31DAB"/>
     <w:multiLevelType w:val="hybridMultilevel"/>
     <w:tmpl w:val="A46C5D1C"/>
@@ -6672,7 +6270,120 @@
       </w:rPr>
     </w:lvl>
   </w:abstractNum>
-  <w:abstractNum w:abstractNumId="6" w15:restartNumberingAfterBreak="0">
+  <w:abstractNum w:abstractNumId="14" w15:restartNumberingAfterBreak="0">
+    <w:nsid w:val="4F425FEB"/>
+    <w:multiLevelType w:val="hybridMultilevel"/>
+    <w:tmpl w:val="1E54F76C"/>
+    <w:lvl w:ilvl="0" w:tplc="100C0001">
+      <w:start w:val="1"/>
+      <w:numFmt w:val="bullet"/>
+      <w:lvlText w:val=""/>
+      <w:lvlJc w:val="left"/>
+      <w:pPr>
+        <w:ind w:left="1146" w:hanging="360"/>
+      </w:pPr>
+      <w:rPr>
+        <w:rFonts w:ascii="Symbol" w:hAnsi="Symbol" w:hint="default"/>
+      </w:rPr>
+    </w:lvl>
+    <w:lvl w:ilvl="1" w:tplc="100C0003" w:tentative="1">
+      <w:start w:val="1"/>
+      <w:numFmt w:val="bullet"/>
+      <w:lvlText w:val="o"/>
+      <w:lvlJc w:val="left"/>
+      <w:pPr>
+        <w:ind w:left="1866" w:hanging="360"/>
+      </w:pPr>
+      <w:rPr>
+        <w:rFonts w:ascii="Courier New" w:hAnsi="Courier New" w:cs="Courier New" w:hint="default"/>
+      </w:rPr>
+    </w:lvl>
+    <w:lvl w:ilvl="2" w:tplc="100C0005" w:tentative="1">
+      <w:start w:val="1"/>
+      <w:numFmt w:val="bullet"/>
+      <w:lvlText w:val=""/>
+      <w:lvlJc w:val="left"/>
+      <w:pPr>
+        <w:ind w:left="2586" w:hanging="360"/>
+      </w:pPr>
+      <w:rPr>
+        <w:rFonts w:ascii="Wingdings" w:hAnsi="Wingdings" w:hint="default"/>
+      </w:rPr>
+    </w:lvl>
+    <w:lvl w:ilvl="3" w:tplc="100C0001" w:tentative="1">
+      <w:start w:val="1"/>
+      <w:numFmt w:val="bullet"/>
+      <w:lvlText w:val=""/>
+      <w:lvlJc w:val="left"/>
+      <w:pPr>
+        <w:ind w:left="3306" w:hanging="360"/>
+      </w:pPr>
+      <w:rPr>
+        <w:rFonts w:ascii="Symbol" w:hAnsi="Symbol" w:hint="default"/>
+      </w:rPr>
+    </w:lvl>
+    <w:lvl w:ilvl="4" w:tplc="100C0003" w:tentative="1">
+      <w:start w:val="1"/>
+      <w:numFmt w:val="bullet"/>
+      <w:lvlText w:val="o"/>
+      <w:lvlJc w:val="left"/>
+      <w:pPr>
+        <w:ind w:left="4026" w:hanging="360"/>
+      </w:pPr>
+      <w:rPr>
+        <w:rFonts w:ascii="Courier New" w:hAnsi="Courier New" w:cs="Courier New" w:hint="default"/>
+      </w:rPr>
+    </w:lvl>
+    <w:lvl w:ilvl="5" w:tplc="100C0005" w:tentative="1">
+      <w:start w:val="1"/>
+      <w:numFmt w:val="bullet"/>
+      <w:lvlText w:val=""/>
+      <w:lvlJc w:val="left"/>
+      <w:pPr>
+        <w:ind w:left="4746" w:hanging="360"/>
+      </w:pPr>
+      <w:rPr>
+        <w:rFonts w:ascii="Wingdings" w:hAnsi="Wingdings" w:hint="default"/>
+      </w:rPr>
+    </w:lvl>
+    <w:lvl w:ilvl="6" w:tplc="100C0001" w:tentative="1">
+      <w:start w:val="1"/>
+      <w:numFmt w:val="bullet"/>
+      <w:lvlText w:val=""/>
+      <w:lvlJc w:val="left"/>
+      <w:pPr>
+        <w:ind w:left="5466" w:hanging="360"/>
+      </w:pPr>
+      <w:rPr>
+        <w:rFonts w:ascii="Symbol" w:hAnsi="Symbol" w:hint="default"/>
+      </w:rPr>
+    </w:lvl>
+    <w:lvl w:ilvl="7" w:tplc="100C0003" w:tentative="1">
+      <w:start w:val="1"/>
+      <w:numFmt w:val="bullet"/>
+      <w:lvlText w:val="o"/>
+      <w:lvlJc w:val="left"/>
+      <w:pPr>
+        <w:ind w:left="6186" w:hanging="360"/>
+      </w:pPr>
+      <w:rPr>
+        <w:rFonts w:ascii="Courier New" w:hAnsi="Courier New" w:cs="Courier New" w:hint="default"/>
+      </w:rPr>
+    </w:lvl>
+    <w:lvl w:ilvl="8" w:tplc="100C0005" w:tentative="1">
+      <w:start w:val="1"/>
+      <w:numFmt w:val="bullet"/>
+      <w:lvlText w:val=""/>
+      <w:lvlJc w:val="left"/>
+      <w:pPr>
+        <w:ind w:left="6906" w:hanging="360"/>
+      </w:pPr>
+      <w:rPr>
+        <w:rFonts w:ascii="Wingdings" w:hAnsi="Wingdings" w:hint="default"/>
+      </w:rPr>
+    </w:lvl>
+  </w:abstractNum>
+  <w:abstractNum w:abstractNumId="15" w15:restartNumberingAfterBreak="0">
     <w:nsid w:val="5082572C"/>
     <w:multiLevelType w:val="hybridMultilevel"/>
     <w:tmpl w:val="ED4ACFA4"/>
@@ -6812,7 +6523,7 @@
       </w:rPr>
     </w:lvl>
   </w:abstractNum>
-  <w:abstractNum w:abstractNumId="7" w15:restartNumberingAfterBreak="0">
+  <w:abstractNum w:abstractNumId="16" w15:restartNumberingAfterBreak="0">
     <w:nsid w:val="52B247CA"/>
     <w:multiLevelType w:val="hybridMultilevel"/>
     <w:tmpl w:val="B7D4D45A"/>
@@ -6952,7 +6663,7 @@
       </w:rPr>
     </w:lvl>
   </w:abstractNum>
-  <w:abstractNum w:abstractNumId="8" w15:restartNumberingAfterBreak="0">
+  <w:abstractNum w:abstractNumId="17" w15:restartNumberingAfterBreak="0">
     <w:nsid w:val="594C1361"/>
     <w:multiLevelType w:val="hybridMultilevel"/>
     <w:tmpl w:val="5C243628"/>
@@ -7092,7 +6803,572 @@
       </w:rPr>
     </w:lvl>
   </w:abstractNum>
-  <w:abstractNum w:abstractNumId="9" w15:restartNumberingAfterBreak="0">
+  <w:abstractNum w:abstractNumId="18" w15:restartNumberingAfterBreak="0">
+    <w:nsid w:val="5BF643E4"/>
+    <w:multiLevelType w:val="hybridMultilevel"/>
+    <w:tmpl w:val="8480BC2C"/>
+    <w:lvl w:ilvl="0" w:tplc="100C0001">
+      <w:start w:val="1"/>
+      <w:numFmt w:val="bullet"/>
+      <w:lvlText w:val=""/>
+      <w:lvlJc w:val="left"/>
+      <w:pPr>
+        <w:ind w:left="1440" w:hanging="360"/>
+      </w:pPr>
+      <w:rPr>
+        <w:rFonts w:ascii="Symbol" w:hAnsi="Symbol" w:hint="default"/>
+      </w:rPr>
+    </w:lvl>
+    <w:lvl w:ilvl="1" w:tplc="100C0003" w:tentative="1">
+      <w:start w:val="1"/>
+      <w:numFmt w:val="bullet"/>
+      <w:lvlText w:val="o"/>
+      <w:lvlJc w:val="left"/>
+      <w:pPr>
+        <w:ind w:left="2160" w:hanging="360"/>
+      </w:pPr>
+      <w:rPr>
+        <w:rFonts w:ascii="Courier New" w:hAnsi="Courier New" w:cs="Courier New" w:hint="default"/>
+      </w:rPr>
+    </w:lvl>
+    <w:lvl w:ilvl="2" w:tplc="100C0005" w:tentative="1">
+      <w:start w:val="1"/>
+      <w:numFmt w:val="bullet"/>
+      <w:lvlText w:val=""/>
+      <w:lvlJc w:val="left"/>
+      <w:pPr>
+        <w:ind w:left="2880" w:hanging="360"/>
+      </w:pPr>
+      <w:rPr>
+        <w:rFonts w:ascii="Wingdings" w:hAnsi="Wingdings" w:hint="default"/>
+      </w:rPr>
+    </w:lvl>
+    <w:lvl w:ilvl="3" w:tplc="100C0001" w:tentative="1">
+      <w:start w:val="1"/>
+      <w:numFmt w:val="bullet"/>
+      <w:lvlText w:val=""/>
+      <w:lvlJc w:val="left"/>
+      <w:pPr>
+        <w:ind w:left="3600" w:hanging="360"/>
+      </w:pPr>
+      <w:rPr>
+        <w:rFonts w:ascii="Symbol" w:hAnsi="Symbol" w:hint="default"/>
+      </w:rPr>
+    </w:lvl>
+    <w:lvl w:ilvl="4" w:tplc="100C0003" w:tentative="1">
+      <w:start w:val="1"/>
+      <w:numFmt w:val="bullet"/>
+      <w:lvlText w:val="o"/>
+      <w:lvlJc w:val="left"/>
+      <w:pPr>
+        <w:ind w:left="4320" w:hanging="360"/>
+      </w:pPr>
+      <w:rPr>
+        <w:rFonts w:ascii="Courier New" w:hAnsi="Courier New" w:cs="Courier New" w:hint="default"/>
+      </w:rPr>
+    </w:lvl>
+    <w:lvl w:ilvl="5" w:tplc="100C0005" w:tentative="1">
+      <w:start w:val="1"/>
+      <w:numFmt w:val="bullet"/>
+      <w:lvlText w:val=""/>
+      <w:lvlJc w:val="left"/>
+      <w:pPr>
+        <w:ind w:left="5040" w:hanging="360"/>
+      </w:pPr>
+      <w:rPr>
+        <w:rFonts w:ascii="Wingdings" w:hAnsi="Wingdings" w:hint="default"/>
+      </w:rPr>
+    </w:lvl>
+    <w:lvl w:ilvl="6" w:tplc="100C0001" w:tentative="1">
+      <w:start w:val="1"/>
+      <w:numFmt w:val="bullet"/>
+      <w:lvlText w:val=""/>
+      <w:lvlJc w:val="left"/>
+      <w:pPr>
+        <w:ind w:left="5760" w:hanging="360"/>
+      </w:pPr>
+      <w:rPr>
+        <w:rFonts w:ascii="Symbol" w:hAnsi="Symbol" w:hint="default"/>
+      </w:rPr>
+    </w:lvl>
+    <w:lvl w:ilvl="7" w:tplc="100C0003" w:tentative="1">
+      <w:start w:val="1"/>
+      <w:numFmt w:val="bullet"/>
+      <w:lvlText w:val="o"/>
+      <w:lvlJc w:val="left"/>
+      <w:pPr>
+        <w:ind w:left="6480" w:hanging="360"/>
+      </w:pPr>
+      <w:rPr>
+        <w:rFonts w:ascii="Courier New" w:hAnsi="Courier New" w:cs="Courier New" w:hint="default"/>
+      </w:rPr>
+    </w:lvl>
+    <w:lvl w:ilvl="8" w:tplc="100C0005" w:tentative="1">
+      <w:start w:val="1"/>
+      <w:numFmt w:val="bullet"/>
+      <w:lvlText w:val=""/>
+      <w:lvlJc w:val="left"/>
+      <w:pPr>
+        <w:ind w:left="7200" w:hanging="360"/>
+      </w:pPr>
+      <w:rPr>
+        <w:rFonts w:ascii="Wingdings" w:hAnsi="Wingdings" w:hint="default"/>
+      </w:rPr>
+    </w:lvl>
+  </w:abstractNum>
+  <w:abstractNum w:abstractNumId="19" w15:restartNumberingAfterBreak="0">
+    <w:nsid w:val="646A0C99"/>
+    <w:multiLevelType w:val="hybridMultilevel"/>
+    <w:tmpl w:val="02F4B072"/>
+    <w:lvl w:ilvl="0" w:tplc="100C0001">
+      <w:start w:val="1"/>
+      <w:numFmt w:val="bullet"/>
+      <w:lvlText w:val=""/>
+      <w:lvlJc w:val="left"/>
+      <w:pPr>
+        <w:ind w:left="1080" w:hanging="360"/>
+      </w:pPr>
+      <w:rPr>
+        <w:rFonts w:ascii="Symbol" w:hAnsi="Symbol" w:hint="default"/>
+      </w:rPr>
+    </w:lvl>
+    <w:lvl w:ilvl="1" w:tplc="100C0003">
+      <w:start w:val="1"/>
+      <w:numFmt w:val="bullet"/>
+      <w:lvlText w:val="o"/>
+      <w:lvlJc w:val="left"/>
+      <w:pPr>
+        <w:ind w:left="1800" w:hanging="360"/>
+      </w:pPr>
+      <w:rPr>
+        <w:rFonts w:ascii="Courier New" w:hAnsi="Courier New" w:cs="Courier New" w:hint="default"/>
+      </w:rPr>
+    </w:lvl>
+    <w:lvl w:ilvl="2" w:tplc="100C0005">
+      <w:start w:val="1"/>
+      <w:numFmt w:val="bullet"/>
+      <w:lvlText w:val=""/>
+      <w:lvlJc w:val="left"/>
+      <w:pPr>
+        <w:ind w:left="2520" w:hanging="360"/>
+      </w:pPr>
+      <w:rPr>
+        <w:rFonts w:ascii="Wingdings" w:hAnsi="Wingdings" w:hint="default"/>
+      </w:rPr>
+    </w:lvl>
+    <w:lvl w:ilvl="3" w:tplc="100C0001" w:tentative="1">
+      <w:start w:val="1"/>
+      <w:numFmt w:val="bullet"/>
+      <w:lvlText w:val=""/>
+      <w:lvlJc w:val="left"/>
+      <w:pPr>
+        <w:ind w:left="3240" w:hanging="360"/>
+      </w:pPr>
+      <w:rPr>
+        <w:rFonts w:ascii="Symbol" w:hAnsi="Symbol" w:hint="default"/>
+      </w:rPr>
+    </w:lvl>
+    <w:lvl w:ilvl="4" w:tplc="100C0003" w:tentative="1">
+      <w:start w:val="1"/>
+      <w:numFmt w:val="bullet"/>
+      <w:lvlText w:val="o"/>
+      <w:lvlJc w:val="left"/>
+      <w:pPr>
+        <w:ind w:left="3960" w:hanging="360"/>
+      </w:pPr>
+      <w:rPr>
+        <w:rFonts w:ascii="Courier New" w:hAnsi="Courier New" w:cs="Courier New" w:hint="default"/>
+      </w:rPr>
+    </w:lvl>
+    <w:lvl w:ilvl="5" w:tplc="100C0005" w:tentative="1">
+      <w:start w:val="1"/>
+      <w:numFmt w:val="bullet"/>
+      <w:lvlText w:val=""/>
+      <w:lvlJc w:val="left"/>
+      <w:pPr>
+        <w:ind w:left="4680" w:hanging="360"/>
+      </w:pPr>
+      <w:rPr>
+        <w:rFonts w:ascii="Wingdings" w:hAnsi="Wingdings" w:hint="default"/>
+      </w:rPr>
+    </w:lvl>
+    <w:lvl w:ilvl="6" w:tplc="100C0001" w:tentative="1">
+      <w:start w:val="1"/>
+      <w:numFmt w:val="bullet"/>
+      <w:lvlText w:val=""/>
+      <w:lvlJc w:val="left"/>
+      <w:pPr>
+        <w:ind w:left="5400" w:hanging="360"/>
+      </w:pPr>
+      <w:rPr>
+        <w:rFonts w:ascii="Symbol" w:hAnsi="Symbol" w:hint="default"/>
+      </w:rPr>
+    </w:lvl>
+    <w:lvl w:ilvl="7" w:tplc="100C0003" w:tentative="1">
+      <w:start w:val="1"/>
+      <w:numFmt w:val="bullet"/>
+      <w:lvlText w:val="o"/>
+      <w:lvlJc w:val="left"/>
+      <w:pPr>
+        <w:ind w:left="6120" w:hanging="360"/>
+      </w:pPr>
+      <w:rPr>
+        <w:rFonts w:ascii="Courier New" w:hAnsi="Courier New" w:cs="Courier New" w:hint="default"/>
+      </w:rPr>
+    </w:lvl>
+    <w:lvl w:ilvl="8" w:tplc="100C0005" w:tentative="1">
+      <w:start w:val="1"/>
+      <w:numFmt w:val="bullet"/>
+      <w:lvlText w:val=""/>
+      <w:lvlJc w:val="left"/>
+      <w:pPr>
+        <w:ind w:left="6840" w:hanging="360"/>
+      </w:pPr>
+      <w:rPr>
+        <w:rFonts w:ascii="Wingdings" w:hAnsi="Wingdings" w:hint="default"/>
+      </w:rPr>
+    </w:lvl>
+  </w:abstractNum>
+  <w:abstractNum w:abstractNumId="20" w15:restartNumberingAfterBreak="0">
+    <w:nsid w:val="670B5CEB"/>
+    <w:multiLevelType w:val="hybridMultilevel"/>
+    <w:tmpl w:val="FF308772"/>
+    <w:lvl w:ilvl="0" w:tplc="100C0001">
+      <w:start w:val="1"/>
+      <w:numFmt w:val="bullet"/>
+      <w:lvlText w:val=""/>
+      <w:lvlJc w:val="left"/>
+      <w:pPr>
+        <w:ind w:left="1440" w:hanging="360"/>
+      </w:pPr>
+      <w:rPr>
+        <w:rFonts w:ascii="Symbol" w:hAnsi="Symbol" w:hint="default"/>
+      </w:rPr>
+    </w:lvl>
+    <w:lvl w:ilvl="1" w:tplc="100C0003" w:tentative="1">
+      <w:start w:val="1"/>
+      <w:numFmt w:val="bullet"/>
+      <w:lvlText w:val="o"/>
+      <w:lvlJc w:val="left"/>
+      <w:pPr>
+        <w:ind w:left="2160" w:hanging="360"/>
+      </w:pPr>
+      <w:rPr>
+        <w:rFonts w:ascii="Courier New" w:hAnsi="Courier New" w:cs="Courier New" w:hint="default"/>
+      </w:rPr>
+    </w:lvl>
+    <w:lvl w:ilvl="2" w:tplc="100C0005" w:tentative="1">
+      <w:start w:val="1"/>
+      <w:numFmt w:val="bullet"/>
+      <w:lvlText w:val=""/>
+      <w:lvlJc w:val="left"/>
+      <w:pPr>
+        <w:ind w:left="2880" w:hanging="360"/>
+      </w:pPr>
+      <w:rPr>
+        <w:rFonts w:ascii="Wingdings" w:hAnsi="Wingdings" w:hint="default"/>
+      </w:rPr>
+    </w:lvl>
+    <w:lvl w:ilvl="3" w:tplc="100C0001" w:tentative="1">
+      <w:start w:val="1"/>
+      <w:numFmt w:val="bullet"/>
+      <w:lvlText w:val=""/>
+      <w:lvlJc w:val="left"/>
+      <w:pPr>
+        <w:ind w:left="3600" w:hanging="360"/>
+      </w:pPr>
+      <w:rPr>
+        <w:rFonts w:ascii="Symbol" w:hAnsi="Symbol" w:hint="default"/>
+      </w:rPr>
+    </w:lvl>
+    <w:lvl w:ilvl="4" w:tplc="100C0003" w:tentative="1">
+      <w:start w:val="1"/>
+      <w:numFmt w:val="bullet"/>
+      <w:lvlText w:val="o"/>
+      <w:lvlJc w:val="left"/>
+      <w:pPr>
+        <w:ind w:left="4320" w:hanging="360"/>
+      </w:pPr>
+      <w:rPr>
+        <w:rFonts w:ascii="Courier New" w:hAnsi="Courier New" w:cs="Courier New" w:hint="default"/>
+      </w:rPr>
+    </w:lvl>
+    <w:lvl w:ilvl="5" w:tplc="100C0005" w:tentative="1">
+      <w:start w:val="1"/>
+      <w:numFmt w:val="bullet"/>
+      <w:lvlText w:val=""/>
+      <w:lvlJc w:val="left"/>
+      <w:pPr>
+        <w:ind w:left="5040" w:hanging="360"/>
+      </w:pPr>
+      <w:rPr>
+        <w:rFonts w:ascii="Wingdings" w:hAnsi="Wingdings" w:hint="default"/>
+      </w:rPr>
+    </w:lvl>
+    <w:lvl w:ilvl="6" w:tplc="100C0001" w:tentative="1">
+      <w:start w:val="1"/>
+      <w:numFmt w:val="bullet"/>
+      <w:lvlText w:val=""/>
+      <w:lvlJc w:val="left"/>
+      <w:pPr>
+        <w:ind w:left="5760" w:hanging="360"/>
+      </w:pPr>
+      <w:rPr>
+        <w:rFonts w:ascii="Symbol" w:hAnsi="Symbol" w:hint="default"/>
+      </w:rPr>
+    </w:lvl>
+    <w:lvl w:ilvl="7" w:tplc="100C0003" w:tentative="1">
+      <w:start w:val="1"/>
+      <w:numFmt w:val="bullet"/>
+      <w:lvlText w:val="o"/>
+      <w:lvlJc w:val="left"/>
+      <w:pPr>
+        <w:ind w:left="6480" w:hanging="360"/>
+      </w:pPr>
+      <w:rPr>
+        <w:rFonts w:ascii="Courier New" w:hAnsi="Courier New" w:cs="Courier New" w:hint="default"/>
+      </w:rPr>
+    </w:lvl>
+    <w:lvl w:ilvl="8" w:tplc="100C0005" w:tentative="1">
+      <w:start w:val="1"/>
+      <w:numFmt w:val="bullet"/>
+      <w:lvlText w:val=""/>
+      <w:lvlJc w:val="left"/>
+      <w:pPr>
+        <w:ind w:left="7200" w:hanging="360"/>
+      </w:pPr>
+      <w:rPr>
+        <w:rFonts w:ascii="Wingdings" w:hAnsi="Wingdings" w:hint="default"/>
+      </w:rPr>
+    </w:lvl>
+  </w:abstractNum>
+  <w:abstractNum w:abstractNumId="21" w15:restartNumberingAfterBreak="0">
+    <w:nsid w:val="688C15DB"/>
+    <w:multiLevelType w:val="hybridMultilevel"/>
+    <w:tmpl w:val="5888CB3C"/>
+    <w:lvl w:ilvl="0" w:tplc="100C0003">
+      <w:start w:val="1"/>
+      <w:numFmt w:val="bullet"/>
+      <w:lvlText w:val="o"/>
+      <w:lvlJc w:val="left"/>
+      <w:pPr>
+        <w:ind w:left="1440" w:hanging="360"/>
+      </w:pPr>
+      <w:rPr>
+        <w:rFonts w:ascii="Courier New" w:hAnsi="Courier New" w:cs="Courier New" w:hint="default"/>
+      </w:rPr>
+    </w:lvl>
+    <w:lvl w:ilvl="1" w:tplc="100C0003" w:tentative="1">
+      <w:start w:val="1"/>
+      <w:numFmt w:val="bullet"/>
+      <w:lvlText w:val="o"/>
+      <w:lvlJc w:val="left"/>
+      <w:pPr>
+        <w:ind w:left="2160" w:hanging="360"/>
+      </w:pPr>
+      <w:rPr>
+        <w:rFonts w:ascii="Courier New" w:hAnsi="Courier New" w:cs="Courier New" w:hint="default"/>
+      </w:rPr>
+    </w:lvl>
+    <w:lvl w:ilvl="2" w:tplc="100C0005" w:tentative="1">
+      <w:start w:val="1"/>
+      <w:numFmt w:val="bullet"/>
+      <w:lvlText w:val=""/>
+      <w:lvlJc w:val="left"/>
+      <w:pPr>
+        <w:ind w:left="2880" w:hanging="360"/>
+      </w:pPr>
+      <w:rPr>
+        <w:rFonts w:ascii="Wingdings" w:hAnsi="Wingdings" w:hint="default"/>
+      </w:rPr>
+    </w:lvl>
+    <w:lvl w:ilvl="3" w:tplc="100C0001" w:tentative="1">
+      <w:start w:val="1"/>
+      <w:numFmt w:val="bullet"/>
+      <w:lvlText w:val=""/>
+      <w:lvlJc w:val="left"/>
+      <w:pPr>
+        <w:ind w:left="3600" w:hanging="360"/>
+      </w:pPr>
+      <w:rPr>
+        <w:rFonts w:ascii="Symbol" w:hAnsi="Symbol" w:hint="default"/>
+      </w:rPr>
+    </w:lvl>
+    <w:lvl w:ilvl="4" w:tplc="100C0003" w:tentative="1">
+      <w:start w:val="1"/>
+      <w:numFmt w:val="bullet"/>
+      <w:lvlText w:val="o"/>
+      <w:lvlJc w:val="left"/>
+      <w:pPr>
+        <w:ind w:left="4320" w:hanging="360"/>
+      </w:pPr>
+      <w:rPr>
+        <w:rFonts w:ascii="Courier New" w:hAnsi="Courier New" w:cs="Courier New" w:hint="default"/>
+      </w:rPr>
+    </w:lvl>
+    <w:lvl w:ilvl="5" w:tplc="100C0005" w:tentative="1">
+      <w:start w:val="1"/>
+      <w:numFmt w:val="bullet"/>
+      <w:lvlText w:val=""/>
+      <w:lvlJc w:val="left"/>
+      <w:pPr>
+        <w:ind w:left="5040" w:hanging="360"/>
+      </w:pPr>
+      <w:rPr>
+        <w:rFonts w:ascii="Wingdings" w:hAnsi="Wingdings" w:hint="default"/>
+      </w:rPr>
+    </w:lvl>
+    <w:lvl w:ilvl="6" w:tplc="100C0001" w:tentative="1">
+      <w:start w:val="1"/>
+      <w:numFmt w:val="bullet"/>
+      <w:lvlText w:val=""/>
+      <w:lvlJc w:val="left"/>
+      <w:pPr>
+        <w:ind w:left="5760" w:hanging="360"/>
+      </w:pPr>
+      <w:rPr>
+        <w:rFonts w:ascii="Symbol" w:hAnsi="Symbol" w:hint="default"/>
+      </w:rPr>
+    </w:lvl>
+    <w:lvl w:ilvl="7" w:tplc="100C0003" w:tentative="1">
+      <w:start w:val="1"/>
+      <w:numFmt w:val="bullet"/>
+      <w:lvlText w:val="o"/>
+      <w:lvlJc w:val="left"/>
+      <w:pPr>
+        <w:ind w:left="6480" w:hanging="360"/>
+      </w:pPr>
+      <w:rPr>
+        <w:rFonts w:ascii="Courier New" w:hAnsi="Courier New" w:cs="Courier New" w:hint="default"/>
+      </w:rPr>
+    </w:lvl>
+    <w:lvl w:ilvl="8" w:tplc="100C0005" w:tentative="1">
+      <w:start w:val="1"/>
+      <w:numFmt w:val="bullet"/>
+      <w:lvlText w:val=""/>
+      <w:lvlJc w:val="left"/>
+      <w:pPr>
+        <w:ind w:left="7200" w:hanging="360"/>
+      </w:pPr>
+      <w:rPr>
+        <w:rFonts w:ascii="Wingdings" w:hAnsi="Wingdings" w:hint="default"/>
+      </w:rPr>
+    </w:lvl>
+  </w:abstractNum>
+  <w:abstractNum w:abstractNumId="22" w15:restartNumberingAfterBreak="0">
+    <w:nsid w:val="6DC8621D"/>
+    <w:multiLevelType w:val="hybridMultilevel"/>
+    <w:tmpl w:val="65501EAA"/>
+    <w:lvl w:ilvl="0" w:tplc="100C0001">
+      <w:start w:val="1"/>
+      <w:numFmt w:val="bullet"/>
+      <w:lvlText w:val=""/>
+      <w:lvlJc w:val="left"/>
+      <w:pPr>
+        <w:ind w:left="720" w:hanging="360"/>
+      </w:pPr>
+      <w:rPr>
+        <w:rFonts w:ascii="Symbol" w:hAnsi="Symbol" w:hint="default"/>
+      </w:rPr>
+    </w:lvl>
+    <w:lvl w:ilvl="1" w:tplc="100C0003" w:tentative="1">
+      <w:start w:val="1"/>
+      <w:numFmt w:val="bullet"/>
+      <w:lvlText w:val="o"/>
+      <w:lvlJc w:val="left"/>
+      <w:pPr>
+        <w:ind w:left="1440" w:hanging="360"/>
+      </w:pPr>
+      <w:rPr>
+        <w:rFonts w:ascii="Courier New" w:hAnsi="Courier New" w:cs="Courier New" w:hint="default"/>
+      </w:rPr>
+    </w:lvl>
+    <w:lvl w:ilvl="2" w:tplc="100C0005" w:tentative="1">
+      <w:start w:val="1"/>
+      <w:numFmt w:val="bullet"/>
+      <w:lvlText w:val=""/>
+      <w:lvlJc w:val="left"/>
+      <w:pPr>
+        <w:ind w:left="2160" w:hanging="360"/>
+      </w:pPr>
+      <w:rPr>
+        <w:rFonts w:ascii="Wingdings" w:hAnsi="Wingdings" w:hint="default"/>
+      </w:rPr>
+    </w:lvl>
+    <w:lvl w:ilvl="3" w:tplc="100C0001" w:tentative="1">
+      <w:start w:val="1"/>
+      <w:numFmt w:val="bullet"/>
+      <w:lvlText w:val=""/>
+      <w:lvlJc w:val="left"/>
+      <w:pPr>
+        <w:ind w:left="2880" w:hanging="360"/>
+      </w:pPr>
+      <w:rPr>
+        <w:rFonts w:ascii="Symbol" w:hAnsi="Symbol" w:hint="default"/>
+      </w:rPr>
+    </w:lvl>
+    <w:lvl w:ilvl="4" w:tplc="100C0003" w:tentative="1">
+      <w:start w:val="1"/>
+      <w:numFmt w:val="bullet"/>
+      <w:lvlText w:val="o"/>
+      <w:lvlJc w:val="left"/>
+      <w:pPr>
+        <w:ind w:left="3600" w:hanging="360"/>
+      </w:pPr>
+      <w:rPr>
+        <w:rFonts w:ascii="Courier New" w:hAnsi="Courier New" w:cs="Courier New" w:hint="default"/>
+      </w:rPr>
+    </w:lvl>
+    <w:lvl w:ilvl="5" w:tplc="100C0005" w:tentative="1">
+      <w:start w:val="1"/>
+      <w:numFmt w:val="bullet"/>
+      <w:lvlText w:val=""/>
+      <w:lvlJc w:val="left"/>
+      <w:pPr>
+        <w:ind w:left="4320" w:hanging="360"/>
+      </w:pPr>
+      <w:rPr>
+        <w:rFonts w:ascii="Wingdings" w:hAnsi="Wingdings" w:hint="default"/>
+      </w:rPr>
+    </w:lvl>
+    <w:lvl w:ilvl="6" w:tplc="100C0001" w:tentative="1">
+      <w:start w:val="1"/>
+      <w:numFmt w:val="bullet"/>
+      <w:lvlText w:val=""/>
+      <w:lvlJc w:val="left"/>
+      <w:pPr>
+        <w:ind w:left="5040" w:hanging="360"/>
+      </w:pPr>
+      <w:rPr>
+        <w:rFonts w:ascii="Symbol" w:hAnsi="Symbol" w:hint="default"/>
+      </w:rPr>
+    </w:lvl>
+    <w:lvl w:ilvl="7" w:tplc="100C0003" w:tentative="1">
+      <w:start w:val="1"/>
+      <w:numFmt w:val="bullet"/>
+      <w:lvlText w:val="o"/>
+      <w:lvlJc w:val="left"/>
+      <w:pPr>
+        <w:ind w:left="5760" w:hanging="360"/>
+      </w:pPr>
+      <w:rPr>
+        <w:rFonts w:ascii="Courier New" w:hAnsi="Courier New" w:cs="Courier New" w:hint="default"/>
+      </w:rPr>
+    </w:lvl>
+    <w:lvl w:ilvl="8" w:tplc="100C0005" w:tentative="1">
+      <w:start w:val="1"/>
+      <w:numFmt w:val="bullet"/>
+      <w:lvlText w:val=""/>
+      <w:lvlJc w:val="left"/>
+      <w:pPr>
+        <w:ind w:left="6480" w:hanging="360"/>
+      </w:pPr>
+      <w:rPr>
+        <w:rFonts w:ascii="Wingdings" w:hAnsi="Wingdings" w:hint="default"/>
+      </w:rPr>
+    </w:lvl>
+  </w:abstractNum>
+  <w:abstractNum w:abstractNumId="23" w15:restartNumberingAfterBreak="0">
     <w:nsid w:val="71E06583"/>
     <w:multiLevelType w:val="hybridMultilevel"/>
     <w:tmpl w:val="26C81FCE"/>
@@ -7232,7 +7508,7 @@
       </w:rPr>
     </w:lvl>
   </w:abstractNum>
-  <w:abstractNum w:abstractNumId="10" w15:restartNumberingAfterBreak="0">
+  <w:abstractNum w:abstractNumId="24" w15:restartNumberingAfterBreak="0">
     <w:nsid w:val="75A3529B"/>
     <w:multiLevelType w:val="hybridMultilevel"/>
     <w:tmpl w:val="819EEA64"/>
@@ -7372,10 +7648,209 @@
       </w:rPr>
     </w:lvl>
   </w:abstractNum>
-  <w:abstractNum w:abstractNumId="11" w15:restartNumberingAfterBreak="0">
+  <w:abstractNum w:abstractNumId="25" w15:restartNumberingAfterBreak="0">
+    <w:nsid w:val="77177CC3"/>
+    <w:multiLevelType w:val="hybridMultilevel"/>
+    <w:tmpl w:val="F1B41828"/>
+    <w:lvl w:ilvl="0" w:tplc="100C0001">
+      <w:start w:val="1"/>
+      <w:numFmt w:val="bullet"/>
+      <w:lvlText w:val=""/>
+      <w:lvlJc w:val="left"/>
+      <w:pPr>
+        <w:ind w:left="1080" w:hanging="360"/>
+      </w:pPr>
+      <w:rPr>
+        <w:rFonts w:ascii="Symbol" w:hAnsi="Symbol" w:hint="default"/>
+      </w:rPr>
+    </w:lvl>
+    <w:lvl w:ilvl="1" w:tplc="100C0003">
+      <w:start w:val="1"/>
+      <w:numFmt w:val="bullet"/>
+      <w:lvlText w:val="o"/>
+      <w:lvlJc w:val="left"/>
+      <w:pPr>
+        <w:ind w:left="1800" w:hanging="360"/>
+      </w:pPr>
+      <w:rPr>
+        <w:rFonts w:ascii="Courier New" w:hAnsi="Courier New" w:cs="Courier New" w:hint="default"/>
+      </w:rPr>
+    </w:lvl>
+    <w:lvl w:ilvl="2" w:tplc="100C0005" w:tentative="1">
+      <w:start w:val="1"/>
+      <w:numFmt w:val="bullet"/>
+      <w:lvlText w:val=""/>
+      <w:lvlJc w:val="left"/>
+      <w:pPr>
+        <w:ind w:left="2520" w:hanging="360"/>
+      </w:pPr>
+      <w:rPr>
+        <w:rFonts w:ascii="Wingdings" w:hAnsi="Wingdings" w:hint="default"/>
+      </w:rPr>
+    </w:lvl>
+    <w:lvl w:ilvl="3" w:tplc="100C0001" w:tentative="1">
+      <w:start w:val="1"/>
+      <w:numFmt w:val="bullet"/>
+      <w:lvlText w:val=""/>
+      <w:lvlJc w:val="left"/>
+      <w:pPr>
+        <w:ind w:left="3240" w:hanging="360"/>
+      </w:pPr>
+      <w:rPr>
+        <w:rFonts w:ascii="Symbol" w:hAnsi="Symbol" w:hint="default"/>
+      </w:rPr>
+    </w:lvl>
+    <w:lvl w:ilvl="4" w:tplc="100C0003" w:tentative="1">
+      <w:start w:val="1"/>
+      <w:numFmt w:val="bullet"/>
+      <w:lvlText w:val="o"/>
+      <w:lvlJc w:val="left"/>
+      <w:pPr>
+        <w:ind w:left="3960" w:hanging="360"/>
+      </w:pPr>
+      <w:rPr>
+        <w:rFonts w:ascii="Courier New" w:hAnsi="Courier New" w:cs="Courier New" w:hint="default"/>
+      </w:rPr>
+    </w:lvl>
+    <w:lvl w:ilvl="5" w:tplc="100C0005" w:tentative="1">
+      <w:start w:val="1"/>
+      <w:numFmt w:val="bullet"/>
+      <w:lvlText w:val=""/>
+      <w:lvlJc w:val="left"/>
+      <w:pPr>
+        <w:ind w:left="4680" w:hanging="360"/>
+      </w:pPr>
+      <w:rPr>
+        <w:rFonts w:ascii="Wingdings" w:hAnsi="Wingdings" w:hint="default"/>
+      </w:rPr>
+    </w:lvl>
+    <w:lvl w:ilvl="6" w:tplc="100C0001" w:tentative="1">
+      <w:start w:val="1"/>
+      <w:numFmt w:val="bullet"/>
+      <w:lvlText w:val=""/>
+      <w:lvlJc w:val="left"/>
+      <w:pPr>
+        <w:ind w:left="5400" w:hanging="360"/>
+      </w:pPr>
+      <w:rPr>
+        <w:rFonts w:ascii="Symbol" w:hAnsi="Symbol" w:hint="default"/>
+      </w:rPr>
+    </w:lvl>
+    <w:lvl w:ilvl="7" w:tplc="100C0003" w:tentative="1">
+      <w:start w:val="1"/>
+      <w:numFmt w:val="bullet"/>
+      <w:lvlText w:val="o"/>
+      <w:lvlJc w:val="left"/>
+      <w:pPr>
+        <w:ind w:left="6120" w:hanging="360"/>
+      </w:pPr>
+      <w:rPr>
+        <w:rFonts w:ascii="Courier New" w:hAnsi="Courier New" w:cs="Courier New" w:hint="default"/>
+      </w:rPr>
+    </w:lvl>
+    <w:lvl w:ilvl="8" w:tplc="100C0005" w:tentative="1">
+      <w:start w:val="1"/>
+      <w:numFmt w:val="bullet"/>
+      <w:lvlText w:val=""/>
+      <w:lvlJc w:val="left"/>
+      <w:pPr>
+        <w:ind w:left="6840" w:hanging="360"/>
+      </w:pPr>
+      <w:rPr>
+        <w:rFonts w:ascii="Wingdings" w:hAnsi="Wingdings" w:hint="default"/>
+      </w:rPr>
+    </w:lvl>
+  </w:abstractNum>
+  <w:abstractNum w:abstractNumId="26" w15:restartNumberingAfterBreak="0">
+    <w:nsid w:val="79561B78"/>
+    <w:multiLevelType w:val="hybridMultilevel"/>
+    <w:tmpl w:val="0102E31C"/>
+    <w:lvl w:ilvl="0" w:tplc="100C000F">
+      <w:start w:val="1"/>
+      <w:numFmt w:val="decimal"/>
+      <w:lvlText w:val="%1."/>
+      <w:lvlJc w:val="left"/>
+      <w:pPr>
+        <w:ind w:left="1146" w:hanging="360"/>
+      </w:pPr>
+    </w:lvl>
+    <w:lvl w:ilvl="1" w:tplc="100C0019" w:tentative="1">
+      <w:start w:val="1"/>
+      <w:numFmt w:val="lowerLetter"/>
+      <w:lvlText w:val="%2."/>
+      <w:lvlJc w:val="left"/>
+      <w:pPr>
+        <w:ind w:left="1866" w:hanging="360"/>
+      </w:pPr>
+    </w:lvl>
+    <w:lvl w:ilvl="2" w:tplc="100C001B" w:tentative="1">
+      <w:start w:val="1"/>
+      <w:numFmt w:val="lowerRoman"/>
+      <w:lvlText w:val="%3."/>
+      <w:lvlJc w:val="right"/>
+      <w:pPr>
+        <w:ind w:left="2586" w:hanging="180"/>
+      </w:pPr>
+    </w:lvl>
+    <w:lvl w:ilvl="3" w:tplc="100C000F" w:tentative="1">
+      <w:start w:val="1"/>
+      <w:numFmt w:val="decimal"/>
+      <w:lvlText w:val="%4."/>
+      <w:lvlJc w:val="left"/>
+      <w:pPr>
+        <w:ind w:left="3306" w:hanging="360"/>
+      </w:pPr>
+    </w:lvl>
+    <w:lvl w:ilvl="4" w:tplc="100C0019" w:tentative="1">
+      <w:start w:val="1"/>
+      <w:numFmt w:val="lowerLetter"/>
+      <w:lvlText w:val="%5."/>
+      <w:lvlJc w:val="left"/>
+      <w:pPr>
+        <w:ind w:left="4026" w:hanging="360"/>
+      </w:pPr>
+    </w:lvl>
+    <w:lvl w:ilvl="5" w:tplc="100C001B" w:tentative="1">
+      <w:start w:val="1"/>
+      <w:numFmt w:val="lowerRoman"/>
+      <w:lvlText w:val="%6."/>
+      <w:lvlJc w:val="right"/>
+      <w:pPr>
+        <w:ind w:left="4746" w:hanging="180"/>
+      </w:pPr>
+    </w:lvl>
+    <w:lvl w:ilvl="6" w:tplc="100C000F" w:tentative="1">
+      <w:start w:val="1"/>
+      <w:numFmt w:val="decimal"/>
+      <w:lvlText w:val="%7."/>
+      <w:lvlJc w:val="left"/>
+      <w:pPr>
+        <w:ind w:left="5466" w:hanging="360"/>
+      </w:pPr>
+    </w:lvl>
+    <w:lvl w:ilvl="7" w:tplc="100C0019" w:tentative="1">
+      <w:start w:val="1"/>
+      <w:numFmt w:val="lowerLetter"/>
+      <w:lvlText w:val="%8."/>
+      <w:lvlJc w:val="left"/>
+      <w:pPr>
+        <w:ind w:left="6186" w:hanging="360"/>
+      </w:pPr>
+    </w:lvl>
+    <w:lvl w:ilvl="8" w:tplc="100C001B" w:tentative="1">
+      <w:start w:val="1"/>
+      <w:numFmt w:val="lowerRoman"/>
+      <w:lvlText w:val="%9."/>
+      <w:lvlJc w:val="right"/>
+      <w:pPr>
+        <w:ind w:left="6906" w:hanging="180"/>
+      </w:pPr>
+    </w:lvl>
+  </w:abstractNum>
+  <w:abstractNum w:abstractNumId="27" w15:restartNumberingAfterBreak="0">
     <w:nsid w:val="7B193736"/>
     <w:multiLevelType w:val="multilevel"/>
-    <w:tmpl w:val="3E0A631E"/>
+    <w:tmpl w:val="C7C8E28A"/>
     <w:lvl w:ilvl="0">
       <w:start w:val="1"/>
       <w:numFmt w:val="decimal"/>
@@ -7436,9 +7911,9 @@
       <w:lvlJc w:val="left"/>
       <w:pPr>
         <w:tabs>
-          <w:tab w:val="num" w:pos="1008"/>
-        </w:tabs>
-        <w:ind w:left="1008" w:hanging="1008"/>
+          <w:tab w:val="num" w:pos="1575"/>
+        </w:tabs>
+        <w:ind w:left="1575" w:hanging="1008"/>
       </w:pPr>
     </w:lvl>
     <w:lvl w:ilvl="5">
@@ -7494,7 +7969,7 @@
       </w:pPr>
     </w:lvl>
   </w:abstractNum>
-  <w:abstractNum w:abstractNumId="12" w15:restartNumberingAfterBreak="0">
+  <w:abstractNum w:abstractNumId="28" w15:restartNumberingAfterBreak="0">
     <w:nsid w:val="7DD245F2"/>
     <w:multiLevelType w:val="hybridMultilevel"/>
     <w:tmpl w:val="3100450C"/>
@@ -7635,42 +8110,90 @@
     </w:lvl>
   </w:abstractNum>
   <w:num w:numId="1">
+    <w:abstractNumId w:val="27"/>
+  </w:num>
+  <w:num w:numId="2">
+    <w:abstractNumId w:val="2"/>
+  </w:num>
+  <w:num w:numId="3">
+    <w:abstractNumId w:val="5"/>
+  </w:num>
+  <w:num w:numId="4">
+    <w:abstractNumId w:val="24"/>
+  </w:num>
+  <w:num w:numId="5">
+    <w:abstractNumId w:val="16"/>
+  </w:num>
+  <w:num w:numId="6">
+    <w:abstractNumId w:val="7"/>
+  </w:num>
+  <w:num w:numId="7">
+    <w:abstractNumId w:val="17"/>
+  </w:num>
+  <w:num w:numId="8">
+    <w:abstractNumId w:val="28"/>
+  </w:num>
+  <w:num w:numId="9">
+    <w:abstractNumId w:val="3"/>
+  </w:num>
+  <w:num w:numId="10">
+    <w:abstractNumId w:val="12"/>
+  </w:num>
+  <w:num w:numId="11">
+    <w:abstractNumId w:val="15"/>
+  </w:num>
+  <w:num w:numId="12">
+    <w:abstractNumId w:val="13"/>
+  </w:num>
+  <w:num w:numId="13">
+    <w:abstractNumId w:val="23"/>
+  </w:num>
+  <w:num w:numId="14">
+    <w:abstractNumId w:val="8"/>
+  </w:num>
+  <w:num w:numId="15">
+    <w:abstractNumId w:val="21"/>
+  </w:num>
+  <w:num w:numId="16">
+    <w:abstractNumId w:val="25"/>
+  </w:num>
+  <w:num w:numId="17">
     <w:abstractNumId w:val="11"/>
   </w:num>
-  <w:num w:numId="2">
+  <w:num w:numId="18">
+    <w:abstractNumId w:val="19"/>
+  </w:num>
+  <w:num w:numId="19">
+    <w:abstractNumId w:val="14"/>
+  </w:num>
+  <w:num w:numId="20">
+    <w:abstractNumId w:val="22"/>
+  </w:num>
+  <w:num w:numId="21">
+    <w:abstractNumId w:val="18"/>
+  </w:num>
+  <w:num w:numId="22">
+    <w:abstractNumId w:val="4"/>
+  </w:num>
+  <w:num w:numId="23">
+    <w:abstractNumId w:val="20"/>
+  </w:num>
+  <w:num w:numId="24">
+    <w:abstractNumId w:val="10"/>
+  </w:num>
+  <w:num w:numId="25">
     <w:abstractNumId w:val="0"/>
   </w:num>
-  <w:num w:numId="3">
-    <w:abstractNumId w:val="2"/>
-  </w:num>
-  <w:num w:numId="4">
-    <w:abstractNumId w:val="10"/>
-  </w:num>
-  <w:num w:numId="5">
-    <w:abstractNumId w:val="7"/>
-  </w:num>
-  <w:num w:numId="6">
-    <w:abstractNumId w:val="3"/>
-  </w:num>
-  <w:num w:numId="7">
-    <w:abstractNumId w:val="8"/>
-  </w:num>
-  <w:num w:numId="8">
-    <w:abstractNumId w:val="12"/>
-  </w:num>
-  <w:num w:numId="9">
+  <w:num w:numId="26">
     <w:abstractNumId w:val="1"/>
   </w:num>
-  <w:num w:numId="10">
-    <w:abstractNumId w:val="4"/>
-  </w:num>
-  <w:num w:numId="11">
+  <w:num w:numId="27">
     <w:abstractNumId w:val="6"/>
   </w:num>
-  <w:num w:numId="12">
-    <w:abstractNumId w:val="5"/>
+  <w:num w:numId="28">
+    <w:abstractNumId w:val="26"/>
   </w:num>
-  <w:num w:numId="13">
+  <w:num w:numId="29">
     <w:abstractNumId w:val="9"/>
   </w:num>
   <w:numIdMacAtCleanup w:val="13"/>
@@ -7701,13 +8224,20 @@
     <w:lsdException w:name="heading 9" w:qFormat="1"/>
     <w:lsdException w:name="toc 1" w:uiPriority="39"/>
     <w:lsdException w:name="toc 2" w:uiPriority="39"/>
+    <w:lsdException w:name="toc 3" w:uiPriority="39"/>
     <w:lsdException w:name="caption" w:semiHidden="1" w:unhideWhenUsed="1" w:qFormat="1"/>
     <w:lsdException w:name="Title" w:qFormat="1"/>
     <w:lsdException w:name="Subtitle" w:qFormat="1"/>
     <w:lsdException w:name="Hyperlink" w:uiPriority="99"/>
     <w:lsdException w:name="Strong" w:qFormat="1"/>
     <w:lsdException w:name="Emphasis" w:qFormat="1"/>
+    <w:lsdException w:name="HTML Definition" w:semiHidden="1" w:unhideWhenUsed="1"/>
     <w:lsdException w:name="Normal Table" w:semiHidden="1" w:unhideWhenUsed="1"/>
+    <w:lsdException w:name="annotation subject" w:semiHidden="1" w:unhideWhenUsed="1"/>
+    <w:lsdException w:name="No List" w:semiHidden="1" w:unhideWhenUsed="1"/>
+    <w:lsdException w:name="Outline List 1" w:semiHidden="1" w:unhideWhenUsed="1"/>
+    <w:lsdException w:name="Outline List 2" w:semiHidden="1" w:unhideWhenUsed="1"/>
+    <w:lsdException w:name="Outline List 3" w:semiHidden="1" w:unhideWhenUsed="1"/>
     <w:lsdException w:name="Table Simple 1" w:semiHidden="1" w:unhideWhenUsed="1"/>
     <w:lsdException w:name="Table Simple 2" w:semiHidden="1" w:unhideWhenUsed="1"/>
     <w:lsdException w:name="Table Simple 3" w:semiHidden="1" w:unhideWhenUsed="1"/>
@@ -7750,6 +8280,7 @@
     <w:lsdException w:name="Table Web 1" w:semiHidden="1" w:unhideWhenUsed="1"/>
     <w:lsdException w:name="Table Web 2" w:semiHidden="1" w:unhideWhenUsed="1"/>
     <w:lsdException w:name="Table Web 3" w:semiHidden="1" w:unhideWhenUsed="1"/>
+    <w:lsdException w:name="Balloon Text" w:semiHidden="1" w:unhideWhenUsed="1"/>
     <w:lsdException w:name="Table Theme" w:semiHidden="1" w:unhideWhenUsed="1"/>
     <w:lsdException w:name="Placeholder Text" w:semiHidden="1" w:uiPriority="99"/>
     <w:lsdException w:name="No Spacing" w:uiPriority="1" w:qFormat="1"/>
@@ -7973,7 +8504,7 @@
     <w:rPr>
       <w:rFonts w:ascii="Arial" w:hAnsi="Arial"/>
       <w:sz w:val="24"/>
-      <w:lang w:val="fr-FR" w:eastAsia="fr-FR"/>
+      <w:lang w:eastAsia="fr-FR"/>
     </w:rPr>
   </w:style>
   <w:style w:type="paragraph" w:styleId="Titre1">
@@ -8248,7 +8779,7 @@
     <w:basedOn w:val="Normal"/>
     <w:next w:val="Normal"/>
     <w:autoRedefine/>
-    <w:semiHidden/>
+    <w:uiPriority w:val="39"/>
     <w:pPr>
       <w:ind w:left="400"/>
     </w:pPr>
@@ -8399,7 +8930,6 @@
       <w:b/>
       <w:snapToGrid w:val="0"/>
       <w:sz w:val="36"/>
-      <w:lang w:val="fr-CH"/>
     </w:rPr>
   </w:style>
   <w:style w:type="character" w:customStyle="1" w:styleId="Fort">
@@ -8487,6 +9017,17 @@
       <w:szCs w:val="16"/>
       <w:lang w:val="fr-FR" w:eastAsia="fr-FR"/>
     </w:rPr>
+  </w:style>
+  <w:style w:type="paragraph" w:styleId="Paragraphedeliste">
+    <w:name w:val="List Paragraph"/>
+    <w:basedOn w:val="Normal"/>
+    <w:uiPriority w:val="34"/>
+    <w:qFormat/>
+    <w:rsid w:val="00056377"/>
+    <w:pPr>
+      <w:ind w:left="720"/>
+      <w:contextualSpacing/>
+    </w:pPr>
   </w:style>
 </w:styles>
 </file>
@@ -8787,17 +9328,28 @@
 </file>
 
 <file path=customXml/item1.xml><?xml version="1.0" encoding="utf-8"?>
-<ct:contentTypeSchema xmlns:ct="http://schemas.microsoft.com/office/2006/metadata/contentType" xmlns:ma="http://schemas.microsoft.com/office/2006/metadata/properties/metaAttributes" ct:_="" ma:_="" ma:contentTypeName="Document" ma:contentTypeID="0x010100E156C3783384DF41987713AE92CBCB02" ma:contentTypeVersion="2" ma:contentTypeDescription="Crée un document." ma:contentTypeScope="" ma:versionID="f56a0e0dda0eec3bcb424377269a5fd8">
-  <xsd:schema xmlns:xsd="http://www.w3.org/2001/XMLSchema" xmlns:xs="http://www.w3.org/2001/XMLSchema" xmlns:p="http://schemas.microsoft.com/office/2006/metadata/properties" xmlns:ns2="0e417a04-490e-4c99-a837-c581cc8d1340" targetNamespace="http://schemas.microsoft.com/office/2006/metadata/properties" ma:root="true" ma:fieldsID="2107831d488394f42dc4b2d60e09c996" ns2:_="">
-    <xsd:import namespace="0e417a04-490e-4c99-a837-c581cc8d1340"/>
+<p:properties xmlns:p="http://schemas.microsoft.com/office/2006/metadata/properties" xmlns:xsi="http://www.w3.org/2001/XMLSchema-instance" xmlns:pc="http://schemas.microsoft.com/office/infopath/2007/PartnerControls">
+  <documentManagement/>
+</p:properties>
+</file>
+
+<file path=customXml/item2.xml><?xml version="1.0" encoding="utf-8"?>
+<ct:contentTypeSchema xmlns:ct="http://schemas.microsoft.com/office/2006/metadata/contentType" xmlns:ma="http://schemas.microsoft.com/office/2006/metadata/properties/metaAttributes" ct:_="" ma:_="" ma:contentTypeName="Document" ma:contentTypeID="0x010100BDFCFBBC0D37224B89C2D55478142365" ma:contentTypeVersion="7" ma:contentTypeDescription="Crée un document." ma:contentTypeScope="" ma:versionID="184d44fb5f681ef9c815feb0cb154675">
+  <xsd:schema xmlns:xsd="http://www.w3.org/2001/XMLSchema" xmlns:xs="http://www.w3.org/2001/XMLSchema" xmlns:p="http://schemas.microsoft.com/office/2006/metadata/properties" xmlns:ns3="c09d9cde-feef-4b39-8e64-b7cd411b8c76" targetNamespace="http://schemas.microsoft.com/office/2006/metadata/properties" ma:root="true" ma:fieldsID="4b98b4e98d758c6bebbab12cf242c74a" ns3:_="">
+    <xsd:import namespace="c09d9cde-feef-4b39-8e64-b7cd411b8c76"/>
     <xsd:element name="properties">
       <xsd:complexType>
         <xsd:sequence>
           <xsd:element name="documentManagement">
             <xsd:complexType>
               <xsd:all>
-                <xsd:element ref="ns2:MediaServiceMetadata" minOccurs="0"/>
-                <xsd:element ref="ns2:MediaServiceFastMetadata" minOccurs="0"/>
+                <xsd:element ref="ns3:MediaServiceMetadata" minOccurs="0"/>
+                <xsd:element ref="ns3:MediaServiceFastMetadata" minOccurs="0"/>
+                <xsd:element ref="ns3:MediaServiceAutoTags" minOccurs="0"/>
+                <xsd:element ref="ns3:MediaServiceOCR" minOccurs="0"/>
+                <xsd:element ref="ns3:MediaServiceGenerationTime" minOccurs="0"/>
+                <xsd:element ref="ns3:MediaServiceEventHashCode" minOccurs="0"/>
+                <xsd:element ref="ns3:MediaServiceDateTaken" minOccurs="0"/>
               </xsd:all>
             </xsd:complexType>
           </xsd:element>
@@ -8805,7 +9357,7 @@
       </xsd:complexType>
     </xsd:element>
   </xsd:schema>
-  <xsd:schema xmlns:xsd="http://www.w3.org/2001/XMLSchema" xmlns:xs="http://www.w3.org/2001/XMLSchema" xmlns:dms="http://schemas.microsoft.com/office/2006/documentManagement/types" xmlns:pc="http://schemas.microsoft.com/office/infopath/2007/PartnerControls" targetNamespace="0e417a04-490e-4c99-a837-c581cc8d1340" elementFormDefault="qualified">
+  <xsd:schema xmlns:xsd="http://www.w3.org/2001/XMLSchema" xmlns:xs="http://www.w3.org/2001/XMLSchema" xmlns:dms="http://schemas.microsoft.com/office/2006/documentManagement/types" xmlns:pc="http://schemas.microsoft.com/office/infopath/2007/PartnerControls" targetNamespace="c09d9cde-feef-4b39-8e64-b7cd411b8c76" elementFormDefault="qualified">
     <xsd:import namespace="http://schemas.microsoft.com/office/2006/documentManagement/types"/>
     <xsd:import namespace="http://schemas.microsoft.com/office/infopath/2007/PartnerControls"/>
     <xsd:element name="MediaServiceMetadata" ma:index="8" nillable="true" ma:displayName="MediaServiceMetadata" ma:hidden="true" ma:internalName="MediaServiceMetadata" ma:readOnly="true">
@@ -8816,6 +9368,33 @@
     <xsd:element name="MediaServiceFastMetadata" ma:index="9" nillable="true" ma:displayName="MediaServiceFastMetadata" ma:hidden="true" ma:internalName="MediaServiceFastMetadata" ma:readOnly="true">
       <xsd:simpleType>
         <xsd:restriction base="dms:Note"/>
+      </xsd:simpleType>
+    </xsd:element>
+    <xsd:element name="MediaServiceAutoTags" ma:index="10" nillable="true" ma:displayName="Tags" ma:internalName="MediaServiceAutoTags" ma:readOnly="true">
+      <xsd:simpleType>
+        <xsd:restriction base="dms:Text"/>
+      </xsd:simpleType>
+    </xsd:element>
+    <xsd:element name="MediaServiceOCR" ma:index="11" nillable="true" ma:displayName="Extracted Text" ma:internalName="MediaServiceOCR" ma:readOnly="true">
+      <xsd:simpleType>
+        <xsd:restriction base="dms:Note">
+          <xsd:maxLength value="255"/>
+        </xsd:restriction>
+      </xsd:simpleType>
+    </xsd:element>
+    <xsd:element name="MediaServiceGenerationTime" ma:index="12" nillable="true" ma:displayName="MediaServiceGenerationTime" ma:hidden="true" ma:internalName="MediaServiceGenerationTime" ma:readOnly="true">
+      <xsd:simpleType>
+        <xsd:restriction base="dms:Text"/>
+      </xsd:simpleType>
+    </xsd:element>
+    <xsd:element name="MediaServiceEventHashCode" ma:index="13" nillable="true" ma:displayName="MediaServiceEventHashCode" ma:hidden="true" ma:internalName="MediaServiceEventHashCode" ma:readOnly="true">
+      <xsd:simpleType>
+        <xsd:restriction base="dms:Text"/>
+      </xsd:simpleType>
+    </xsd:element>
+    <xsd:element name="MediaServiceDateTaken" ma:index="14" nillable="true" ma:displayName="MediaServiceDateTaken" ma:hidden="true" ma:internalName="MediaServiceDateTaken" ma:readOnly="true">
+      <xsd:simpleType>
+        <xsd:restriction base="dms:Text"/>
       </xsd:simpleType>
     </xsd:element>
   </xsd:schema>
@@ -8918,7 +9497,7 @@
 </ct:contentTypeSchema>
 </file>
 
-<file path=customXml/item2.xml><?xml version="1.0" encoding="utf-8"?>
+<file path=customXml/item3.xml><?xml version="1.0" encoding="utf-8"?>
 <?mso-contentType ?>
 <FormTemplates xmlns="http://schemas.microsoft.com/sharepoint/v3/contenttype/forms">
   <Display>DocumentLibraryForm</Display>
@@ -8927,20 +9506,49 @@
 </FormTemplates>
 </file>
 
-<file path=customXml/item3.xml><?xml version="1.0" encoding="utf-8"?>
-<p:properties xmlns:p="http://schemas.microsoft.com/office/2006/metadata/properties" xmlns:xsi="http://www.w3.org/2001/XMLSchema-instance" xmlns:pc="http://schemas.microsoft.com/office/infopath/2007/PartnerControls">
-  <documentManagement/>
-</p:properties>
+<file path=customXml/item4.xml><?xml version="1.0" encoding="utf-8"?>
+<b:Sources xmlns:b="http://schemas.openxmlformats.org/officeDocument/2006/bibliography" xmlns="http://schemas.openxmlformats.org/officeDocument/2006/bibliography" SelectedStyle="\APASixthEditionOfficeOnline.xsl" StyleName="APA" Version="6"/>
 </file>
 
 <file path=customXml/itemProps1.xml><?xml version="1.0" encoding="utf-8"?>
-<ds:datastoreItem xmlns:ds="http://schemas.openxmlformats.org/officeDocument/2006/customXml" ds:itemID="{2ADF9385-6B51-4D20-A379-08146FAC23C6}"/>
+<ds:datastoreItem xmlns:ds="http://schemas.openxmlformats.org/officeDocument/2006/customXml" ds:itemID="{C5A1C9AD-B27A-4A1C-A174-3CCC194A2B8B}">
+  <ds:schemaRefs>
+    <ds:schemaRef ds:uri="http://schemas.microsoft.com/office/2006/metadata/properties"/>
+    <ds:schemaRef ds:uri="http://schemas.microsoft.com/office/infopath/2007/PartnerControls"/>
+  </ds:schemaRefs>
+</ds:datastoreItem>
 </file>
 
 <file path=customXml/itemProps2.xml><?xml version="1.0" encoding="utf-8"?>
-<ds:datastoreItem xmlns:ds="http://schemas.openxmlformats.org/officeDocument/2006/customXml" ds:itemID="{88310A5E-16F1-477B-8950-509E4C591C51}"/>
+<ds:datastoreItem xmlns:ds="http://schemas.openxmlformats.org/officeDocument/2006/customXml" ds:itemID="{D3A7E80A-EE91-44D0-86AD-101F8E5C87EA}">
+  <ds:schemaRefs>
+    <ds:schemaRef ds:uri="http://schemas.microsoft.com/office/2006/metadata/contentType"/>
+    <ds:schemaRef ds:uri="http://schemas.microsoft.com/office/2006/metadata/properties/metaAttributes"/>
+    <ds:schemaRef ds:uri="http://www.w3.org/2001/XMLSchema"/>
+    <ds:schemaRef ds:uri="http://schemas.microsoft.com/office/2006/metadata/properties"/>
+    <ds:schemaRef ds:uri="c09d9cde-feef-4b39-8e64-b7cd411b8c76"/>
+    <ds:schemaRef ds:uri="http://schemas.microsoft.com/office/2006/documentManagement/types"/>
+    <ds:schemaRef ds:uri="http://schemas.microsoft.com/office/infopath/2007/PartnerControls"/>
+    <ds:schemaRef ds:uri="http://schemas.openxmlformats.org/package/2006/metadata/core-properties"/>
+    <ds:schemaRef ds:uri="http://purl.org/dc/elements/1.1/"/>
+    <ds:schemaRef ds:uri="http://purl.org/dc/terms/"/>
+    <ds:schemaRef ds:uri="http://schemas.microsoft.com/internal/obd"/>
+  </ds:schemaRefs>
+</ds:datastoreItem>
 </file>
 
 <file path=customXml/itemProps3.xml><?xml version="1.0" encoding="utf-8"?>
-<ds:datastoreItem xmlns:ds="http://schemas.openxmlformats.org/officeDocument/2006/customXml" ds:itemID="{C5A1C9AD-B27A-4A1C-A174-3CCC194A2B8B}"/>
+<ds:datastoreItem xmlns:ds="http://schemas.openxmlformats.org/officeDocument/2006/customXml" ds:itemID="{88310A5E-16F1-477B-8950-509E4C591C51}">
+  <ds:schemaRefs>
+    <ds:schemaRef ds:uri="http://schemas.microsoft.com/sharepoint/v3/contenttype/forms"/>
+  </ds:schemaRefs>
+</ds:datastoreItem>
+</file>
+
+<file path=customXml/itemProps4.xml><?xml version="1.0" encoding="utf-8"?>
+<ds:datastoreItem xmlns:ds="http://schemas.openxmlformats.org/officeDocument/2006/customXml" ds:itemID="{C05074F6-A774-4A2F-BB10-CC6F3D04E019}">
+  <ds:schemaRefs>
+    <ds:schemaRef ds:uri="http://schemas.openxmlformats.org/officeDocument/2006/bibliography"/>
+  </ds:schemaRefs>
+</ds:datastoreItem>
 </file>
--- a/DOC/dossier/Dossier_Projet_Bataille_Navale.docx
+++ b/DOC/dossier/Dossier_Projet_Bataille_Navale.docx
@@ -156,7 +156,7 @@
       <w:r>
         <w:fldChar w:fldCharType="separate"/>
       </w:r>
-      <w:hyperlink w:anchor="_Toc37232042" w:history="1">
+      <w:hyperlink w:anchor="_Toc43365099" w:history="1">
         <w:r>
           <w:rPr>
             <w:rStyle w:val="Lienhypertexte"/>
@@ -194,7 +194,7 @@
           <w:rPr>
             <w:webHidden/>
           </w:rPr>
-          <w:instrText xml:space="preserve"> PAGEREF _Toc37232042 \h </w:instrText>
+          <w:instrText xml:space="preserve"> PAGEREF _Toc43365099 \h </w:instrText>
         </w:r>
         <w:r>
           <w:rPr>
@@ -236,7 +236,7 @@
           <w:lang w:eastAsia="fr-CH"/>
         </w:rPr>
       </w:pPr>
-      <w:hyperlink w:anchor="_Toc37232043" w:history="1">
+      <w:hyperlink w:anchor="_Toc43365100" w:history="1">
         <w:r>
           <w:rPr>
             <w:rStyle w:val="Lienhypertexte"/>
@@ -282,7 +282,7 @@
             <w:noProof/>
             <w:webHidden/>
           </w:rPr>
-          <w:instrText xml:space="preserve"> PAGEREF _Toc37232043 \h </w:instrText>
+          <w:instrText xml:space="preserve"> PAGEREF _Toc43365100 \h </w:instrText>
         </w:r>
         <w:r>
           <w:rPr>
@@ -328,7 +328,7 @@
           <w:lang w:eastAsia="fr-CH"/>
         </w:rPr>
       </w:pPr>
-      <w:hyperlink w:anchor="_Toc37232044" w:history="1">
+      <w:hyperlink w:anchor="_Toc43365101" w:history="1">
         <w:r>
           <w:rPr>
             <w:rStyle w:val="Lienhypertexte"/>
@@ -374,7 +374,7 @@
             <w:noProof/>
             <w:webHidden/>
           </w:rPr>
-          <w:instrText xml:space="preserve"> PAGEREF _Toc37232044 \h </w:instrText>
+          <w:instrText xml:space="preserve"> PAGEREF _Toc43365101 \h </w:instrText>
         </w:r>
         <w:r>
           <w:rPr>
@@ -420,7 +420,7 @@
           <w:lang w:eastAsia="fr-CH"/>
         </w:rPr>
       </w:pPr>
-      <w:hyperlink w:anchor="_Toc37232045" w:history="1">
+      <w:hyperlink w:anchor="_Toc43365102" w:history="1">
         <w:r>
           <w:rPr>
             <w:rStyle w:val="Lienhypertexte"/>
@@ -466,7 +466,7 @@
             <w:noProof/>
             <w:webHidden/>
           </w:rPr>
-          <w:instrText xml:space="preserve"> PAGEREF _Toc37232045 \h </w:instrText>
+          <w:instrText xml:space="preserve"> PAGEREF _Toc43365102 \h </w:instrText>
         </w:r>
         <w:r>
           <w:rPr>
@@ -507,7 +507,7 @@
           <w:lang w:eastAsia="fr-CH"/>
         </w:rPr>
       </w:pPr>
-      <w:hyperlink w:anchor="_Toc37232046" w:history="1">
+      <w:hyperlink w:anchor="_Toc43365103" w:history="1">
         <w:r>
           <w:rPr>
             <w:rStyle w:val="Lienhypertexte"/>
@@ -545,7 +545,7 @@
           <w:rPr>
             <w:webHidden/>
           </w:rPr>
-          <w:instrText xml:space="preserve"> PAGEREF _Toc37232046 \h </w:instrText>
+          <w:instrText xml:space="preserve"> PAGEREF _Toc43365103 \h </w:instrText>
         </w:r>
         <w:r>
           <w:rPr>
@@ -587,7 +587,7 @@
           <w:lang w:eastAsia="fr-CH"/>
         </w:rPr>
       </w:pPr>
-      <w:hyperlink w:anchor="_Toc37232047" w:history="1">
+      <w:hyperlink w:anchor="_Toc43365104" w:history="1">
         <w:r>
           <w:rPr>
             <w:rStyle w:val="Lienhypertexte"/>
@@ -633,7 +633,7 @@
             <w:noProof/>
             <w:webHidden/>
           </w:rPr>
-          <w:instrText xml:space="preserve"> PAGEREF _Toc37232047 \h </w:instrText>
+          <w:instrText xml:space="preserve"> PAGEREF _Toc43365104 \h </w:instrText>
         </w:r>
         <w:r>
           <w:rPr>
@@ -666,9 +666,9 @@
     </w:p>
     <w:p>
       <w:pPr>
-        <w:pStyle w:val="TM2"/>
-        <w:tabs>
-          <w:tab w:val="left" w:pos="800"/>
+        <w:pStyle w:val="TM3"/>
+        <w:tabs>
+          <w:tab w:val="left" w:pos="1200"/>
           <w:tab w:val="right" w:leader="dot" w:pos="9060"/>
         </w:tabs>
         <w:rPr>
@@ -679,14 +679,13 @@
           <w:lang w:eastAsia="fr-CH"/>
         </w:rPr>
       </w:pPr>
-      <w:hyperlink w:anchor="_Toc37232048" w:history="1">
+      <w:hyperlink w:anchor="_Toc43365105" w:history="1">
         <w:r>
           <w:rPr>
             <w:rStyle w:val="Lienhypertexte"/>
-            <w:iCs/>
-            <w:noProof/>
-          </w:rPr>
-          <w:t>2.2</w:t>
+            <w:noProof/>
+          </w:rPr>
+          <w:t>2.1.1</w:t>
         </w:r>
         <w:r>
           <w:rPr>
@@ -701,10 +700,9 @@
         <w:r>
           <w:rPr>
             <w:rStyle w:val="Lienhypertexte"/>
-            <w:iCs/>
-            <w:noProof/>
-          </w:rPr>
-          <w:t>Stratégie de test</w:t>
+            <w:noProof/>
+          </w:rPr>
+          <w:t>MCD</w:t>
         </w:r>
         <w:r>
           <w:rPr>
@@ -725,7 +723,7 @@
             <w:noProof/>
             <w:webHidden/>
           </w:rPr>
-          <w:instrText xml:space="preserve"> PAGEREF _Toc37232048 \h </w:instrText>
+          <w:instrText xml:space="preserve"> PAGEREF _Toc43365105 \h </w:instrText>
         </w:r>
         <w:r>
           <w:rPr>
@@ -758,9 +756,9 @@
     </w:p>
     <w:p>
       <w:pPr>
-        <w:pStyle w:val="TM2"/>
-        <w:tabs>
-          <w:tab w:val="left" w:pos="800"/>
+        <w:pStyle w:val="TM3"/>
+        <w:tabs>
+          <w:tab w:val="left" w:pos="1200"/>
           <w:tab w:val="right" w:leader="dot" w:pos="9060"/>
         </w:tabs>
         <w:rPr>
@@ -771,14 +769,13 @@
           <w:lang w:eastAsia="fr-CH"/>
         </w:rPr>
       </w:pPr>
-      <w:hyperlink w:anchor="_Toc37232049" w:history="1">
+      <w:hyperlink w:anchor="_Toc43365106" w:history="1">
         <w:r>
           <w:rPr>
             <w:rStyle w:val="Lienhypertexte"/>
-            <w:iCs/>
-            <w:noProof/>
-          </w:rPr>
-          <w:t>2.3</w:t>
+            <w:noProof/>
+          </w:rPr>
+          <w:t>2.1.2</w:t>
         </w:r>
         <w:r>
           <w:rPr>
@@ -793,10 +790,9 @@
         <w:r>
           <w:rPr>
             <w:rStyle w:val="Lienhypertexte"/>
-            <w:iCs/>
-            <w:noProof/>
-          </w:rPr>
-          <w:t>Planification</w:t>
+            <w:noProof/>
+          </w:rPr>
+          <w:t>Maquettes</w:t>
         </w:r>
         <w:r>
           <w:rPr>
@@ -817,7 +813,7 @@
             <w:noProof/>
             <w:webHidden/>
           </w:rPr>
-          <w:instrText xml:space="preserve"> PAGEREF _Toc37232049 \h </w:instrText>
+          <w:instrText xml:space="preserve"> PAGEREF _Toc43365106 \h </w:instrText>
         </w:r>
         <w:r>
           <w:rPr>
@@ -837,7 +833,7 @@
             <w:noProof/>
             <w:webHidden/>
           </w:rPr>
-          <w:t>5</w:t>
+          <w:t>4</w:t>
         </w:r>
         <w:r>
           <w:rPr>
@@ -850,9 +846,9 @@
     </w:p>
     <w:p>
       <w:pPr>
-        <w:pStyle w:val="TM2"/>
-        <w:tabs>
-          <w:tab w:val="left" w:pos="800"/>
+        <w:pStyle w:val="TM3"/>
+        <w:tabs>
+          <w:tab w:val="left" w:pos="1200"/>
           <w:tab w:val="right" w:leader="dot" w:pos="9060"/>
         </w:tabs>
         <w:rPr>
@@ -863,13 +859,13 @@
           <w:lang w:eastAsia="fr-CH"/>
         </w:rPr>
       </w:pPr>
-      <w:hyperlink w:anchor="_Toc37232050" w:history="1">
+      <w:hyperlink w:anchor="_Toc43365107" w:history="1">
         <w:r>
           <w:rPr>
             <w:rStyle w:val="Lienhypertexte"/>
             <w:noProof/>
           </w:rPr>
-          <w:t>2.4</w:t>
+          <w:t>2.1.3</w:t>
         </w:r>
         <w:r>
           <w:rPr>
@@ -886,7 +882,7 @@
             <w:rStyle w:val="Lienhypertexte"/>
             <w:noProof/>
           </w:rPr>
-          <w:t>Dossier de conception</w:t>
+          <w:t>Uses case</w:t>
         </w:r>
         <w:r>
           <w:rPr>
@@ -907,7 +903,7 @@
             <w:noProof/>
             <w:webHidden/>
           </w:rPr>
-          <w:instrText xml:space="preserve"> PAGEREF _Toc37232050 \h </w:instrText>
+          <w:instrText xml:space="preserve"> PAGEREF _Toc43365107 \h </w:instrText>
         </w:r>
         <w:r>
           <w:rPr>
@@ -940,84 +936,9 @@
     </w:p>
     <w:p>
       <w:pPr>
-        <w:pStyle w:val="TM1"/>
-        <w:rPr>
-          <w:rFonts w:asciiTheme="minorHAnsi" w:eastAsiaTheme="minorEastAsia" w:hAnsiTheme="minorHAnsi" w:cstheme="minorBidi"/>
-          <w:sz w:val="22"/>
-          <w:szCs w:val="22"/>
-          <w:lang w:eastAsia="fr-CH"/>
-        </w:rPr>
-      </w:pPr>
-      <w:hyperlink w:anchor="_Toc37232051" w:history="1">
-        <w:r>
-          <w:rPr>
-            <w:rStyle w:val="Lienhypertexte"/>
-          </w:rPr>
-          <w:t>3</w:t>
-        </w:r>
-        <w:r>
-          <w:rPr>
-            <w:rFonts w:asciiTheme="minorHAnsi" w:eastAsiaTheme="minorEastAsia" w:hAnsiTheme="minorHAnsi" w:cstheme="minorBidi"/>
-            <w:sz w:val="22"/>
-            <w:szCs w:val="22"/>
-            <w:lang w:eastAsia="fr-CH"/>
-          </w:rPr>
-          <w:tab/>
-        </w:r>
-        <w:r>
-          <w:rPr>
-            <w:rStyle w:val="Lienhypertexte"/>
-          </w:rPr>
-          <w:t>Réalisation</w:t>
-        </w:r>
-        <w:r>
-          <w:rPr>
-            <w:webHidden/>
-          </w:rPr>
-          <w:tab/>
-        </w:r>
-        <w:r>
-          <w:rPr>
-            <w:webHidden/>
-          </w:rPr>
-          <w:fldChar w:fldCharType="begin"/>
-        </w:r>
-        <w:r>
-          <w:rPr>
-            <w:webHidden/>
-          </w:rPr>
-          <w:instrText xml:space="preserve"> PAGEREF _Toc37232051 \h </w:instrText>
-        </w:r>
-        <w:r>
-          <w:rPr>
-            <w:webHidden/>
-          </w:rPr>
-        </w:r>
-        <w:r>
-          <w:rPr>
-            <w:webHidden/>
-          </w:rPr>
-          <w:fldChar w:fldCharType="separate"/>
-        </w:r>
-        <w:r>
-          <w:rPr>
-            <w:webHidden/>
-          </w:rPr>
-          <w:t>6</w:t>
-        </w:r>
-        <w:r>
-          <w:rPr>
-            <w:webHidden/>
-          </w:rPr>
-          <w:fldChar w:fldCharType="end"/>
-        </w:r>
-      </w:hyperlink>
-    </w:p>
-    <w:p>
-      <w:pPr>
-        <w:pStyle w:val="TM2"/>
-        <w:tabs>
-          <w:tab w:val="left" w:pos="800"/>
+        <w:pStyle w:val="TM3"/>
+        <w:tabs>
+          <w:tab w:val="left" w:pos="1200"/>
           <w:tab w:val="right" w:leader="dot" w:pos="9060"/>
         </w:tabs>
         <w:rPr>
@@ -1028,14 +949,13 @@
           <w:lang w:eastAsia="fr-CH"/>
         </w:rPr>
       </w:pPr>
-      <w:hyperlink w:anchor="_Toc37232052" w:history="1">
+      <w:hyperlink w:anchor="_Toc43365108" w:history="1">
         <w:r>
           <w:rPr>
             <w:rStyle w:val="Lienhypertexte"/>
-            <w:iCs/>
-            <w:noProof/>
-          </w:rPr>
-          <w:t>3.1</w:t>
+            <w:noProof/>
+          </w:rPr>
+          <w:t>2.1.4</w:t>
         </w:r>
         <w:r>
           <w:rPr>
@@ -1050,10 +970,9 @@
         <w:r>
           <w:rPr>
             <w:rStyle w:val="Lienhypertexte"/>
-            <w:iCs/>
-            <w:noProof/>
-          </w:rPr>
-          <w:t>Dossier de réalisation</w:t>
+            <w:noProof/>
+          </w:rPr>
+          <w:t>Scénarios</w:t>
         </w:r>
         <w:r>
           <w:rPr>
@@ -1074,7 +993,7 @@
             <w:noProof/>
             <w:webHidden/>
           </w:rPr>
-          <w:instrText xml:space="preserve"> PAGEREF _Toc37232052 \h </w:instrText>
+          <w:instrText xml:space="preserve"> PAGEREF _Toc43365108 \h </w:instrText>
         </w:r>
         <w:r>
           <w:rPr>
@@ -1120,14 +1039,14 @@
           <w:lang w:eastAsia="fr-CH"/>
         </w:rPr>
       </w:pPr>
-      <w:hyperlink w:anchor="_Toc37232053" w:history="1">
+      <w:hyperlink w:anchor="_Toc43365109" w:history="1">
         <w:r>
           <w:rPr>
             <w:rStyle w:val="Lienhypertexte"/>
             <w:iCs/>
             <w:noProof/>
           </w:rPr>
-          <w:t>3.2</w:t>
+          <w:t>2.2</w:t>
         </w:r>
         <w:r>
           <w:rPr>
@@ -1145,7 +1064,7 @@
             <w:iCs/>
             <w:noProof/>
           </w:rPr>
-          <w:t>Description des tests effectués</w:t>
+          <w:t>Stratégie de test</w:t>
         </w:r>
         <w:r>
           <w:rPr>
@@ -1166,7 +1085,7 @@
             <w:noProof/>
             <w:webHidden/>
           </w:rPr>
-          <w:instrText xml:space="preserve"> PAGEREF _Toc37232053 \h </w:instrText>
+          <w:instrText xml:space="preserve"> PAGEREF _Toc43365109 \h </w:instrText>
         </w:r>
         <w:r>
           <w:rPr>
@@ -1199,9 +1118,9 @@
     </w:p>
     <w:p>
       <w:pPr>
-        <w:pStyle w:val="TM3"/>
-        <w:tabs>
-          <w:tab w:val="left" w:pos="1200"/>
+        <w:pStyle w:val="TM2"/>
+        <w:tabs>
+          <w:tab w:val="left" w:pos="800"/>
           <w:tab w:val="right" w:leader="dot" w:pos="9060"/>
         </w:tabs>
         <w:rPr>
@@ -1212,13 +1131,14 @@
           <w:lang w:eastAsia="fr-CH"/>
         </w:rPr>
       </w:pPr>
-      <w:hyperlink w:anchor="_Toc37232054" w:history="1">
+      <w:hyperlink w:anchor="_Toc43365110" w:history="1">
         <w:r>
           <w:rPr>
             <w:rStyle w:val="Lienhypertexte"/>
-            <w:noProof/>
-          </w:rPr>
-          <w:t>3.2.1</w:t>
+            <w:iCs/>
+            <w:noProof/>
+          </w:rPr>
+          <w:t>2.3</w:t>
         </w:r>
         <w:r>
           <w:rPr>
@@ -1233,9 +1153,10 @@
         <w:r>
           <w:rPr>
             <w:rStyle w:val="Lienhypertexte"/>
-            <w:noProof/>
-          </w:rPr>
-          <w:t>Résultats</w:t>
+            <w:iCs/>
+            <w:noProof/>
+          </w:rPr>
+          <w:t>Planification</w:t>
         </w:r>
         <w:r>
           <w:rPr>
@@ -1256,7 +1177,7 @@
             <w:noProof/>
             <w:webHidden/>
           </w:rPr>
-          <w:instrText xml:space="preserve"> PAGEREF _Toc37232054 \h </w:instrText>
+          <w:instrText xml:space="preserve"> PAGEREF _Toc43365110 \h </w:instrText>
         </w:r>
         <w:r>
           <w:rPr>
@@ -1276,7 +1197,7 @@
             <w:noProof/>
             <w:webHidden/>
           </w:rPr>
-          <w:t>7</w:t>
+          <w:t>8</w:t>
         </w:r>
         <w:r>
           <w:rPr>
@@ -1302,14 +1223,13 @@
           <w:lang w:eastAsia="fr-CH"/>
         </w:rPr>
       </w:pPr>
-      <w:hyperlink w:anchor="_Toc37232055" w:history="1">
+      <w:hyperlink w:anchor="_Toc43365111" w:history="1">
         <w:r>
           <w:rPr>
             <w:rStyle w:val="Lienhypertexte"/>
-            <w:iCs/>
-            <w:noProof/>
-          </w:rPr>
-          <w:t>3.3</w:t>
+            <w:noProof/>
+          </w:rPr>
+          <w:t>2.4</w:t>
         </w:r>
         <w:r>
           <w:rPr>
@@ -1324,10 +1244,9 @@
         <w:r>
           <w:rPr>
             <w:rStyle w:val="Lienhypertexte"/>
-            <w:iCs/>
-            <w:noProof/>
-          </w:rPr>
-          <w:t>Liste des documents fournis</w:t>
+            <w:noProof/>
+          </w:rPr>
+          <w:t>Dossier de conception</w:t>
         </w:r>
         <w:r>
           <w:rPr>
@@ -1348,7 +1267,7 @@
             <w:noProof/>
             <w:webHidden/>
           </w:rPr>
-          <w:instrText xml:space="preserve"> PAGEREF _Toc37232055 \h </w:instrText>
+          <w:instrText xml:space="preserve"> PAGEREF _Toc43365111 \h </w:instrText>
         </w:r>
         <w:r>
           <w:rPr>
@@ -1368,7 +1287,7 @@
             <w:noProof/>
             <w:webHidden/>
           </w:rPr>
-          <w:t>7</w:t>
+          <w:t>8</w:t>
         </w:r>
         <w:r>
           <w:rPr>
@@ -1389,12 +1308,12 @@
           <w:lang w:eastAsia="fr-CH"/>
         </w:rPr>
       </w:pPr>
-      <w:hyperlink w:anchor="_Toc37232056" w:history="1">
+      <w:hyperlink w:anchor="_Toc43365112" w:history="1">
         <w:r>
           <w:rPr>
             <w:rStyle w:val="Lienhypertexte"/>
           </w:rPr>
-          <w:t>4</w:t>
+          <w:t>3</w:t>
         </w:r>
         <w:r>
           <w:rPr>
@@ -1409,7 +1328,7 @@
           <w:rPr>
             <w:rStyle w:val="Lienhypertexte"/>
           </w:rPr>
-          <w:t>Conclusions</w:t>
+          <w:t>Réalisation</w:t>
         </w:r>
         <w:r>
           <w:rPr>
@@ -1427,7 +1346,7 @@
           <w:rPr>
             <w:webHidden/>
           </w:rPr>
-          <w:instrText xml:space="preserve"> PAGEREF _Toc37232056 \h </w:instrText>
+          <w:instrText xml:space="preserve"> PAGEREF _Toc43365112 \h </w:instrText>
         </w:r>
         <w:r>
           <w:rPr>
@@ -1444,84 +1363,7 @@
           <w:rPr>
             <w:webHidden/>
           </w:rPr>
-          <w:t>8</w:t>
-        </w:r>
-        <w:r>
-          <w:rPr>
-            <w:webHidden/>
-          </w:rPr>
-          <w:fldChar w:fldCharType="end"/>
-        </w:r>
-      </w:hyperlink>
-    </w:p>
-    <w:p>
-      <w:pPr>
-        <w:pStyle w:val="TM1"/>
-        <w:rPr>
-          <w:rFonts w:asciiTheme="minorHAnsi" w:eastAsiaTheme="minorEastAsia" w:hAnsiTheme="minorHAnsi" w:cstheme="minorBidi"/>
-          <w:sz w:val="22"/>
-          <w:szCs w:val="22"/>
-          <w:lang w:eastAsia="fr-CH"/>
-        </w:rPr>
-      </w:pPr>
-      <w:hyperlink w:anchor="_Toc37232057" w:history="1">
-        <w:r>
-          <w:rPr>
-            <w:rStyle w:val="Lienhypertexte"/>
-            <w:rFonts w:cs="Arial"/>
-            <w:i/>
-          </w:rPr>
-          <w:t>5</w:t>
-        </w:r>
-        <w:r>
-          <w:rPr>
-            <w:rFonts w:asciiTheme="minorHAnsi" w:eastAsiaTheme="minorEastAsia" w:hAnsiTheme="minorHAnsi" w:cstheme="minorBidi"/>
-            <w:sz w:val="22"/>
-            <w:szCs w:val="22"/>
-            <w:lang w:eastAsia="fr-CH"/>
-          </w:rPr>
-          <w:tab/>
-        </w:r>
-        <w:r>
-          <w:rPr>
-            <w:rStyle w:val="Lienhypertexte"/>
-          </w:rPr>
-          <w:t>Annexes</w:t>
-        </w:r>
-        <w:r>
-          <w:rPr>
-            <w:webHidden/>
-          </w:rPr>
-          <w:tab/>
-        </w:r>
-        <w:r>
-          <w:rPr>
-            <w:webHidden/>
-          </w:rPr>
-          <w:fldChar w:fldCharType="begin"/>
-        </w:r>
-        <w:r>
-          <w:rPr>
-            <w:webHidden/>
-          </w:rPr>
-          <w:instrText xml:space="preserve"> PAGEREF _Toc37232057 \h </w:instrText>
-        </w:r>
-        <w:r>
-          <w:rPr>
-            <w:webHidden/>
-          </w:rPr>
-        </w:r>
-        <w:r>
-          <w:rPr>
-            <w:webHidden/>
-          </w:rPr>
-          <w:fldChar w:fldCharType="separate"/>
-        </w:r>
-        <w:r>
-          <w:rPr>
-            <w:webHidden/>
-          </w:rPr>
-          <w:t>8</w:t>
+          <w:t>9</w:t>
         </w:r>
         <w:r>
           <w:rPr>
@@ -1546,14 +1388,14 @@
           <w:lang w:eastAsia="fr-CH"/>
         </w:rPr>
       </w:pPr>
-      <w:hyperlink w:anchor="_Toc37232058" w:history="1">
+      <w:hyperlink w:anchor="_Toc43365113" w:history="1">
         <w:r>
           <w:rPr>
             <w:rStyle w:val="Lienhypertexte"/>
             <w:iCs/>
             <w:noProof/>
           </w:rPr>
-          <w:t>5.1</w:t>
+          <w:t>3.1</w:t>
         </w:r>
         <w:r>
           <w:rPr>
@@ -1571,7 +1413,7 @@
             <w:iCs/>
             <w:noProof/>
           </w:rPr>
-          <w:t>Sources – Bibliographie</w:t>
+          <w:t>Dossier de réalisation</w:t>
         </w:r>
         <w:r>
           <w:rPr>
@@ -1592,7 +1434,7 @@
             <w:noProof/>
             <w:webHidden/>
           </w:rPr>
-          <w:instrText xml:space="preserve"> PAGEREF _Toc37232058 \h </w:instrText>
+          <w:instrText xml:space="preserve"> PAGEREF _Toc43365113 \h </w:instrText>
         </w:r>
         <w:r>
           <w:rPr>
@@ -1612,7 +1454,7 @@
             <w:noProof/>
             <w:webHidden/>
           </w:rPr>
-          <w:t>8</w:t>
+          <w:t>9</w:t>
         </w:r>
         <w:r>
           <w:rPr>
@@ -1625,9 +1467,9 @@
     </w:p>
     <w:p>
       <w:pPr>
-        <w:pStyle w:val="TM2"/>
-        <w:tabs>
-          <w:tab w:val="left" w:pos="800"/>
+        <w:pStyle w:val="TM3"/>
+        <w:tabs>
+          <w:tab w:val="left" w:pos="1200"/>
           <w:tab w:val="right" w:leader="dot" w:pos="9060"/>
         </w:tabs>
         <w:rPr>
@@ -1638,14 +1480,13 @@
           <w:lang w:eastAsia="fr-CH"/>
         </w:rPr>
       </w:pPr>
-      <w:hyperlink w:anchor="_Toc37232059" w:history="1">
+      <w:hyperlink w:anchor="_Toc43365114" w:history="1">
         <w:r>
           <w:rPr>
             <w:rStyle w:val="Lienhypertexte"/>
-            <w:iCs/>
-            <w:noProof/>
-          </w:rPr>
-          <w:t>5.2</w:t>
+            <w:noProof/>
+          </w:rPr>
+          <w:t>3.1.1</w:t>
         </w:r>
         <w:r>
           <w:rPr>
@@ -1660,20 +1501,364 @@
         <w:r>
           <w:rPr>
             <w:rStyle w:val="Lienhypertexte"/>
+            <w:noProof/>
+          </w:rPr>
+          <w:t>Local</w:t>
+        </w:r>
+        <w:r>
+          <w:rPr>
+            <w:noProof/>
+            <w:webHidden/>
+          </w:rPr>
+          <w:tab/>
+        </w:r>
+        <w:r>
+          <w:rPr>
+            <w:noProof/>
+            <w:webHidden/>
+          </w:rPr>
+          <w:fldChar w:fldCharType="begin"/>
+        </w:r>
+        <w:r>
+          <w:rPr>
+            <w:noProof/>
+            <w:webHidden/>
+          </w:rPr>
+          <w:instrText xml:space="preserve"> PAGEREF _Toc43365114 \h </w:instrText>
+        </w:r>
+        <w:r>
+          <w:rPr>
+            <w:noProof/>
+            <w:webHidden/>
+          </w:rPr>
+        </w:r>
+        <w:r>
+          <w:rPr>
+            <w:noProof/>
+            <w:webHidden/>
+          </w:rPr>
+          <w:fldChar w:fldCharType="separate"/>
+        </w:r>
+        <w:r>
+          <w:rPr>
+            <w:noProof/>
+            <w:webHidden/>
+          </w:rPr>
+          <w:t>9</w:t>
+        </w:r>
+        <w:r>
+          <w:rPr>
+            <w:noProof/>
+            <w:webHidden/>
+          </w:rPr>
+          <w:fldChar w:fldCharType="end"/>
+        </w:r>
+      </w:hyperlink>
+    </w:p>
+    <w:p>
+      <w:pPr>
+        <w:pStyle w:val="TM3"/>
+        <w:tabs>
+          <w:tab w:val="left" w:pos="1200"/>
+          <w:tab w:val="right" w:leader="dot" w:pos="9060"/>
+        </w:tabs>
+        <w:rPr>
+          <w:rFonts w:asciiTheme="minorHAnsi" w:eastAsiaTheme="minorEastAsia" w:hAnsiTheme="minorHAnsi" w:cstheme="minorBidi"/>
+          <w:noProof/>
+          <w:sz w:val="22"/>
+          <w:szCs w:val="22"/>
+          <w:lang w:eastAsia="fr-CH"/>
+        </w:rPr>
+      </w:pPr>
+      <w:hyperlink w:anchor="_Toc43365115" w:history="1">
+        <w:r>
+          <w:rPr>
+            <w:rStyle w:val="Lienhypertexte"/>
+            <w:noProof/>
+          </w:rPr>
+          <w:t>3.1.2</w:t>
+        </w:r>
+        <w:r>
+          <w:rPr>
+            <w:rFonts w:asciiTheme="minorHAnsi" w:eastAsiaTheme="minorEastAsia" w:hAnsiTheme="minorHAnsi" w:cstheme="minorBidi"/>
+            <w:noProof/>
+            <w:sz w:val="22"/>
+            <w:szCs w:val="22"/>
+            <w:lang w:eastAsia="fr-CH"/>
+          </w:rPr>
+          <w:tab/>
+        </w:r>
+        <w:r>
+          <w:rPr>
+            <w:rStyle w:val="Lienhypertexte"/>
+            <w:noProof/>
+          </w:rPr>
+          <w:t>Distant</w:t>
+        </w:r>
+        <w:r>
+          <w:rPr>
+            <w:noProof/>
+            <w:webHidden/>
+          </w:rPr>
+          <w:tab/>
+        </w:r>
+        <w:r>
+          <w:rPr>
+            <w:noProof/>
+            <w:webHidden/>
+          </w:rPr>
+          <w:fldChar w:fldCharType="begin"/>
+        </w:r>
+        <w:r>
+          <w:rPr>
+            <w:noProof/>
+            <w:webHidden/>
+          </w:rPr>
+          <w:instrText xml:space="preserve"> PAGEREF _Toc43365115 \h </w:instrText>
+        </w:r>
+        <w:r>
+          <w:rPr>
+            <w:noProof/>
+            <w:webHidden/>
+          </w:rPr>
+        </w:r>
+        <w:r>
+          <w:rPr>
+            <w:noProof/>
+            <w:webHidden/>
+          </w:rPr>
+          <w:fldChar w:fldCharType="separate"/>
+        </w:r>
+        <w:r>
+          <w:rPr>
+            <w:noProof/>
+            <w:webHidden/>
+          </w:rPr>
+          <w:t>9</w:t>
+        </w:r>
+        <w:r>
+          <w:rPr>
+            <w:noProof/>
+            <w:webHidden/>
+          </w:rPr>
+          <w:fldChar w:fldCharType="end"/>
+        </w:r>
+      </w:hyperlink>
+    </w:p>
+    <w:p>
+      <w:pPr>
+        <w:pStyle w:val="TM3"/>
+        <w:tabs>
+          <w:tab w:val="right" w:leader="dot" w:pos="9060"/>
+        </w:tabs>
+        <w:rPr>
+          <w:rFonts w:asciiTheme="minorHAnsi" w:eastAsiaTheme="minorEastAsia" w:hAnsiTheme="minorHAnsi" w:cstheme="minorBidi"/>
+          <w:noProof/>
+          <w:sz w:val="22"/>
+          <w:szCs w:val="22"/>
+          <w:lang w:eastAsia="fr-CH"/>
+        </w:rPr>
+      </w:pPr>
+      <w:hyperlink w:anchor="_Toc43365116" w:history="1">
+        <w:r>
+          <w:rPr>
+            <w:rStyle w:val="Lienhypertexte"/>
+            <w:noProof/>
+          </w:rPr>
+          <w:t>URL : https://github.com/JonatanPERRET/Bataille.Navale</w:t>
+        </w:r>
+        <w:r>
+          <w:rPr>
+            <w:noProof/>
+            <w:webHidden/>
+          </w:rPr>
+          <w:tab/>
+        </w:r>
+        <w:r>
+          <w:rPr>
+            <w:noProof/>
+            <w:webHidden/>
+          </w:rPr>
+          <w:fldChar w:fldCharType="begin"/>
+        </w:r>
+        <w:r>
+          <w:rPr>
+            <w:noProof/>
+            <w:webHidden/>
+          </w:rPr>
+          <w:instrText xml:space="preserve"> PAGEREF _Toc43365116 \h </w:instrText>
+        </w:r>
+        <w:r>
+          <w:rPr>
+            <w:noProof/>
+            <w:webHidden/>
+          </w:rPr>
+        </w:r>
+        <w:r>
+          <w:rPr>
+            <w:noProof/>
+            <w:webHidden/>
+          </w:rPr>
+          <w:fldChar w:fldCharType="separate"/>
+        </w:r>
+        <w:r>
+          <w:rPr>
+            <w:noProof/>
+            <w:webHidden/>
+          </w:rPr>
+          <w:t>9</w:t>
+        </w:r>
+        <w:r>
+          <w:rPr>
+            <w:noProof/>
+            <w:webHidden/>
+          </w:rPr>
+          <w:fldChar w:fldCharType="end"/>
+        </w:r>
+      </w:hyperlink>
+    </w:p>
+    <w:p>
+      <w:pPr>
+        <w:pStyle w:val="TM3"/>
+        <w:tabs>
+          <w:tab w:val="left" w:pos="800"/>
+          <w:tab w:val="right" w:leader="dot" w:pos="9060"/>
+        </w:tabs>
+        <w:rPr>
+          <w:rFonts w:asciiTheme="minorHAnsi" w:eastAsiaTheme="minorEastAsia" w:hAnsiTheme="minorHAnsi" w:cstheme="minorBidi"/>
+          <w:noProof/>
+          <w:sz w:val="22"/>
+          <w:szCs w:val="22"/>
+          <w:lang w:eastAsia="fr-CH"/>
+        </w:rPr>
+      </w:pPr>
+      <w:hyperlink w:anchor="_Toc43365117" w:history="1">
+        <w:r>
+          <w:rPr>
+            <w:rStyle w:val="Lienhypertexte"/>
+            <w:rFonts w:ascii="Symbol" w:hAnsi="Symbol"/>
+            <w:noProof/>
+          </w:rPr>
+          <w:t></w:t>
+        </w:r>
+        <w:r>
+          <w:rPr>
+            <w:rFonts w:asciiTheme="minorHAnsi" w:eastAsiaTheme="minorEastAsia" w:hAnsiTheme="minorHAnsi" w:cstheme="minorBidi"/>
+            <w:noProof/>
+            <w:sz w:val="22"/>
+            <w:szCs w:val="22"/>
+            <w:lang w:eastAsia="fr-CH"/>
+          </w:rPr>
+          <w:tab/>
+        </w:r>
+        <w:r>
+          <w:rPr>
+            <w:rStyle w:val="Lienhypertexte"/>
+            <w:noProof/>
+          </w:rPr>
+          <w:t>Main.c</w:t>
+        </w:r>
+        <w:r>
+          <w:rPr>
+            <w:noProof/>
+            <w:webHidden/>
+          </w:rPr>
+          <w:tab/>
+        </w:r>
+        <w:r>
+          <w:rPr>
+            <w:noProof/>
+            <w:webHidden/>
+          </w:rPr>
+          <w:fldChar w:fldCharType="begin"/>
+        </w:r>
+        <w:r>
+          <w:rPr>
+            <w:noProof/>
+            <w:webHidden/>
+          </w:rPr>
+          <w:instrText xml:space="preserve"> PAGEREF _Toc43365117 \h </w:instrText>
+        </w:r>
+        <w:r>
+          <w:rPr>
+            <w:noProof/>
+            <w:webHidden/>
+          </w:rPr>
+        </w:r>
+        <w:r>
+          <w:rPr>
+            <w:noProof/>
+            <w:webHidden/>
+          </w:rPr>
+          <w:fldChar w:fldCharType="separate"/>
+        </w:r>
+        <w:r>
+          <w:rPr>
+            <w:noProof/>
+            <w:webHidden/>
+          </w:rPr>
+          <w:t>9</w:t>
+        </w:r>
+        <w:r>
+          <w:rPr>
+            <w:noProof/>
+            <w:webHidden/>
+          </w:rPr>
+          <w:fldChar w:fldCharType="end"/>
+        </w:r>
+      </w:hyperlink>
+    </w:p>
+    <w:p>
+      <w:pPr>
+        <w:pStyle w:val="TM2"/>
+        <w:tabs>
+          <w:tab w:val="left" w:pos="800"/>
+          <w:tab w:val="right" w:leader="dot" w:pos="9060"/>
+        </w:tabs>
+        <w:rPr>
+          <w:rFonts w:asciiTheme="minorHAnsi" w:eastAsiaTheme="minorEastAsia" w:hAnsiTheme="minorHAnsi" w:cstheme="minorBidi"/>
+          <w:noProof/>
+          <w:sz w:val="22"/>
+          <w:szCs w:val="22"/>
+          <w:lang w:eastAsia="fr-CH"/>
+        </w:rPr>
+      </w:pPr>
+      <w:hyperlink w:anchor="_Toc43365118" w:history="1">
+        <w:r>
+          <w:rPr>
+            <w:rStyle w:val="Lienhypertexte"/>
             <w:iCs/>
             <w:noProof/>
           </w:rPr>
-          <w:t>Journal de travail</w:t>
-        </w:r>
-        <w:r>
-          <w:rPr>
-            <w:noProof/>
-            <w:webHidden/>
+          <w:t>3.2</w:t>
+        </w:r>
+        <w:r>
+          <w:rPr>
+            <w:rFonts w:asciiTheme="minorHAnsi" w:eastAsiaTheme="minorEastAsia" w:hAnsiTheme="minorHAnsi" w:cstheme="minorBidi"/>
+            <w:noProof/>
+            <w:sz w:val="22"/>
+            <w:szCs w:val="22"/>
+            <w:lang w:eastAsia="fr-CH"/>
           </w:rPr>
           <w:tab/>
         </w:r>
         <w:r>
           <w:rPr>
+            <w:rStyle w:val="Lienhypertexte"/>
+            <w:iCs/>
+            <w:noProof/>
+          </w:rPr>
+          <w:t>Description des tests effectués</w:t>
+        </w:r>
+        <w:r>
+          <w:rPr>
+            <w:noProof/>
+            <w:webHidden/>
+          </w:rPr>
+          <w:tab/>
+        </w:r>
+        <w:r>
+          <w:rPr>
             <w:noProof/>
             <w:webHidden/>
           </w:rPr>
@@ -1684,7 +1869,7 @@
             <w:noProof/>
             <w:webHidden/>
           </w:rPr>
-          <w:instrText xml:space="preserve"> PAGEREF _Toc37232059 \h </w:instrText>
+          <w:instrText xml:space="preserve"> PAGEREF _Toc43365118 \h </w:instrText>
         </w:r>
         <w:r>
           <w:rPr>
@@ -1704,7 +1889,433 @@
             <w:noProof/>
             <w:webHidden/>
           </w:rPr>
-          <w:t>8</w:t>
+          <w:t>10</w:t>
+        </w:r>
+        <w:r>
+          <w:rPr>
+            <w:noProof/>
+            <w:webHidden/>
+          </w:rPr>
+          <w:fldChar w:fldCharType="end"/>
+        </w:r>
+      </w:hyperlink>
+    </w:p>
+    <w:p>
+      <w:pPr>
+        <w:pStyle w:val="TM3"/>
+        <w:tabs>
+          <w:tab w:val="left" w:pos="1200"/>
+          <w:tab w:val="right" w:leader="dot" w:pos="9060"/>
+        </w:tabs>
+        <w:rPr>
+          <w:rFonts w:asciiTheme="minorHAnsi" w:eastAsiaTheme="minorEastAsia" w:hAnsiTheme="minorHAnsi" w:cstheme="minorBidi"/>
+          <w:noProof/>
+          <w:sz w:val="22"/>
+          <w:szCs w:val="22"/>
+          <w:lang w:eastAsia="fr-CH"/>
+        </w:rPr>
+      </w:pPr>
+      <w:hyperlink w:anchor="_Toc43365119" w:history="1">
+        <w:r>
+          <w:rPr>
+            <w:rStyle w:val="Lienhypertexte"/>
+            <w:noProof/>
+          </w:rPr>
+          <w:t>3.2.1</w:t>
+        </w:r>
+        <w:r>
+          <w:rPr>
+            <w:rFonts w:asciiTheme="minorHAnsi" w:eastAsiaTheme="minorEastAsia" w:hAnsiTheme="minorHAnsi" w:cstheme="minorBidi"/>
+            <w:noProof/>
+            <w:sz w:val="22"/>
+            <w:szCs w:val="22"/>
+            <w:lang w:eastAsia="fr-CH"/>
+          </w:rPr>
+          <w:tab/>
+        </w:r>
+        <w:r>
+          <w:rPr>
+            <w:rStyle w:val="Lienhypertexte"/>
+            <w:noProof/>
+          </w:rPr>
+          <w:t>Résultats</w:t>
+        </w:r>
+        <w:r>
+          <w:rPr>
+            <w:noProof/>
+            <w:webHidden/>
+          </w:rPr>
+          <w:tab/>
+        </w:r>
+        <w:r>
+          <w:rPr>
+            <w:noProof/>
+            <w:webHidden/>
+          </w:rPr>
+          <w:fldChar w:fldCharType="begin"/>
+        </w:r>
+        <w:r>
+          <w:rPr>
+            <w:noProof/>
+            <w:webHidden/>
+          </w:rPr>
+          <w:instrText xml:space="preserve"> PAGEREF _Toc43365119 \h </w:instrText>
+        </w:r>
+        <w:r>
+          <w:rPr>
+            <w:noProof/>
+            <w:webHidden/>
+          </w:rPr>
+        </w:r>
+        <w:r>
+          <w:rPr>
+            <w:noProof/>
+            <w:webHidden/>
+          </w:rPr>
+          <w:fldChar w:fldCharType="separate"/>
+        </w:r>
+        <w:r>
+          <w:rPr>
+            <w:noProof/>
+            <w:webHidden/>
+          </w:rPr>
+          <w:t>10</w:t>
+        </w:r>
+        <w:r>
+          <w:rPr>
+            <w:noProof/>
+            <w:webHidden/>
+          </w:rPr>
+          <w:fldChar w:fldCharType="end"/>
+        </w:r>
+      </w:hyperlink>
+    </w:p>
+    <w:p>
+      <w:pPr>
+        <w:pStyle w:val="TM2"/>
+        <w:tabs>
+          <w:tab w:val="left" w:pos="800"/>
+          <w:tab w:val="right" w:leader="dot" w:pos="9060"/>
+        </w:tabs>
+        <w:rPr>
+          <w:rFonts w:asciiTheme="minorHAnsi" w:eastAsiaTheme="minorEastAsia" w:hAnsiTheme="minorHAnsi" w:cstheme="minorBidi"/>
+          <w:noProof/>
+          <w:sz w:val="22"/>
+          <w:szCs w:val="22"/>
+          <w:lang w:eastAsia="fr-CH"/>
+        </w:rPr>
+      </w:pPr>
+      <w:hyperlink w:anchor="_Toc43365120" w:history="1">
+        <w:r>
+          <w:rPr>
+            <w:rStyle w:val="Lienhypertexte"/>
+            <w:iCs/>
+            <w:noProof/>
+          </w:rPr>
+          <w:t>3.3</w:t>
+        </w:r>
+        <w:r>
+          <w:rPr>
+            <w:rFonts w:asciiTheme="minorHAnsi" w:eastAsiaTheme="minorEastAsia" w:hAnsiTheme="minorHAnsi" w:cstheme="minorBidi"/>
+            <w:noProof/>
+            <w:sz w:val="22"/>
+            <w:szCs w:val="22"/>
+            <w:lang w:eastAsia="fr-CH"/>
+          </w:rPr>
+          <w:tab/>
+        </w:r>
+        <w:r>
+          <w:rPr>
+            <w:rStyle w:val="Lienhypertexte"/>
+            <w:iCs/>
+            <w:noProof/>
+          </w:rPr>
+          <w:t>Liste des documents fournis</w:t>
+        </w:r>
+        <w:r>
+          <w:rPr>
+            <w:noProof/>
+            <w:webHidden/>
+          </w:rPr>
+          <w:tab/>
+        </w:r>
+        <w:r>
+          <w:rPr>
+            <w:noProof/>
+            <w:webHidden/>
+          </w:rPr>
+          <w:fldChar w:fldCharType="begin"/>
+        </w:r>
+        <w:r>
+          <w:rPr>
+            <w:noProof/>
+            <w:webHidden/>
+          </w:rPr>
+          <w:instrText xml:space="preserve"> PAGEREF _Toc43365120 \h </w:instrText>
+        </w:r>
+        <w:r>
+          <w:rPr>
+            <w:noProof/>
+            <w:webHidden/>
+          </w:rPr>
+        </w:r>
+        <w:r>
+          <w:rPr>
+            <w:noProof/>
+            <w:webHidden/>
+          </w:rPr>
+          <w:fldChar w:fldCharType="separate"/>
+        </w:r>
+        <w:r>
+          <w:rPr>
+            <w:noProof/>
+            <w:webHidden/>
+          </w:rPr>
+          <w:t>10</w:t>
+        </w:r>
+        <w:r>
+          <w:rPr>
+            <w:noProof/>
+            <w:webHidden/>
+          </w:rPr>
+          <w:fldChar w:fldCharType="end"/>
+        </w:r>
+      </w:hyperlink>
+    </w:p>
+    <w:p>
+      <w:pPr>
+        <w:pStyle w:val="TM1"/>
+        <w:rPr>
+          <w:rFonts w:asciiTheme="minorHAnsi" w:eastAsiaTheme="minorEastAsia" w:hAnsiTheme="minorHAnsi" w:cstheme="minorBidi"/>
+          <w:sz w:val="22"/>
+          <w:szCs w:val="22"/>
+          <w:lang w:eastAsia="fr-CH"/>
+        </w:rPr>
+      </w:pPr>
+      <w:hyperlink w:anchor="_Toc43365121" w:history="1">
+        <w:r>
+          <w:rPr>
+            <w:rStyle w:val="Lienhypertexte"/>
+          </w:rPr>
+          <w:t>4</w:t>
+        </w:r>
+        <w:r>
+          <w:rPr>
+            <w:rFonts w:asciiTheme="minorHAnsi" w:eastAsiaTheme="minorEastAsia" w:hAnsiTheme="minorHAnsi" w:cstheme="minorBidi"/>
+            <w:sz w:val="22"/>
+            <w:szCs w:val="22"/>
+            <w:lang w:eastAsia="fr-CH"/>
+          </w:rPr>
+          <w:tab/>
+        </w:r>
+        <w:r>
+          <w:rPr>
+            <w:rStyle w:val="Lienhypertexte"/>
+          </w:rPr>
+          <w:t>Conclusions</w:t>
+        </w:r>
+        <w:r>
+          <w:rPr>
+            <w:webHidden/>
+          </w:rPr>
+          <w:tab/>
+        </w:r>
+        <w:r>
+          <w:rPr>
+            <w:webHidden/>
+          </w:rPr>
+          <w:fldChar w:fldCharType="begin"/>
+        </w:r>
+        <w:r>
+          <w:rPr>
+            <w:webHidden/>
+          </w:rPr>
+          <w:instrText xml:space="preserve"> PAGEREF _Toc43365121 \h </w:instrText>
+        </w:r>
+        <w:r>
+          <w:rPr>
+            <w:webHidden/>
+          </w:rPr>
+        </w:r>
+        <w:r>
+          <w:rPr>
+            <w:webHidden/>
+          </w:rPr>
+          <w:fldChar w:fldCharType="separate"/>
+        </w:r>
+        <w:r>
+          <w:rPr>
+            <w:webHidden/>
+          </w:rPr>
+          <w:t>11</w:t>
+        </w:r>
+        <w:r>
+          <w:rPr>
+            <w:webHidden/>
+          </w:rPr>
+          <w:fldChar w:fldCharType="end"/>
+        </w:r>
+      </w:hyperlink>
+    </w:p>
+    <w:p>
+      <w:pPr>
+        <w:pStyle w:val="TM1"/>
+        <w:rPr>
+          <w:rFonts w:asciiTheme="minorHAnsi" w:eastAsiaTheme="minorEastAsia" w:hAnsiTheme="minorHAnsi" w:cstheme="minorBidi"/>
+          <w:sz w:val="22"/>
+          <w:szCs w:val="22"/>
+          <w:lang w:eastAsia="fr-CH"/>
+        </w:rPr>
+      </w:pPr>
+      <w:hyperlink w:anchor="_Toc43365122" w:history="1">
+        <w:r>
+          <w:rPr>
+            <w:rStyle w:val="Lienhypertexte"/>
+            <w:rFonts w:cs="Arial"/>
+            <w:i/>
+          </w:rPr>
+          <w:t>5</w:t>
+        </w:r>
+        <w:r>
+          <w:rPr>
+            <w:rFonts w:asciiTheme="minorHAnsi" w:eastAsiaTheme="minorEastAsia" w:hAnsiTheme="minorHAnsi" w:cstheme="minorBidi"/>
+            <w:sz w:val="22"/>
+            <w:szCs w:val="22"/>
+            <w:lang w:eastAsia="fr-CH"/>
+          </w:rPr>
+          <w:tab/>
+        </w:r>
+        <w:r>
+          <w:rPr>
+            <w:rStyle w:val="Lienhypertexte"/>
+          </w:rPr>
+          <w:t>Annexes</w:t>
+        </w:r>
+        <w:r>
+          <w:rPr>
+            <w:webHidden/>
+          </w:rPr>
+          <w:tab/>
+        </w:r>
+        <w:r>
+          <w:rPr>
+            <w:webHidden/>
+          </w:rPr>
+          <w:fldChar w:fldCharType="begin"/>
+        </w:r>
+        <w:r>
+          <w:rPr>
+            <w:webHidden/>
+          </w:rPr>
+          <w:instrText xml:space="preserve"> PAGEREF _Toc43365122 \h </w:instrText>
+        </w:r>
+        <w:r>
+          <w:rPr>
+            <w:webHidden/>
+          </w:rPr>
+        </w:r>
+        <w:r>
+          <w:rPr>
+            <w:webHidden/>
+          </w:rPr>
+          <w:fldChar w:fldCharType="separate"/>
+        </w:r>
+        <w:r>
+          <w:rPr>
+            <w:webHidden/>
+          </w:rPr>
+          <w:t>11</w:t>
+        </w:r>
+        <w:r>
+          <w:rPr>
+            <w:webHidden/>
+          </w:rPr>
+          <w:fldChar w:fldCharType="end"/>
+        </w:r>
+      </w:hyperlink>
+    </w:p>
+    <w:p>
+      <w:pPr>
+        <w:pStyle w:val="TM2"/>
+        <w:tabs>
+          <w:tab w:val="left" w:pos="800"/>
+          <w:tab w:val="right" w:leader="dot" w:pos="9060"/>
+        </w:tabs>
+        <w:rPr>
+          <w:rFonts w:asciiTheme="minorHAnsi" w:eastAsiaTheme="minorEastAsia" w:hAnsiTheme="minorHAnsi" w:cstheme="minorBidi"/>
+          <w:noProof/>
+          <w:sz w:val="22"/>
+          <w:szCs w:val="22"/>
+          <w:lang w:eastAsia="fr-CH"/>
+        </w:rPr>
+      </w:pPr>
+      <w:hyperlink w:anchor="_Toc43365123" w:history="1">
+        <w:r>
+          <w:rPr>
+            <w:rStyle w:val="Lienhypertexte"/>
+            <w:iCs/>
+            <w:noProof/>
+          </w:rPr>
+          <w:t>5.1</w:t>
+        </w:r>
+        <w:r>
+          <w:rPr>
+            <w:rFonts w:asciiTheme="minorHAnsi" w:eastAsiaTheme="minorEastAsia" w:hAnsiTheme="minorHAnsi" w:cstheme="minorBidi"/>
+            <w:noProof/>
+            <w:sz w:val="22"/>
+            <w:szCs w:val="22"/>
+            <w:lang w:eastAsia="fr-CH"/>
+          </w:rPr>
+          <w:tab/>
+        </w:r>
+        <w:r>
+          <w:rPr>
+            <w:rStyle w:val="Lienhypertexte"/>
+            <w:iCs/>
+            <w:noProof/>
+          </w:rPr>
+          <w:t>Sources – Bibliographie</w:t>
+        </w:r>
+        <w:r>
+          <w:rPr>
+            <w:noProof/>
+            <w:webHidden/>
+          </w:rPr>
+          <w:tab/>
+        </w:r>
+        <w:r>
+          <w:rPr>
+            <w:noProof/>
+            <w:webHidden/>
+          </w:rPr>
+          <w:fldChar w:fldCharType="begin"/>
+        </w:r>
+        <w:r>
+          <w:rPr>
+            <w:noProof/>
+            <w:webHidden/>
+          </w:rPr>
+          <w:instrText xml:space="preserve"> PAGEREF _Toc43365123 \h </w:instrText>
+        </w:r>
+        <w:r>
+          <w:rPr>
+            <w:noProof/>
+            <w:webHidden/>
+          </w:rPr>
+        </w:r>
+        <w:r>
+          <w:rPr>
+            <w:noProof/>
+            <w:webHidden/>
+          </w:rPr>
+          <w:fldChar w:fldCharType="separate"/>
+        </w:r>
+        <w:r>
+          <w:rPr>
+            <w:noProof/>
+            <w:webHidden/>
+          </w:rPr>
+          <w:t>11</w:t>
         </w:r>
         <w:r>
           <w:rPr>
@@ -1729,7 +2340,8 @@
           <w:u w:val="single"/>
         </w:rPr>
       </w:pPr>
-      <w:bookmarkStart w:id="0" w:name="_Toc37232042"/>
+      <w:bookmarkStart w:id="0" w:name="_GoBack"/>
+      <w:bookmarkEnd w:id="0"/>
       <w:r>
         <w:br w:type="page"/>
       </w:r>
@@ -1738,6 +2350,7 @@
       <w:pPr>
         <w:pStyle w:val="Titre1"/>
       </w:pPr>
+      <w:bookmarkStart w:id="1" w:name="_Toc43365099"/>
       <w:r>
         <w:lastRenderedPageBreak/>
         <w:t>Analyse prél</w:t>
@@ -1748,7 +2361,7 @@
       <w:r>
         <w:t>minaire</w:t>
       </w:r>
-      <w:bookmarkEnd w:id="0"/>
+      <w:bookmarkEnd w:id="1"/>
     </w:p>
     <w:p>
       <w:pPr>
@@ -1758,7 +2371,7 @@
           <w:iCs/>
         </w:rPr>
       </w:pPr>
-      <w:bookmarkStart w:id="1" w:name="_Toc37232043"/>
+      <w:bookmarkStart w:id="2" w:name="_Toc43365100"/>
       <w:r>
         <w:rPr>
           <w:i w:val="0"/>
@@ -1766,7 +2379,7 @@
         </w:rPr>
         <w:t>Introduction</w:t>
       </w:r>
-      <w:bookmarkEnd w:id="1"/>
+      <w:bookmarkEnd w:id="2"/>
       <w:r>
         <w:rPr>
           <w:i w:val="0"/>
@@ -1810,12 +2423,18 @@
         <w:rPr>
           <w:szCs w:val="14"/>
         </w:rPr>
-        <w:t xml:space="preserve"> du au </w:t>
+        <w:t xml:space="preserve"> dû</w:t>
       </w:r>
       <w:r>
         <w:rPr>
           <w:szCs w:val="14"/>
         </w:rPr>
+        <w:t xml:space="preserve"> au </w:t>
+      </w:r>
+      <w:r>
+        <w:rPr>
+          <w:szCs w:val="14"/>
+        </w:rPr>
         <w:t>Coronavirus.</w:t>
       </w:r>
       <w:r>
@@ -1823,6 +2442,12 @@
           <w:szCs w:val="14"/>
         </w:rPr>
         <w:t xml:space="preserve"> </w:t>
+      </w:r>
+      <w:r>
+        <w:rPr>
+          <w:szCs w:val="14"/>
+        </w:rPr>
+        <w:t>J’ai appris à coder en C avec le module ICT-403 et MA-20, et la gestion de projet dans le module IC-431.</w:t>
       </w:r>
     </w:p>
     <w:p>
@@ -1833,7 +2458,7 @@
           <w:iCs/>
         </w:rPr>
       </w:pPr>
-      <w:bookmarkStart w:id="2" w:name="_Toc37232044"/>
+      <w:bookmarkStart w:id="3" w:name="_Toc43365101"/>
       <w:r>
         <w:rPr>
           <w:i w:val="0"/>
@@ -1841,7 +2466,7 @@
         </w:rPr>
         <w:t>Objectifs</w:t>
       </w:r>
-      <w:bookmarkEnd w:id="2"/>
+      <w:bookmarkEnd w:id="3"/>
     </w:p>
     <w:p>
       <w:pPr>
@@ -2028,7 +2653,7 @@
           <w:iCs/>
         </w:rPr>
       </w:pPr>
-      <w:bookmarkStart w:id="3" w:name="_Toc37232045"/>
+      <w:bookmarkStart w:id="4" w:name="_Toc43365102"/>
       <w:r>
         <w:rPr>
           <w:i w:val="0"/>
@@ -2043,7 +2668,7 @@
         </w:rPr>
         <w:t xml:space="preserve"> initiale</w:t>
       </w:r>
-      <w:bookmarkEnd w:id="3"/>
+      <w:bookmarkEnd w:id="4"/>
     </w:p>
     <w:p>
       <w:pPr>
@@ -2109,14 +2734,12 @@
       <w:r>
         <w:br w:type="page"/>
       </w:r>
-      <w:bookmarkStart w:id="4" w:name="_GoBack"/>
-      <w:bookmarkEnd w:id="4"/>
     </w:p>
     <w:p>
       <w:pPr>
         <w:pStyle w:val="Titre1"/>
       </w:pPr>
-      <w:bookmarkStart w:id="5" w:name="_Toc37232046"/>
+      <w:bookmarkStart w:id="5" w:name="_Toc43365103"/>
       <w:r>
         <w:lastRenderedPageBreak/>
         <w:t>Analyse</w:t>
@@ -2134,7 +2757,7 @@
           <w:iCs/>
         </w:rPr>
       </w:pPr>
-      <w:bookmarkStart w:id="6" w:name="_Toc37232047"/>
+      <w:bookmarkStart w:id="6" w:name="_Toc43365104"/>
       <w:r>
         <w:rPr>
           <w:i w:val="0"/>
@@ -2144,21 +2767,16 @@
       </w:r>
       <w:bookmarkEnd w:id="6"/>
     </w:p>
-    <w:p>
-      <w:pPr>
-        <w:pStyle w:val="Retraitnormal1"/>
-        <w:numPr>
-          <w:ilvl w:val="0"/>
-          <w:numId w:val="0"/>
-        </w:numPr>
-        <w:ind w:left="360"/>
-        <w:rPr>
-          <w:rFonts w:ascii="Arial" w:hAnsi="Arial"/>
-          <w:sz w:val="24"/>
-          <w:szCs w:val="14"/>
-          <w:lang w:eastAsia="fr-FR"/>
-        </w:rPr>
-      </w:pPr>
+    <w:p/>
+    <w:p>
+      <w:pPr>
+        <w:pStyle w:val="Titre3"/>
+      </w:pPr>
+      <w:bookmarkStart w:id="7" w:name="_Toc43365105"/>
+      <w:r>
+        <w:t>MCD</w:t>
+      </w:r>
+      <w:bookmarkEnd w:id="7"/>
     </w:p>
     <w:p>
       <w:pPr>
@@ -2200,11 +2818,90 @@
           <w:sz w:val="24"/>
           <w:szCs w:val="14"/>
         </w:rPr>
+        <w:pict w14:anchorId="7DE49A84">
+          <v:shapetype id="_x0000_t75" coordsize="21600,21600" o:spt="75" o:preferrelative="t" path="m@4@5l@4@11@9@11@9@5xe" filled="f" stroked="f">
+            <v:stroke joinstyle="miter"/>
+            <v:formulas>
+              <v:f eqn="if lineDrawn pixelLineWidth 0"/>
+              <v:f eqn="sum @0 1 0"/>
+              <v:f eqn="sum 0 0 @1"/>
+              <v:f eqn="prod @2 1 2"/>
+              <v:f eqn="prod @3 21600 pixelWidth"/>
+              <v:f eqn="prod @3 21600 pixelHeight"/>
+              <v:f eqn="sum @0 0 1"/>
+              <v:f eqn="prod @6 1 2"/>
+              <v:f eqn="prod @7 21600 pixelWidth"/>
+              <v:f eqn="sum @8 21600 0"/>
+              <v:f eqn="prod @7 21600 pixelHeight"/>
+              <v:f eqn="sum @10 21600 0"/>
+            </v:formulas>
+            <v:path o:extrusionok="f" gradientshapeok="t" o:connecttype="rect"/>
+            <o:lock v:ext="edit" aspectratio="t"/>
+          </v:shapetype>
+          <v:shape id="_x0000_i1025" type="#_x0000_t75" style="width:453.05pt;height:78.1pt">
+            <v:imagedata r:id="rId11" o:title="MCD bataille navale"/>
+          </v:shape>
+        </w:pict>
+      </w:r>
+    </w:p>
+    <w:p>
+      <w:pPr>
+        <w:pStyle w:val="Retraitnormal1"/>
+        <w:numPr>
+          <w:ilvl w:val="0"/>
+          <w:numId w:val="0"/>
+        </w:numPr>
+        <w:ind w:left="720"/>
+        <w:rPr>
+          <w:rFonts w:ascii="Arial" w:hAnsi="Arial"/>
+          <w:sz w:val="24"/>
+          <w:szCs w:val="14"/>
+          <w:lang w:eastAsia="fr-FR"/>
+        </w:rPr>
+      </w:pPr>
+    </w:p>
+    <w:p>
+      <w:pPr>
+        <w:pStyle w:val="Retraitnormal1"/>
+        <w:numPr>
+          <w:ilvl w:val="0"/>
+          <w:numId w:val="0"/>
+        </w:numPr>
+        <w:ind w:left="720"/>
+        <w:rPr>
+          <w:rFonts w:ascii="Arial" w:hAnsi="Arial"/>
+          <w:sz w:val="24"/>
+          <w:szCs w:val="14"/>
+          <w:lang w:eastAsia="fr-FR"/>
+        </w:rPr>
+      </w:pPr>
+    </w:p>
+    <w:p>
+      <w:pPr>
+        <w:pStyle w:val="Titre3"/>
+      </w:pPr>
+      <w:bookmarkStart w:id="8" w:name="_Toc43365106"/>
+      <w:r>
+        <w:t>Maquettes</w:t>
+      </w:r>
+      <w:bookmarkEnd w:id="8"/>
+    </w:p>
+    <w:p/>
+    <w:p/>
+    <w:p/>
+    <w:p/>
+    <w:p/>
+    <w:p>
+      <w:r>
+        <w:rPr>
+          <w:noProof/>
+          <w:lang w:eastAsia="fr-CH"/>
+        </w:rPr>
         <w:drawing>
-          <wp:inline distT="0" distB="0" distL="0" distR="0" wp14:anchorId="3AECF1A9" wp14:editId="779CACD1">
-            <wp:extent cx="5962650" cy="1395514"/>
-            <wp:effectExtent l="0" t="0" r="0" b="0"/>
-            <wp:docPr id="1" name="Image 1" descr="Une image contenant capture d’écran&#10;&#10;Description générée automatiquement"/>
+          <wp:inline distT="0" distB="0" distL="0" distR="0" wp14:anchorId="7F48CBA7" wp14:editId="260AAADA">
+            <wp:extent cx="2744288" cy="1733107"/>
+            <wp:effectExtent l="0" t="0" r="0" b="635"/>
+            <wp:docPr id="3" name="Image 3"/>
             <wp:cNvGraphicFramePr>
               <a:graphicFrameLocks xmlns:a="http://schemas.openxmlformats.org/drawingml/2006/main" noChangeAspect="1"/>
             </wp:cNvGraphicFramePr>
@@ -2212,11 +2909,11 @@
               <a:graphicData uri="http://schemas.openxmlformats.org/drawingml/2006/picture">
                 <pic:pic xmlns:pic="http://schemas.openxmlformats.org/drawingml/2006/picture">
                   <pic:nvPicPr>
-                    <pic:cNvPr id="1" name="MCD bataille navale.png"/>
+                    <pic:cNvPr id="3" name="Consulter l'aide.png"/>
                     <pic:cNvPicPr/>
                   </pic:nvPicPr>
                   <pic:blipFill>
-                    <a:blip r:embed="rId11">
+                    <a:blip r:embed="rId12" cstate="print">
                       <a:extLst>
                         <a:ext uri="{28A0092B-C50C-407E-A947-70E740481C1C}">
                           <a14:useLocalDpi xmlns:a14="http://schemas.microsoft.com/office/drawing/2010/main" val="0"/>
@@ -2230,7 +2927,7 @@
                   <pic:spPr>
                     <a:xfrm>
                       <a:off x="0" y="0"/>
-                      <a:ext cx="5998197" cy="1403833"/>
+                      <a:ext cx="2764903" cy="1746126"/>
                     </a:xfrm>
                     <a:prstGeom prst="rect">
                       <a:avLst/>
@@ -2242,6 +2939,745 @@
           </wp:inline>
         </w:drawing>
       </w:r>
+      <w:r>
+        <w:rPr>
+          <w:noProof/>
+          <w:lang w:eastAsia="fr-CH"/>
+        </w:rPr>
+        <w:drawing>
+          <wp:inline distT="0" distB="0" distL="0" distR="0" wp14:anchorId="6617F8B4" wp14:editId="09D416BC">
+            <wp:extent cx="2743200" cy="1732420"/>
+            <wp:effectExtent l="0" t="0" r="0" b="1270"/>
+            <wp:docPr id="4" name="Image 4"/>
+            <wp:cNvGraphicFramePr>
+              <a:graphicFrameLocks xmlns:a="http://schemas.openxmlformats.org/drawingml/2006/main" noChangeAspect="1"/>
+            </wp:cNvGraphicFramePr>
+            <a:graphic xmlns:a="http://schemas.openxmlformats.org/drawingml/2006/main">
+              <a:graphicData uri="http://schemas.openxmlformats.org/drawingml/2006/picture">
+                <pic:pic xmlns:pic="http://schemas.openxmlformats.org/drawingml/2006/picture">
+                  <pic:nvPicPr>
+                    <pic:cNvPr id="4" name="Consulter les scores.png"/>
+                    <pic:cNvPicPr/>
+                  </pic:nvPicPr>
+                  <pic:blipFill>
+                    <a:blip r:embed="rId13" cstate="print">
+                      <a:extLst>
+                        <a:ext uri="{28A0092B-C50C-407E-A947-70E740481C1C}">
+                          <a14:useLocalDpi xmlns:a14="http://schemas.microsoft.com/office/drawing/2010/main" val="0"/>
+                        </a:ext>
+                      </a:extLst>
+                    </a:blip>
+                    <a:stretch>
+                      <a:fillRect/>
+                    </a:stretch>
+                  </pic:blipFill>
+                  <pic:spPr>
+                    <a:xfrm>
+                      <a:off x="0" y="0"/>
+                      <a:ext cx="2757549" cy="1741482"/>
+                    </a:xfrm>
+                    <a:prstGeom prst="rect">
+                      <a:avLst/>
+                    </a:prstGeom>
+                  </pic:spPr>
+                </pic:pic>
+              </a:graphicData>
+            </a:graphic>
+          </wp:inline>
+        </w:drawing>
+      </w:r>
+      <w:r>
+        <w:rPr>
+          <w:noProof/>
+          <w:lang w:eastAsia="fr-CH"/>
+        </w:rPr>
+        <w:drawing>
+          <wp:inline distT="0" distB="0" distL="0" distR="0" wp14:anchorId="26DB00CA" wp14:editId="15F3A8E6">
+            <wp:extent cx="2755077" cy="1487952"/>
+            <wp:effectExtent l="0" t="0" r="7620" b="0"/>
+            <wp:docPr id="5" name="Image 5"/>
+            <wp:cNvGraphicFramePr>
+              <a:graphicFrameLocks xmlns:a="http://schemas.openxmlformats.org/drawingml/2006/main" noChangeAspect="1"/>
+            </wp:cNvGraphicFramePr>
+            <a:graphic xmlns:a="http://schemas.openxmlformats.org/drawingml/2006/main">
+              <a:graphicData uri="http://schemas.openxmlformats.org/drawingml/2006/picture">
+                <pic:pic xmlns:pic="http://schemas.openxmlformats.org/drawingml/2006/picture">
+                  <pic:nvPicPr>
+                    <pic:cNvPr id="5" name="Créer un compte.png"/>
+                    <pic:cNvPicPr/>
+                  </pic:nvPicPr>
+                  <pic:blipFill>
+                    <a:blip r:embed="rId14">
+                      <a:extLst>
+                        <a:ext uri="{28A0092B-C50C-407E-A947-70E740481C1C}">
+                          <a14:useLocalDpi xmlns:a14="http://schemas.microsoft.com/office/drawing/2010/main" val="0"/>
+                        </a:ext>
+                      </a:extLst>
+                    </a:blip>
+                    <a:stretch>
+                      <a:fillRect/>
+                    </a:stretch>
+                  </pic:blipFill>
+                  <pic:spPr>
+                    <a:xfrm>
+                      <a:off x="0" y="0"/>
+                      <a:ext cx="2793284" cy="1508587"/>
+                    </a:xfrm>
+                    <a:prstGeom prst="rect">
+                      <a:avLst/>
+                    </a:prstGeom>
+                  </pic:spPr>
+                </pic:pic>
+              </a:graphicData>
+            </a:graphic>
+          </wp:inline>
+        </w:drawing>
+      </w:r>
+      <w:r>
+        <w:rPr>
+          <w:noProof/>
+          <w:lang w:eastAsia="fr-CH"/>
+        </w:rPr>
+        <w:drawing>
+          <wp:inline distT="0" distB="0" distL="0" distR="0" wp14:anchorId="0B03E1C6" wp14:editId="5DDC4B3C">
+            <wp:extent cx="2711303" cy="1502725"/>
+            <wp:effectExtent l="0" t="0" r="0" b="2540"/>
+            <wp:docPr id="6" name="Image 6"/>
+            <wp:cNvGraphicFramePr>
+              <a:graphicFrameLocks xmlns:a="http://schemas.openxmlformats.org/drawingml/2006/main" noChangeAspect="1"/>
+            </wp:cNvGraphicFramePr>
+            <a:graphic xmlns:a="http://schemas.openxmlformats.org/drawingml/2006/main">
+              <a:graphicData uri="http://schemas.openxmlformats.org/drawingml/2006/picture">
+                <pic:pic xmlns:pic="http://schemas.openxmlformats.org/drawingml/2006/picture">
+                  <pic:nvPicPr>
+                    <pic:cNvPr id="6" name="Jouer une partie.png"/>
+                    <pic:cNvPicPr/>
+                  </pic:nvPicPr>
+                  <pic:blipFill>
+                    <a:blip r:embed="rId15" cstate="print">
+                      <a:extLst>
+                        <a:ext uri="{28A0092B-C50C-407E-A947-70E740481C1C}">
+                          <a14:useLocalDpi xmlns:a14="http://schemas.microsoft.com/office/drawing/2010/main" val="0"/>
+                        </a:ext>
+                      </a:extLst>
+                    </a:blip>
+                    <a:stretch>
+                      <a:fillRect/>
+                    </a:stretch>
+                  </pic:blipFill>
+                  <pic:spPr>
+                    <a:xfrm>
+                      <a:off x="0" y="0"/>
+                      <a:ext cx="2730887" cy="1513579"/>
+                    </a:xfrm>
+                    <a:prstGeom prst="rect">
+                      <a:avLst/>
+                    </a:prstGeom>
+                  </pic:spPr>
+                </pic:pic>
+              </a:graphicData>
+            </a:graphic>
+          </wp:inline>
+        </w:drawing>
+      </w:r>
+      <w:r>
+        <w:rPr>
+          <w:noProof/>
+          <w:lang w:eastAsia="fr-CH"/>
+        </w:rPr>
+        <w:drawing>
+          <wp:inline distT="0" distB="0" distL="0" distR="0" wp14:anchorId="038AA4E5" wp14:editId="3051D252">
+            <wp:extent cx="2764619" cy="1781958"/>
+            <wp:effectExtent l="0" t="0" r="0" b="8890"/>
+            <wp:docPr id="7" name="Image 7"/>
+            <wp:cNvGraphicFramePr>
+              <a:graphicFrameLocks xmlns:a="http://schemas.openxmlformats.org/drawingml/2006/main" noChangeAspect="1"/>
+            </wp:cNvGraphicFramePr>
+            <a:graphic xmlns:a="http://schemas.openxmlformats.org/drawingml/2006/main">
+              <a:graphicData uri="http://schemas.openxmlformats.org/drawingml/2006/picture">
+                <pic:pic xmlns:pic="http://schemas.openxmlformats.org/drawingml/2006/picture">
+                  <pic:nvPicPr>
+                    <pic:cNvPr id="7" name="Menu principal.png"/>
+                    <pic:cNvPicPr/>
+                  </pic:nvPicPr>
+                  <pic:blipFill>
+                    <a:blip r:embed="rId16">
+                      <a:extLst>
+                        <a:ext uri="{28A0092B-C50C-407E-A947-70E740481C1C}">
+                          <a14:useLocalDpi xmlns:a14="http://schemas.microsoft.com/office/drawing/2010/main" val="0"/>
+                        </a:ext>
+                      </a:extLst>
+                    </a:blip>
+                    <a:stretch>
+                      <a:fillRect/>
+                    </a:stretch>
+                  </pic:blipFill>
+                  <pic:spPr>
+                    <a:xfrm>
+                      <a:off x="0" y="0"/>
+                      <a:ext cx="2787192" cy="1796507"/>
+                    </a:xfrm>
+                    <a:prstGeom prst="rect">
+                      <a:avLst/>
+                    </a:prstGeom>
+                  </pic:spPr>
+                </pic:pic>
+              </a:graphicData>
+            </a:graphic>
+          </wp:inline>
+        </w:drawing>
+      </w:r>
+      <w:r>
+        <w:rPr>
+          <w:noProof/>
+          <w:lang w:eastAsia="fr-CH"/>
+        </w:rPr>
+        <w:drawing>
+          <wp:inline distT="0" distB="0" distL="0" distR="0" wp14:anchorId="49970213" wp14:editId="5EAAE7CA">
+            <wp:extent cx="2668772" cy="1795780"/>
+            <wp:effectExtent l="0" t="0" r="0" b="0"/>
+            <wp:docPr id="8" name="Image 8"/>
+            <wp:cNvGraphicFramePr>
+              <a:graphicFrameLocks xmlns:a="http://schemas.openxmlformats.org/drawingml/2006/main" noChangeAspect="1"/>
+            </wp:cNvGraphicFramePr>
+            <a:graphic xmlns:a="http://schemas.openxmlformats.org/drawingml/2006/main">
+              <a:graphicData uri="http://schemas.openxmlformats.org/drawingml/2006/picture">
+                <pic:pic xmlns:pic="http://schemas.openxmlformats.org/drawingml/2006/picture">
+                  <pic:nvPicPr>
+                    <pic:cNvPr id="8" name="Page d'accueil.png"/>
+                    <pic:cNvPicPr/>
+                  </pic:nvPicPr>
+                  <pic:blipFill>
+                    <a:blip r:embed="rId17">
+                      <a:extLst>
+                        <a:ext uri="{28A0092B-C50C-407E-A947-70E740481C1C}">
+                          <a14:useLocalDpi xmlns:a14="http://schemas.microsoft.com/office/drawing/2010/main" val="0"/>
+                        </a:ext>
+                      </a:extLst>
+                    </a:blip>
+                    <a:stretch>
+                      <a:fillRect/>
+                    </a:stretch>
+                  </pic:blipFill>
+                  <pic:spPr>
+                    <a:xfrm>
+                      <a:off x="0" y="0"/>
+                      <a:ext cx="2687143" cy="1808142"/>
+                    </a:xfrm>
+                    <a:prstGeom prst="rect">
+                      <a:avLst/>
+                    </a:prstGeom>
+                  </pic:spPr>
+                </pic:pic>
+              </a:graphicData>
+            </a:graphic>
+          </wp:inline>
+        </w:drawing>
+      </w:r>
+      <w:r>
+        <w:rPr>
+          <w:noProof/>
+          <w:lang w:eastAsia="fr-CH"/>
+        </w:rPr>
+        <w:lastRenderedPageBreak/>
+        <w:drawing>
+          <wp:inline distT="0" distB="0" distL="0" distR="0" wp14:anchorId="4F147752" wp14:editId="7694518E">
+            <wp:extent cx="2718527" cy="1950038"/>
+            <wp:effectExtent l="0" t="0" r="5715" b="0"/>
+            <wp:docPr id="9" name="Image 9"/>
+            <wp:cNvGraphicFramePr>
+              <a:graphicFrameLocks xmlns:a="http://schemas.openxmlformats.org/drawingml/2006/main" noChangeAspect="1"/>
+            </wp:cNvGraphicFramePr>
+            <a:graphic xmlns:a="http://schemas.openxmlformats.org/drawingml/2006/main">
+              <a:graphicData uri="http://schemas.openxmlformats.org/drawingml/2006/picture">
+                <pic:pic xmlns:pic="http://schemas.openxmlformats.org/drawingml/2006/picture">
+                  <pic:nvPicPr>
+                    <pic:cNvPr id="9" name="Paramètre.png"/>
+                    <pic:cNvPicPr/>
+                  </pic:nvPicPr>
+                  <pic:blipFill>
+                    <a:blip r:embed="rId18">
+                      <a:extLst>
+                        <a:ext uri="{28A0092B-C50C-407E-A947-70E740481C1C}">
+                          <a14:useLocalDpi xmlns:a14="http://schemas.microsoft.com/office/drawing/2010/main" val="0"/>
+                        </a:ext>
+                      </a:extLst>
+                    </a:blip>
+                    <a:stretch>
+                      <a:fillRect/>
+                    </a:stretch>
+                  </pic:blipFill>
+                  <pic:spPr>
+                    <a:xfrm>
+                      <a:off x="0" y="0"/>
+                      <a:ext cx="2790022" cy="2001322"/>
+                    </a:xfrm>
+                    <a:prstGeom prst="rect">
+                      <a:avLst/>
+                    </a:prstGeom>
+                  </pic:spPr>
+                </pic:pic>
+              </a:graphicData>
+            </a:graphic>
+          </wp:inline>
+        </w:drawing>
+      </w:r>
+      <w:r>
+        <w:rPr>
+          <w:noProof/>
+          <w:lang w:eastAsia="fr-CH"/>
+        </w:rPr>
+        <w:drawing>
+          <wp:inline distT="0" distB="0" distL="0" distR="0" wp14:anchorId="5EDB215F" wp14:editId="082BA20B">
+            <wp:extent cx="2551814" cy="1937144"/>
+            <wp:effectExtent l="0" t="0" r="1270" b="6350"/>
+            <wp:docPr id="10" name="Image 10"/>
+            <wp:cNvGraphicFramePr>
+              <a:graphicFrameLocks xmlns:a="http://schemas.openxmlformats.org/drawingml/2006/main" noChangeAspect="1"/>
+            </wp:cNvGraphicFramePr>
+            <a:graphic xmlns:a="http://schemas.openxmlformats.org/drawingml/2006/main">
+              <a:graphicData uri="http://schemas.openxmlformats.org/drawingml/2006/picture">
+                <pic:pic xmlns:pic="http://schemas.openxmlformats.org/drawingml/2006/picture">
+                  <pic:nvPicPr>
+                    <pic:cNvPr id="10" name="Paramètres du compte.png"/>
+                    <pic:cNvPicPr/>
+                  </pic:nvPicPr>
+                  <pic:blipFill>
+                    <a:blip r:embed="rId19">
+                      <a:extLst>
+                        <a:ext uri="{28A0092B-C50C-407E-A947-70E740481C1C}">
+                          <a14:useLocalDpi xmlns:a14="http://schemas.microsoft.com/office/drawing/2010/main" val="0"/>
+                        </a:ext>
+                      </a:extLst>
+                    </a:blip>
+                    <a:stretch>
+                      <a:fillRect/>
+                    </a:stretch>
+                  </pic:blipFill>
+                  <pic:spPr>
+                    <a:xfrm>
+                      <a:off x="0" y="0"/>
+                      <a:ext cx="2593841" cy="1969047"/>
+                    </a:xfrm>
+                    <a:prstGeom prst="rect">
+                      <a:avLst/>
+                    </a:prstGeom>
+                  </pic:spPr>
+                </pic:pic>
+              </a:graphicData>
+            </a:graphic>
+          </wp:inline>
+        </w:drawing>
+      </w:r>
+      <w:r>
+        <w:rPr>
+          <w:noProof/>
+          <w:lang w:eastAsia="fr-CH"/>
+        </w:rPr>
+        <w:drawing>
+          <wp:inline distT="0" distB="0" distL="0" distR="0" wp14:anchorId="70BADC36" wp14:editId="08BF9DF0">
+            <wp:extent cx="2690038" cy="1718219"/>
+            <wp:effectExtent l="0" t="0" r="0" b="0"/>
+            <wp:docPr id="11" name="Image 11"/>
+            <wp:cNvGraphicFramePr>
+              <a:graphicFrameLocks xmlns:a="http://schemas.openxmlformats.org/drawingml/2006/main" noChangeAspect="1"/>
+            </wp:cNvGraphicFramePr>
+            <a:graphic xmlns:a="http://schemas.openxmlformats.org/drawingml/2006/main">
+              <a:graphicData uri="http://schemas.openxmlformats.org/drawingml/2006/picture">
+                <pic:pic xmlns:pic="http://schemas.openxmlformats.org/drawingml/2006/picture">
+                  <pic:nvPicPr>
+                    <pic:cNvPr id="11" name="Se connecter.png"/>
+                    <pic:cNvPicPr/>
+                  </pic:nvPicPr>
+                  <pic:blipFill>
+                    <a:blip r:embed="rId20">
+                      <a:extLst>
+                        <a:ext uri="{28A0092B-C50C-407E-A947-70E740481C1C}">
+                          <a14:useLocalDpi xmlns:a14="http://schemas.microsoft.com/office/drawing/2010/main" val="0"/>
+                        </a:ext>
+                      </a:extLst>
+                    </a:blip>
+                    <a:stretch>
+                      <a:fillRect/>
+                    </a:stretch>
+                  </pic:blipFill>
+                  <pic:spPr>
+                    <a:xfrm>
+                      <a:off x="0" y="0"/>
+                      <a:ext cx="2714245" cy="1733681"/>
+                    </a:xfrm>
+                    <a:prstGeom prst="rect">
+                      <a:avLst/>
+                    </a:prstGeom>
+                  </pic:spPr>
+                </pic:pic>
+              </a:graphicData>
+            </a:graphic>
+          </wp:inline>
+        </w:drawing>
+      </w:r>
+    </w:p>
+    <w:p/>
+    <w:p/>
+    <w:p/>
+    <w:p>
+      <w:pPr>
+        <w:pStyle w:val="Titre3"/>
+      </w:pPr>
+      <w:bookmarkStart w:id="9" w:name="_Toc43365107"/>
+      <w:r>
+        <w:t>Uses case</w:t>
+      </w:r>
+      <w:bookmarkEnd w:id="9"/>
+    </w:p>
+    <w:p/>
+    <w:p>
+      <w:r>
+        <w:rPr>
+          <w:noProof/>
+          <w:lang w:eastAsia="fr-CH"/>
+        </w:rPr>
+        <w:drawing>
+          <wp:inline distT="0" distB="0" distL="0" distR="0" wp14:anchorId="6B818EB6" wp14:editId="07112423">
+            <wp:extent cx="2124051" cy="3795824"/>
+            <wp:effectExtent l="0" t="0" r="0" b="0"/>
+            <wp:docPr id="12" name="Image 12" descr="C:\Users\Jonatan.PERRET\AppData\Local\Microsoft\Windows\INetCache\Content.Word\use case 1.png"/>
+            <wp:cNvGraphicFramePr>
+              <a:graphicFrameLocks xmlns:a="http://schemas.openxmlformats.org/drawingml/2006/main" noChangeAspect="1"/>
+            </wp:cNvGraphicFramePr>
+            <a:graphic xmlns:a="http://schemas.openxmlformats.org/drawingml/2006/main">
+              <a:graphicData uri="http://schemas.openxmlformats.org/drawingml/2006/picture">
+                <pic:pic xmlns:pic="http://schemas.openxmlformats.org/drawingml/2006/picture">
+                  <pic:nvPicPr>
+                    <pic:cNvPr id="0" name="Picture 17" descr="C:\Users\Jonatan.PERRET\AppData\Local\Microsoft\Windows\INetCache\Content.Word\use case 1.png"/>
+                    <pic:cNvPicPr>
+                      <a:picLocks noChangeAspect="1" noChangeArrowheads="1"/>
+                    </pic:cNvPicPr>
+                  </pic:nvPicPr>
+                  <pic:blipFill>
+                    <a:blip r:embed="rId21">
+                      <a:extLst>
+                        <a:ext uri="{28A0092B-C50C-407E-A947-70E740481C1C}">
+                          <a14:useLocalDpi xmlns:a14="http://schemas.microsoft.com/office/drawing/2010/main" val="0"/>
+                        </a:ext>
+                      </a:extLst>
+                    </a:blip>
+                    <a:srcRect l="7126" t="41663" r="36259"/>
+                    <a:stretch>
+                      <a:fillRect/>
+                    </a:stretch>
+                  </pic:blipFill>
+                  <pic:spPr bwMode="auto">
+                    <a:xfrm>
+                      <a:off x="0" y="0"/>
+                      <a:ext cx="2136427" cy="3817940"/>
+                    </a:xfrm>
+                    <a:prstGeom prst="rect">
+                      <a:avLst/>
+                    </a:prstGeom>
+                    <a:noFill/>
+                    <a:ln>
+                      <a:noFill/>
+                    </a:ln>
+                  </pic:spPr>
+                </pic:pic>
+              </a:graphicData>
+            </a:graphic>
+          </wp:inline>
+        </w:drawing>
+      </w:r>
+    </w:p>
+    <w:p/>
+    <w:p>
+      <w:pPr>
+        <w:pStyle w:val="Titre3"/>
+      </w:pPr>
+      <w:bookmarkStart w:id="10" w:name="_Toc43365108"/>
+      <w:r>
+        <w:lastRenderedPageBreak/>
+        <w:t>Scénarios</w:t>
+      </w:r>
+      <w:bookmarkEnd w:id="10"/>
+    </w:p>
+    <w:p/>
+    <w:p/>
+    <w:p>
+      <w:pPr>
+        <w:pBdr>
+          <w:top w:val="single" w:sz="4" w:space="1" w:color="auto"/>
+          <w:left w:val="single" w:sz="4" w:space="4" w:color="auto"/>
+          <w:bottom w:val="single" w:sz="4" w:space="1" w:color="auto"/>
+          <w:right w:val="single" w:sz="4" w:space="4" w:color="auto"/>
+        </w:pBdr>
+      </w:pPr>
+      <w:r>
+        <w:rPr>
+          <w:noProof/>
+          <w:lang w:eastAsia="fr-CH"/>
+        </w:rPr>
+        <w:drawing>
+          <wp:inline distT="0" distB="0" distL="0" distR="0" wp14:anchorId="49950851" wp14:editId="30C4DBE7">
+            <wp:extent cx="5759450" cy="1876425"/>
+            <wp:effectExtent l="0" t="0" r="0" b="9525"/>
+            <wp:docPr id="14" name="Image 14"/>
+            <wp:cNvGraphicFramePr>
+              <a:graphicFrameLocks xmlns:a="http://schemas.openxmlformats.org/drawingml/2006/main" noChangeAspect="1"/>
+            </wp:cNvGraphicFramePr>
+            <a:graphic xmlns:a="http://schemas.openxmlformats.org/drawingml/2006/main">
+              <a:graphicData uri="http://schemas.openxmlformats.org/drawingml/2006/picture">
+                <pic:pic xmlns:pic="http://schemas.openxmlformats.org/drawingml/2006/picture">
+                  <pic:nvPicPr>
+                    <pic:cNvPr id="14" name="scénario2.PNG"/>
+                    <pic:cNvPicPr/>
+                  </pic:nvPicPr>
+                  <pic:blipFill>
+                    <a:blip r:embed="rId22">
+                      <a:extLst>
+                        <a:ext uri="{28A0092B-C50C-407E-A947-70E740481C1C}">
+                          <a14:useLocalDpi xmlns:a14="http://schemas.microsoft.com/office/drawing/2010/main" val="0"/>
+                        </a:ext>
+                      </a:extLst>
+                    </a:blip>
+                    <a:stretch>
+                      <a:fillRect/>
+                    </a:stretch>
+                  </pic:blipFill>
+                  <pic:spPr>
+                    <a:xfrm>
+                      <a:off x="0" y="0"/>
+                      <a:ext cx="5759450" cy="1876425"/>
+                    </a:xfrm>
+                    <a:prstGeom prst="rect">
+                      <a:avLst/>
+                    </a:prstGeom>
+                  </pic:spPr>
+                </pic:pic>
+              </a:graphicData>
+            </a:graphic>
+          </wp:inline>
+        </w:drawing>
+      </w:r>
+      <w:r>
+        <w:rPr>
+          <w:noProof/>
+          <w:lang w:eastAsia="fr-CH"/>
+        </w:rPr>
+        <w:drawing>
+          <wp:inline distT="0" distB="0" distL="0" distR="0" wp14:anchorId="1D587311" wp14:editId="23B98D76">
+            <wp:extent cx="5771072" cy="2674927"/>
+            <wp:effectExtent l="0" t="0" r="1270" b="0"/>
+            <wp:docPr id="13" name="Image 13"/>
+            <wp:cNvGraphicFramePr>
+              <a:graphicFrameLocks xmlns:a="http://schemas.openxmlformats.org/drawingml/2006/main" noChangeAspect="1"/>
+            </wp:cNvGraphicFramePr>
+            <a:graphic xmlns:a="http://schemas.openxmlformats.org/drawingml/2006/main">
+              <a:graphicData uri="http://schemas.openxmlformats.org/drawingml/2006/picture">
+                <pic:pic xmlns:pic="http://schemas.openxmlformats.org/drawingml/2006/picture">
+                  <pic:nvPicPr>
+                    <pic:cNvPr id="13" name="scénario1.PNG"/>
+                    <pic:cNvPicPr/>
+                  </pic:nvPicPr>
+                  <pic:blipFill>
+                    <a:blip r:embed="rId23" cstate="print">
+                      <a:extLst>
+                        <a:ext uri="{28A0092B-C50C-407E-A947-70E740481C1C}">
+                          <a14:useLocalDpi xmlns:a14="http://schemas.microsoft.com/office/drawing/2010/main" val="0"/>
+                        </a:ext>
+                      </a:extLst>
+                    </a:blip>
+                    <a:stretch>
+                      <a:fillRect/>
+                    </a:stretch>
+                  </pic:blipFill>
+                  <pic:spPr>
+                    <a:xfrm>
+                      <a:off x="0" y="0"/>
+                      <a:ext cx="5808703" cy="2692369"/>
+                    </a:xfrm>
+                    <a:prstGeom prst="rect">
+                      <a:avLst/>
+                    </a:prstGeom>
+                  </pic:spPr>
+                </pic:pic>
+              </a:graphicData>
+            </a:graphic>
+          </wp:inline>
+        </w:drawing>
+      </w:r>
+      <w:r>
+        <w:rPr>
+          <w:noProof/>
+          <w:lang w:eastAsia="fr-CH"/>
+        </w:rPr>
+        <w:drawing>
+          <wp:inline distT="0" distB="0" distL="0" distR="0" wp14:anchorId="4A05328F" wp14:editId="5DDC9647">
+            <wp:extent cx="2674189" cy="3186783"/>
+            <wp:effectExtent l="0" t="0" r="0" b="0"/>
+            <wp:docPr id="15" name="Image 15"/>
+            <wp:cNvGraphicFramePr>
+              <a:graphicFrameLocks xmlns:a="http://schemas.openxmlformats.org/drawingml/2006/main" noChangeAspect="1"/>
+            </wp:cNvGraphicFramePr>
+            <a:graphic xmlns:a="http://schemas.openxmlformats.org/drawingml/2006/main">
+              <a:graphicData uri="http://schemas.openxmlformats.org/drawingml/2006/picture">
+                <pic:pic xmlns:pic="http://schemas.openxmlformats.org/drawingml/2006/picture">
+                  <pic:nvPicPr>
+                    <pic:cNvPr id="15" name="scénario3.PNG"/>
+                    <pic:cNvPicPr/>
+                  </pic:nvPicPr>
+                  <pic:blipFill>
+                    <a:blip r:embed="rId24">
+                      <a:extLst>
+                        <a:ext uri="{28A0092B-C50C-407E-A947-70E740481C1C}">
+                          <a14:useLocalDpi xmlns:a14="http://schemas.microsoft.com/office/drawing/2010/main" val="0"/>
+                        </a:ext>
+                      </a:extLst>
+                    </a:blip>
+                    <a:stretch>
+                      <a:fillRect/>
+                    </a:stretch>
+                  </pic:blipFill>
+                  <pic:spPr>
+                    <a:xfrm>
+                      <a:off x="0" y="0"/>
+                      <a:ext cx="2701716" cy="3219587"/>
+                    </a:xfrm>
+                    <a:prstGeom prst="rect">
+                      <a:avLst/>
+                    </a:prstGeom>
+                  </pic:spPr>
+                </pic:pic>
+              </a:graphicData>
+            </a:graphic>
+          </wp:inline>
+        </w:drawing>
+      </w:r>
+    </w:p>
+    <w:p/>
+    <w:p>
+      <w:pPr>
+        <w:pStyle w:val="Titre2"/>
+        <w:rPr>
+          <w:i w:val="0"/>
+          <w:iCs/>
+        </w:rPr>
+      </w:pPr>
+      <w:bookmarkStart w:id="11" w:name="_Toc71691012"/>
+      <w:bookmarkStart w:id="12" w:name="_Toc43365109"/>
+      <w:r>
+        <w:rPr>
+          <w:i w:val="0"/>
+          <w:iCs/>
+        </w:rPr>
+        <w:lastRenderedPageBreak/>
+        <w:t>Stratégie de test</w:t>
+      </w:r>
+      <w:bookmarkEnd w:id="11"/>
+      <w:bookmarkEnd w:id="12"/>
+    </w:p>
+    <w:p/>
+    <w:p>
+      <w:r>
+        <w:t xml:space="preserve">Pour le développement </w:t>
+      </w:r>
+      <w:r>
+        <w:t xml:space="preserve">de mon application, cette application est un exécutable </w:t>
+      </w:r>
+      <w:r>
+        <w:t xml:space="preserve">cmd en langage C, </w:t>
+      </w:r>
+      <w:r>
+        <w:t>j’utiliserai CLion2019.2.5</w:t>
+      </w:r>
+      <w:r>
+        <w:t xml:space="preserve"> sur mon ordinateur personnel</w:t>
+      </w:r>
+      <w:r>
+        <w:t xml:space="preserve"> ainsi que celui du CPNV</w:t>
+      </w:r>
+      <w:r>
+        <w:t xml:space="preserve">, je ne ferai que des tests des fonctionnalités </w:t>
+      </w:r>
+      <w:r>
+        <w:t>demandée dans le cahier des charges.</w:t>
+      </w:r>
+    </w:p>
+    <w:p/>
+    <w:p/>
+    <w:p>
+      <w:r>
+        <w:t xml:space="preserve">Je préparai </w:t>
+      </w:r>
+    </w:p>
+    <w:p>
+      <w:pPr>
+        <w:pStyle w:val="Paragraphedeliste"/>
+        <w:numPr>
+          <w:ilvl w:val="0"/>
+          <w:numId w:val="14"/>
+        </w:numPr>
+      </w:pPr>
+      <w:r>
+        <w:t>Mon application</w:t>
+      </w:r>
+      <w:r>
+        <w:t xml:space="preserve"> en C</w:t>
+      </w:r>
+    </w:p>
+    <w:p>
+      <w:pPr>
+        <w:pStyle w:val="Paragraphedeliste"/>
+        <w:numPr>
+          <w:ilvl w:val="0"/>
+          <w:numId w:val="14"/>
+        </w:numPr>
+      </w:pPr>
+      <w:r>
+        <w:t>Ce document afin d’y faire apparaitre les résultats</w:t>
+      </w:r>
+    </w:p>
+    <w:p>
+      <w:pPr>
+        <w:pStyle w:val="Paragraphedeliste"/>
+      </w:pPr>
+    </w:p>
+    <w:p>
+      <w:pPr>
+        <w:pStyle w:val="Paragraphedeliste"/>
+      </w:pPr>
+    </w:p>
+    <w:p>
+      <w:r>
+        <w:t xml:space="preserve">Je ferai ensuite découvrir mon application à mes proches </w:t>
+      </w:r>
+      <w:r>
+        <w:t>pour qu’ils me disent ce qu’ils en pensent, puis je ferai des tests de mes différentes fonctionnalités</w:t>
+      </w:r>
+      <w:r>
+        <w:t xml:space="preserve">. </w:t>
+      </w:r>
+      <w:r>
+        <w:t>Tous les tests</w:t>
+      </w:r>
+      <w:r>
+        <w:t xml:space="preserve"> seront </w:t>
+      </w:r>
+      <w:r>
+        <w:t>faits</w:t>
+      </w:r>
+      <w:r>
+        <w:t xml:space="preserve"> avec le logiciel CMD intégrés à Windows.</w:t>
+      </w:r>
+    </w:p>
+    <w:p/>
+    <w:p>
+      <w:pPr>
+        <w:rPr>
+          <w:b/>
+        </w:rPr>
+      </w:pPr>
+      <w:r>
+        <w:br w:type="page"/>
+      </w:r>
     </w:p>
     <w:p>
       <w:pPr>
@@ -2250,147 +3686,6 @@
           <w:ilvl w:val="0"/>
           <w:numId w:val="0"/>
         </w:numPr>
-        <w:ind w:left="720"/>
-        <w:rPr>
-          <w:rFonts w:ascii="Arial" w:hAnsi="Arial"/>
-          <w:sz w:val="24"/>
-          <w:szCs w:val="14"/>
-          <w:lang w:eastAsia="fr-FR"/>
-        </w:rPr>
-      </w:pPr>
-    </w:p>
-    <w:p>
-      <w:pPr>
-        <w:pStyle w:val="Titre2"/>
-        <w:rPr>
-          <w:i w:val="0"/>
-          <w:iCs/>
-        </w:rPr>
-      </w:pPr>
-      <w:bookmarkStart w:id="7" w:name="_Toc71691012"/>
-      <w:bookmarkStart w:id="8" w:name="_Toc37232048"/>
-      <w:r>
-        <w:rPr>
-          <w:i w:val="0"/>
-          <w:iCs/>
-        </w:rPr>
-        <w:t>Stratégie de test</w:t>
-      </w:r>
-      <w:bookmarkEnd w:id="7"/>
-      <w:bookmarkEnd w:id="8"/>
-    </w:p>
-    <w:p/>
-    <w:p>
-      <w:r>
-        <w:t xml:space="preserve">Pour le développement </w:t>
-      </w:r>
-      <w:r>
-        <w:t xml:space="preserve">de mon application, cette application est un exécutable </w:t>
-      </w:r>
-      <w:r>
-        <w:t xml:space="preserve">cmd en langage C, </w:t>
-      </w:r>
-      <w:r>
-        <w:t>j’utiliserai CLion2019.2.5</w:t>
-      </w:r>
-      <w:r>
-        <w:t xml:space="preserve"> sur mon ordinateur personnel</w:t>
-      </w:r>
-      <w:r>
-        <w:t xml:space="preserve"> ainsi que celui du CPNV</w:t>
-      </w:r>
-      <w:r>
-        <w:t xml:space="preserve">, je ne ferai que des tests des fonctionnalités </w:t>
-      </w:r>
-      <w:r>
-        <w:t>demandée dans le cahier des charges.</w:t>
-      </w:r>
-    </w:p>
-    <w:p/>
-    <w:p/>
-    <w:p>
-      <w:r>
-        <w:t xml:space="preserve">Je préparai </w:t>
-      </w:r>
-    </w:p>
-    <w:p>
-      <w:pPr>
-        <w:pStyle w:val="Paragraphedeliste"/>
-        <w:numPr>
-          <w:ilvl w:val="0"/>
-          <w:numId w:val="14"/>
-        </w:numPr>
-      </w:pPr>
-      <w:r>
-        <w:t>Mon application</w:t>
-      </w:r>
-      <w:r>
-        <w:t xml:space="preserve"> en C</w:t>
-      </w:r>
-    </w:p>
-    <w:p>
-      <w:pPr>
-        <w:pStyle w:val="Paragraphedeliste"/>
-        <w:numPr>
-          <w:ilvl w:val="0"/>
-          <w:numId w:val="14"/>
-        </w:numPr>
-      </w:pPr>
-      <w:r>
-        <w:t>Ce document afin d’y faire apparaitre les résultats</w:t>
-      </w:r>
-    </w:p>
-    <w:p>
-      <w:pPr>
-        <w:pStyle w:val="Paragraphedeliste"/>
-      </w:pPr>
-    </w:p>
-    <w:p>
-      <w:pPr>
-        <w:pStyle w:val="Paragraphedeliste"/>
-      </w:pPr>
-    </w:p>
-    <w:p>
-      <w:r>
-        <w:t xml:space="preserve">Je ferai ensuite découvrir mon application à mes proches </w:t>
-      </w:r>
-      <w:r>
-        <w:t>pour qu’ils me disent ce qu’ils en pensent, puis je ferai des tests de mes différentes fonctionnalités</w:t>
-      </w:r>
-      <w:r>
-        <w:t xml:space="preserve">. </w:t>
-      </w:r>
-      <w:r>
-        <w:t>Tous les tests</w:t>
-      </w:r>
-      <w:r>
-        <w:t xml:space="preserve"> seront </w:t>
-      </w:r>
-      <w:r>
-        <w:t>faits</w:t>
-      </w:r>
-      <w:r>
-        <w:t xml:space="preserve"> avec le logiciel CMD intégrés à Windows.</w:t>
-      </w:r>
-    </w:p>
-    <w:p/>
-    <w:p>
-      <w:pPr>
-        <w:rPr>
-          <w:b/>
-        </w:rPr>
-      </w:pPr>
-      <w:r>
-        <w:br w:type="page"/>
-      </w:r>
-    </w:p>
-    <w:p>
-      <w:pPr>
-        <w:pStyle w:val="Retraitnormal1"/>
-        <w:numPr>
-          <w:ilvl w:val="0"/>
-          <w:numId w:val="0"/>
-        </w:numPr>
         <w:rPr>
           <w:rFonts w:ascii="Arial" w:hAnsi="Arial" w:cs="Arial"/>
           <w:iCs/>
@@ -2406,7 +3701,7 @@
           <w:iCs/>
         </w:rPr>
       </w:pPr>
-      <w:bookmarkStart w:id="9" w:name="_Toc37232049"/>
+      <w:bookmarkStart w:id="13" w:name="_Toc43365110"/>
       <w:r>
         <w:rPr>
           <w:i w:val="0"/>
@@ -2414,7 +3709,7 @@
         </w:rPr>
         <w:t>Planification</w:t>
       </w:r>
-      <w:bookmarkEnd w:id="9"/>
+      <w:bookmarkEnd w:id="13"/>
     </w:p>
     <w:p/>
     <w:p>
@@ -2468,8 +3763,8 @@
           <w:szCs w:val="14"/>
         </w:rPr>
       </w:pPr>
-      <w:bookmarkStart w:id="10" w:name="_Toc25553314"/>
-      <w:bookmarkStart w:id="11" w:name="_Toc71691019"/>
+      <w:bookmarkStart w:id="14" w:name="_Toc25553314"/>
+      <w:bookmarkStart w:id="15" w:name="_Toc71691019"/>
     </w:p>
     <w:p>
       <w:pPr>
@@ -2478,13 +3773,13 @@
           <w:szCs w:val="14"/>
         </w:rPr>
       </w:pPr>
-      <w:bookmarkStart w:id="12" w:name="_Toc37232050"/>
+      <w:bookmarkStart w:id="16" w:name="_Toc43365111"/>
       <w:r>
         <w:t>Dossier de conception</w:t>
       </w:r>
-      <w:bookmarkEnd w:id="10"/>
-      <w:bookmarkEnd w:id="11"/>
-      <w:bookmarkEnd w:id="12"/>
+      <w:bookmarkEnd w:id="14"/>
+      <w:bookmarkEnd w:id="15"/>
+      <w:bookmarkEnd w:id="16"/>
     </w:p>
     <w:p>
       <w:pPr>
@@ -2789,7 +4084,7 @@
           <w:u w:val="single"/>
         </w:rPr>
       </w:pPr>
-      <w:bookmarkStart w:id="13" w:name="_Toc71703259"/>
+      <w:bookmarkStart w:id="17" w:name="_Toc71703259"/>
       <w:r>
         <w:br w:type="page"/>
       </w:r>
@@ -2801,16 +4096,16 @@
           <w:tab w:val="num" w:pos="360"/>
         </w:tabs>
       </w:pPr>
-      <w:bookmarkStart w:id="14" w:name="_Toc37232051"/>
+      <w:bookmarkStart w:id="18" w:name="_Toc43365112"/>
       <w:r>
         <w:lastRenderedPageBreak/>
         <w:t>R</w:t>
       </w:r>
-      <w:bookmarkEnd w:id="13"/>
+      <w:bookmarkEnd w:id="17"/>
       <w:r>
         <w:t>éalisation</w:t>
       </w:r>
-      <w:bookmarkEnd w:id="14"/>
+      <w:bookmarkEnd w:id="18"/>
     </w:p>
     <w:p>
       <w:pPr>
@@ -2820,9 +4115,9 @@
           <w:iCs/>
         </w:rPr>
       </w:pPr>
-      <w:bookmarkStart w:id="15" w:name="_Toc25553317"/>
-      <w:bookmarkStart w:id="16" w:name="_Toc71691022"/>
-      <w:bookmarkStart w:id="17" w:name="_Toc37232052"/>
+      <w:bookmarkStart w:id="19" w:name="_Toc25553317"/>
+      <w:bookmarkStart w:id="20" w:name="_Toc71691022"/>
+      <w:bookmarkStart w:id="21" w:name="_Toc43365113"/>
       <w:r>
         <w:rPr>
           <w:i w:val="0"/>
@@ -2830,12 +4125,12 @@
         </w:rPr>
         <w:t>Dossier de réalisation</w:t>
       </w:r>
-      <w:bookmarkStart w:id="18" w:name="_Toc25553318"/>
-      <w:bookmarkEnd w:id="15"/>
-      <w:bookmarkEnd w:id="16"/>
-      <w:bookmarkEnd w:id="17"/>
-    </w:p>
-    <w:bookmarkEnd w:id="18"/>
+      <w:bookmarkStart w:id="22" w:name="_Toc25553318"/>
+      <w:bookmarkEnd w:id="19"/>
+      <w:bookmarkEnd w:id="20"/>
+      <w:bookmarkEnd w:id="21"/>
+    </w:p>
+    <w:bookmarkEnd w:id="22"/>
     <w:p>
       <w:pPr>
         <w:ind w:firstLine="360"/>
@@ -2847,6 +4142,16 @@
     </w:p>
     <w:p>
       <w:pPr>
+        <w:pStyle w:val="Titre3"/>
+      </w:pPr>
+      <w:bookmarkStart w:id="23" w:name="_Toc43365114"/>
+      <w:r>
+        <w:t>Local</w:t>
+      </w:r>
+      <w:bookmarkEnd w:id="23"/>
+    </w:p>
+    <w:p>
+      <w:pPr>
         <w:ind w:firstLine="360"/>
       </w:pPr>
       <w:r>
@@ -2884,7 +4189,14 @@
           <w:b/>
           <w:bCs/>
         </w:rPr>
-        <w:t>Fichiers :</w:t>
+        <w:t>Arborescence</w:t>
+      </w:r>
+      <w:r>
+        <w:rPr>
+          <w:b/>
+          <w:bCs/>
+        </w:rPr>
+        <w:t> :</w:t>
       </w:r>
     </w:p>
     <w:p>
@@ -3011,6 +4323,18 @@
       <w:pPr>
         <w:pStyle w:val="Paragraphedeliste"/>
         <w:numPr>
+          <w:ilvl w:val="1"/>
+          <w:numId w:val="18"/>
+        </w:numPr>
+      </w:pPr>
+      <w:r>
+        <w:t>Dossier de projet</w:t>
+      </w:r>
+    </w:p>
+    <w:p>
+      <w:pPr>
+        <w:pStyle w:val="Paragraphedeliste"/>
+        <w:numPr>
           <w:ilvl w:val="0"/>
           <w:numId w:val="18"/>
         </w:numPr>
@@ -3131,18 +4455,247 @@
     </w:p>
     <w:p>
       <w:pPr>
-        <w:rPr>
-          <w:b/>
+        <w:pStyle w:val="Titre3"/>
+        <w:rPr>
+          <w:u w:val="single"/>
+        </w:rPr>
+      </w:pPr>
+      <w:bookmarkStart w:id="24" w:name="_Toc25553321"/>
+      <w:bookmarkStart w:id="25" w:name="_Toc71691025"/>
+      <w:bookmarkStart w:id="26" w:name="_Toc43365115"/>
+      <w:r>
+        <w:t>Distant</w:t>
+      </w:r>
+      <w:bookmarkEnd w:id="26"/>
+    </w:p>
+    <w:p>
+      <w:pPr>
+        <w:pStyle w:val="Titre3"/>
+        <w:numPr>
+          <w:ilvl w:val="0"/>
+          <w:numId w:val="0"/>
+        </w:numPr>
+        <w:ind w:left="720"/>
+        <w:rPr>
+          <w:b w:val="0"/>
+        </w:rPr>
+      </w:pPr>
+    </w:p>
+    <w:p>
+      <w:pPr>
+        <w:pStyle w:val="Titre3"/>
+        <w:numPr>
+          <w:ilvl w:val="0"/>
+          <w:numId w:val="0"/>
+        </w:numPr>
+        <w:ind w:left="720"/>
+      </w:pPr>
+      <w:bookmarkStart w:id="27" w:name="_Toc43365116"/>
+      <w:r>
+        <w:rPr>
+          <w:b w:val="0"/>
+        </w:rPr>
+        <w:t xml:space="preserve">URL : </w:t>
+      </w:r>
+      <w:hyperlink r:id="rId25" w:history="1">
+        <w:r>
+          <w:rPr>
+            <w:rStyle w:val="Lienhypertexte"/>
+          </w:rPr>
+          <w:t>https://github.com/JonatanPERRET/Bataille.Navale</w:t>
+        </w:r>
+        <w:bookmarkEnd w:id="27"/>
+      </w:hyperlink>
+    </w:p>
+    <w:p>
+      <w:pPr>
+        <w:pStyle w:val="Titre3"/>
+        <w:numPr>
+          <w:ilvl w:val="0"/>
+          <w:numId w:val="0"/>
+        </w:numPr>
+        <w:ind w:left="720"/>
+      </w:pPr>
+    </w:p>
+    <w:p>
+      <w:pPr>
+        <w:pStyle w:val="Titre3"/>
+        <w:numPr>
+          <w:ilvl w:val="0"/>
+          <w:numId w:val="30"/>
+        </w:numPr>
+        <w:rPr>
+          <w:b w:val="0"/>
+        </w:rPr>
+      </w:pPr>
+      <w:bookmarkStart w:id="28" w:name="_Toc43365117"/>
+      <w:r>
+        <w:rPr>
+          <w:b w:val="0"/>
+        </w:rPr>
+        <w:t>Main.c</w:t>
+      </w:r>
+      <w:bookmarkEnd w:id="28"/>
+    </w:p>
+    <w:p>
+      <w:pPr>
+        <w:pStyle w:val="Paragraphedeliste"/>
+        <w:numPr>
+          <w:ilvl w:val="0"/>
+          <w:numId w:val="30"/>
+        </w:numPr>
+      </w:pPr>
+      <w:r>
+        <w:t>README.md</w:t>
+      </w:r>
+    </w:p>
+    <w:p>
+      <w:pPr>
+        <w:pStyle w:val="Paragraphedeliste"/>
+        <w:numPr>
+          <w:ilvl w:val="0"/>
+          <w:numId w:val="30"/>
+        </w:numPr>
+      </w:pPr>
+      <w:r>
+        <w:t>CMakelists.txt</w:t>
+      </w:r>
+    </w:p>
+    <w:p>
+      <w:pPr>
+        <w:pStyle w:val="Paragraphedeliste"/>
+        <w:numPr>
+          <w:ilvl w:val="0"/>
+          <w:numId w:val="30"/>
+        </w:numPr>
+      </w:pPr>
+      <w:r>
+        <w:t>.gitignore</w:t>
+      </w:r>
+    </w:p>
+    <w:p>
+      <w:pPr>
+        <w:pStyle w:val="Paragraphedeliste"/>
+        <w:numPr>
+          <w:ilvl w:val="0"/>
+          <w:numId w:val="30"/>
+        </w:numPr>
+      </w:pPr>
+      <w:r>
+        <w:t>Dossier DOC</w:t>
+      </w:r>
+    </w:p>
+    <w:p>
+      <w:pPr>
+        <w:pStyle w:val="Paragraphedeliste"/>
+        <w:numPr>
+          <w:ilvl w:val="1"/>
+          <w:numId w:val="30"/>
+        </w:numPr>
+      </w:pPr>
+      <w:r>
+        <w:t>Cahier des charges</w:t>
+      </w:r>
+    </w:p>
+    <w:p>
+      <w:pPr>
+        <w:pStyle w:val="Paragraphedeliste"/>
+        <w:numPr>
+          <w:ilvl w:val="1"/>
+          <w:numId w:val="30"/>
+        </w:numPr>
+      </w:pPr>
+      <w:r>
+        <w:t>Journal de travail</w:t>
+      </w:r>
+    </w:p>
+    <w:p>
+      <w:pPr>
+        <w:pStyle w:val="Paragraphedeliste"/>
+        <w:numPr>
+          <w:ilvl w:val="1"/>
+          <w:numId w:val="30"/>
+        </w:numPr>
+      </w:pPr>
+      <w:r>
+        <w:t>Maquette</w:t>
+      </w:r>
+    </w:p>
+    <w:p>
+      <w:pPr>
+        <w:pStyle w:val="Paragraphedeliste"/>
+        <w:numPr>
+          <w:ilvl w:val="1"/>
+          <w:numId w:val="30"/>
+        </w:numPr>
+      </w:pPr>
+      <w:r>
+        <w:t>MCD</w:t>
+      </w:r>
+    </w:p>
+    <w:p>
+      <w:pPr>
+        <w:pStyle w:val="Paragraphedeliste"/>
+        <w:numPr>
+          <w:ilvl w:val="1"/>
+          <w:numId w:val="30"/>
+        </w:numPr>
+      </w:pPr>
+      <w:r>
+        <w:t>Use cases</w:t>
+      </w:r>
+    </w:p>
+    <w:p>
+      <w:pPr>
+        <w:pStyle w:val="Paragraphedeliste"/>
+        <w:numPr>
+          <w:ilvl w:val="1"/>
+          <w:numId w:val="30"/>
+        </w:numPr>
+      </w:pPr>
+      <w:r>
+        <w:t>Scénarios</w:t>
+      </w:r>
+    </w:p>
+    <w:p>
+      <w:pPr>
+        <w:pStyle w:val="Paragraphedeliste"/>
+        <w:numPr>
+          <w:ilvl w:val="1"/>
+          <w:numId w:val="30"/>
+        </w:numPr>
+      </w:pPr>
+      <w:r>
+        <w:t>Dossier de projet</w:t>
+      </w:r>
+    </w:p>
+    <w:p>
+      <w:pPr>
+        <w:ind w:left="2124"/>
+      </w:pPr>
+    </w:p>
+    <w:p>
+      <w:pPr>
+        <w:ind w:left="708"/>
+      </w:pPr>
+    </w:p>
+    <w:p>
+      <w:pPr>
+        <w:pStyle w:val="Titre3"/>
+        <w:numPr>
+          <w:ilvl w:val="0"/>
+          <w:numId w:val="0"/>
+        </w:numPr>
+        <w:ind w:left="720"/>
+        <w:rPr>
           <w:iCs/>
           <w:u w:val="single"/>
         </w:rPr>
       </w:pPr>
-      <w:bookmarkStart w:id="19" w:name="_Toc25553321"/>
-      <w:bookmarkStart w:id="20" w:name="_Toc71691025"/>
-      <w:r>
-        <w:rPr>
-          <w:i/>
+      <w:r>
+        <w:rPr>
           <w:iCs/>
+          <w:u w:val="single"/>
         </w:rPr>
         <w:br w:type="page"/>
       </w:r>
@@ -3155,7 +4708,7 @@
           <w:iCs/>
         </w:rPr>
       </w:pPr>
-      <w:bookmarkStart w:id="21" w:name="_Toc37232053"/>
+      <w:bookmarkStart w:id="29" w:name="_Toc43365118"/>
       <w:r>
         <w:rPr>
           <w:i w:val="0"/>
@@ -3164,7 +4717,7 @@
         <w:lastRenderedPageBreak/>
         <w:t>Description des test</w:t>
       </w:r>
-      <w:bookmarkEnd w:id="19"/>
+      <w:bookmarkEnd w:id="24"/>
       <w:r>
         <w:rPr>
           <w:i w:val="0"/>
@@ -3172,8 +4725,8 @@
         </w:rPr>
         <w:t>s effectués</w:t>
       </w:r>
-      <w:bookmarkEnd w:id="20"/>
-      <w:bookmarkEnd w:id="21"/>
+      <w:bookmarkEnd w:id="25"/>
+      <w:bookmarkEnd w:id="29"/>
     </w:p>
     <w:p>
       <w:pPr>
@@ -3188,11 +4741,11 @@
       <w:pPr>
         <w:pStyle w:val="Titre3"/>
       </w:pPr>
-      <w:bookmarkStart w:id="22" w:name="_Toc37232054"/>
+      <w:bookmarkStart w:id="30" w:name="_Toc43365119"/>
       <w:r>
         <w:t>Résultats</w:t>
       </w:r>
-      <w:bookmarkEnd w:id="22"/>
+      <w:bookmarkEnd w:id="30"/>
     </w:p>
     <w:tbl>
       <w:tblPr>
@@ -3227,8 +4780,8 @@
                 <w:szCs w:val="14"/>
               </w:rPr>
             </w:pPr>
-            <w:bookmarkStart w:id="23" w:name="_Toc25553326"/>
-            <w:bookmarkStart w:id="24" w:name="_Toc71691029"/>
+            <w:bookmarkStart w:id="31" w:name="_Toc25553326"/>
+            <w:bookmarkStart w:id="32" w:name="_Toc71691029"/>
           </w:p>
           <w:p>
             <w:pPr>
@@ -3719,7 +5272,7 @@
           <w:iCs/>
         </w:rPr>
       </w:pPr>
-      <w:bookmarkStart w:id="25" w:name="_Toc37232055"/>
+      <w:bookmarkStart w:id="33" w:name="_Toc43365120"/>
       <w:r>
         <w:rPr>
           <w:i w:val="0"/>
@@ -3727,7 +5280,7 @@
         </w:rPr>
         <w:t>Liste des documents</w:t>
       </w:r>
-      <w:bookmarkEnd w:id="23"/>
+      <w:bookmarkEnd w:id="31"/>
       <w:r>
         <w:rPr>
           <w:i w:val="0"/>
@@ -3735,8 +5288,8 @@
         </w:rPr>
         <w:t xml:space="preserve"> fournis</w:t>
       </w:r>
-      <w:bookmarkEnd w:id="24"/>
-      <w:bookmarkEnd w:id="25"/>
+      <w:bookmarkEnd w:id="32"/>
+      <w:bookmarkEnd w:id="33"/>
     </w:p>
     <w:p>
       <w:pPr>
@@ -3793,21 +5346,19 @@
           <w:iCs/>
         </w:rPr>
       </w:pPr>
-      <w:proofErr w:type="gramStart"/>
       <w:r>
         <w:rPr>
           <w:rFonts w:cs="Arial"/>
           <w:iCs/>
         </w:rPr>
-        <w:t>le</w:t>
-      </w:r>
-      <w:proofErr w:type="gramEnd"/>
+        <w:t>L</w:t>
+      </w:r>
       <w:r>
         <w:rPr>
           <w:rFonts w:cs="Arial"/>
           <w:iCs/>
         </w:rPr>
-        <w:t xml:space="preserve"> </w:t>
+        <w:t xml:space="preserve">e </w:t>
       </w:r>
       <w:r>
         <w:rPr>
@@ -3827,15 +5378,13 @@
           <w:szCs w:val="14"/>
         </w:rPr>
       </w:pPr>
-      <w:proofErr w:type="gramStart"/>
       <w:r>
         <w:rPr>
           <w:rFonts w:cs="Arial"/>
           <w:iCs/>
         </w:rPr>
-        <w:t>le</w:t>
-      </w:r>
-      <w:proofErr w:type="gramEnd"/>
+        <w:t>Le</w:t>
+      </w:r>
       <w:r>
         <w:rPr>
           <w:rFonts w:cs="Arial"/>
@@ -3861,21 +5410,19 @@
           <w:szCs w:val="14"/>
         </w:rPr>
       </w:pPr>
-      <w:proofErr w:type="gramStart"/>
       <w:r>
         <w:rPr>
           <w:rFonts w:cs="Arial"/>
           <w:iCs/>
         </w:rPr>
-        <w:t>le</w:t>
-      </w:r>
-      <w:proofErr w:type="gramEnd"/>
+        <w:t>L</w:t>
+      </w:r>
       <w:r>
         <w:rPr>
           <w:rFonts w:cs="Arial"/>
           <w:iCs/>
         </w:rPr>
-        <w:t xml:space="preserve"> journal de travail (annexe)</w:t>
+        <w:t>e journal de travail (annexe)</w:t>
       </w:r>
     </w:p>
     <w:p>
@@ -3901,8 +5448,8 @@
           <w:u w:val="single"/>
         </w:rPr>
       </w:pPr>
-      <w:bookmarkStart w:id="26" w:name="_Toc25553328"/>
-      <w:bookmarkStart w:id="27" w:name="_Toc71703263"/>
+      <w:bookmarkStart w:id="34" w:name="_Toc25553328"/>
+      <w:bookmarkStart w:id="35" w:name="_Toc71703263"/>
       <w:r>
         <w:br w:type="page"/>
       </w:r>
@@ -3914,17 +5461,17 @@
           <w:tab w:val="num" w:pos="360"/>
         </w:tabs>
       </w:pPr>
-      <w:bookmarkStart w:id="28" w:name="_Toc37232056"/>
+      <w:bookmarkStart w:id="36" w:name="_Toc43365121"/>
       <w:r>
         <w:lastRenderedPageBreak/>
         <w:t>C</w:t>
       </w:r>
-      <w:bookmarkEnd w:id="26"/>
-      <w:bookmarkEnd w:id="27"/>
+      <w:bookmarkEnd w:id="34"/>
+      <w:bookmarkEnd w:id="35"/>
       <w:r>
         <w:t>onclusions</w:t>
       </w:r>
-      <w:bookmarkEnd w:id="28"/>
+      <w:bookmarkEnd w:id="36"/>
     </w:p>
     <w:p>
       <w:pPr>
@@ -4005,7 +5552,10 @@
         <w:t xml:space="preserve"> le fait d</w:t>
       </w:r>
       <w:r>
-        <w:t>e créer, d’ouvrir des fichier, etc…</w:t>
+        <w:t xml:space="preserve">e créer et </w:t>
+      </w:r>
+      <w:r>
+        <w:t>d’ouvrir des fichier, etc…</w:t>
       </w:r>
       <w:r>
         <w:t>, ainsi que la gestion de projet.</w:t>
@@ -4084,10 +5634,13 @@
         <w:t>difficultés particulières</w:t>
       </w:r>
       <w:r>
-        <w:t xml:space="preserve"> à par le fait d’apprendre à créer ou ouvrir des fichiers.</w:t>
-      </w:r>
-      <w:r>
-        <w:t xml:space="preserve"> </w:t>
+        <w:t xml:space="preserve"> à par le fait d’apprendre</w:t>
+      </w:r>
+      <w:r>
+        <w:t xml:space="preserve"> à créer ou ouvrir des fichiers et la crise du Covid-19</w:t>
+      </w:r>
+      <w:r>
+        <w:t>.</w:t>
       </w:r>
     </w:p>
     <w:p>
@@ -4098,16 +5651,16 @@
           <w:i/>
         </w:rPr>
       </w:pPr>
-      <w:bookmarkStart w:id="29" w:name="_Toc71703264"/>
-      <w:bookmarkStart w:id="30" w:name="_Toc37232057"/>
+      <w:bookmarkStart w:id="37" w:name="_Toc71703264"/>
+      <w:bookmarkStart w:id="38" w:name="_Toc43365122"/>
       <w:r>
         <w:t>A</w:t>
       </w:r>
-      <w:bookmarkEnd w:id="29"/>
+      <w:bookmarkEnd w:id="37"/>
       <w:r>
         <w:t>nnexes</w:t>
       </w:r>
-      <w:bookmarkEnd w:id="30"/>
+      <w:bookmarkEnd w:id="38"/>
     </w:p>
     <w:p/>
     <w:p>
@@ -4118,8 +5671,8 @@
           <w:iCs/>
         </w:rPr>
       </w:pPr>
-      <w:bookmarkStart w:id="31" w:name="_Toc71703265"/>
-      <w:bookmarkStart w:id="32" w:name="_Toc37232058"/>
+      <w:bookmarkStart w:id="39" w:name="_Toc71703265"/>
+      <w:bookmarkStart w:id="40" w:name="_Toc43365123"/>
       <w:r>
         <w:rPr>
           <w:i w:val="0"/>
@@ -4127,8 +5680,8 @@
         </w:rPr>
         <w:t>Sources – Bibliographie</w:t>
       </w:r>
-      <w:bookmarkEnd w:id="31"/>
-      <w:bookmarkEnd w:id="32"/>
+      <w:bookmarkEnd w:id="39"/>
+      <w:bookmarkEnd w:id="40"/>
     </w:p>
     <w:p>
       <w:pPr>
@@ -4169,7 +5722,7 @@
           <w:szCs w:val="8"/>
         </w:rPr>
       </w:pPr>
-      <w:hyperlink r:id="rId12" w:history="1">
+      <w:hyperlink r:id="rId26" w:history="1">
         <w:r>
           <w:rPr>
             <w:rStyle w:val="Lienhypertexte"/>
@@ -4193,7 +5746,7 @@
           <w:szCs w:val="8"/>
         </w:rPr>
       </w:pPr>
-      <w:hyperlink r:id="rId13" w:history="1">
+      <w:hyperlink r:id="rId27" w:history="1">
         <w:r>
           <w:rPr>
             <w:rStyle w:val="Lienhypertexte"/>
@@ -4235,13 +5788,8 @@
         </w:rPr>
       </w:pPr>
       <w:r>
-        <w:t xml:space="preserve">Sebastien </w:t>
-      </w:r>
-      <w:proofErr w:type="spellStart"/>
-      <w:r>
-        <w:t>moraz</w:t>
-      </w:r>
-      <w:proofErr w:type="spellEnd"/>
+        <w:t>Sebastien moraz</w:t>
+      </w:r>
     </w:p>
     <w:p>
       <w:pPr>
@@ -4256,19 +5804,9 @@
           <w:szCs w:val="8"/>
         </w:rPr>
       </w:pPr>
-      <w:proofErr w:type="spellStart"/>
-      <w:r>
-        <w:t>Kennan</w:t>
-      </w:r>
-      <w:proofErr w:type="spellEnd"/>
-      <w:r>
-        <w:t xml:space="preserve"> </w:t>
-      </w:r>
-      <w:proofErr w:type="spellStart"/>
-      <w:r>
-        <w:t>Augsburger</w:t>
-      </w:r>
-      <w:proofErr w:type="spellEnd"/>
+      <w:r>
+        <w:t>Kennan Augsburger</w:t>
+      </w:r>
     </w:p>
     <w:p>
       <w:pPr>
@@ -4286,217 +5824,33 @@
       <w:r>
         <w:t>Mickael Juillet</w:t>
       </w:r>
-    </w:p>
-    <w:p>
-      <w:pPr>
-        <w:ind w:left="426"/>
+      <w:bookmarkStart w:id="41" w:name="_Toc25553331"/>
+    </w:p>
+    <w:p>
+      <w:pPr>
+        <w:pStyle w:val="Paragraphedeliste"/>
+        <w:numPr>
+          <w:ilvl w:val="1"/>
+          <w:numId w:val="29"/>
+        </w:numPr>
+        <w:rPr>
+          <w:iCs/>
+          <w:sz w:val="12"/>
+          <w:szCs w:val="8"/>
+        </w:rPr>
+      </w:pPr>
+      <w:r>
+        <w:t>Eliott Jacquier</w:t>
+      </w:r>
+    </w:p>
+    <w:bookmarkEnd w:id="41"/>
+    <w:p>
+      <w:pPr>
         <w:rPr>
           <w:i/>
         </w:rPr>
       </w:pPr>
     </w:p>
-    <w:p>
-      <w:pPr>
-        <w:ind w:left="426"/>
-        <w:rPr>
-          <w:i/>
-        </w:rPr>
-      </w:pPr>
-      <w:r>
-        <w:rPr>
-          <w:i/>
-        </w:rPr>
-        <w:t>Liste des livres utilisé</w:t>
-      </w:r>
-      <w:r>
-        <w:rPr>
-          <w:i/>
-        </w:rPr>
-        <w:t>s</w:t>
-      </w:r>
-      <w:r>
-        <w:rPr>
-          <w:i/>
-        </w:rPr>
-        <w:t xml:space="preserve"> (Titre, auteur, date), des sites Internet (URL) consultés, des articles (Revue, date, titre, </w:t>
-      </w:r>
-      <w:proofErr w:type="gramStart"/>
-      <w:r>
-        <w:rPr>
-          <w:i/>
-        </w:rPr>
-        <w:t>auteur)…</w:t>
-      </w:r>
-      <w:proofErr w:type="gramEnd"/>
-      <w:r>
-        <w:rPr>
-          <w:i/>
-        </w:rPr>
-        <w:t xml:space="preserve"> Et de toutes les aides externes (noms)  </w:t>
-      </w:r>
-    </w:p>
-    <w:p>
-      <w:pPr>
-        <w:pStyle w:val="Retraitnormal1"/>
-        <w:numPr>
-          <w:ilvl w:val="0"/>
-          <w:numId w:val="0"/>
-        </w:numPr>
-        <w:ind w:left="360"/>
-        <w:rPr>
-          <w:rFonts w:ascii="Arial" w:hAnsi="Arial" w:cs="Arial"/>
-          <w:b/>
-          <w:i/>
-          <w:sz w:val="24"/>
-        </w:rPr>
-      </w:pPr>
-      <w:r>
-        <w:rPr>
-          <w:rFonts w:ascii="Arial" w:hAnsi="Arial" w:cs="Arial"/>
-          <w:b/>
-          <w:i/>
-          <w:sz w:val="24"/>
-        </w:rPr>
-        <w:t>C’est ici que vous renseignez les sources notées dans votre journal de travail</w:t>
-      </w:r>
-    </w:p>
-    <w:p>
-      <w:pPr>
-        <w:ind w:left="426"/>
-        <w:rPr>
-          <w:i/>
-        </w:rPr>
-      </w:pPr>
-      <w:r>
-        <w:rPr>
-          <w:i/>
-        </w:rPr>
-        <w:t xml:space="preserve"> </w:t>
-      </w:r>
-    </w:p>
-    <w:p>
-      <w:pPr>
-        <w:pStyle w:val="Titre2"/>
-        <w:rPr>
-          <w:i w:val="0"/>
-          <w:iCs/>
-        </w:rPr>
-      </w:pPr>
-      <w:bookmarkStart w:id="33" w:name="_Toc25553330"/>
-      <w:bookmarkStart w:id="34" w:name="_Toc71703266"/>
-      <w:bookmarkStart w:id="35" w:name="_Toc37232059"/>
-      <w:r>
-        <w:rPr>
-          <w:i w:val="0"/>
-          <w:iCs/>
-        </w:rPr>
-        <w:t xml:space="preserve">Journal de </w:t>
-      </w:r>
-      <w:bookmarkEnd w:id="33"/>
-      <w:bookmarkEnd w:id="34"/>
-      <w:r>
-        <w:rPr>
-          <w:i w:val="0"/>
-          <w:iCs/>
-        </w:rPr>
-        <w:t>travail</w:t>
-      </w:r>
-      <w:bookmarkEnd w:id="35"/>
-    </w:p>
-    <w:p>
-      <w:pPr>
-        <w:pStyle w:val="Titre2"/>
-        <w:numPr>
-          <w:ilvl w:val="0"/>
-          <w:numId w:val="0"/>
-        </w:numPr>
-        <w:tabs>
-          <w:tab w:val="left" w:pos="3047"/>
-        </w:tabs>
-        <w:rPr>
-          <w:rFonts w:ascii="Times New Roman" w:hAnsi="Times New Roman"/>
-          <w:b w:val="0"/>
-          <w:bCs/>
-          <w:i w:val="0"/>
-          <w:iCs/>
-        </w:rPr>
-      </w:pPr>
-      <w:bookmarkStart w:id="36" w:name="_Toc25553331"/>
-      <w:r>
-        <w:rPr>
-          <w:rFonts w:ascii="Times New Roman" w:hAnsi="Times New Roman"/>
-          <w:b w:val="0"/>
-          <w:bCs/>
-          <w:i w:val="0"/>
-          <w:iCs/>
-          <w:noProof/>
-          <w:lang w:eastAsia="fr-CH"/>
-        </w:rPr>
-        <w:drawing>
-          <wp:anchor distT="0" distB="0" distL="114300" distR="114300" simplePos="0" relativeHeight="251658240" behindDoc="0" locked="0" layoutInCell="1" allowOverlap="1" wp14:anchorId="454F3AC2" wp14:editId="0E9D0411">
-            <wp:simplePos x="0" y="0"/>
-            <wp:positionH relativeFrom="margin">
-              <wp:posOffset>5344</wp:posOffset>
-            </wp:positionH>
-            <wp:positionV relativeFrom="paragraph">
-              <wp:posOffset>11681</wp:posOffset>
-            </wp:positionV>
-            <wp:extent cx="5719313" cy="2254305"/>
-            <wp:effectExtent l="0" t="0" r="0" b="0"/>
-            <wp:wrapNone/>
-            <wp:docPr id="2" name="Image 2" descr="Une image contenant capture d’écran&#10;&#10;Description générée automatiquement"/>
-            <wp:cNvGraphicFramePr>
-              <a:graphicFrameLocks xmlns:a="http://schemas.openxmlformats.org/drawingml/2006/main" noChangeAspect="1"/>
-            </wp:cNvGraphicFramePr>
-            <a:graphic xmlns:a="http://schemas.openxmlformats.org/drawingml/2006/main">
-              <a:graphicData uri="http://schemas.openxmlformats.org/drawingml/2006/picture">
-                <pic:pic xmlns:pic="http://schemas.openxmlformats.org/drawingml/2006/picture">
-                  <pic:nvPicPr>
-                    <pic:cNvPr id="2" name="Capture.PNG"/>
-                    <pic:cNvPicPr/>
-                  </pic:nvPicPr>
-                  <pic:blipFill>
-                    <a:blip r:embed="rId14" cstate="print">
-                      <a:extLst>
-                        <a:ext uri="{28A0092B-C50C-407E-A947-70E740481C1C}">
-                          <a14:useLocalDpi xmlns:a14="http://schemas.microsoft.com/office/drawing/2010/main" val="0"/>
-                        </a:ext>
-                      </a:extLst>
-                    </a:blip>
-                    <a:stretch>
-                      <a:fillRect/>
-                    </a:stretch>
-                  </pic:blipFill>
-                  <pic:spPr>
-                    <a:xfrm>
-                      <a:off x="0" y="0"/>
-                      <a:ext cx="5787902" cy="2281340"/>
-                    </a:xfrm>
-                    <a:prstGeom prst="rect">
-                      <a:avLst/>
-                    </a:prstGeom>
-                  </pic:spPr>
-                </pic:pic>
-              </a:graphicData>
-            </a:graphic>
-            <wp14:sizeRelH relativeFrom="page">
-              <wp14:pctWidth>0</wp14:pctWidth>
-            </wp14:sizeRelH>
-            <wp14:sizeRelV relativeFrom="page">
-              <wp14:pctHeight>0</wp14:pctHeight>
-            </wp14:sizeRelV>
-          </wp:anchor>
-        </w:drawing>
-      </w:r>
-    </w:p>
-    <w:bookmarkEnd w:id="36"/>
-    <w:p>
-      <w:pPr>
-        <w:rPr>
-          <w:i/>
-        </w:rPr>
-      </w:pPr>
-    </w:p>
     <w:p/>
     <w:p>
       <w:pPr>
@@ -4506,8 +5860,8 @@
       </w:pPr>
     </w:p>
     <w:sectPr>
-      <w:headerReference w:type="default" r:id="rId15"/>
-      <w:footerReference w:type="default" r:id="rId16"/>
+      <w:headerReference w:type="default" r:id="rId28"/>
+      <w:footerReference w:type="default" r:id="rId29"/>
       <w:pgSz w:w="11906" w:h="16838" w:code="9"/>
       <w:pgMar w:top="1418" w:right="1418" w:bottom="1418" w:left="1418" w:header="720" w:footer="720" w:gutter="0"/>
       <w:cols w:space="720"/>
@@ -4544,6 +5898,10 @@
       <w:pBdr>
         <w:top w:val="single" w:sz="4" w:space="1" w:color="auto"/>
       </w:pBdr>
+      <w:tabs>
+        <w:tab w:val="clear" w:pos="9072"/>
+        <w:tab w:val="right" w:pos="9070"/>
+      </w:tabs>
       <w:rPr>
         <w:sz w:val="16"/>
         <w:szCs w:val="16"/>
@@ -4594,7 +5952,7 @@
         <w:sz w:val="16"/>
         <w:szCs w:val="16"/>
       </w:rPr>
-      <w:t>8</w:t>
+      <w:t>4</w:t>
     </w:r>
     <w:r>
       <w:rPr>
@@ -4616,7 +5974,73 @@
         <w:sz w:val="16"/>
         <w:szCs w:val="16"/>
       </w:rPr>
-      <w:t>Dernière modif : 02.12.2010</w:t>
+      <w:t>Dernière modif :</w:t>
+    </w:r>
+    <w:r>
+      <w:rPr>
+        <w:sz w:val="16"/>
+        <w:szCs w:val="16"/>
+      </w:rPr>
+      <w:fldChar w:fldCharType="begin"/>
+    </w:r>
+    <w:r>
+      <w:rPr>
+        <w:sz w:val="16"/>
+        <w:szCs w:val="16"/>
+      </w:rPr>
+      <w:instrText xml:space="preserve"> TIME \@ "d MMMM yyyy" </w:instrText>
+    </w:r>
+    <w:r>
+      <w:rPr>
+        <w:sz w:val="16"/>
+        <w:szCs w:val="16"/>
+      </w:rPr>
+      <w:fldChar w:fldCharType="separate"/>
+    </w:r>
+    <w:r>
+      <w:rPr>
+        <w:noProof/>
+        <w:sz w:val="16"/>
+        <w:szCs w:val="16"/>
+      </w:rPr>
+      <w:t xml:space="preserve">18 juin </w:t>
+    </w:r>
+    <w:r>
+      <w:rPr>
+        <w:noProof/>
+        <w:sz w:val="16"/>
+        <w:szCs w:val="16"/>
+      </w:rPr>
+      <w:t>2020</w:t>
+    </w:r>
+    <w:r>
+      <w:rPr>
+        <w:sz w:val="16"/>
+        <w:szCs w:val="16"/>
+      </w:rPr>
+      <w:fldChar w:fldCharType="end"/>
+    </w:r>
+    <w:r>
+      <w:rPr>
+        <w:sz w:val="16"/>
+        <w:szCs w:val="16"/>
+      </w:rPr>
+      <w:t xml:space="preserve"> </w:t>
+    </w:r>
+    <w:r>
+      <w:rPr>
+        <w:sz w:val="16"/>
+        <w:szCs w:val="16"/>
+      </w:rPr>
+      <w:tab/>
+      <w:t xml:space="preserve"> </w:t>
+    </w:r>
+    <w:r>
+      <w:rPr>
+        <w:sz w:val="16"/>
+        <w:szCs w:val="16"/>
+      </w:rPr>
+      <w:tab/>
     </w:r>
     <w:r>
       <w:rPr>
@@ -4694,7 +6118,15 @@
         <w:szCs w:val="24"/>
       </w:rPr>
       <w:tab/>
-      <w:t>TPI</w:t>
+    </w:r>
+    <w:r>
+      <w:rPr>
+        <w:rFonts w:cs="Arial"/>
+        <w:b/>
+        <w:bCs/>
+        <w:szCs w:val="24"/>
+      </w:rPr>
+      <w:t>Bataille Navale</w:t>
     </w:r>
   </w:p>
   <w:p>
@@ -5881,6 +7313,119 @@
     </w:lvl>
   </w:abstractNum>
   <w:abstractNum w:abstractNumId="11" w15:restartNumberingAfterBreak="0">
+    <w:nsid w:val="302657C3"/>
+    <w:multiLevelType w:val="hybridMultilevel"/>
+    <w:tmpl w:val="1200FF04"/>
+    <w:lvl w:ilvl="0" w:tplc="100C0001">
+      <w:start w:val="1"/>
+      <w:numFmt w:val="bullet"/>
+      <w:lvlText w:val=""/>
+      <w:lvlJc w:val="left"/>
+      <w:pPr>
+        <w:ind w:left="1440" w:hanging="360"/>
+      </w:pPr>
+      <w:rPr>
+        <w:rFonts w:ascii="Symbol" w:hAnsi="Symbol" w:hint="default"/>
+      </w:rPr>
+    </w:lvl>
+    <w:lvl w:ilvl="1" w:tplc="100C0003">
+      <w:start w:val="1"/>
+      <w:numFmt w:val="bullet"/>
+      <w:lvlText w:val="o"/>
+      <w:lvlJc w:val="left"/>
+      <w:pPr>
+        <w:ind w:left="2160" w:hanging="360"/>
+      </w:pPr>
+      <w:rPr>
+        <w:rFonts w:ascii="Courier New" w:hAnsi="Courier New" w:cs="Courier New" w:hint="default"/>
+      </w:rPr>
+    </w:lvl>
+    <w:lvl w:ilvl="2" w:tplc="100C0005" w:tentative="1">
+      <w:start w:val="1"/>
+      <w:numFmt w:val="bullet"/>
+      <w:lvlText w:val=""/>
+      <w:lvlJc w:val="left"/>
+      <w:pPr>
+        <w:ind w:left="2880" w:hanging="360"/>
+      </w:pPr>
+      <w:rPr>
+        <w:rFonts w:ascii="Wingdings" w:hAnsi="Wingdings" w:hint="default"/>
+      </w:rPr>
+    </w:lvl>
+    <w:lvl w:ilvl="3" w:tplc="100C0001" w:tentative="1">
+      <w:start w:val="1"/>
+      <w:numFmt w:val="bullet"/>
+      <w:lvlText w:val=""/>
+      <w:lvlJc w:val="left"/>
+      <w:pPr>
+        <w:ind w:left="3600" w:hanging="360"/>
+      </w:pPr>
+      <w:rPr>
+        <w:rFonts w:ascii="Symbol" w:hAnsi="Symbol" w:hint="default"/>
+      </w:rPr>
+    </w:lvl>
+    <w:lvl w:ilvl="4" w:tplc="100C0003" w:tentative="1">
+      <w:start w:val="1"/>
+      <w:numFmt w:val="bullet"/>
+      <w:lvlText w:val="o"/>
+      <w:lvlJc w:val="left"/>
+      <w:pPr>
+        <w:ind w:left="4320" w:hanging="360"/>
+      </w:pPr>
+      <w:rPr>
+        <w:rFonts w:ascii="Courier New" w:hAnsi="Courier New" w:cs="Courier New" w:hint="default"/>
+      </w:rPr>
+    </w:lvl>
+    <w:lvl w:ilvl="5" w:tplc="100C0005" w:tentative="1">
+      <w:start w:val="1"/>
+      <w:numFmt w:val="bullet"/>
+      <w:lvlText w:val=""/>
+      <w:lvlJc w:val="left"/>
+      <w:pPr>
+        <w:ind w:left="5040" w:hanging="360"/>
+      </w:pPr>
+      <w:rPr>
+        <w:rFonts w:ascii="Wingdings" w:hAnsi="Wingdings" w:hint="default"/>
+      </w:rPr>
+    </w:lvl>
+    <w:lvl w:ilvl="6" w:tplc="100C0001" w:tentative="1">
+      <w:start w:val="1"/>
+      <w:numFmt w:val="bullet"/>
+      <w:lvlText w:val=""/>
+      <w:lvlJc w:val="left"/>
+      <w:pPr>
+        <w:ind w:left="5760" w:hanging="360"/>
+      </w:pPr>
+      <w:rPr>
+        <w:rFonts w:ascii="Symbol" w:hAnsi="Symbol" w:hint="default"/>
+      </w:rPr>
+    </w:lvl>
+    <w:lvl w:ilvl="7" w:tplc="100C0003" w:tentative="1">
+      <w:start w:val="1"/>
+      <w:numFmt w:val="bullet"/>
+      <w:lvlText w:val="o"/>
+      <w:lvlJc w:val="left"/>
+      <w:pPr>
+        <w:ind w:left="6480" w:hanging="360"/>
+      </w:pPr>
+      <w:rPr>
+        <w:rFonts w:ascii="Courier New" w:hAnsi="Courier New" w:cs="Courier New" w:hint="default"/>
+      </w:rPr>
+    </w:lvl>
+    <w:lvl w:ilvl="8" w:tplc="100C0005" w:tentative="1">
+      <w:start w:val="1"/>
+      <w:numFmt w:val="bullet"/>
+      <w:lvlText w:val=""/>
+      <w:lvlJc w:val="left"/>
+      <w:pPr>
+        <w:ind w:left="7200" w:hanging="360"/>
+      </w:pPr>
+      <w:rPr>
+        <w:rFonts w:ascii="Wingdings" w:hAnsi="Wingdings" w:hint="default"/>
+      </w:rPr>
+    </w:lvl>
+  </w:abstractNum>
+  <w:abstractNum w:abstractNumId="12" w15:restartNumberingAfterBreak="0">
     <w:nsid w:val="330D253F"/>
     <w:multiLevelType w:val="hybridMultilevel"/>
     <w:tmpl w:val="276488E6"/>
@@ -5993,7 +7538,7 @@
       </w:rPr>
     </w:lvl>
   </w:abstractNum>
-  <w:abstractNum w:abstractNumId="12" w15:restartNumberingAfterBreak="0">
+  <w:abstractNum w:abstractNumId="13" w15:restartNumberingAfterBreak="0">
     <w:nsid w:val="408C02FF"/>
     <w:multiLevelType w:val="hybridMultilevel"/>
     <w:tmpl w:val="1C925AC4"/>
@@ -6130,7 +7675,7 @@
       </w:rPr>
     </w:lvl>
   </w:abstractNum>
-  <w:abstractNum w:abstractNumId="13" w15:restartNumberingAfterBreak="0">
+  <w:abstractNum w:abstractNumId="14" w15:restartNumberingAfterBreak="0">
     <w:nsid w:val="42F31DAB"/>
     <w:multiLevelType w:val="hybridMultilevel"/>
     <w:tmpl w:val="A46C5D1C"/>
@@ -6270,7 +7815,7 @@
       </w:rPr>
     </w:lvl>
   </w:abstractNum>
-  <w:abstractNum w:abstractNumId="14" w15:restartNumberingAfterBreak="0">
+  <w:abstractNum w:abstractNumId="15" w15:restartNumberingAfterBreak="0">
     <w:nsid w:val="4F425FEB"/>
     <w:multiLevelType w:val="hybridMultilevel"/>
     <w:tmpl w:val="1E54F76C"/>
@@ -6383,7 +7928,7 @@
       </w:rPr>
     </w:lvl>
   </w:abstractNum>
-  <w:abstractNum w:abstractNumId="15" w15:restartNumberingAfterBreak="0">
+  <w:abstractNum w:abstractNumId="16" w15:restartNumberingAfterBreak="0">
     <w:nsid w:val="5082572C"/>
     <w:multiLevelType w:val="hybridMultilevel"/>
     <w:tmpl w:val="ED4ACFA4"/>
@@ -6523,7 +8068,7 @@
       </w:rPr>
     </w:lvl>
   </w:abstractNum>
-  <w:abstractNum w:abstractNumId="16" w15:restartNumberingAfterBreak="0">
+  <w:abstractNum w:abstractNumId="17" w15:restartNumberingAfterBreak="0">
     <w:nsid w:val="52B247CA"/>
     <w:multiLevelType w:val="hybridMultilevel"/>
     <w:tmpl w:val="B7D4D45A"/>
@@ -6663,7 +8208,7 @@
       </w:rPr>
     </w:lvl>
   </w:abstractNum>
-  <w:abstractNum w:abstractNumId="17" w15:restartNumberingAfterBreak="0">
+  <w:abstractNum w:abstractNumId="18" w15:restartNumberingAfterBreak="0">
     <w:nsid w:val="594C1361"/>
     <w:multiLevelType w:val="hybridMultilevel"/>
     <w:tmpl w:val="5C243628"/>
@@ -6803,7 +8348,7 @@
       </w:rPr>
     </w:lvl>
   </w:abstractNum>
-  <w:abstractNum w:abstractNumId="18" w15:restartNumberingAfterBreak="0">
+  <w:abstractNum w:abstractNumId="19" w15:restartNumberingAfterBreak="0">
     <w:nsid w:val="5BF643E4"/>
     <w:multiLevelType w:val="hybridMultilevel"/>
     <w:tmpl w:val="8480BC2C"/>
@@ -6916,7 +8461,7 @@
       </w:rPr>
     </w:lvl>
   </w:abstractNum>
-  <w:abstractNum w:abstractNumId="19" w15:restartNumberingAfterBreak="0">
+  <w:abstractNum w:abstractNumId="20" w15:restartNumberingAfterBreak="0">
     <w:nsid w:val="646A0C99"/>
     <w:multiLevelType w:val="hybridMultilevel"/>
     <w:tmpl w:val="02F4B072"/>
@@ -7029,7 +8574,7 @@
       </w:rPr>
     </w:lvl>
   </w:abstractNum>
-  <w:abstractNum w:abstractNumId="20" w15:restartNumberingAfterBreak="0">
+  <w:abstractNum w:abstractNumId="21" w15:restartNumberingAfterBreak="0">
     <w:nsid w:val="670B5CEB"/>
     <w:multiLevelType w:val="hybridMultilevel"/>
     <w:tmpl w:val="FF308772"/>
@@ -7142,7 +8687,7 @@
       </w:rPr>
     </w:lvl>
   </w:abstractNum>
-  <w:abstractNum w:abstractNumId="21" w15:restartNumberingAfterBreak="0">
+  <w:abstractNum w:abstractNumId="22" w15:restartNumberingAfterBreak="0">
     <w:nsid w:val="688C15DB"/>
     <w:multiLevelType w:val="hybridMultilevel"/>
     <w:tmpl w:val="5888CB3C"/>
@@ -7255,7 +8800,7 @@
       </w:rPr>
     </w:lvl>
   </w:abstractNum>
-  <w:abstractNum w:abstractNumId="22" w15:restartNumberingAfterBreak="0">
+  <w:abstractNum w:abstractNumId="23" w15:restartNumberingAfterBreak="0">
     <w:nsid w:val="6DC8621D"/>
     <w:multiLevelType w:val="hybridMultilevel"/>
     <w:tmpl w:val="65501EAA"/>
@@ -7368,7 +8913,7 @@
       </w:rPr>
     </w:lvl>
   </w:abstractNum>
-  <w:abstractNum w:abstractNumId="23" w15:restartNumberingAfterBreak="0">
+  <w:abstractNum w:abstractNumId="24" w15:restartNumberingAfterBreak="0">
     <w:nsid w:val="71E06583"/>
     <w:multiLevelType w:val="hybridMultilevel"/>
     <w:tmpl w:val="26C81FCE"/>
@@ -7508,7 +9053,7 @@
       </w:rPr>
     </w:lvl>
   </w:abstractNum>
-  <w:abstractNum w:abstractNumId="24" w15:restartNumberingAfterBreak="0">
+  <w:abstractNum w:abstractNumId="25" w15:restartNumberingAfterBreak="0">
     <w:nsid w:val="75A3529B"/>
     <w:multiLevelType w:val="hybridMultilevel"/>
     <w:tmpl w:val="819EEA64"/>
@@ -7648,7 +9193,7 @@
       </w:rPr>
     </w:lvl>
   </w:abstractNum>
-  <w:abstractNum w:abstractNumId="25" w15:restartNumberingAfterBreak="0">
+  <w:abstractNum w:abstractNumId="26" w15:restartNumberingAfterBreak="0">
     <w:nsid w:val="77177CC3"/>
     <w:multiLevelType w:val="hybridMultilevel"/>
     <w:tmpl w:val="F1B41828"/>
@@ -7761,7 +9306,7 @@
       </w:rPr>
     </w:lvl>
   </w:abstractNum>
-  <w:abstractNum w:abstractNumId="26" w15:restartNumberingAfterBreak="0">
+  <w:abstractNum w:abstractNumId="27" w15:restartNumberingAfterBreak="0">
     <w:nsid w:val="79561B78"/>
     <w:multiLevelType w:val="hybridMultilevel"/>
     <w:tmpl w:val="0102E31C"/>
@@ -7847,7 +9392,7 @@
       </w:pPr>
     </w:lvl>
   </w:abstractNum>
-  <w:abstractNum w:abstractNumId="27" w15:restartNumberingAfterBreak="0">
+  <w:abstractNum w:abstractNumId="28" w15:restartNumberingAfterBreak="0">
     <w:nsid w:val="7B193736"/>
     <w:multiLevelType w:val="multilevel"/>
     <w:tmpl w:val="C7C8E28A"/>
@@ -7969,7 +9514,7 @@
       </w:pPr>
     </w:lvl>
   </w:abstractNum>
-  <w:abstractNum w:abstractNumId="28" w15:restartNumberingAfterBreak="0">
+  <w:abstractNum w:abstractNumId="29" w15:restartNumberingAfterBreak="0">
     <w:nsid w:val="7DD245F2"/>
     <w:multiLevelType w:val="hybridMultilevel"/>
     <w:tmpl w:val="3100450C"/>
@@ -8110,7 +9655,7 @@
     </w:lvl>
   </w:abstractNum>
   <w:num w:numId="1">
-    <w:abstractNumId w:val="27"/>
+    <w:abstractNumId w:val="28"/>
   </w:num>
   <w:num w:numId="2">
     <w:abstractNumId w:val="2"/>
@@ -8119,64 +9664,64 @@
     <w:abstractNumId w:val="5"/>
   </w:num>
   <w:num w:numId="4">
-    <w:abstractNumId w:val="24"/>
+    <w:abstractNumId w:val="25"/>
   </w:num>
   <w:num w:numId="5">
-    <w:abstractNumId w:val="16"/>
+    <w:abstractNumId w:val="17"/>
   </w:num>
   <w:num w:numId="6">
     <w:abstractNumId w:val="7"/>
   </w:num>
   <w:num w:numId="7">
-    <w:abstractNumId w:val="17"/>
+    <w:abstractNumId w:val="18"/>
   </w:num>
   <w:num w:numId="8">
-    <w:abstractNumId w:val="28"/>
+    <w:abstractNumId w:val="29"/>
   </w:num>
   <w:num w:numId="9">
     <w:abstractNumId w:val="3"/>
   </w:num>
   <w:num w:numId="10">
-    <w:abstractNumId w:val="12"/>
+    <w:abstractNumId w:val="13"/>
   </w:num>
   <w:num w:numId="11">
-    <w:abstractNumId w:val="15"/>
+    <w:abstractNumId w:val="16"/>
   </w:num>
   <w:num w:numId="12">
-    <w:abstractNumId w:val="13"/>
+    <w:abstractNumId w:val="14"/>
   </w:num>
   <w:num w:numId="13">
-    <w:abstractNumId w:val="23"/>
+    <w:abstractNumId w:val="24"/>
   </w:num>
   <w:num w:numId="14">
     <w:abstractNumId w:val="8"/>
   </w:num>
   <w:num w:numId="15">
-    <w:abstractNumId w:val="21"/>
+    <w:abstractNumId w:val="22"/>
   </w:num>
   <w:num w:numId="16">
-    <w:abstractNumId w:val="25"/>
+    <w:abstractNumId w:val="26"/>
   </w:num>
   <w:num w:numId="17">
-    <w:abstractNumId w:val="11"/>
+    <w:abstractNumId w:val="12"/>
   </w:num>
   <w:num w:numId="18">
-    <w:abstractNumId w:val="19"/>
+    <w:abstractNumId w:val="20"/>
   </w:num>
   <w:num w:numId="19">
-    <w:abstractNumId w:val="14"/>
+    <w:abstractNumId w:val="15"/>
   </w:num>
   <w:num w:numId="20">
-    <w:abstractNumId w:val="22"/>
+    <w:abstractNumId w:val="23"/>
   </w:num>
   <w:num w:numId="21">
-    <w:abstractNumId w:val="18"/>
+    <w:abstractNumId w:val="19"/>
   </w:num>
   <w:num w:numId="22">
     <w:abstractNumId w:val="4"/>
   </w:num>
   <w:num w:numId="23">
-    <w:abstractNumId w:val="20"/>
+    <w:abstractNumId w:val="21"/>
   </w:num>
   <w:num w:numId="24">
     <w:abstractNumId w:val="10"/>
@@ -8191,10 +9736,13 @@
     <w:abstractNumId w:val="6"/>
   </w:num>
   <w:num w:numId="28">
-    <w:abstractNumId w:val="26"/>
+    <w:abstractNumId w:val="27"/>
   </w:num>
   <w:num w:numId="29">
     <w:abstractNumId w:val="9"/>
+  </w:num>
+  <w:num w:numId="30">
+    <w:abstractNumId w:val="11"/>
   </w:num>
   <w:numIdMacAtCleanup w:val="13"/>
 </w:numbering>
@@ -9334,6 +10882,15 @@
 </file>
 
 <file path=customXml/item2.xml><?xml version="1.0" encoding="utf-8"?>
+<?mso-contentType ?>
+<FormTemplates xmlns="http://schemas.microsoft.com/sharepoint/v3/contenttype/forms">
+  <Display>DocumentLibraryForm</Display>
+  <Edit>DocumentLibraryForm</Edit>
+  <New>DocumentLibraryForm</New>
+</FormTemplates>
+</file>
+
+<file path=customXml/item3.xml><?xml version="1.0" encoding="utf-8"?>
 <ct:contentTypeSchema xmlns:ct="http://schemas.microsoft.com/office/2006/metadata/contentType" xmlns:ma="http://schemas.microsoft.com/office/2006/metadata/properties/metaAttributes" ct:_="" ma:_="" ma:contentTypeName="Document" ma:contentTypeID="0x010100BDFCFBBC0D37224B89C2D55478142365" ma:contentTypeVersion="7" ma:contentTypeDescription="Crée un document." ma:contentTypeScope="" ma:versionID="184d44fb5f681ef9c815feb0cb154675">
   <xsd:schema xmlns:xsd="http://www.w3.org/2001/XMLSchema" xmlns:xs="http://www.w3.org/2001/XMLSchema" xmlns:p="http://schemas.microsoft.com/office/2006/metadata/properties" xmlns:ns3="c09d9cde-feef-4b39-8e64-b7cd411b8c76" targetNamespace="http://schemas.microsoft.com/office/2006/metadata/properties" ma:root="true" ma:fieldsID="4b98b4e98d758c6bebbab12cf242c74a" ns3:_="">
     <xsd:import namespace="c09d9cde-feef-4b39-8e64-b7cd411b8c76"/>
@@ -9497,15 +11054,6 @@
 </ct:contentTypeSchema>
 </file>
 
-<file path=customXml/item3.xml><?xml version="1.0" encoding="utf-8"?>
-<?mso-contentType ?>
-<FormTemplates xmlns="http://schemas.microsoft.com/sharepoint/v3/contenttype/forms">
-  <Display>DocumentLibraryForm</Display>
-  <Edit>DocumentLibraryForm</Edit>
-  <New>DocumentLibraryForm</New>
-</FormTemplates>
-</file>
-
 <file path=customXml/item4.xml><?xml version="1.0" encoding="utf-8"?>
 <b:Sources xmlns:b="http://schemas.openxmlformats.org/officeDocument/2006/bibliography" xmlns="http://schemas.openxmlformats.org/officeDocument/2006/bibliography" SelectedStyle="\APASixthEditionOfficeOnline.xsl" StyleName="APA" Version="6"/>
 </file>
@@ -9520,6 +11068,14 @@
 </file>
 
 <file path=customXml/itemProps2.xml><?xml version="1.0" encoding="utf-8"?>
+<ds:datastoreItem xmlns:ds="http://schemas.openxmlformats.org/officeDocument/2006/customXml" ds:itemID="{88310A5E-16F1-477B-8950-509E4C591C51}">
+  <ds:schemaRefs>
+    <ds:schemaRef ds:uri="http://schemas.microsoft.com/sharepoint/v3/contenttype/forms"/>
+  </ds:schemaRefs>
+</ds:datastoreItem>
+</file>
+
+<file path=customXml/itemProps3.xml><?xml version="1.0" encoding="utf-8"?>
 <ds:datastoreItem xmlns:ds="http://schemas.openxmlformats.org/officeDocument/2006/customXml" ds:itemID="{D3A7E80A-EE91-44D0-86AD-101F8E5C87EA}">
   <ds:schemaRefs>
     <ds:schemaRef ds:uri="http://schemas.microsoft.com/office/2006/metadata/contentType"/>
@@ -9537,16 +11093,8 @@
 </ds:datastoreItem>
 </file>
 
-<file path=customXml/itemProps3.xml><?xml version="1.0" encoding="utf-8"?>
-<ds:datastoreItem xmlns:ds="http://schemas.openxmlformats.org/officeDocument/2006/customXml" ds:itemID="{88310A5E-16F1-477B-8950-509E4C591C51}">
-  <ds:schemaRefs>
-    <ds:schemaRef ds:uri="http://schemas.microsoft.com/sharepoint/v3/contenttype/forms"/>
-  </ds:schemaRefs>
-</ds:datastoreItem>
-</file>
-
 <file path=customXml/itemProps4.xml><?xml version="1.0" encoding="utf-8"?>
-<ds:datastoreItem xmlns:ds="http://schemas.openxmlformats.org/officeDocument/2006/customXml" ds:itemID="{C05074F6-A774-4A2F-BB10-CC6F3D04E019}">
+<ds:datastoreItem xmlns:ds="http://schemas.openxmlformats.org/officeDocument/2006/customXml" ds:itemID="{EF689472-19D0-4304-9486-0D5D27DDFB1C}">
   <ds:schemaRefs>
     <ds:schemaRef ds:uri="http://schemas.openxmlformats.org/officeDocument/2006/bibliography"/>
   </ds:schemaRefs>
